--- a/ЗаСвършекаНаСвета.docx
+++ b/ЗаСвършекаНаСвета.docx
@@ -239,16 +239,8082 @@
       <w:r>
         <w:t>аписано на 27.3.2021 г. 20:10 ч.</w:t>
       </w:r>
+    </w:p>
+    <w:p/>
+    <w:p>
+      <w:r>
+        <w:lastRenderedPageBreak/>
+        <w:t>Свидетелствата за свършека оставени в Евангелие от Марка Глава 13</w:t>
+      </w:r>
+      <w:r>
+        <w:t>.</w:t>
+      </w:r>
+    </w:p>
+    <w:p>
+      <w:r>
+        <w:t>Ко</w:t>
+      </w:r>
+      <w:r>
+        <w:t>гато излизат от храма учениците се възхищават на величествените здания, а Иисус проглеждайки в бъдещето им отговаря, ч</w:t>
+      </w:r>
+      <w:r>
+        <w:t xml:space="preserve">е всичко това ще бъде сринато. Последващите събития, бунтовете на евреите срещу, и ответната реакция на Рим </w:t>
+      </w:r>
+      <w:r>
+        <w:t>потвърждават буквалното изпълнение на пророчеството.</w:t>
+      </w:r>
+    </w:p>
+    <w:p>
+      <w:r>
+        <w:t>Учениците искат белег/белези кога ще бъде това и Иисус им ги дава.</w:t>
+      </w:r>
+      <w:r>
+        <w:t xml:space="preserve"> Тези белези се отнасят както за тогавашните събития, така и за Второто пришествие.</w:t>
+      </w:r>
+    </w:p>
+    <w:p>
+      <w:pPr>
+        <w:pStyle w:val="a5"/>
+        <w:numPr>
+          <w:ilvl w:val="0"/>
+          <w:numId w:val="1"/>
+        </w:numPr>
+      </w:pPr>
+      <w:r>
+        <w:t xml:space="preserve">Пазете се от хора, които ще дойдат в Мое име, </w:t>
+      </w:r>
+      <w:proofErr w:type="spellStart"/>
+      <w:r>
+        <w:t>т.ест</w:t>
+      </w:r>
+      <w:proofErr w:type="spellEnd"/>
+      <w:r>
+        <w:t xml:space="preserve">. </w:t>
+      </w:r>
+      <w:proofErr w:type="spellStart"/>
+      <w:r>
+        <w:t>лъжехристи</w:t>
+      </w:r>
+      <w:proofErr w:type="spellEnd"/>
+      <w:r>
+        <w:t>, ще се представят за Христос.</w:t>
+      </w:r>
+    </w:p>
+    <w:p>
+      <w:pPr>
+        <w:pStyle w:val="a5"/>
+        <w:numPr>
+          <w:ilvl w:val="0"/>
+          <w:numId w:val="1"/>
+        </w:numPr>
+      </w:pPr>
+      <w:r>
+        <w:t>Когато чуете за боеве и</w:t>
+      </w:r>
+      <w:r>
+        <w:t xml:space="preserve"> вести</w:t>
+      </w:r>
+      <w:r>
+        <w:t xml:space="preserve"> за войни</w:t>
+      </w:r>
+      <w:r>
+        <w:t>. Това трябва да стане, но това не е още краят.</w:t>
+      </w:r>
+    </w:p>
+    <w:p>
+      <w:pPr>
+        <w:pStyle w:val="a5"/>
+        <w:numPr>
+          <w:ilvl w:val="0"/>
+          <w:numId w:val="1"/>
+        </w:numPr>
+      </w:pPr>
+      <w:r>
+        <w:t xml:space="preserve">Ще </w:t>
+      </w:r>
+      <w:proofErr w:type="spellStart"/>
+      <w:r>
+        <w:t>възстане</w:t>
+      </w:r>
+      <w:proofErr w:type="spellEnd"/>
+      <w:r>
+        <w:t xml:space="preserve"> народ против народ, царство против царство, на места ще има трусове</w:t>
+      </w:r>
+      <w:r>
+        <w:t>, глад и смутове. Началото.</w:t>
+      </w:r>
+    </w:p>
+    <w:p>
+      <w:pPr>
+        <w:pStyle w:val="a5"/>
+        <w:numPr>
+          <w:ilvl w:val="0"/>
+          <w:numId w:val="1"/>
+        </w:numPr>
+      </w:pPr>
+      <w:r>
+        <w:t xml:space="preserve">Ще бъдете </w:t>
+      </w:r>
+      <w:r>
+        <w:t>предавани по съдилища и синагоги, бити и изправяни пред управници заради Мене.</w:t>
+      </w:r>
+    </w:p>
+    <w:p>
+      <w:pPr>
+        <w:pStyle w:val="a5"/>
+        <w:numPr>
+          <w:ilvl w:val="0"/>
+          <w:numId w:val="1"/>
+        </w:numPr>
+      </w:pPr>
+      <w:r>
+        <w:t>У всички народи трябва да се проповядва Евангелието.</w:t>
+      </w:r>
+    </w:p>
+    <w:p>
+      <w:pPr>
+        <w:pStyle w:val="a5"/>
+        <w:numPr>
+          <w:ilvl w:val="0"/>
+          <w:numId w:val="1"/>
+        </w:numPr>
+      </w:pPr>
+      <w:proofErr w:type="spellStart"/>
+      <w:r>
+        <w:t>Святият</w:t>
+      </w:r>
+      <w:proofErr w:type="spellEnd"/>
+      <w:r>
+        <w:t xml:space="preserve"> Дух ще бъде с предаваните и мъчените и ще ги научи какво да говорят.</w:t>
+      </w:r>
+    </w:p>
+    <w:p>
+      <w:pPr>
+        <w:pStyle w:val="a5"/>
+        <w:numPr>
+          <w:ilvl w:val="0"/>
+          <w:numId w:val="1"/>
+        </w:numPr>
+      </w:pPr>
+      <w:proofErr w:type="spellStart"/>
+      <w:r>
+        <w:t>Повсевместно</w:t>
+      </w:r>
+      <w:proofErr w:type="spellEnd"/>
+      <w:r>
+        <w:t xml:space="preserve"> предателство: брат ще предава брат,</w:t>
+      </w:r>
+      <w:r>
+        <w:t xml:space="preserve"> баща чедото си, чеда ще </w:t>
+      </w:r>
+      <w:proofErr w:type="spellStart"/>
+      <w:r>
+        <w:t>възстанат</w:t>
+      </w:r>
+      <w:proofErr w:type="spellEnd"/>
+      <w:r>
+        <w:t xml:space="preserve"> против родителите си. </w:t>
+      </w:r>
+      <w:r>
+        <w:t>Всеки ще умъртвява всеки.</w:t>
+      </w:r>
+    </w:p>
+    <w:p>
+      <w:pPr>
+        <w:pStyle w:val="a5"/>
+        <w:numPr>
+          <w:ilvl w:val="0"/>
+          <w:numId w:val="1"/>
+        </w:numPr>
+      </w:pPr>
+      <w:r>
+        <w:t>Омраза към изповядващите името Христово.</w:t>
+      </w:r>
+    </w:p>
+    <w:p>
+      <w:r>
+        <w:t>Тук отново се споменава за „мерзостта на запустението“ от книгата на про</w:t>
+      </w:r>
+      <w:r>
+        <w:t xml:space="preserve">рок Даниил, за която стана въпрос в </w:t>
+      </w:r>
+      <w:r>
+        <w:t>Евангелие</w:t>
+      </w:r>
+      <w:r>
+        <w:t xml:space="preserve"> от </w:t>
+      </w:r>
+      <w:proofErr w:type="spellStart"/>
+      <w:r>
+        <w:t>Матея</w:t>
+      </w:r>
+      <w:proofErr w:type="spellEnd"/>
+      <w:r>
+        <w:t>.</w:t>
+      </w:r>
+    </w:p>
+    <w:p>
+      <w:r>
+        <w:t>След дните на скръб, ще има смутове в небесните светила – слънцето, месечината, звездите.</w:t>
+      </w:r>
+    </w:p>
+    <w:p>
+      <w:r>
+        <w:t>Веднага след това, п</w:t>
+      </w:r>
+      <w:r>
+        <w:t>ристигането на Сина Божии в сила и слава.</w:t>
+      </w:r>
+    </w:p>
+    <w:p>
+      <w:r>
+        <w:t>Вярващите са призовани да бъдат будни и да бдят, защото денят е близо.</w:t>
+      </w:r>
+    </w:p>
+    <w:p>
+      <w:r>
+        <w:t>В резюме това са свидетелствата от Евангелието на Марко за краят на дните.</w:t>
+      </w:r>
+    </w:p>
+    <w:p>
+      <w:r>
+        <w:t>Записано 28.3.2021 г. 13:21.</w:t>
+      </w:r>
       <w:bookmarkStart w:id="0" w:name="_GoBack"/>
       <w:bookmarkEnd w:id="0"/>
+    </w:p>
+    <w:p>
+      <w:r>
+        <w:t>Евангелие от Марка</w:t>
+      </w:r>
+    </w:p>
+    <w:p>
+      <w:r>
+        <w:t>Глава 13</w:t>
+      </w:r>
+    </w:p>
+    <w:p>
+      <w:r>
+        <w:t>„…</w:t>
+      </w:r>
+    </w:p>
+    <w:p>
+      <w:pPr>
+        <w:spacing w:after="0" w:line="240" w:lineRule="auto"/>
+        <w:rPr>
+          <w:rFonts w:ascii="Courier New" w:eastAsia="Calibri" w:hAnsi="Courier New" w:cs="Courier New"/>
+          <w:sz w:val="21"/>
+          <w:szCs w:val="21"/>
+          <w:lang w:val="ru-RU"/>
+        </w:rPr>
+      </w:pPr>
+      <w:r>
+        <w:rPr>
+          <w:rFonts w:ascii="Courier New" w:eastAsia="Calibri" w:hAnsi="Courier New" w:cs="Courier New"/>
+          <w:sz w:val="21"/>
+          <w:szCs w:val="21"/>
+          <w:lang w:val="ru-RU"/>
+        </w:rPr>
+        <w:t xml:space="preserve">1. И </w:t>
+      </w:r>
+      <w:proofErr w:type="spellStart"/>
+      <w:r>
+        <w:rPr>
+          <w:rFonts w:ascii="Courier New" w:eastAsia="Calibri" w:hAnsi="Courier New" w:cs="Courier New"/>
+          <w:sz w:val="21"/>
+          <w:szCs w:val="21"/>
+          <w:lang w:val="ru-RU"/>
+        </w:rPr>
+        <w:t>когато</w:t>
+      </w:r>
+      <w:proofErr w:type="spellEnd"/>
+      <w:r>
+        <w:rPr>
+          <w:rFonts w:ascii="Courier New" w:eastAsia="Calibri" w:hAnsi="Courier New" w:cs="Courier New"/>
+          <w:sz w:val="21"/>
+          <w:szCs w:val="21"/>
+          <w:lang w:val="ru-RU"/>
+        </w:rPr>
+        <w:t xml:space="preserve"> Той </w:t>
+      </w:r>
+      <w:proofErr w:type="spellStart"/>
+      <w:r>
+        <w:rPr>
+          <w:rFonts w:ascii="Courier New" w:eastAsia="Calibri" w:hAnsi="Courier New" w:cs="Courier New"/>
+          <w:sz w:val="21"/>
+          <w:szCs w:val="21"/>
+          <w:lang w:val="ru-RU"/>
+        </w:rPr>
+        <w:t>излизаше</w:t>
+      </w:r>
+      <w:proofErr w:type="spellEnd"/>
+      <w:r>
+        <w:rPr>
+          <w:rFonts w:ascii="Courier New" w:eastAsia="Calibri" w:hAnsi="Courier New" w:cs="Courier New"/>
+          <w:sz w:val="21"/>
+          <w:szCs w:val="21"/>
+          <w:lang w:val="ru-RU"/>
+        </w:rPr>
+        <w:t xml:space="preserve"> от храма един от </w:t>
+      </w:r>
+      <w:proofErr w:type="spellStart"/>
+      <w:r>
+        <w:rPr>
+          <w:rFonts w:ascii="Courier New" w:eastAsia="Calibri" w:hAnsi="Courier New" w:cs="Courier New"/>
+          <w:sz w:val="21"/>
+          <w:szCs w:val="21"/>
+          <w:lang w:val="ru-RU"/>
+        </w:rPr>
+        <w:t>Неговите</w:t>
+      </w:r>
+      <w:proofErr w:type="spellEnd"/>
+      <w:r>
+        <w:rPr>
+          <w:rFonts w:ascii="Courier New" w:eastAsia="Calibri" w:hAnsi="Courier New" w:cs="Courier New"/>
+          <w:sz w:val="21"/>
+          <w:szCs w:val="21"/>
+          <w:lang w:val="ru-RU"/>
+        </w:rPr>
+        <w:t xml:space="preserve"> </w:t>
+      </w:r>
+      <w:proofErr w:type="spellStart"/>
+      <w:r>
+        <w:rPr>
+          <w:rFonts w:ascii="Courier New" w:eastAsia="Calibri" w:hAnsi="Courier New" w:cs="Courier New"/>
+          <w:sz w:val="21"/>
+          <w:szCs w:val="21"/>
+          <w:lang w:val="ru-RU"/>
+        </w:rPr>
+        <w:t>ученици</w:t>
+      </w:r>
+      <w:proofErr w:type="spellEnd"/>
+      <w:r>
+        <w:rPr>
+          <w:rFonts w:ascii="Courier New" w:eastAsia="Calibri" w:hAnsi="Courier New" w:cs="Courier New"/>
+          <w:sz w:val="21"/>
+          <w:szCs w:val="21"/>
+          <w:lang w:val="ru-RU"/>
+        </w:rPr>
+        <w:t xml:space="preserve"> </w:t>
+      </w:r>
+      <w:proofErr w:type="spellStart"/>
+      <w:r>
+        <w:rPr>
+          <w:rFonts w:ascii="Courier New" w:eastAsia="Calibri" w:hAnsi="Courier New" w:cs="Courier New"/>
+          <w:sz w:val="21"/>
+          <w:szCs w:val="21"/>
+          <w:lang w:val="ru-RU"/>
+        </w:rPr>
+        <w:t>Му</w:t>
+      </w:r>
+      <w:proofErr w:type="spellEnd"/>
+      <w:r>
+        <w:rPr>
+          <w:rFonts w:ascii="Courier New" w:eastAsia="Calibri" w:hAnsi="Courier New" w:cs="Courier New"/>
+          <w:sz w:val="21"/>
+          <w:szCs w:val="21"/>
+          <w:lang w:val="ru-RU"/>
+        </w:rPr>
+        <w:t xml:space="preserve"> </w:t>
+      </w:r>
+      <w:proofErr w:type="spellStart"/>
+      <w:r>
+        <w:rPr>
+          <w:rFonts w:ascii="Courier New" w:eastAsia="Calibri" w:hAnsi="Courier New" w:cs="Courier New"/>
+          <w:sz w:val="21"/>
+          <w:szCs w:val="21"/>
+          <w:lang w:val="ru-RU"/>
+        </w:rPr>
+        <w:t>казва</w:t>
+      </w:r>
+      <w:proofErr w:type="spellEnd"/>
+      <w:r>
+        <w:rPr>
+          <w:rFonts w:ascii="Courier New" w:eastAsia="Calibri" w:hAnsi="Courier New" w:cs="Courier New"/>
+          <w:sz w:val="21"/>
+          <w:szCs w:val="21"/>
+          <w:lang w:val="ru-RU"/>
+        </w:rPr>
+        <w:t xml:space="preserve">: Учителю, </w:t>
+      </w:r>
+      <w:proofErr w:type="spellStart"/>
+      <w:r>
+        <w:rPr>
+          <w:rFonts w:ascii="Courier New" w:eastAsia="Calibri" w:hAnsi="Courier New" w:cs="Courier New"/>
+          <w:sz w:val="21"/>
+          <w:szCs w:val="21"/>
+          <w:lang w:val="ru-RU"/>
+        </w:rPr>
+        <w:t>погледни</w:t>
+      </w:r>
+      <w:proofErr w:type="spellEnd"/>
+      <w:r>
+        <w:rPr>
+          <w:rFonts w:ascii="Courier New" w:eastAsia="Calibri" w:hAnsi="Courier New" w:cs="Courier New"/>
+          <w:sz w:val="21"/>
+          <w:szCs w:val="21"/>
+          <w:lang w:val="ru-RU"/>
+        </w:rPr>
+        <w:t xml:space="preserve">, </w:t>
+      </w:r>
+      <w:proofErr w:type="spellStart"/>
+      <w:r>
+        <w:rPr>
+          <w:rFonts w:ascii="Courier New" w:eastAsia="Calibri" w:hAnsi="Courier New" w:cs="Courier New"/>
+          <w:sz w:val="21"/>
+          <w:szCs w:val="21"/>
+          <w:lang w:val="ru-RU"/>
+        </w:rPr>
+        <w:t>какви</w:t>
+      </w:r>
+      <w:proofErr w:type="spellEnd"/>
+      <w:r>
+        <w:rPr>
+          <w:rFonts w:ascii="Courier New" w:eastAsia="Calibri" w:hAnsi="Courier New" w:cs="Courier New"/>
+          <w:sz w:val="21"/>
+          <w:szCs w:val="21"/>
+          <w:lang w:val="ru-RU"/>
+        </w:rPr>
+        <w:t xml:space="preserve"> </w:t>
+      </w:r>
+      <w:proofErr w:type="spellStart"/>
+      <w:r>
+        <w:rPr>
+          <w:rFonts w:ascii="Courier New" w:eastAsia="Calibri" w:hAnsi="Courier New" w:cs="Courier New"/>
+          <w:sz w:val="21"/>
+          <w:szCs w:val="21"/>
+          <w:lang w:val="ru-RU"/>
+        </w:rPr>
+        <w:t>камъни</w:t>
+      </w:r>
+      <w:proofErr w:type="spellEnd"/>
+      <w:r>
+        <w:rPr>
+          <w:rFonts w:ascii="Courier New" w:eastAsia="Calibri" w:hAnsi="Courier New" w:cs="Courier New"/>
+          <w:sz w:val="21"/>
+          <w:szCs w:val="21"/>
+          <w:lang w:val="ru-RU"/>
+        </w:rPr>
+        <w:t xml:space="preserve"> и </w:t>
+      </w:r>
+      <w:proofErr w:type="spellStart"/>
+      <w:r>
+        <w:rPr>
+          <w:rFonts w:ascii="Courier New" w:eastAsia="Calibri" w:hAnsi="Courier New" w:cs="Courier New"/>
+          <w:sz w:val="21"/>
+          <w:szCs w:val="21"/>
+          <w:lang w:val="ru-RU"/>
+        </w:rPr>
+        <w:t>какви</w:t>
+      </w:r>
+      <w:proofErr w:type="spellEnd"/>
+      <w:r>
+        <w:rPr>
+          <w:rFonts w:ascii="Courier New" w:eastAsia="Calibri" w:hAnsi="Courier New" w:cs="Courier New"/>
+          <w:sz w:val="21"/>
+          <w:szCs w:val="21"/>
+          <w:lang w:val="ru-RU"/>
+        </w:rPr>
+        <w:t xml:space="preserve"> здания!</w:t>
+      </w:r>
+    </w:p>
+    <w:p>
+      <w:pPr>
+        <w:spacing w:after="0" w:line="240" w:lineRule="auto"/>
+        <w:rPr>
+          <w:rFonts w:ascii="Courier New" w:eastAsia="Calibri" w:hAnsi="Courier New" w:cs="Courier New"/>
+          <w:sz w:val="21"/>
+          <w:szCs w:val="21"/>
+          <w:lang w:val="ru-RU"/>
+        </w:rPr>
+      </w:pPr>
+      <w:r>
+        <w:rPr>
+          <w:rFonts w:ascii="Courier New" w:eastAsia="Calibri" w:hAnsi="Courier New" w:cs="Courier New"/>
+          <w:sz w:val="21"/>
+          <w:szCs w:val="21"/>
+          <w:lang w:val="ru-RU"/>
+        </w:rPr>
+        <w:t xml:space="preserve">2. Иисус </w:t>
+      </w:r>
+      <w:proofErr w:type="spellStart"/>
+      <w:r>
+        <w:rPr>
+          <w:rFonts w:ascii="Courier New" w:eastAsia="Calibri" w:hAnsi="Courier New" w:cs="Courier New"/>
+          <w:sz w:val="21"/>
+          <w:szCs w:val="21"/>
+          <w:lang w:val="ru-RU"/>
+        </w:rPr>
+        <w:t>му</w:t>
+      </w:r>
+      <w:proofErr w:type="spellEnd"/>
+      <w:r>
+        <w:rPr>
+          <w:rFonts w:ascii="Courier New" w:eastAsia="Calibri" w:hAnsi="Courier New" w:cs="Courier New"/>
+          <w:sz w:val="21"/>
+          <w:szCs w:val="21"/>
+          <w:lang w:val="ru-RU"/>
+        </w:rPr>
+        <w:t xml:space="preserve"> отговори и </w:t>
+      </w:r>
+      <w:proofErr w:type="spellStart"/>
+      <w:r>
+        <w:rPr>
+          <w:rFonts w:ascii="Courier New" w:eastAsia="Calibri" w:hAnsi="Courier New" w:cs="Courier New"/>
+          <w:sz w:val="21"/>
+          <w:szCs w:val="21"/>
+          <w:lang w:val="ru-RU"/>
+        </w:rPr>
+        <w:t>рече</w:t>
+      </w:r>
+      <w:proofErr w:type="spellEnd"/>
+      <w:r>
+        <w:rPr>
+          <w:rFonts w:ascii="Courier New" w:eastAsia="Calibri" w:hAnsi="Courier New" w:cs="Courier New"/>
+          <w:sz w:val="21"/>
+          <w:szCs w:val="21"/>
+          <w:lang w:val="ru-RU"/>
+        </w:rPr>
+        <w:t xml:space="preserve">: </w:t>
+      </w:r>
+      <w:proofErr w:type="spellStart"/>
+      <w:r>
+        <w:rPr>
+          <w:rFonts w:ascii="Courier New" w:eastAsia="Calibri" w:hAnsi="Courier New" w:cs="Courier New"/>
+          <w:sz w:val="21"/>
+          <w:szCs w:val="21"/>
+          <w:lang w:val="ru-RU"/>
+        </w:rPr>
+        <w:t>виждаш</w:t>
+      </w:r>
+      <w:proofErr w:type="spellEnd"/>
+      <w:r>
+        <w:rPr>
+          <w:rFonts w:ascii="Courier New" w:eastAsia="Calibri" w:hAnsi="Courier New" w:cs="Courier New"/>
+          <w:sz w:val="21"/>
+          <w:szCs w:val="21"/>
+          <w:lang w:val="ru-RU"/>
+        </w:rPr>
+        <w:t xml:space="preserve"> ли </w:t>
+      </w:r>
+      <w:proofErr w:type="spellStart"/>
+      <w:r>
+        <w:rPr>
+          <w:rFonts w:ascii="Courier New" w:eastAsia="Calibri" w:hAnsi="Courier New" w:cs="Courier New"/>
+          <w:sz w:val="21"/>
+          <w:szCs w:val="21"/>
+          <w:lang w:val="ru-RU"/>
+        </w:rPr>
+        <w:t>тия</w:t>
+      </w:r>
+      <w:proofErr w:type="spellEnd"/>
+      <w:r>
+        <w:rPr>
+          <w:rFonts w:ascii="Courier New" w:eastAsia="Calibri" w:hAnsi="Courier New" w:cs="Courier New"/>
+          <w:sz w:val="21"/>
+          <w:szCs w:val="21"/>
+          <w:lang w:val="ru-RU"/>
+        </w:rPr>
+        <w:t xml:space="preserve"> </w:t>
+      </w:r>
+      <w:proofErr w:type="spellStart"/>
+      <w:r>
+        <w:rPr>
+          <w:rFonts w:ascii="Courier New" w:eastAsia="Calibri" w:hAnsi="Courier New" w:cs="Courier New"/>
+          <w:sz w:val="21"/>
+          <w:szCs w:val="21"/>
+          <w:lang w:val="ru-RU"/>
+        </w:rPr>
+        <w:t>големи</w:t>
+      </w:r>
+      <w:proofErr w:type="spellEnd"/>
+      <w:r>
+        <w:rPr>
+          <w:rFonts w:ascii="Courier New" w:eastAsia="Calibri" w:hAnsi="Courier New" w:cs="Courier New"/>
+          <w:sz w:val="21"/>
+          <w:szCs w:val="21"/>
+          <w:lang w:val="ru-RU"/>
+        </w:rPr>
+        <w:t xml:space="preserve"> здания? </w:t>
+      </w:r>
+      <w:proofErr w:type="spellStart"/>
+      <w:r>
+        <w:rPr>
+          <w:rFonts w:ascii="Courier New" w:eastAsia="Calibri" w:hAnsi="Courier New" w:cs="Courier New"/>
+          <w:sz w:val="21"/>
+          <w:szCs w:val="21"/>
+          <w:lang w:val="ru-RU"/>
+        </w:rPr>
+        <w:t>Няма</w:t>
+      </w:r>
+      <w:proofErr w:type="spellEnd"/>
+      <w:r>
+        <w:rPr>
+          <w:rFonts w:ascii="Courier New" w:eastAsia="Calibri" w:hAnsi="Courier New" w:cs="Courier New"/>
+          <w:sz w:val="21"/>
+          <w:szCs w:val="21"/>
+          <w:lang w:val="ru-RU"/>
+        </w:rPr>
+        <w:t xml:space="preserve"> да </w:t>
+      </w:r>
+      <w:proofErr w:type="spellStart"/>
+      <w:r>
+        <w:rPr>
+          <w:rFonts w:ascii="Courier New" w:eastAsia="Calibri" w:hAnsi="Courier New" w:cs="Courier New"/>
+          <w:sz w:val="21"/>
+          <w:szCs w:val="21"/>
+          <w:lang w:val="ru-RU"/>
+        </w:rPr>
+        <w:t>остане</w:t>
+      </w:r>
+      <w:proofErr w:type="spellEnd"/>
+      <w:r>
+        <w:rPr>
+          <w:rFonts w:ascii="Courier New" w:eastAsia="Calibri" w:hAnsi="Courier New" w:cs="Courier New"/>
+          <w:sz w:val="21"/>
+          <w:szCs w:val="21"/>
+          <w:lang w:val="ru-RU"/>
+        </w:rPr>
+        <w:t xml:space="preserve"> тук </w:t>
+      </w:r>
+      <w:proofErr w:type="spellStart"/>
+      <w:r>
+        <w:rPr>
+          <w:rFonts w:ascii="Courier New" w:eastAsia="Calibri" w:hAnsi="Courier New" w:cs="Courier New"/>
+          <w:sz w:val="21"/>
+          <w:szCs w:val="21"/>
+          <w:lang w:val="ru-RU"/>
+        </w:rPr>
+        <w:t>камък</w:t>
+      </w:r>
+      <w:proofErr w:type="spellEnd"/>
+      <w:r>
+        <w:rPr>
+          <w:rFonts w:ascii="Courier New" w:eastAsia="Calibri" w:hAnsi="Courier New" w:cs="Courier New"/>
+          <w:sz w:val="21"/>
+          <w:szCs w:val="21"/>
+          <w:lang w:val="ru-RU"/>
+        </w:rPr>
+        <w:t xml:space="preserve"> на </w:t>
+      </w:r>
+      <w:proofErr w:type="spellStart"/>
+      <w:r>
+        <w:rPr>
+          <w:rFonts w:ascii="Courier New" w:eastAsia="Calibri" w:hAnsi="Courier New" w:cs="Courier New"/>
+          <w:sz w:val="21"/>
+          <w:szCs w:val="21"/>
+          <w:lang w:val="ru-RU"/>
+        </w:rPr>
+        <w:t>камък</w:t>
+      </w:r>
+      <w:proofErr w:type="spellEnd"/>
+      <w:r>
+        <w:rPr>
+          <w:rFonts w:ascii="Courier New" w:eastAsia="Calibri" w:hAnsi="Courier New" w:cs="Courier New"/>
+          <w:sz w:val="21"/>
+          <w:szCs w:val="21"/>
+          <w:lang w:val="ru-RU"/>
+        </w:rPr>
+        <w:t xml:space="preserve">, </w:t>
+      </w:r>
+      <w:proofErr w:type="spellStart"/>
+      <w:r>
+        <w:rPr>
+          <w:rFonts w:ascii="Courier New" w:eastAsia="Calibri" w:hAnsi="Courier New" w:cs="Courier New"/>
+          <w:sz w:val="21"/>
+          <w:szCs w:val="21"/>
+          <w:lang w:val="ru-RU"/>
+        </w:rPr>
+        <w:t>който</w:t>
+      </w:r>
+      <w:proofErr w:type="spellEnd"/>
+      <w:r>
+        <w:rPr>
+          <w:rFonts w:ascii="Courier New" w:eastAsia="Calibri" w:hAnsi="Courier New" w:cs="Courier New"/>
+          <w:sz w:val="21"/>
+          <w:szCs w:val="21"/>
+          <w:lang w:val="ru-RU"/>
+        </w:rPr>
+        <w:t xml:space="preserve"> да не </w:t>
+      </w:r>
+      <w:proofErr w:type="spellStart"/>
+      <w:r>
+        <w:rPr>
+          <w:rFonts w:ascii="Courier New" w:eastAsia="Calibri" w:hAnsi="Courier New" w:cs="Courier New"/>
+          <w:sz w:val="21"/>
+          <w:szCs w:val="21"/>
+          <w:lang w:val="ru-RU"/>
+        </w:rPr>
+        <w:t>бъде</w:t>
+      </w:r>
+      <w:proofErr w:type="spellEnd"/>
+      <w:r>
+        <w:rPr>
+          <w:rFonts w:ascii="Courier New" w:eastAsia="Calibri" w:hAnsi="Courier New" w:cs="Courier New"/>
+          <w:sz w:val="21"/>
+          <w:szCs w:val="21"/>
+          <w:lang w:val="ru-RU"/>
+        </w:rPr>
+        <w:t xml:space="preserve"> </w:t>
+      </w:r>
+      <w:proofErr w:type="spellStart"/>
+      <w:r>
+        <w:rPr>
+          <w:rFonts w:ascii="Courier New" w:eastAsia="Calibri" w:hAnsi="Courier New" w:cs="Courier New"/>
+          <w:sz w:val="21"/>
+          <w:szCs w:val="21"/>
+          <w:lang w:val="ru-RU"/>
+        </w:rPr>
+        <w:t>сринат</w:t>
+      </w:r>
+      <w:proofErr w:type="spellEnd"/>
+      <w:r>
+        <w:rPr>
+          <w:rFonts w:ascii="Courier New" w:eastAsia="Calibri" w:hAnsi="Courier New" w:cs="Courier New"/>
+          <w:sz w:val="21"/>
+          <w:szCs w:val="21"/>
+          <w:lang w:val="ru-RU"/>
+        </w:rPr>
+        <w:t>.</w:t>
+      </w:r>
+    </w:p>
+    <w:p>
+      <w:pPr>
+        <w:spacing w:after="0" w:line="240" w:lineRule="auto"/>
+        <w:rPr>
+          <w:rFonts w:ascii="Courier New" w:eastAsia="Calibri" w:hAnsi="Courier New" w:cs="Courier New"/>
+          <w:sz w:val="21"/>
+          <w:szCs w:val="21"/>
+          <w:lang w:val="ru-RU"/>
+        </w:rPr>
+      </w:pPr>
+      <w:r>
+        <w:rPr>
+          <w:rFonts w:ascii="Courier New" w:eastAsia="Calibri" w:hAnsi="Courier New" w:cs="Courier New"/>
+          <w:sz w:val="21"/>
+          <w:szCs w:val="21"/>
+          <w:lang w:val="ru-RU"/>
+        </w:rPr>
+        <w:t xml:space="preserve">3. И </w:t>
+      </w:r>
+      <w:proofErr w:type="spellStart"/>
+      <w:r>
+        <w:rPr>
+          <w:rFonts w:ascii="Courier New" w:eastAsia="Calibri" w:hAnsi="Courier New" w:cs="Courier New"/>
+          <w:sz w:val="21"/>
+          <w:szCs w:val="21"/>
+          <w:lang w:val="ru-RU"/>
+        </w:rPr>
+        <w:t>когато</w:t>
+      </w:r>
+      <w:proofErr w:type="spellEnd"/>
+      <w:r>
+        <w:rPr>
+          <w:rFonts w:ascii="Courier New" w:eastAsia="Calibri" w:hAnsi="Courier New" w:cs="Courier New"/>
+          <w:sz w:val="21"/>
+          <w:szCs w:val="21"/>
+          <w:lang w:val="ru-RU"/>
+        </w:rPr>
+        <w:t xml:space="preserve"> </w:t>
+      </w:r>
+      <w:proofErr w:type="spellStart"/>
+      <w:r>
+        <w:rPr>
+          <w:rFonts w:ascii="Courier New" w:eastAsia="Calibri" w:hAnsi="Courier New" w:cs="Courier New"/>
+          <w:sz w:val="21"/>
+          <w:szCs w:val="21"/>
+          <w:lang w:val="ru-RU"/>
+        </w:rPr>
+        <w:t>седеше</w:t>
+      </w:r>
+      <w:proofErr w:type="spellEnd"/>
+      <w:r>
+        <w:rPr>
+          <w:rFonts w:ascii="Courier New" w:eastAsia="Calibri" w:hAnsi="Courier New" w:cs="Courier New"/>
+          <w:sz w:val="21"/>
+          <w:szCs w:val="21"/>
+          <w:lang w:val="ru-RU"/>
+        </w:rPr>
+        <w:t xml:space="preserve"> на </w:t>
+      </w:r>
+      <w:proofErr w:type="spellStart"/>
+      <w:r>
+        <w:rPr>
+          <w:rFonts w:ascii="Courier New" w:eastAsia="Calibri" w:hAnsi="Courier New" w:cs="Courier New"/>
+          <w:sz w:val="21"/>
+          <w:szCs w:val="21"/>
+          <w:lang w:val="ru-RU"/>
+        </w:rPr>
+        <w:t>Елеонската</w:t>
+      </w:r>
+      <w:proofErr w:type="spellEnd"/>
+      <w:r>
+        <w:rPr>
+          <w:rFonts w:ascii="Courier New" w:eastAsia="Calibri" w:hAnsi="Courier New" w:cs="Courier New"/>
+          <w:sz w:val="21"/>
+          <w:szCs w:val="21"/>
+          <w:lang w:val="ru-RU"/>
+        </w:rPr>
+        <w:t xml:space="preserve"> </w:t>
+      </w:r>
+      <w:proofErr w:type="spellStart"/>
+      <w:r>
+        <w:rPr>
+          <w:rFonts w:ascii="Courier New" w:eastAsia="Calibri" w:hAnsi="Courier New" w:cs="Courier New"/>
+          <w:sz w:val="21"/>
+          <w:szCs w:val="21"/>
+          <w:lang w:val="ru-RU"/>
+        </w:rPr>
+        <w:t>планина</w:t>
+      </w:r>
+      <w:proofErr w:type="spellEnd"/>
+      <w:r>
+        <w:rPr>
+          <w:rFonts w:ascii="Courier New" w:eastAsia="Calibri" w:hAnsi="Courier New" w:cs="Courier New"/>
+          <w:sz w:val="21"/>
+          <w:szCs w:val="21"/>
+          <w:lang w:val="ru-RU"/>
+        </w:rPr>
+        <w:t xml:space="preserve">, </w:t>
+      </w:r>
+      <w:proofErr w:type="spellStart"/>
+      <w:r>
+        <w:rPr>
+          <w:rFonts w:ascii="Courier New" w:eastAsia="Calibri" w:hAnsi="Courier New" w:cs="Courier New"/>
+          <w:sz w:val="21"/>
+          <w:szCs w:val="21"/>
+          <w:lang w:val="ru-RU"/>
+        </w:rPr>
+        <w:t>срещу</w:t>
+      </w:r>
+      <w:proofErr w:type="spellEnd"/>
+      <w:r>
+        <w:rPr>
+          <w:rFonts w:ascii="Courier New" w:eastAsia="Calibri" w:hAnsi="Courier New" w:cs="Courier New"/>
+          <w:sz w:val="21"/>
+          <w:szCs w:val="21"/>
+          <w:lang w:val="ru-RU"/>
+        </w:rPr>
+        <w:t xml:space="preserve"> храма, </w:t>
+      </w:r>
+      <w:proofErr w:type="spellStart"/>
+      <w:r>
+        <w:rPr>
+          <w:rFonts w:ascii="Courier New" w:eastAsia="Calibri" w:hAnsi="Courier New" w:cs="Courier New"/>
+          <w:sz w:val="21"/>
+          <w:szCs w:val="21"/>
+          <w:lang w:val="ru-RU"/>
+        </w:rPr>
+        <w:t>питаха</w:t>
+      </w:r>
+      <w:proofErr w:type="spellEnd"/>
+      <w:r>
+        <w:rPr>
+          <w:rFonts w:ascii="Courier New" w:eastAsia="Calibri" w:hAnsi="Courier New" w:cs="Courier New"/>
+          <w:sz w:val="21"/>
+          <w:szCs w:val="21"/>
+          <w:lang w:val="ru-RU"/>
+        </w:rPr>
+        <w:t xml:space="preserve"> </w:t>
+      </w:r>
+      <w:proofErr w:type="spellStart"/>
+      <w:r>
+        <w:rPr>
+          <w:rFonts w:ascii="Courier New" w:eastAsia="Calibri" w:hAnsi="Courier New" w:cs="Courier New"/>
+          <w:sz w:val="21"/>
+          <w:szCs w:val="21"/>
+          <w:lang w:val="ru-RU"/>
+        </w:rPr>
+        <w:t>Го</w:t>
+      </w:r>
+      <w:proofErr w:type="spellEnd"/>
+      <w:r>
+        <w:rPr>
+          <w:rFonts w:ascii="Courier New" w:eastAsia="Calibri" w:hAnsi="Courier New" w:cs="Courier New"/>
+          <w:sz w:val="21"/>
+          <w:szCs w:val="21"/>
+          <w:lang w:val="ru-RU"/>
+        </w:rPr>
+        <w:t xml:space="preserve"> </w:t>
+      </w:r>
+      <w:proofErr w:type="spellStart"/>
+      <w:r>
+        <w:rPr>
+          <w:rFonts w:ascii="Courier New" w:eastAsia="Calibri" w:hAnsi="Courier New" w:cs="Courier New"/>
+          <w:sz w:val="21"/>
+          <w:szCs w:val="21"/>
+          <w:lang w:val="ru-RU"/>
+        </w:rPr>
+        <w:t>насаме</w:t>
+      </w:r>
+      <w:proofErr w:type="spellEnd"/>
+      <w:r>
+        <w:rPr>
+          <w:rFonts w:ascii="Courier New" w:eastAsia="Calibri" w:hAnsi="Courier New" w:cs="Courier New"/>
+          <w:sz w:val="21"/>
+          <w:szCs w:val="21"/>
+          <w:lang w:val="ru-RU"/>
+        </w:rPr>
+        <w:t xml:space="preserve"> </w:t>
+      </w:r>
+      <w:proofErr w:type="spellStart"/>
+      <w:r>
+        <w:rPr>
+          <w:rFonts w:ascii="Courier New" w:eastAsia="Calibri" w:hAnsi="Courier New" w:cs="Courier New"/>
+          <w:sz w:val="21"/>
+          <w:szCs w:val="21"/>
+          <w:lang w:val="ru-RU"/>
+        </w:rPr>
+        <w:t>Петър</w:t>
+      </w:r>
+      <w:proofErr w:type="spellEnd"/>
+      <w:r>
+        <w:rPr>
+          <w:rFonts w:ascii="Courier New" w:eastAsia="Calibri" w:hAnsi="Courier New" w:cs="Courier New"/>
+          <w:sz w:val="21"/>
+          <w:szCs w:val="21"/>
+          <w:lang w:val="ru-RU"/>
+        </w:rPr>
+        <w:t xml:space="preserve">, Иаков, </w:t>
+      </w:r>
+      <w:proofErr w:type="spellStart"/>
+      <w:r>
+        <w:rPr>
+          <w:rFonts w:ascii="Courier New" w:eastAsia="Calibri" w:hAnsi="Courier New" w:cs="Courier New"/>
+          <w:sz w:val="21"/>
+          <w:szCs w:val="21"/>
+          <w:lang w:val="ru-RU"/>
+        </w:rPr>
+        <w:t>Иоан</w:t>
+      </w:r>
+      <w:proofErr w:type="spellEnd"/>
+      <w:r>
+        <w:rPr>
+          <w:rFonts w:ascii="Courier New" w:eastAsia="Calibri" w:hAnsi="Courier New" w:cs="Courier New"/>
+          <w:sz w:val="21"/>
+          <w:szCs w:val="21"/>
+          <w:lang w:val="ru-RU"/>
+        </w:rPr>
+        <w:t xml:space="preserve"> и Андрей:</w:t>
+      </w:r>
+    </w:p>
+    <w:p>
+      <w:pPr>
+        <w:spacing w:after="0" w:line="240" w:lineRule="auto"/>
+        <w:rPr>
+          <w:rFonts w:ascii="Courier New" w:eastAsia="Calibri" w:hAnsi="Courier New" w:cs="Courier New"/>
+          <w:sz w:val="21"/>
+          <w:szCs w:val="21"/>
+          <w:lang w:val="ru-RU"/>
+        </w:rPr>
+      </w:pPr>
+      <w:r>
+        <w:rPr>
+          <w:rFonts w:ascii="Courier New" w:eastAsia="Calibri" w:hAnsi="Courier New" w:cs="Courier New"/>
+          <w:sz w:val="21"/>
+          <w:szCs w:val="21"/>
+          <w:lang w:val="ru-RU"/>
+        </w:rPr>
+        <w:t xml:space="preserve">4. кажи ни, </w:t>
+      </w:r>
+      <w:proofErr w:type="spellStart"/>
+      <w:r>
+        <w:rPr>
+          <w:rFonts w:ascii="Courier New" w:eastAsia="Calibri" w:hAnsi="Courier New" w:cs="Courier New"/>
+          <w:sz w:val="21"/>
+          <w:szCs w:val="21"/>
+          <w:lang w:val="ru-RU"/>
+        </w:rPr>
+        <w:t>кога</w:t>
+      </w:r>
+      <w:proofErr w:type="spellEnd"/>
+      <w:r>
+        <w:rPr>
+          <w:rFonts w:ascii="Courier New" w:eastAsia="Calibri" w:hAnsi="Courier New" w:cs="Courier New"/>
+          <w:sz w:val="21"/>
+          <w:szCs w:val="21"/>
+          <w:lang w:val="ru-RU"/>
+        </w:rPr>
+        <w:t xml:space="preserve"> </w:t>
+      </w:r>
+      <w:proofErr w:type="spellStart"/>
+      <w:r>
+        <w:rPr>
+          <w:rFonts w:ascii="Courier New" w:eastAsia="Calibri" w:hAnsi="Courier New" w:cs="Courier New"/>
+          <w:sz w:val="21"/>
+          <w:szCs w:val="21"/>
+          <w:lang w:val="ru-RU"/>
+        </w:rPr>
+        <w:t>ще</w:t>
+      </w:r>
+      <w:proofErr w:type="spellEnd"/>
+      <w:r>
+        <w:rPr>
+          <w:rFonts w:ascii="Courier New" w:eastAsia="Calibri" w:hAnsi="Courier New" w:cs="Courier New"/>
+          <w:sz w:val="21"/>
+          <w:szCs w:val="21"/>
+          <w:lang w:val="ru-RU"/>
+        </w:rPr>
+        <w:t xml:space="preserve"> </w:t>
+      </w:r>
+      <w:proofErr w:type="spellStart"/>
+      <w:r>
+        <w:rPr>
+          <w:rFonts w:ascii="Courier New" w:eastAsia="Calibri" w:hAnsi="Courier New" w:cs="Courier New"/>
+          <w:sz w:val="21"/>
+          <w:szCs w:val="21"/>
+          <w:lang w:val="ru-RU"/>
+        </w:rPr>
+        <w:t>бъде</w:t>
+      </w:r>
+      <w:proofErr w:type="spellEnd"/>
+      <w:r>
+        <w:rPr>
+          <w:rFonts w:ascii="Courier New" w:eastAsia="Calibri" w:hAnsi="Courier New" w:cs="Courier New"/>
+          <w:sz w:val="21"/>
+          <w:szCs w:val="21"/>
+          <w:lang w:val="ru-RU"/>
+        </w:rPr>
+        <w:t xml:space="preserve"> </w:t>
+      </w:r>
+      <w:proofErr w:type="spellStart"/>
+      <w:r>
+        <w:rPr>
+          <w:rFonts w:ascii="Courier New" w:eastAsia="Calibri" w:hAnsi="Courier New" w:cs="Courier New"/>
+          <w:sz w:val="21"/>
+          <w:szCs w:val="21"/>
+          <w:lang w:val="ru-RU"/>
+        </w:rPr>
+        <w:t>това</w:t>
+      </w:r>
+      <w:proofErr w:type="spellEnd"/>
+      <w:r>
+        <w:rPr>
+          <w:rFonts w:ascii="Courier New" w:eastAsia="Calibri" w:hAnsi="Courier New" w:cs="Courier New"/>
+          <w:sz w:val="21"/>
+          <w:szCs w:val="21"/>
+          <w:lang w:val="ru-RU"/>
+        </w:rPr>
+        <w:t xml:space="preserve">, и </w:t>
+      </w:r>
+      <w:proofErr w:type="spellStart"/>
+      <w:r>
+        <w:rPr>
+          <w:rFonts w:ascii="Courier New" w:eastAsia="Calibri" w:hAnsi="Courier New" w:cs="Courier New"/>
+          <w:sz w:val="21"/>
+          <w:szCs w:val="21"/>
+          <w:lang w:val="ru-RU"/>
+        </w:rPr>
+        <w:t>какъв</w:t>
+      </w:r>
+      <w:proofErr w:type="spellEnd"/>
+      <w:r>
+        <w:rPr>
+          <w:rFonts w:ascii="Courier New" w:eastAsia="Calibri" w:hAnsi="Courier New" w:cs="Courier New"/>
+          <w:sz w:val="21"/>
+          <w:szCs w:val="21"/>
+          <w:lang w:val="ru-RU"/>
+        </w:rPr>
+        <w:t xml:space="preserve"> </w:t>
+      </w:r>
+      <w:proofErr w:type="spellStart"/>
+      <w:r>
+        <w:rPr>
+          <w:rFonts w:ascii="Courier New" w:eastAsia="Calibri" w:hAnsi="Courier New" w:cs="Courier New"/>
+          <w:sz w:val="21"/>
+          <w:szCs w:val="21"/>
+          <w:lang w:val="ru-RU"/>
+        </w:rPr>
+        <w:t>ще</w:t>
+      </w:r>
+      <w:proofErr w:type="spellEnd"/>
+      <w:r>
+        <w:rPr>
+          <w:rFonts w:ascii="Courier New" w:eastAsia="Calibri" w:hAnsi="Courier New" w:cs="Courier New"/>
+          <w:sz w:val="21"/>
+          <w:szCs w:val="21"/>
+          <w:lang w:val="ru-RU"/>
+        </w:rPr>
+        <w:t xml:space="preserve"> е </w:t>
+      </w:r>
+      <w:proofErr w:type="spellStart"/>
+      <w:r>
+        <w:rPr>
+          <w:rFonts w:ascii="Courier New" w:eastAsia="Calibri" w:hAnsi="Courier New" w:cs="Courier New"/>
+          <w:sz w:val="21"/>
+          <w:szCs w:val="21"/>
+          <w:lang w:val="ru-RU"/>
+        </w:rPr>
+        <w:t>белегът</w:t>
+      </w:r>
+      <w:proofErr w:type="spellEnd"/>
+      <w:r>
+        <w:rPr>
+          <w:rFonts w:ascii="Courier New" w:eastAsia="Calibri" w:hAnsi="Courier New" w:cs="Courier New"/>
+          <w:sz w:val="21"/>
+          <w:szCs w:val="21"/>
+          <w:lang w:val="ru-RU"/>
+        </w:rPr>
+        <w:t xml:space="preserve">, </w:t>
+      </w:r>
+      <w:proofErr w:type="spellStart"/>
+      <w:r>
+        <w:rPr>
+          <w:rFonts w:ascii="Courier New" w:eastAsia="Calibri" w:hAnsi="Courier New" w:cs="Courier New"/>
+          <w:sz w:val="21"/>
+          <w:szCs w:val="21"/>
+          <w:lang w:val="ru-RU"/>
+        </w:rPr>
+        <w:t>когато</w:t>
+      </w:r>
+      <w:proofErr w:type="spellEnd"/>
+      <w:r>
+        <w:rPr>
+          <w:rFonts w:ascii="Courier New" w:eastAsia="Calibri" w:hAnsi="Courier New" w:cs="Courier New"/>
+          <w:sz w:val="21"/>
+          <w:szCs w:val="21"/>
+          <w:lang w:val="ru-RU"/>
+        </w:rPr>
+        <w:t xml:space="preserve"> </w:t>
+      </w:r>
+      <w:proofErr w:type="spellStart"/>
+      <w:r>
+        <w:rPr>
+          <w:rFonts w:ascii="Courier New" w:eastAsia="Calibri" w:hAnsi="Courier New" w:cs="Courier New"/>
+          <w:sz w:val="21"/>
+          <w:szCs w:val="21"/>
+          <w:lang w:val="ru-RU"/>
+        </w:rPr>
+        <w:t>всичко</w:t>
+      </w:r>
+      <w:proofErr w:type="spellEnd"/>
+      <w:r>
+        <w:rPr>
+          <w:rFonts w:ascii="Courier New" w:eastAsia="Calibri" w:hAnsi="Courier New" w:cs="Courier New"/>
+          <w:sz w:val="21"/>
+          <w:szCs w:val="21"/>
+          <w:lang w:val="ru-RU"/>
+        </w:rPr>
+        <w:t xml:space="preserve"> </w:t>
+      </w:r>
+      <w:proofErr w:type="spellStart"/>
+      <w:r>
+        <w:rPr>
+          <w:rFonts w:ascii="Courier New" w:eastAsia="Calibri" w:hAnsi="Courier New" w:cs="Courier New"/>
+          <w:sz w:val="21"/>
+          <w:szCs w:val="21"/>
+          <w:lang w:val="ru-RU"/>
+        </w:rPr>
+        <w:t>това</w:t>
+      </w:r>
+      <w:proofErr w:type="spellEnd"/>
+      <w:r>
+        <w:rPr>
+          <w:rFonts w:ascii="Courier New" w:eastAsia="Calibri" w:hAnsi="Courier New" w:cs="Courier New"/>
+          <w:sz w:val="21"/>
+          <w:szCs w:val="21"/>
+          <w:lang w:val="ru-RU"/>
+        </w:rPr>
+        <w:t xml:space="preserve"> стане?</w:t>
+      </w:r>
+    </w:p>
+    <w:p>
+      <w:pPr>
+        <w:spacing w:after="0" w:line="240" w:lineRule="auto"/>
+        <w:rPr>
+          <w:rFonts w:ascii="Courier New" w:eastAsia="Calibri" w:hAnsi="Courier New" w:cs="Courier New"/>
+          <w:sz w:val="21"/>
+          <w:szCs w:val="21"/>
+          <w:lang w:val="ru-RU"/>
+        </w:rPr>
+      </w:pPr>
+      <w:r>
+        <w:rPr>
+          <w:rFonts w:ascii="Courier New" w:eastAsia="Calibri" w:hAnsi="Courier New" w:cs="Courier New"/>
+          <w:sz w:val="21"/>
+          <w:szCs w:val="21"/>
+          <w:lang w:val="ru-RU"/>
+        </w:rPr>
+        <w:t xml:space="preserve">5. </w:t>
+      </w:r>
+      <w:proofErr w:type="spellStart"/>
+      <w:r>
+        <w:rPr>
+          <w:rFonts w:ascii="Courier New" w:eastAsia="Calibri" w:hAnsi="Courier New" w:cs="Courier New"/>
+          <w:sz w:val="21"/>
+          <w:szCs w:val="21"/>
+          <w:lang w:val="ru-RU"/>
+        </w:rPr>
+        <w:t>Отговаряйки</w:t>
+      </w:r>
+      <w:proofErr w:type="spellEnd"/>
+      <w:r>
+        <w:rPr>
+          <w:rFonts w:ascii="Courier New" w:eastAsia="Calibri" w:hAnsi="Courier New" w:cs="Courier New"/>
+          <w:sz w:val="21"/>
+          <w:szCs w:val="21"/>
+          <w:lang w:val="ru-RU"/>
+        </w:rPr>
+        <w:t xml:space="preserve"> им, Иисус </w:t>
+      </w:r>
+      <w:proofErr w:type="spellStart"/>
+      <w:r>
+        <w:rPr>
+          <w:rFonts w:ascii="Courier New" w:eastAsia="Calibri" w:hAnsi="Courier New" w:cs="Courier New"/>
+          <w:sz w:val="21"/>
+          <w:szCs w:val="21"/>
+          <w:lang w:val="ru-RU"/>
+        </w:rPr>
+        <w:t>почна</w:t>
+      </w:r>
+      <w:proofErr w:type="spellEnd"/>
+      <w:r>
+        <w:rPr>
+          <w:rFonts w:ascii="Courier New" w:eastAsia="Calibri" w:hAnsi="Courier New" w:cs="Courier New"/>
+          <w:sz w:val="21"/>
+          <w:szCs w:val="21"/>
+          <w:lang w:val="ru-RU"/>
+        </w:rPr>
+        <w:t xml:space="preserve"> да говори: </w:t>
+      </w:r>
+      <w:proofErr w:type="spellStart"/>
+      <w:r>
+        <w:rPr>
+          <w:rFonts w:ascii="Courier New" w:eastAsia="Calibri" w:hAnsi="Courier New" w:cs="Courier New"/>
+          <w:sz w:val="21"/>
+          <w:szCs w:val="21"/>
+          <w:lang w:val="ru-RU"/>
+        </w:rPr>
+        <w:t>пазете</w:t>
+      </w:r>
+      <w:proofErr w:type="spellEnd"/>
+      <w:r>
+        <w:rPr>
+          <w:rFonts w:ascii="Courier New" w:eastAsia="Calibri" w:hAnsi="Courier New" w:cs="Courier New"/>
+          <w:sz w:val="21"/>
+          <w:szCs w:val="21"/>
+          <w:lang w:val="ru-RU"/>
+        </w:rPr>
+        <w:t xml:space="preserve"> се да </w:t>
+      </w:r>
+      <w:proofErr w:type="spellStart"/>
+      <w:r>
+        <w:rPr>
+          <w:rFonts w:ascii="Courier New" w:eastAsia="Calibri" w:hAnsi="Courier New" w:cs="Courier New"/>
+          <w:sz w:val="21"/>
+          <w:szCs w:val="21"/>
+          <w:lang w:val="ru-RU"/>
+        </w:rPr>
+        <w:t>ви</w:t>
+      </w:r>
+      <w:proofErr w:type="spellEnd"/>
+      <w:r>
+        <w:rPr>
+          <w:rFonts w:ascii="Courier New" w:eastAsia="Calibri" w:hAnsi="Courier New" w:cs="Courier New"/>
+          <w:sz w:val="21"/>
+          <w:szCs w:val="21"/>
+          <w:lang w:val="ru-RU"/>
+        </w:rPr>
+        <w:t xml:space="preserve"> не </w:t>
+      </w:r>
+      <w:proofErr w:type="spellStart"/>
+      <w:r>
+        <w:rPr>
+          <w:rFonts w:ascii="Courier New" w:eastAsia="Calibri" w:hAnsi="Courier New" w:cs="Courier New"/>
+          <w:sz w:val="21"/>
+          <w:szCs w:val="21"/>
+          <w:lang w:val="ru-RU"/>
+        </w:rPr>
+        <w:t>прелъсти</w:t>
+      </w:r>
+      <w:proofErr w:type="spellEnd"/>
+      <w:r>
+        <w:rPr>
+          <w:rFonts w:ascii="Courier New" w:eastAsia="Calibri" w:hAnsi="Courier New" w:cs="Courier New"/>
+          <w:sz w:val="21"/>
+          <w:szCs w:val="21"/>
+          <w:lang w:val="ru-RU"/>
+        </w:rPr>
+        <w:t xml:space="preserve"> </w:t>
+      </w:r>
+      <w:proofErr w:type="spellStart"/>
+      <w:r>
+        <w:rPr>
+          <w:rFonts w:ascii="Courier New" w:eastAsia="Calibri" w:hAnsi="Courier New" w:cs="Courier New"/>
+          <w:sz w:val="21"/>
+          <w:szCs w:val="21"/>
+          <w:lang w:val="ru-RU"/>
+        </w:rPr>
+        <w:t>някой</w:t>
+      </w:r>
+      <w:proofErr w:type="spellEnd"/>
+      <w:r>
+        <w:rPr>
+          <w:rFonts w:ascii="Courier New" w:eastAsia="Calibri" w:hAnsi="Courier New" w:cs="Courier New"/>
+          <w:sz w:val="21"/>
+          <w:szCs w:val="21"/>
+          <w:lang w:val="ru-RU"/>
+        </w:rPr>
+        <w:t>.</w:t>
+      </w:r>
+    </w:p>
+    <w:p>
+      <w:pPr>
+        <w:spacing w:after="0" w:line="240" w:lineRule="auto"/>
+        <w:rPr>
+          <w:rFonts w:ascii="Courier New" w:eastAsia="Calibri" w:hAnsi="Courier New" w:cs="Courier New"/>
+          <w:sz w:val="21"/>
+          <w:szCs w:val="21"/>
+          <w:lang w:val="ru-RU"/>
+        </w:rPr>
+      </w:pPr>
+      <w:r>
+        <w:rPr>
+          <w:rFonts w:ascii="Courier New" w:eastAsia="Calibri" w:hAnsi="Courier New" w:cs="Courier New"/>
+          <w:sz w:val="21"/>
+          <w:szCs w:val="21"/>
+          <w:lang w:val="ru-RU"/>
+        </w:rPr>
+        <w:t xml:space="preserve">6. </w:t>
+      </w:r>
+      <w:proofErr w:type="spellStart"/>
+      <w:r>
+        <w:rPr>
+          <w:rFonts w:ascii="Courier New" w:eastAsia="Calibri" w:hAnsi="Courier New" w:cs="Courier New"/>
+          <w:sz w:val="21"/>
+          <w:szCs w:val="21"/>
+          <w:lang w:val="ru-RU"/>
+        </w:rPr>
+        <w:t>Защото</w:t>
+      </w:r>
+      <w:proofErr w:type="spellEnd"/>
+      <w:r>
+        <w:rPr>
+          <w:rFonts w:ascii="Courier New" w:eastAsia="Calibri" w:hAnsi="Courier New" w:cs="Courier New"/>
+          <w:sz w:val="21"/>
+          <w:szCs w:val="21"/>
+          <w:lang w:val="ru-RU"/>
+        </w:rPr>
+        <w:t xml:space="preserve"> </w:t>
+      </w:r>
+      <w:proofErr w:type="spellStart"/>
+      <w:r>
+        <w:rPr>
+          <w:rFonts w:ascii="Courier New" w:eastAsia="Calibri" w:hAnsi="Courier New" w:cs="Courier New"/>
+          <w:sz w:val="21"/>
+          <w:szCs w:val="21"/>
+          <w:lang w:val="ru-RU"/>
+        </w:rPr>
+        <w:t>мнозина</w:t>
+      </w:r>
+      <w:proofErr w:type="spellEnd"/>
+      <w:r>
+        <w:rPr>
+          <w:rFonts w:ascii="Courier New" w:eastAsia="Calibri" w:hAnsi="Courier New" w:cs="Courier New"/>
+          <w:sz w:val="21"/>
+          <w:szCs w:val="21"/>
+          <w:lang w:val="ru-RU"/>
+        </w:rPr>
+        <w:t xml:space="preserve"> </w:t>
+      </w:r>
+      <w:proofErr w:type="spellStart"/>
+      <w:r>
+        <w:rPr>
+          <w:rFonts w:ascii="Courier New" w:eastAsia="Calibri" w:hAnsi="Courier New" w:cs="Courier New"/>
+          <w:sz w:val="21"/>
+          <w:szCs w:val="21"/>
+          <w:lang w:val="ru-RU"/>
+        </w:rPr>
+        <w:t>ще</w:t>
+      </w:r>
+      <w:proofErr w:type="spellEnd"/>
+      <w:r>
+        <w:rPr>
+          <w:rFonts w:ascii="Courier New" w:eastAsia="Calibri" w:hAnsi="Courier New" w:cs="Courier New"/>
+          <w:sz w:val="21"/>
+          <w:szCs w:val="21"/>
+          <w:lang w:val="ru-RU"/>
+        </w:rPr>
+        <w:t xml:space="preserve"> </w:t>
+      </w:r>
+      <w:proofErr w:type="spellStart"/>
+      <w:r>
+        <w:rPr>
+          <w:rFonts w:ascii="Courier New" w:eastAsia="Calibri" w:hAnsi="Courier New" w:cs="Courier New"/>
+          <w:sz w:val="21"/>
+          <w:szCs w:val="21"/>
+          <w:lang w:val="ru-RU"/>
+        </w:rPr>
+        <w:t>дойдат</w:t>
+      </w:r>
+      <w:proofErr w:type="spellEnd"/>
+      <w:r>
+        <w:rPr>
+          <w:rFonts w:ascii="Courier New" w:eastAsia="Calibri" w:hAnsi="Courier New" w:cs="Courier New"/>
+          <w:sz w:val="21"/>
+          <w:szCs w:val="21"/>
+          <w:lang w:val="ru-RU"/>
+        </w:rPr>
+        <w:t xml:space="preserve"> в Мое </w:t>
+      </w:r>
+      <w:proofErr w:type="spellStart"/>
+      <w:r>
+        <w:rPr>
+          <w:rFonts w:ascii="Courier New" w:eastAsia="Calibri" w:hAnsi="Courier New" w:cs="Courier New"/>
+          <w:sz w:val="21"/>
+          <w:szCs w:val="21"/>
+          <w:lang w:val="ru-RU"/>
+        </w:rPr>
+        <w:t>име</w:t>
+      </w:r>
+      <w:proofErr w:type="spellEnd"/>
+      <w:r>
+        <w:rPr>
+          <w:rFonts w:ascii="Courier New" w:eastAsia="Calibri" w:hAnsi="Courier New" w:cs="Courier New"/>
+          <w:sz w:val="21"/>
+          <w:szCs w:val="21"/>
+          <w:lang w:val="ru-RU"/>
+        </w:rPr>
+        <w:t xml:space="preserve">, </w:t>
+      </w:r>
+      <w:proofErr w:type="spellStart"/>
+      <w:r>
+        <w:rPr>
+          <w:rFonts w:ascii="Courier New" w:eastAsia="Calibri" w:hAnsi="Courier New" w:cs="Courier New"/>
+          <w:sz w:val="21"/>
+          <w:szCs w:val="21"/>
+          <w:lang w:val="ru-RU"/>
+        </w:rPr>
+        <w:t>говорейки</w:t>
+      </w:r>
+      <w:proofErr w:type="spellEnd"/>
+      <w:r>
+        <w:rPr>
+          <w:rFonts w:ascii="Courier New" w:eastAsia="Calibri" w:hAnsi="Courier New" w:cs="Courier New"/>
+          <w:sz w:val="21"/>
+          <w:szCs w:val="21"/>
+          <w:lang w:val="ru-RU"/>
+        </w:rPr>
+        <w:t xml:space="preserve">, че </w:t>
+      </w:r>
+      <w:proofErr w:type="spellStart"/>
+      <w:r>
+        <w:rPr>
+          <w:rFonts w:ascii="Courier New" w:eastAsia="Calibri" w:hAnsi="Courier New" w:cs="Courier New"/>
+          <w:sz w:val="21"/>
+          <w:szCs w:val="21"/>
+          <w:lang w:val="ru-RU"/>
+        </w:rPr>
+        <w:t>съм</w:t>
+      </w:r>
+      <w:proofErr w:type="spellEnd"/>
+      <w:r>
+        <w:rPr>
+          <w:rFonts w:ascii="Courier New" w:eastAsia="Calibri" w:hAnsi="Courier New" w:cs="Courier New"/>
+          <w:sz w:val="21"/>
+          <w:szCs w:val="21"/>
+          <w:lang w:val="ru-RU"/>
+        </w:rPr>
+        <w:t xml:space="preserve"> Аз; и </w:t>
+      </w:r>
+      <w:proofErr w:type="spellStart"/>
+      <w:r>
+        <w:rPr>
+          <w:rFonts w:ascii="Courier New" w:eastAsia="Calibri" w:hAnsi="Courier New" w:cs="Courier New"/>
+          <w:sz w:val="21"/>
+          <w:szCs w:val="21"/>
+          <w:lang w:val="ru-RU"/>
+        </w:rPr>
+        <w:t>ще</w:t>
+      </w:r>
+      <w:proofErr w:type="spellEnd"/>
+      <w:r>
+        <w:rPr>
+          <w:rFonts w:ascii="Courier New" w:eastAsia="Calibri" w:hAnsi="Courier New" w:cs="Courier New"/>
+          <w:sz w:val="21"/>
+          <w:szCs w:val="21"/>
+          <w:lang w:val="ru-RU"/>
+        </w:rPr>
+        <w:t xml:space="preserve"> </w:t>
+      </w:r>
+      <w:proofErr w:type="spellStart"/>
+      <w:r>
+        <w:rPr>
+          <w:rFonts w:ascii="Courier New" w:eastAsia="Calibri" w:hAnsi="Courier New" w:cs="Courier New"/>
+          <w:sz w:val="21"/>
+          <w:szCs w:val="21"/>
+          <w:lang w:val="ru-RU"/>
+        </w:rPr>
+        <w:t>прелъстят</w:t>
+      </w:r>
+      <w:proofErr w:type="spellEnd"/>
+      <w:r>
+        <w:rPr>
+          <w:rFonts w:ascii="Courier New" w:eastAsia="Calibri" w:hAnsi="Courier New" w:cs="Courier New"/>
+          <w:sz w:val="21"/>
+          <w:szCs w:val="21"/>
+          <w:lang w:val="ru-RU"/>
+        </w:rPr>
+        <w:t xml:space="preserve"> </w:t>
+      </w:r>
+      <w:proofErr w:type="spellStart"/>
+      <w:r>
+        <w:rPr>
+          <w:rFonts w:ascii="Courier New" w:eastAsia="Calibri" w:hAnsi="Courier New" w:cs="Courier New"/>
+          <w:sz w:val="21"/>
+          <w:szCs w:val="21"/>
+          <w:lang w:val="ru-RU"/>
+        </w:rPr>
+        <w:t>мнозина</w:t>
+      </w:r>
+      <w:proofErr w:type="spellEnd"/>
+      <w:r>
+        <w:rPr>
+          <w:rFonts w:ascii="Courier New" w:eastAsia="Calibri" w:hAnsi="Courier New" w:cs="Courier New"/>
+          <w:sz w:val="21"/>
+          <w:szCs w:val="21"/>
+          <w:lang w:val="ru-RU"/>
+        </w:rPr>
+        <w:t>.</w:t>
+      </w:r>
+    </w:p>
+    <w:p>
+      <w:pPr>
+        <w:spacing w:after="0" w:line="240" w:lineRule="auto"/>
+        <w:rPr>
+          <w:rFonts w:ascii="Courier New" w:eastAsia="Calibri" w:hAnsi="Courier New" w:cs="Courier New"/>
+          <w:sz w:val="21"/>
+          <w:szCs w:val="21"/>
+          <w:lang w:val="ru-RU"/>
+        </w:rPr>
+      </w:pPr>
+      <w:r>
+        <w:rPr>
+          <w:rFonts w:ascii="Courier New" w:eastAsia="Calibri" w:hAnsi="Courier New" w:cs="Courier New"/>
+          <w:sz w:val="21"/>
+          <w:szCs w:val="21"/>
+          <w:lang w:val="ru-RU"/>
+        </w:rPr>
+        <w:t xml:space="preserve">7. А </w:t>
+      </w:r>
+      <w:proofErr w:type="spellStart"/>
+      <w:r>
+        <w:rPr>
+          <w:rFonts w:ascii="Courier New" w:eastAsia="Calibri" w:hAnsi="Courier New" w:cs="Courier New"/>
+          <w:sz w:val="21"/>
+          <w:szCs w:val="21"/>
+          <w:lang w:val="ru-RU"/>
+        </w:rPr>
+        <w:t>кога</w:t>
+      </w:r>
+      <w:proofErr w:type="spellEnd"/>
+      <w:r>
+        <w:rPr>
+          <w:rFonts w:ascii="Courier New" w:eastAsia="Calibri" w:hAnsi="Courier New" w:cs="Courier New"/>
+          <w:sz w:val="21"/>
+          <w:szCs w:val="21"/>
+          <w:lang w:val="ru-RU"/>
+        </w:rPr>
+        <w:t xml:space="preserve"> чуете </w:t>
+      </w:r>
+      <w:proofErr w:type="spellStart"/>
+      <w:r>
+        <w:rPr>
+          <w:rFonts w:ascii="Courier New" w:eastAsia="Calibri" w:hAnsi="Courier New" w:cs="Courier New"/>
+          <w:sz w:val="21"/>
+          <w:szCs w:val="21"/>
+          <w:lang w:val="ru-RU"/>
+        </w:rPr>
+        <w:t>боеве</w:t>
+      </w:r>
+      <w:proofErr w:type="spellEnd"/>
+      <w:r>
+        <w:rPr>
+          <w:rFonts w:ascii="Courier New" w:eastAsia="Calibri" w:hAnsi="Courier New" w:cs="Courier New"/>
+          <w:sz w:val="21"/>
+          <w:szCs w:val="21"/>
+          <w:lang w:val="ru-RU"/>
+        </w:rPr>
+        <w:t xml:space="preserve"> и вести за </w:t>
+      </w:r>
+      <w:proofErr w:type="spellStart"/>
+      <w:r>
+        <w:rPr>
+          <w:rFonts w:ascii="Courier New" w:eastAsia="Calibri" w:hAnsi="Courier New" w:cs="Courier New"/>
+          <w:sz w:val="21"/>
+          <w:szCs w:val="21"/>
+          <w:lang w:val="ru-RU"/>
+        </w:rPr>
+        <w:t>войни</w:t>
+      </w:r>
+      <w:proofErr w:type="spellEnd"/>
+      <w:r>
+        <w:rPr>
+          <w:rFonts w:ascii="Courier New" w:eastAsia="Calibri" w:hAnsi="Courier New" w:cs="Courier New"/>
+          <w:sz w:val="21"/>
+          <w:szCs w:val="21"/>
+          <w:lang w:val="ru-RU"/>
+        </w:rPr>
+        <w:t xml:space="preserve">, не се </w:t>
+      </w:r>
+      <w:proofErr w:type="spellStart"/>
+      <w:r>
+        <w:rPr>
+          <w:rFonts w:ascii="Courier New" w:eastAsia="Calibri" w:hAnsi="Courier New" w:cs="Courier New"/>
+          <w:sz w:val="21"/>
+          <w:szCs w:val="21"/>
+          <w:lang w:val="ru-RU"/>
+        </w:rPr>
+        <w:t>смущавайте</w:t>
+      </w:r>
+      <w:proofErr w:type="spellEnd"/>
+      <w:r>
+        <w:rPr>
+          <w:rFonts w:ascii="Courier New" w:eastAsia="Calibri" w:hAnsi="Courier New" w:cs="Courier New"/>
+          <w:sz w:val="21"/>
+          <w:szCs w:val="21"/>
+          <w:lang w:val="ru-RU"/>
+        </w:rPr>
+        <w:t xml:space="preserve">; понеже </w:t>
+      </w:r>
+      <w:proofErr w:type="spellStart"/>
+      <w:r>
+        <w:rPr>
+          <w:rFonts w:ascii="Courier New" w:eastAsia="Calibri" w:hAnsi="Courier New" w:cs="Courier New"/>
+          <w:sz w:val="21"/>
+          <w:szCs w:val="21"/>
+          <w:lang w:val="ru-RU"/>
+        </w:rPr>
+        <w:t>това</w:t>
+      </w:r>
+      <w:proofErr w:type="spellEnd"/>
+      <w:r>
+        <w:rPr>
+          <w:rFonts w:ascii="Courier New" w:eastAsia="Calibri" w:hAnsi="Courier New" w:cs="Courier New"/>
+          <w:sz w:val="21"/>
+          <w:szCs w:val="21"/>
+          <w:lang w:val="ru-RU"/>
+        </w:rPr>
+        <w:t xml:space="preserve"> </w:t>
+      </w:r>
+      <w:proofErr w:type="spellStart"/>
+      <w:r>
+        <w:rPr>
+          <w:rFonts w:ascii="Courier New" w:eastAsia="Calibri" w:hAnsi="Courier New" w:cs="Courier New"/>
+          <w:sz w:val="21"/>
+          <w:szCs w:val="21"/>
+          <w:lang w:val="ru-RU"/>
+        </w:rPr>
+        <w:t>трябва</w:t>
+      </w:r>
+      <w:proofErr w:type="spellEnd"/>
+      <w:r>
+        <w:rPr>
+          <w:rFonts w:ascii="Courier New" w:eastAsia="Calibri" w:hAnsi="Courier New" w:cs="Courier New"/>
+          <w:sz w:val="21"/>
+          <w:szCs w:val="21"/>
+          <w:lang w:val="ru-RU"/>
+        </w:rPr>
+        <w:t xml:space="preserve"> да стане; ала туй не е </w:t>
+      </w:r>
+      <w:proofErr w:type="spellStart"/>
+      <w:r>
+        <w:rPr>
+          <w:rFonts w:ascii="Courier New" w:eastAsia="Calibri" w:hAnsi="Courier New" w:cs="Courier New"/>
+          <w:sz w:val="21"/>
+          <w:szCs w:val="21"/>
+          <w:lang w:val="ru-RU"/>
+        </w:rPr>
+        <w:t>още</w:t>
+      </w:r>
+      <w:proofErr w:type="spellEnd"/>
+      <w:r>
+        <w:rPr>
+          <w:rFonts w:ascii="Courier New" w:eastAsia="Calibri" w:hAnsi="Courier New" w:cs="Courier New"/>
+          <w:sz w:val="21"/>
+          <w:szCs w:val="21"/>
+          <w:lang w:val="ru-RU"/>
+        </w:rPr>
+        <w:t xml:space="preserve"> </w:t>
+      </w:r>
+      <w:proofErr w:type="spellStart"/>
+      <w:r>
+        <w:rPr>
+          <w:rFonts w:ascii="Courier New" w:eastAsia="Calibri" w:hAnsi="Courier New" w:cs="Courier New"/>
+          <w:sz w:val="21"/>
+          <w:szCs w:val="21"/>
+          <w:lang w:val="ru-RU"/>
+        </w:rPr>
+        <w:t>краят</w:t>
+      </w:r>
+      <w:proofErr w:type="spellEnd"/>
+      <w:r>
+        <w:rPr>
+          <w:rFonts w:ascii="Courier New" w:eastAsia="Calibri" w:hAnsi="Courier New" w:cs="Courier New"/>
+          <w:sz w:val="21"/>
+          <w:szCs w:val="21"/>
+          <w:lang w:val="ru-RU"/>
+        </w:rPr>
+        <w:t>.</w:t>
+      </w:r>
+    </w:p>
+    <w:p>
+      <w:pPr>
+        <w:spacing w:after="0" w:line="240" w:lineRule="auto"/>
+        <w:rPr>
+          <w:rFonts w:ascii="Courier New" w:eastAsia="Calibri" w:hAnsi="Courier New" w:cs="Courier New"/>
+          <w:sz w:val="21"/>
+          <w:szCs w:val="21"/>
+          <w:lang w:val="ru-RU"/>
+        </w:rPr>
+      </w:pPr>
+      <w:r>
+        <w:rPr>
+          <w:rFonts w:ascii="Courier New" w:eastAsia="Calibri" w:hAnsi="Courier New" w:cs="Courier New"/>
+          <w:sz w:val="21"/>
+          <w:szCs w:val="21"/>
+          <w:lang w:val="ru-RU"/>
+        </w:rPr>
+        <w:lastRenderedPageBreak/>
+        <w:t xml:space="preserve">8. </w:t>
+      </w:r>
+      <w:proofErr w:type="spellStart"/>
+      <w:r>
+        <w:rPr>
+          <w:rFonts w:ascii="Courier New" w:eastAsia="Calibri" w:hAnsi="Courier New" w:cs="Courier New"/>
+          <w:sz w:val="21"/>
+          <w:szCs w:val="21"/>
+          <w:lang w:val="ru-RU"/>
+        </w:rPr>
+        <w:t>Защото</w:t>
+      </w:r>
+      <w:proofErr w:type="spellEnd"/>
+      <w:r>
+        <w:rPr>
+          <w:rFonts w:ascii="Courier New" w:eastAsia="Calibri" w:hAnsi="Courier New" w:cs="Courier New"/>
+          <w:sz w:val="21"/>
+          <w:szCs w:val="21"/>
+          <w:lang w:val="ru-RU"/>
+        </w:rPr>
+        <w:t xml:space="preserve"> </w:t>
+      </w:r>
+      <w:proofErr w:type="spellStart"/>
+      <w:r>
+        <w:rPr>
+          <w:rFonts w:ascii="Courier New" w:eastAsia="Calibri" w:hAnsi="Courier New" w:cs="Courier New"/>
+          <w:sz w:val="21"/>
+          <w:szCs w:val="21"/>
+          <w:lang w:val="ru-RU"/>
+        </w:rPr>
+        <w:t>ще</w:t>
+      </w:r>
+      <w:proofErr w:type="spellEnd"/>
+      <w:r>
+        <w:rPr>
+          <w:rFonts w:ascii="Courier New" w:eastAsia="Calibri" w:hAnsi="Courier New" w:cs="Courier New"/>
+          <w:sz w:val="21"/>
+          <w:szCs w:val="21"/>
+          <w:lang w:val="ru-RU"/>
+        </w:rPr>
+        <w:t xml:space="preserve"> </w:t>
+      </w:r>
+      <w:proofErr w:type="spellStart"/>
+      <w:r>
+        <w:rPr>
+          <w:rFonts w:ascii="Courier New" w:eastAsia="Calibri" w:hAnsi="Courier New" w:cs="Courier New"/>
+          <w:sz w:val="21"/>
+          <w:szCs w:val="21"/>
+          <w:lang w:val="ru-RU"/>
+        </w:rPr>
+        <w:t>въстане</w:t>
+      </w:r>
+      <w:proofErr w:type="spellEnd"/>
+      <w:r>
+        <w:rPr>
+          <w:rFonts w:ascii="Courier New" w:eastAsia="Calibri" w:hAnsi="Courier New" w:cs="Courier New"/>
+          <w:sz w:val="21"/>
+          <w:szCs w:val="21"/>
+          <w:lang w:val="ru-RU"/>
+        </w:rPr>
+        <w:t xml:space="preserve"> народ </w:t>
+      </w:r>
+      <w:proofErr w:type="gramStart"/>
+      <w:r>
+        <w:rPr>
+          <w:rFonts w:ascii="Courier New" w:eastAsia="Calibri" w:hAnsi="Courier New" w:cs="Courier New"/>
+          <w:sz w:val="21"/>
+          <w:szCs w:val="21"/>
+          <w:lang w:val="ru-RU"/>
+        </w:rPr>
+        <w:t>против народ</w:t>
+      </w:r>
+      <w:proofErr w:type="gramEnd"/>
+      <w:r>
+        <w:rPr>
+          <w:rFonts w:ascii="Courier New" w:eastAsia="Calibri" w:hAnsi="Courier New" w:cs="Courier New"/>
+          <w:sz w:val="21"/>
+          <w:szCs w:val="21"/>
+          <w:lang w:val="ru-RU"/>
+        </w:rPr>
+        <w:t xml:space="preserve">, и царство против царство; и на места </w:t>
+      </w:r>
+      <w:proofErr w:type="spellStart"/>
+      <w:r>
+        <w:rPr>
+          <w:rFonts w:ascii="Courier New" w:eastAsia="Calibri" w:hAnsi="Courier New" w:cs="Courier New"/>
+          <w:sz w:val="21"/>
+          <w:szCs w:val="21"/>
+          <w:lang w:val="ru-RU"/>
+        </w:rPr>
+        <w:t>ще</w:t>
+      </w:r>
+      <w:proofErr w:type="spellEnd"/>
+      <w:r>
+        <w:rPr>
+          <w:rFonts w:ascii="Courier New" w:eastAsia="Calibri" w:hAnsi="Courier New" w:cs="Courier New"/>
+          <w:sz w:val="21"/>
+          <w:szCs w:val="21"/>
+          <w:lang w:val="ru-RU"/>
+        </w:rPr>
+        <w:t xml:space="preserve"> </w:t>
+      </w:r>
+      <w:proofErr w:type="spellStart"/>
+      <w:r>
+        <w:rPr>
+          <w:rFonts w:ascii="Courier New" w:eastAsia="Calibri" w:hAnsi="Courier New" w:cs="Courier New"/>
+          <w:sz w:val="21"/>
+          <w:szCs w:val="21"/>
+          <w:lang w:val="ru-RU"/>
+        </w:rPr>
+        <w:t>има</w:t>
+      </w:r>
+      <w:proofErr w:type="spellEnd"/>
+      <w:r>
+        <w:rPr>
+          <w:rFonts w:ascii="Courier New" w:eastAsia="Calibri" w:hAnsi="Courier New" w:cs="Courier New"/>
+          <w:sz w:val="21"/>
+          <w:szCs w:val="21"/>
+          <w:lang w:val="ru-RU"/>
+        </w:rPr>
+        <w:t xml:space="preserve"> </w:t>
+      </w:r>
+      <w:proofErr w:type="spellStart"/>
+      <w:r>
+        <w:rPr>
+          <w:rFonts w:ascii="Courier New" w:eastAsia="Calibri" w:hAnsi="Courier New" w:cs="Courier New"/>
+          <w:sz w:val="21"/>
+          <w:szCs w:val="21"/>
+          <w:lang w:val="ru-RU"/>
+        </w:rPr>
+        <w:t>трусове</w:t>
+      </w:r>
+      <w:proofErr w:type="spellEnd"/>
+      <w:r>
+        <w:rPr>
+          <w:rFonts w:ascii="Courier New" w:eastAsia="Calibri" w:hAnsi="Courier New" w:cs="Courier New"/>
+          <w:sz w:val="21"/>
+          <w:szCs w:val="21"/>
+          <w:lang w:val="ru-RU"/>
+        </w:rPr>
+        <w:t xml:space="preserve">, и </w:t>
+      </w:r>
+      <w:proofErr w:type="spellStart"/>
+      <w:r>
+        <w:rPr>
+          <w:rFonts w:ascii="Courier New" w:eastAsia="Calibri" w:hAnsi="Courier New" w:cs="Courier New"/>
+          <w:sz w:val="21"/>
+          <w:szCs w:val="21"/>
+          <w:lang w:val="ru-RU"/>
+        </w:rPr>
+        <w:t>ще</w:t>
+      </w:r>
+      <w:proofErr w:type="spellEnd"/>
+      <w:r>
+        <w:rPr>
+          <w:rFonts w:ascii="Courier New" w:eastAsia="Calibri" w:hAnsi="Courier New" w:cs="Courier New"/>
+          <w:sz w:val="21"/>
+          <w:szCs w:val="21"/>
+          <w:lang w:val="ru-RU"/>
+        </w:rPr>
+        <w:t xml:space="preserve"> </w:t>
+      </w:r>
+      <w:proofErr w:type="spellStart"/>
+      <w:r>
+        <w:rPr>
+          <w:rFonts w:ascii="Courier New" w:eastAsia="Calibri" w:hAnsi="Courier New" w:cs="Courier New"/>
+          <w:sz w:val="21"/>
+          <w:szCs w:val="21"/>
+          <w:lang w:val="ru-RU"/>
+        </w:rPr>
+        <w:t>има</w:t>
+      </w:r>
+      <w:proofErr w:type="spellEnd"/>
+      <w:r>
+        <w:rPr>
+          <w:rFonts w:ascii="Courier New" w:eastAsia="Calibri" w:hAnsi="Courier New" w:cs="Courier New"/>
+          <w:sz w:val="21"/>
+          <w:szCs w:val="21"/>
+          <w:lang w:val="ru-RU"/>
+        </w:rPr>
+        <w:t xml:space="preserve"> глад и </w:t>
+      </w:r>
+      <w:proofErr w:type="spellStart"/>
+      <w:r>
+        <w:rPr>
+          <w:rFonts w:ascii="Courier New" w:eastAsia="Calibri" w:hAnsi="Courier New" w:cs="Courier New"/>
+          <w:sz w:val="21"/>
+          <w:szCs w:val="21"/>
+          <w:lang w:val="ru-RU"/>
+        </w:rPr>
+        <w:t>смутове</w:t>
+      </w:r>
+      <w:proofErr w:type="spellEnd"/>
+      <w:r>
+        <w:rPr>
+          <w:rFonts w:ascii="Courier New" w:eastAsia="Calibri" w:hAnsi="Courier New" w:cs="Courier New"/>
+          <w:sz w:val="21"/>
+          <w:szCs w:val="21"/>
+          <w:lang w:val="ru-RU"/>
+        </w:rPr>
+        <w:t xml:space="preserve">. </w:t>
+      </w:r>
+      <w:proofErr w:type="spellStart"/>
+      <w:r>
+        <w:rPr>
+          <w:rFonts w:ascii="Courier New" w:eastAsia="Calibri" w:hAnsi="Courier New" w:cs="Courier New"/>
+          <w:sz w:val="21"/>
+          <w:szCs w:val="21"/>
+          <w:lang w:val="ru-RU"/>
+        </w:rPr>
+        <w:t>Това</w:t>
+      </w:r>
+      <w:proofErr w:type="spellEnd"/>
+      <w:r>
+        <w:rPr>
+          <w:rFonts w:ascii="Courier New" w:eastAsia="Calibri" w:hAnsi="Courier New" w:cs="Courier New"/>
+          <w:sz w:val="21"/>
+          <w:szCs w:val="21"/>
+          <w:lang w:val="ru-RU"/>
+        </w:rPr>
+        <w:t xml:space="preserve"> е начало на </w:t>
+      </w:r>
+      <w:proofErr w:type="spellStart"/>
+      <w:r>
+        <w:rPr>
+          <w:rFonts w:ascii="Courier New" w:eastAsia="Calibri" w:hAnsi="Courier New" w:cs="Courier New"/>
+          <w:sz w:val="21"/>
+          <w:szCs w:val="21"/>
+          <w:lang w:val="ru-RU"/>
+        </w:rPr>
+        <w:t>болки</w:t>
+      </w:r>
+      <w:proofErr w:type="spellEnd"/>
+      <w:r>
+        <w:rPr>
+          <w:rFonts w:ascii="Courier New" w:eastAsia="Calibri" w:hAnsi="Courier New" w:cs="Courier New"/>
+          <w:sz w:val="21"/>
+          <w:szCs w:val="21"/>
+          <w:lang w:val="ru-RU"/>
+        </w:rPr>
+        <w:t>.</w:t>
+      </w:r>
+    </w:p>
+    <w:p>
+      <w:pPr>
+        <w:spacing w:after="0" w:line="240" w:lineRule="auto"/>
+        <w:rPr>
+          <w:rFonts w:ascii="Courier New" w:eastAsia="Calibri" w:hAnsi="Courier New" w:cs="Courier New"/>
+          <w:sz w:val="21"/>
+          <w:szCs w:val="21"/>
+          <w:lang w:val="ru-RU"/>
+        </w:rPr>
+      </w:pPr>
+      <w:r>
+        <w:rPr>
+          <w:rFonts w:ascii="Courier New" w:eastAsia="Calibri" w:hAnsi="Courier New" w:cs="Courier New"/>
+          <w:sz w:val="21"/>
+          <w:szCs w:val="21"/>
+          <w:lang w:val="ru-RU"/>
+        </w:rPr>
+        <w:t xml:space="preserve">9. Но </w:t>
+      </w:r>
+      <w:proofErr w:type="spellStart"/>
+      <w:r>
+        <w:rPr>
+          <w:rFonts w:ascii="Courier New" w:eastAsia="Calibri" w:hAnsi="Courier New" w:cs="Courier New"/>
+          <w:sz w:val="21"/>
+          <w:szCs w:val="21"/>
+          <w:lang w:val="ru-RU"/>
+        </w:rPr>
+        <w:t>вие</w:t>
+      </w:r>
+      <w:proofErr w:type="spellEnd"/>
+      <w:r>
+        <w:rPr>
+          <w:rFonts w:ascii="Courier New" w:eastAsia="Calibri" w:hAnsi="Courier New" w:cs="Courier New"/>
+          <w:sz w:val="21"/>
+          <w:szCs w:val="21"/>
+          <w:lang w:val="ru-RU"/>
+        </w:rPr>
+        <w:t xml:space="preserve"> </w:t>
+      </w:r>
+      <w:proofErr w:type="spellStart"/>
+      <w:r>
+        <w:rPr>
+          <w:rFonts w:ascii="Courier New" w:eastAsia="Calibri" w:hAnsi="Courier New" w:cs="Courier New"/>
+          <w:sz w:val="21"/>
+          <w:szCs w:val="21"/>
+          <w:lang w:val="ru-RU"/>
+        </w:rPr>
+        <w:t>гледайте</w:t>
+      </w:r>
+      <w:proofErr w:type="spellEnd"/>
+      <w:r>
+        <w:rPr>
+          <w:rFonts w:ascii="Courier New" w:eastAsia="Calibri" w:hAnsi="Courier New" w:cs="Courier New"/>
+          <w:sz w:val="21"/>
+          <w:szCs w:val="21"/>
+          <w:lang w:val="ru-RU"/>
+        </w:rPr>
+        <w:t xml:space="preserve"> себе си; </w:t>
+      </w:r>
+      <w:proofErr w:type="spellStart"/>
+      <w:r>
+        <w:rPr>
+          <w:rFonts w:ascii="Courier New" w:eastAsia="Calibri" w:hAnsi="Courier New" w:cs="Courier New"/>
+          <w:sz w:val="21"/>
+          <w:szCs w:val="21"/>
+          <w:lang w:val="ru-RU"/>
+        </w:rPr>
+        <w:t>защото</w:t>
+      </w:r>
+      <w:proofErr w:type="spellEnd"/>
+      <w:r>
+        <w:rPr>
+          <w:rFonts w:ascii="Courier New" w:eastAsia="Calibri" w:hAnsi="Courier New" w:cs="Courier New"/>
+          <w:sz w:val="21"/>
+          <w:szCs w:val="21"/>
+          <w:lang w:val="ru-RU"/>
+        </w:rPr>
+        <w:t xml:space="preserve"> </w:t>
+      </w:r>
+      <w:proofErr w:type="spellStart"/>
+      <w:r>
+        <w:rPr>
+          <w:rFonts w:ascii="Courier New" w:eastAsia="Calibri" w:hAnsi="Courier New" w:cs="Courier New"/>
+          <w:sz w:val="21"/>
+          <w:szCs w:val="21"/>
+          <w:lang w:val="ru-RU"/>
+        </w:rPr>
+        <w:t>ще</w:t>
+      </w:r>
+      <w:proofErr w:type="spellEnd"/>
+      <w:r>
+        <w:rPr>
+          <w:rFonts w:ascii="Courier New" w:eastAsia="Calibri" w:hAnsi="Courier New" w:cs="Courier New"/>
+          <w:sz w:val="21"/>
+          <w:szCs w:val="21"/>
+          <w:lang w:val="ru-RU"/>
+        </w:rPr>
+        <w:t xml:space="preserve"> </w:t>
+      </w:r>
+      <w:proofErr w:type="spellStart"/>
+      <w:r>
+        <w:rPr>
+          <w:rFonts w:ascii="Courier New" w:eastAsia="Calibri" w:hAnsi="Courier New" w:cs="Courier New"/>
+          <w:sz w:val="21"/>
+          <w:szCs w:val="21"/>
+          <w:lang w:val="ru-RU"/>
+        </w:rPr>
+        <w:t>ви</w:t>
+      </w:r>
+      <w:proofErr w:type="spellEnd"/>
+      <w:r>
+        <w:rPr>
+          <w:rFonts w:ascii="Courier New" w:eastAsia="Calibri" w:hAnsi="Courier New" w:cs="Courier New"/>
+          <w:sz w:val="21"/>
+          <w:szCs w:val="21"/>
+          <w:lang w:val="ru-RU"/>
+        </w:rPr>
+        <w:t xml:space="preserve"> </w:t>
+      </w:r>
+      <w:proofErr w:type="spellStart"/>
+      <w:r>
+        <w:rPr>
+          <w:rFonts w:ascii="Courier New" w:eastAsia="Calibri" w:hAnsi="Courier New" w:cs="Courier New"/>
+          <w:sz w:val="21"/>
+          <w:szCs w:val="21"/>
+          <w:lang w:val="ru-RU"/>
+        </w:rPr>
+        <w:t>предадат</w:t>
+      </w:r>
+      <w:proofErr w:type="spellEnd"/>
+      <w:r>
+        <w:rPr>
+          <w:rFonts w:ascii="Courier New" w:eastAsia="Calibri" w:hAnsi="Courier New" w:cs="Courier New"/>
+          <w:sz w:val="21"/>
+          <w:szCs w:val="21"/>
+          <w:lang w:val="ru-RU"/>
+        </w:rPr>
+        <w:t xml:space="preserve"> на </w:t>
+      </w:r>
+      <w:proofErr w:type="spellStart"/>
+      <w:r>
+        <w:rPr>
+          <w:rFonts w:ascii="Courier New" w:eastAsia="Calibri" w:hAnsi="Courier New" w:cs="Courier New"/>
+          <w:sz w:val="21"/>
+          <w:szCs w:val="21"/>
+          <w:lang w:val="ru-RU"/>
+        </w:rPr>
+        <w:t>съдилища</w:t>
+      </w:r>
+      <w:proofErr w:type="spellEnd"/>
+      <w:r>
+        <w:rPr>
+          <w:rFonts w:ascii="Courier New" w:eastAsia="Calibri" w:hAnsi="Courier New" w:cs="Courier New"/>
+          <w:sz w:val="21"/>
+          <w:szCs w:val="21"/>
+          <w:lang w:val="ru-RU"/>
+        </w:rPr>
+        <w:t xml:space="preserve">, и по синагоги </w:t>
+      </w:r>
+      <w:proofErr w:type="spellStart"/>
+      <w:r>
+        <w:rPr>
+          <w:rFonts w:ascii="Courier New" w:eastAsia="Calibri" w:hAnsi="Courier New" w:cs="Courier New"/>
+          <w:sz w:val="21"/>
+          <w:szCs w:val="21"/>
+          <w:lang w:val="ru-RU"/>
+        </w:rPr>
+        <w:t>ще</w:t>
+      </w:r>
+      <w:proofErr w:type="spellEnd"/>
+      <w:r>
+        <w:rPr>
+          <w:rFonts w:ascii="Courier New" w:eastAsia="Calibri" w:hAnsi="Courier New" w:cs="Courier New"/>
+          <w:sz w:val="21"/>
+          <w:szCs w:val="21"/>
+          <w:lang w:val="ru-RU"/>
+        </w:rPr>
+        <w:t xml:space="preserve"> </w:t>
+      </w:r>
+      <w:proofErr w:type="spellStart"/>
+      <w:r>
+        <w:rPr>
+          <w:rFonts w:ascii="Courier New" w:eastAsia="Calibri" w:hAnsi="Courier New" w:cs="Courier New"/>
+          <w:sz w:val="21"/>
+          <w:szCs w:val="21"/>
+          <w:lang w:val="ru-RU"/>
+        </w:rPr>
+        <w:t>бъдете</w:t>
+      </w:r>
+      <w:proofErr w:type="spellEnd"/>
+      <w:r>
+        <w:rPr>
+          <w:rFonts w:ascii="Courier New" w:eastAsia="Calibri" w:hAnsi="Courier New" w:cs="Courier New"/>
+          <w:sz w:val="21"/>
+          <w:szCs w:val="21"/>
+          <w:lang w:val="ru-RU"/>
+        </w:rPr>
+        <w:t xml:space="preserve"> </w:t>
+      </w:r>
+      <w:proofErr w:type="spellStart"/>
+      <w:r>
+        <w:rPr>
+          <w:rFonts w:ascii="Courier New" w:eastAsia="Calibri" w:hAnsi="Courier New" w:cs="Courier New"/>
+          <w:sz w:val="21"/>
+          <w:szCs w:val="21"/>
+          <w:lang w:val="ru-RU"/>
+        </w:rPr>
+        <w:t>бити</w:t>
+      </w:r>
+      <w:proofErr w:type="spellEnd"/>
+      <w:r>
+        <w:rPr>
+          <w:rFonts w:ascii="Courier New" w:eastAsia="Calibri" w:hAnsi="Courier New" w:cs="Courier New"/>
+          <w:sz w:val="21"/>
+          <w:szCs w:val="21"/>
+          <w:lang w:val="ru-RU"/>
+        </w:rPr>
+        <w:t xml:space="preserve">, и пред </w:t>
+      </w:r>
+      <w:proofErr w:type="spellStart"/>
+      <w:r>
+        <w:rPr>
+          <w:rFonts w:ascii="Courier New" w:eastAsia="Calibri" w:hAnsi="Courier New" w:cs="Courier New"/>
+          <w:sz w:val="21"/>
+          <w:szCs w:val="21"/>
+          <w:lang w:val="ru-RU"/>
+        </w:rPr>
+        <w:t>управници</w:t>
+      </w:r>
+      <w:proofErr w:type="spellEnd"/>
+      <w:r>
+        <w:rPr>
+          <w:rFonts w:ascii="Courier New" w:eastAsia="Calibri" w:hAnsi="Courier New" w:cs="Courier New"/>
+          <w:sz w:val="21"/>
+          <w:szCs w:val="21"/>
+          <w:lang w:val="ru-RU"/>
+        </w:rPr>
+        <w:t xml:space="preserve"> и царе </w:t>
+      </w:r>
+      <w:proofErr w:type="spellStart"/>
+      <w:r>
+        <w:rPr>
+          <w:rFonts w:ascii="Courier New" w:eastAsia="Calibri" w:hAnsi="Courier New" w:cs="Courier New"/>
+          <w:sz w:val="21"/>
+          <w:szCs w:val="21"/>
+          <w:lang w:val="ru-RU"/>
+        </w:rPr>
+        <w:t>ще</w:t>
+      </w:r>
+      <w:proofErr w:type="spellEnd"/>
+      <w:r>
+        <w:rPr>
+          <w:rFonts w:ascii="Courier New" w:eastAsia="Calibri" w:hAnsi="Courier New" w:cs="Courier New"/>
+          <w:sz w:val="21"/>
+          <w:szCs w:val="21"/>
+          <w:lang w:val="ru-RU"/>
+        </w:rPr>
+        <w:t xml:space="preserve"> </w:t>
+      </w:r>
+      <w:proofErr w:type="spellStart"/>
+      <w:r>
+        <w:rPr>
+          <w:rFonts w:ascii="Courier New" w:eastAsia="Calibri" w:hAnsi="Courier New" w:cs="Courier New"/>
+          <w:sz w:val="21"/>
+          <w:szCs w:val="21"/>
+          <w:lang w:val="ru-RU"/>
+        </w:rPr>
+        <w:t>бъдете</w:t>
+      </w:r>
+      <w:proofErr w:type="spellEnd"/>
+      <w:r>
+        <w:rPr>
+          <w:rFonts w:ascii="Courier New" w:eastAsia="Calibri" w:hAnsi="Courier New" w:cs="Courier New"/>
+          <w:sz w:val="21"/>
+          <w:szCs w:val="21"/>
+          <w:lang w:val="ru-RU"/>
+        </w:rPr>
+        <w:t xml:space="preserve"> </w:t>
+      </w:r>
+      <w:proofErr w:type="spellStart"/>
+      <w:r>
+        <w:rPr>
+          <w:rFonts w:ascii="Courier New" w:eastAsia="Calibri" w:hAnsi="Courier New" w:cs="Courier New"/>
+          <w:sz w:val="21"/>
+          <w:szCs w:val="21"/>
+          <w:lang w:val="ru-RU"/>
+        </w:rPr>
+        <w:t>изправени</w:t>
+      </w:r>
+      <w:proofErr w:type="spellEnd"/>
+      <w:r>
+        <w:rPr>
+          <w:rFonts w:ascii="Courier New" w:eastAsia="Calibri" w:hAnsi="Courier New" w:cs="Courier New"/>
+          <w:sz w:val="21"/>
+          <w:szCs w:val="21"/>
+          <w:lang w:val="ru-RU"/>
+        </w:rPr>
+        <w:t xml:space="preserve"> </w:t>
+      </w:r>
+      <w:proofErr w:type="spellStart"/>
+      <w:r>
+        <w:rPr>
+          <w:rFonts w:ascii="Courier New" w:eastAsia="Calibri" w:hAnsi="Courier New" w:cs="Courier New"/>
+          <w:sz w:val="21"/>
+          <w:szCs w:val="21"/>
+          <w:lang w:val="ru-RU"/>
+        </w:rPr>
+        <w:t>заради</w:t>
+      </w:r>
+      <w:proofErr w:type="spellEnd"/>
+      <w:r>
+        <w:rPr>
+          <w:rFonts w:ascii="Courier New" w:eastAsia="Calibri" w:hAnsi="Courier New" w:cs="Courier New"/>
+          <w:sz w:val="21"/>
+          <w:szCs w:val="21"/>
+          <w:lang w:val="ru-RU"/>
+        </w:rPr>
+        <w:t xml:space="preserve"> Мене, за </w:t>
+      </w:r>
+      <w:proofErr w:type="spellStart"/>
+      <w:r>
+        <w:rPr>
+          <w:rFonts w:ascii="Courier New" w:eastAsia="Calibri" w:hAnsi="Courier New" w:cs="Courier New"/>
+          <w:sz w:val="21"/>
+          <w:szCs w:val="21"/>
+          <w:lang w:val="ru-RU"/>
+        </w:rPr>
+        <w:t>свидетелство</w:t>
+      </w:r>
+      <w:proofErr w:type="spellEnd"/>
+      <w:r>
+        <w:rPr>
+          <w:rFonts w:ascii="Courier New" w:eastAsia="Calibri" w:hAnsi="Courier New" w:cs="Courier New"/>
+          <w:sz w:val="21"/>
+          <w:szCs w:val="21"/>
+          <w:lang w:val="ru-RU"/>
+        </w:rPr>
+        <w:t xml:space="preserve"> пред </w:t>
+      </w:r>
+      <w:proofErr w:type="spellStart"/>
+      <w:r>
+        <w:rPr>
+          <w:rFonts w:ascii="Courier New" w:eastAsia="Calibri" w:hAnsi="Courier New" w:cs="Courier New"/>
+          <w:sz w:val="21"/>
+          <w:szCs w:val="21"/>
+          <w:lang w:val="ru-RU"/>
+        </w:rPr>
+        <w:t>тях</w:t>
+      </w:r>
+      <w:proofErr w:type="spellEnd"/>
+      <w:r>
+        <w:rPr>
+          <w:rFonts w:ascii="Courier New" w:eastAsia="Calibri" w:hAnsi="Courier New" w:cs="Courier New"/>
+          <w:sz w:val="21"/>
+          <w:szCs w:val="21"/>
+          <w:lang w:val="ru-RU"/>
+        </w:rPr>
+        <w:t>.</w:t>
+      </w:r>
+    </w:p>
+    <w:p>
+      <w:pPr>
+        <w:spacing w:after="0" w:line="240" w:lineRule="auto"/>
+        <w:rPr>
+          <w:rFonts w:ascii="Courier New" w:eastAsia="Calibri" w:hAnsi="Courier New" w:cs="Courier New"/>
+          <w:sz w:val="21"/>
+          <w:szCs w:val="21"/>
+          <w:lang w:val="ru-RU"/>
+        </w:rPr>
+      </w:pPr>
+      <w:r>
+        <w:rPr>
+          <w:rFonts w:ascii="Courier New" w:eastAsia="Calibri" w:hAnsi="Courier New" w:cs="Courier New"/>
+          <w:sz w:val="21"/>
+          <w:szCs w:val="21"/>
+          <w:lang w:val="ru-RU"/>
+        </w:rPr>
+        <w:t xml:space="preserve">10. И у </w:t>
+      </w:r>
+      <w:proofErr w:type="spellStart"/>
+      <w:r>
+        <w:rPr>
+          <w:rFonts w:ascii="Courier New" w:eastAsia="Calibri" w:hAnsi="Courier New" w:cs="Courier New"/>
+          <w:sz w:val="21"/>
+          <w:szCs w:val="21"/>
+          <w:lang w:val="ru-RU"/>
+        </w:rPr>
+        <w:t>всички</w:t>
+      </w:r>
+      <w:proofErr w:type="spellEnd"/>
+      <w:r>
+        <w:rPr>
+          <w:rFonts w:ascii="Courier New" w:eastAsia="Calibri" w:hAnsi="Courier New" w:cs="Courier New"/>
+          <w:sz w:val="21"/>
+          <w:szCs w:val="21"/>
+          <w:lang w:val="ru-RU"/>
+        </w:rPr>
+        <w:t xml:space="preserve"> народи </w:t>
+      </w:r>
+      <w:proofErr w:type="spellStart"/>
+      <w:r>
+        <w:rPr>
+          <w:rFonts w:ascii="Courier New" w:eastAsia="Calibri" w:hAnsi="Courier New" w:cs="Courier New"/>
+          <w:sz w:val="21"/>
+          <w:szCs w:val="21"/>
+          <w:lang w:val="ru-RU"/>
+        </w:rPr>
+        <w:t>първом</w:t>
+      </w:r>
+      <w:proofErr w:type="spellEnd"/>
+      <w:r>
+        <w:rPr>
+          <w:rFonts w:ascii="Courier New" w:eastAsia="Calibri" w:hAnsi="Courier New" w:cs="Courier New"/>
+          <w:sz w:val="21"/>
+          <w:szCs w:val="21"/>
+          <w:lang w:val="ru-RU"/>
+        </w:rPr>
+        <w:t xml:space="preserve"> </w:t>
+      </w:r>
+      <w:proofErr w:type="spellStart"/>
+      <w:r>
+        <w:rPr>
+          <w:rFonts w:ascii="Courier New" w:eastAsia="Calibri" w:hAnsi="Courier New" w:cs="Courier New"/>
+          <w:sz w:val="21"/>
+          <w:szCs w:val="21"/>
+          <w:lang w:val="ru-RU"/>
+        </w:rPr>
+        <w:t>трябва</w:t>
+      </w:r>
+      <w:proofErr w:type="spellEnd"/>
+      <w:r>
+        <w:rPr>
+          <w:rFonts w:ascii="Courier New" w:eastAsia="Calibri" w:hAnsi="Courier New" w:cs="Courier New"/>
+          <w:sz w:val="21"/>
+          <w:szCs w:val="21"/>
+          <w:lang w:val="ru-RU"/>
+        </w:rPr>
+        <w:t xml:space="preserve"> да се </w:t>
+      </w:r>
+      <w:proofErr w:type="spellStart"/>
+      <w:r>
+        <w:rPr>
+          <w:rFonts w:ascii="Courier New" w:eastAsia="Calibri" w:hAnsi="Courier New" w:cs="Courier New"/>
+          <w:sz w:val="21"/>
+          <w:szCs w:val="21"/>
+          <w:lang w:val="ru-RU"/>
+        </w:rPr>
+        <w:t>проповядва</w:t>
+      </w:r>
+      <w:proofErr w:type="spellEnd"/>
+      <w:r>
+        <w:rPr>
+          <w:rFonts w:ascii="Courier New" w:eastAsia="Calibri" w:hAnsi="Courier New" w:cs="Courier New"/>
+          <w:sz w:val="21"/>
+          <w:szCs w:val="21"/>
+          <w:lang w:val="ru-RU"/>
+        </w:rPr>
+        <w:t xml:space="preserve"> </w:t>
+      </w:r>
+      <w:proofErr w:type="spellStart"/>
+      <w:r>
+        <w:rPr>
+          <w:rFonts w:ascii="Courier New" w:eastAsia="Calibri" w:hAnsi="Courier New" w:cs="Courier New"/>
+          <w:sz w:val="21"/>
+          <w:szCs w:val="21"/>
+          <w:lang w:val="ru-RU"/>
+        </w:rPr>
+        <w:t>Евангелието</w:t>
+      </w:r>
+      <w:proofErr w:type="spellEnd"/>
+      <w:r>
+        <w:rPr>
+          <w:rFonts w:ascii="Courier New" w:eastAsia="Calibri" w:hAnsi="Courier New" w:cs="Courier New"/>
+          <w:sz w:val="21"/>
+          <w:szCs w:val="21"/>
+          <w:lang w:val="ru-RU"/>
+        </w:rPr>
+        <w:t>.</w:t>
+      </w:r>
+    </w:p>
+    <w:p>
+      <w:pPr>
+        <w:spacing w:after="0" w:line="240" w:lineRule="auto"/>
+        <w:rPr>
+          <w:rFonts w:ascii="Courier New" w:eastAsia="Calibri" w:hAnsi="Courier New" w:cs="Courier New"/>
+          <w:sz w:val="21"/>
+          <w:szCs w:val="21"/>
+          <w:lang w:val="ru-RU"/>
+        </w:rPr>
+      </w:pPr>
+      <w:r>
+        <w:rPr>
+          <w:rFonts w:ascii="Courier New" w:eastAsia="Calibri" w:hAnsi="Courier New" w:cs="Courier New"/>
+          <w:sz w:val="21"/>
+          <w:szCs w:val="21"/>
+          <w:lang w:val="ru-RU"/>
+        </w:rPr>
+        <w:t xml:space="preserve">11. </w:t>
+      </w:r>
+      <w:proofErr w:type="spellStart"/>
+      <w:r>
+        <w:rPr>
+          <w:rFonts w:ascii="Courier New" w:eastAsia="Calibri" w:hAnsi="Courier New" w:cs="Courier New"/>
+          <w:sz w:val="21"/>
+          <w:szCs w:val="21"/>
+          <w:lang w:val="ru-RU"/>
+        </w:rPr>
+        <w:t>Кога</w:t>
+      </w:r>
+      <w:proofErr w:type="spellEnd"/>
+      <w:r>
+        <w:rPr>
+          <w:rFonts w:ascii="Courier New" w:eastAsia="Calibri" w:hAnsi="Courier New" w:cs="Courier New"/>
+          <w:sz w:val="21"/>
+          <w:szCs w:val="21"/>
+          <w:lang w:val="ru-RU"/>
+        </w:rPr>
+        <w:t xml:space="preserve"> </w:t>
+      </w:r>
+      <w:proofErr w:type="spellStart"/>
+      <w:r>
+        <w:rPr>
+          <w:rFonts w:ascii="Courier New" w:eastAsia="Calibri" w:hAnsi="Courier New" w:cs="Courier New"/>
+          <w:sz w:val="21"/>
+          <w:szCs w:val="21"/>
+          <w:lang w:val="ru-RU"/>
+        </w:rPr>
+        <w:t>пък</w:t>
+      </w:r>
+      <w:proofErr w:type="spellEnd"/>
+      <w:r>
+        <w:rPr>
+          <w:rFonts w:ascii="Courier New" w:eastAsia="Calibri" w:hAnsi="Courier New" w:cs="Courier New"/>
+          <w:sz w:val="21"/>
+          <w:szCs w:val="21"/>
+          <w:lang w:val="ru-RU"/>
+        </w:rPr>
+        <w:t xml:space="preserve"> </w:t>
+      </w:r>
+      <w:proofErr w:type="spellStart"/>
+      <w:r>
+        <w:rPr>
+          <w:rFonts w:ascii="Courier New" w:eastAsia="Calibri" w:hAnsi="Courier New" w:cs="Courier New"/>
+          <w:sz w:val="21"/>
+          <w:szCs w:val="21"/>
+          <w:lang w:val="ru-RU"/>
+        </w:rPr>
+        <w:t>ви</w:t>
+      </w:r>
+      <w:proofErr w:type="spellEnd"/>
+      <w:r>
+        <w:rPr>
+          <w:rFonts w:ascii="Courier New" w:eastAsia="Calibri" w:hAnsi="Courier New" w:cs="Courier New"/>
+          <w:sz w:val="21"/>
+          <w:szCs w:val="21"/>
+          <w:lang w:val="ru-RU"/>
+        </w:rPr>
+        <w:t xml:space="preserve"> </w:t>
+      </w:r>
+      <w:proofErr w:type="spellStart"/>
+      <w:r>
+        <w:rPr>
+          <w:rFonts w:ascii="Courier New" w:eastAsia="Calibri" w:hAnsi="Courier New" w:cs="Courier New"/>
+          <w:sz w:val="21"/>
+          <w:szCs w:val="21"/>
+          <w:lang w:val="ru-RU"/>
+        </w:rPr>
+        <w:t>поведат</w:t>
+      </w:r>
+      <w:proofErr w:type="spellEnd"/>
+      <w:r>
+        <w:rPr>
+          <w:rFonts w:ascii="Courier New" w:eastAsia="Calibri" w:hAnsi="Courier New" w:cs="Courier New"/>
+          <w:sz w:val="21"/>
+          <w:szCs w:val="21"/>
+          <w:lang w:val="ru-RU"/>
+        </w:rPr>
+        <w:t xml:space="preserve">, за да </w:t>
+      </w:r>
+      <w:proofErr w:type="spellStart"/>
+      <w:r>
+        <w:rPr>
+          <w:rFonts w:ascii="Courier New" w:eastAsia="Calibri" w:hAnsi="Courier New" w:cs="Courier New"/>
+          <w:sz w:val="21"/>
+          <w:szCs w:val="21"/>
+          <w:lang w:val="ru-RU"/>
+        </w:rPr>
+        <w:t>ви</w:t>
+      </w:r>
+      <w:proofErr w:type="spellEnd"/>
+      <w:r>
+        <w:rPr>
+          <w:rFonts w:ascii="Courier New" w:eastAsia="Calibri" w:hAnsi="Courier New" w:cs="Courier New"/>
+          <w:sz w:val="21"/>
+          <w:szCs w:val="21"/>
+          <w:lang w:val="ru-RU"/>
+        </w:rPr>
+        <w:t xml:space="preserve"> </w:t>
+      </w:r>
+      <w:proofErr w:type="spellStart"/>
+      <w:r>
+        <w:rPr>
+          <w:rFonts w:ascii="Courier New" w:eastAsia="Calibri" w:hAnsi="Courier New" w:cs="Courier New"/>
+          <w:sz w:val="21"/>
+          <w:szCs w:val="21"/>
+          <w:lang w:val="ru-RU"/>
+        </w:rPr>
+        <w:t>предават</w:t>
+      </w:r>
+      <w:proofErr w:type="spellEnd"/>
+      <w:r>
+        <w:rPr>
+          <w:rFonts w:ascii="Courier New" w:eastAsia="Calibri" w:hAnsi="Courier New" w:cs="Courier New"/>
+          <w:sz w:val="21"/>
+          <w:szCs w:val="21"/>
+          <w:lang w:val="ru-RU"/>
+        </w:rPr>
+        <w:t xml:space="preserve">, </w:t>
+      </w:r>
+      <w:proofErr w:type="spellStart"/>
+      <w:r>
+        <w:rPr>
+          <w:rFonts w:ascii="Courier New" w:eastAsia="Calibri" w:hAnsi="Courier New" w:cs="Courier New"/>
+          <w:sz w:val="21"/>
+          <w:szCs w:val="21"/>
+          <w:lang w:val="ru-RU"/>
+        </w:rPr>
+        <w:t>недейте</w:t>
+      </w:r>
+      <w:proofErr w:type="spellEnd"/>
+      <w:r>
+        <w:rPr>
+          <w:rFonts w:ascii="Courier New" w:eastAsia="Calibri" w:hAnsi="Courier New" w:cs="Courier New"/>
+          <w:sz w:val="21"/>
+          <w:szCs w:val="21"/>
+          <w:lang w:val="ru-RU"/>
+        </w:rPr>
+        <w:t xml:space="preserve"> се </w:t>
+      </w:r>
+      <w:proofErr w:type="spellStart"/>
+      <w:r>
+        <w:rPr>
+          <w:rFonts w:ascii="Courier New" w:eastAsia="Calibri" w:hAnsi="Courier New" w:cs="Courier New"/>
+          <w:sz w:val="21"/>
+          <w:szCs w:val="21"/>
+          <w:lang w:val="ru-RU"/>
+        </w:rPr>
+        <w:t>грижи</w:t>
+      </w:r>
+      <w:proofErr w:type="spellEnd"/>
+      <w:r>
+        <w:rPr>
+          <w:rFonts w:ascii="Courier New" w:eastAsia="Calibri" w:hAnsi="Courier New" w:cs="Courier New"/>
+          <w:sz w:val="21"/>
+          <w:szCs w:val="21"/>
+          <w:lang w:val="ru-RU"/>
+        </w:rPr>
+        <w:t xml:space="preserve"> </w:t>
+      </w:r>
+      <w:proofErr w:type="spellStart"/>
+      <w:r>
+        <w:rPr>
+          <w:rFonts w:ascii="Courier New" w:eastAsia="Calibri" w:hAnsi="Courier New" w:cs="Courier New"/>
+          <w:sz w:val="21"/>
+          <w:szCs w:val="21"/>
+          <w:lang w:val="ru-RU"/>
+        </w:rPr>
+        <w:t>отнапред</w:t>
+      </w:r>
+      <w:proofErr w:type="spellEnd"/>
+      <w:r>
+        <w:rPr>
+          <w:rFonts w:ascii="Courier New" w:eastAsia="Calibri" w:hAnsi="Courier New" w:cs="Courier New"/>
+          <w:sz w:val="21"/>
+          <w:szCs w:val="21"/>
+          <w:lang w:val="ru-RU"/>
+        </w:rPr>
+        <w:t xml:space="preserve">, </w:t>
+      </w:r>
+      <w:proofErr w:type="spellStart"/>
+      <w:r>
+        <w:rPr>
+          <w:rFonts w:ascii="Courier New" w:eastAsia="Calibri" w:hAnsi="Courier New" w:cs="Courier New"/>
+          <w:sz w:val="21"/>
+          <w:szCs w:val="21"/>
+          <w:lang w:val="ru-RU"/>
+        </w:rPr>
+        <w:t>какво</w:t>
+      </w:r>
+      <w:proofErr w:type="spellEnd"/>
+      <w:r>
+        <w:rPr>
+          <w:rFonts w:ascii="Courier New" w:eastAsia="Calibri" w:hAnsi="Courier New" w:cs="Courier New"/>
+          <w:sz w:val="21"/>
+          <w:szCs w:val="21"/>
+          <w:lang w:val="ru-RU"/>
+        </w:rPr>
+        <w:t xml:space="preserve"> </w:t>
+      </w:r>
+      <w:proofErr w:type="spellStart"/>
+      <w:r>
+        <w:rPr>
+          <w:rFonts w:ascii="Courier New" w:eastAsia="Calibri" w:hAnsi="Courier New" w:cs="Courier New"/>
+          <w:sz w:val="21"/>
+          <w:szCs w:val="21"/>
+          <w:lang w:val="ru-RU"/>
+        </w:rPr>
+        <w:t>ще</w:t>
+      </w:r>
+      <w:proofErr w:type="spellEnd"/>
+      <w:r>
+        <w:rPr>
+          <w:rFonts w:ascii="Courier New" w:eastAsia="Calibri" w:hAnsi="Courier New" w:cs="Courier New"/>
+          <w:sz w:val="21"/>
+          <w:szCs w:val="21"/>
+          <w:lang w:val="ru-RU"/>
+        </w:rPr>
+        <w:t xml:space="preserve"> говорите, и не </w:t>
+      </w:r>
+      <w:proofErr w:type="spellStart"/>
+      <w:r>
+        <w:rPr>
+          <w:rFonts w:ascii="Courier New" w:eastAsia="Calibri" w:hAnsi="Courier New" w:cs="Courier New"/>
+          <w:sz w:val="21"/>
+          <w:szCs w:val="21"/>
+          <w:lang w:val="ru-RU"/>
+        </w:rPr>
+        <w:t>обмисляйте</w:t>
+      </w:r>
+      <w:proofErr w:type="spellEnd"/>
+      <w:r>
+        <w:rPr>
+          <w:rFonts w:ascii="Courier New" w:eastAsia="Calibri" w:hAnsi="Courier New" w:cs="Courier New"/>
+          <w:sz w:val="21"/>
+          <w:szCs w:val="21"/>
+          <w:lang w:val="ru-RU"/>
+        </w:rPr>
+        <w:t xml:space="preserve">; а </w:t>
+      </w:r>
+      <w:proofErr w:type="spellStart"/>
+      <w:r>
+        <w:rPr>
+          <w:rFonts w:ascii="Courier New" w:eastAsia="Calibri" w:hAnsi="Courier New" w:cs="Courier New"/>
+          <w:sz w:val="21"/>
+          <w:szCs w:val="21"/>
+          <w:lang w:val="ru-RU"/>
+        </w:rPr>
+        <w:t>което</w:t>
+      </w:r>
+      <w:proofErr w:type="spellEnd"/>
+      <w:r>
+        <w:rPr>
+          <w:rFonts w:ascii="Courier New" w:eastAsia="Calibri" w:hAnsi="Courier New" w:cs="Courier New"/>
+          <w:sz w:val="21"/>
+          <w:szCs w:val="21"/>
+          <w:lang w:val="ru-RU"/>
+        </w:rPr>
+        <w:t xml:space="preserve"> </w:t>
+      </w:r>
+      <w:proofErr w:type="spellStart"/>
+      <w:r>
+        <w:rPr>
+          <w:rFonts w:ascii="Courier New" w:eastAsia="Calibri" w:hAnsi="Courier New" w:cs="Courier New"/>
+          <w:sz w:val="21"/>
+          <w:szCs w:val="21"/>
+          <w:lang w:val="ru-RU"/>
+        </w:rPr>
+        <w:t>ще</w:t>
+      </w:r>
+      <w:proofErr w:type="spellEnd"/>
+      <w:r>
+        <w:rPr>
+          <w:rFonts w:ascii="Courier New" w:eastAsia="Calibri" w:hAnsi="Courier New" w:cs="Courier New"/>
+          <w:sz w:val="21"/>
+          <w:szCs w:val="21"/>
+          <w:lang w:val="ru-RU"/>
+        </w:rPr>
+        <w:t xml:space="preserve"> </w:t>
+      </w:r>
+      <w:proofErr w:type="spellStart"/>
+      <w:r>
+        <w:rPr>
+          <w:rFonts w:ascii="Courier New" w:eastAsia="Calibri" w:hAnsi="Courier New" w:cs="Courier New"/>
+          <w:sz w:val="21"/>
+          <w:szCs w:val="21"/>
+          <w:lang w:val="ru-RU"/>
+        </w:rPr>
+        <w:t>ви</w:t>
+      </w:r>
+      <w:proofErr w:type="spellEnd"/>
+      <w:r>
+        <w:rPr>
+          <w:rFonts w:ascii="Courier New" w:eastAsia="Calibri" w:hAnsi="Courier New" w:cs="Courier New"/>
+          <w:sz w:val="21"/>
+          <w:szCs w:val="21"/>
+          <w:lang w:val="ru-RU"/>
+        </w:rPr>
+        <w:t xml:space="preserve"> </w:t>
+      </w:r>
+      <w:proofErr w:type="spellStart"/>
+      <w:r>
+        <w:rPr>
+          <w:rFonts w:ascii="Courier New" w:eastAsia="Calibri" w:hAnsi="Courier New" w:cs="Courier New"/>
+          <w:sz w:val="21"/>
+          <w:szCs w:val="21"/>
+          <w:lang w:val="ru-RU"/>
+        </w:rPr>
+        <w:t>бъде</w:t>
+      </w:r>
+      <w:proofErr w:type="spellEnd"/>
+      <w:r>
+        <w:rPr>
+          <w:rFonts w:ascii="Courier New" w:eastAsia="Calibri" w:hAnsi="Courier New" w:cs="Courier New"/>
+          <w:sz w:val="21"/>
+          <w:szCs w:val="21"/>
+          <w:lang w:val="ru-RU"/>
+        </w:rPr>
+        <w:t xml:space="preserve"> внушено </w:t>
+      </w:r>
+      <w:proofErr w:type="spellStart"/>
+      <w:r>
+        <w:rPr>
+          <w:rFonts w:ascii="Courier New" w:eastAsia="Calibri" w:hAnsi="Courier New" w:cs="Courier New"/>
+          <w:sz w:val="21"/>
+          <w:szCs w:val="21"/>
+          <w:lang w:val="ru-RU"/>
+        </w:rPr>
+        <w:t>оня</w:t>
+      </w:r>
+      <w:proofErr w:type="spellEnd"/>
+      <w:r>
+        <w:rPr>
+          <w:rFonts w:ascii="Courier New" w:eastAsia="Calibri" w:hAnsi="Courier New" w:cs="Courier New"/>
+          <w:sz w:val="21"/>
+          <w:szCs w:val="21"/>
+          <w:lang w:val="ru-RU"/>
+        </w:rPr>
+        <w:t xml:space="preserve"> час, него и </w:t>
+      </w:r>
+      <w:proofErr w:type="spellStart"/>
+      <w:r>
+        <w:rPr>
+          <w:rFonts w:ascii="Courier New" w:eastAsia="Calibri" w:hAnsi="Courier New" w:cs="Courier New"/>
+          <w:sz w:val="21"/>
+          <w:szCs w:val="21"/>
+          <w:lang w:val="ru-RU"/>
+        </w:rPr>
+        <w:t>говорете</w:t>
+      </w:r>
+      <w:proofErr w:type="spellEnd"/>
+      <w:r>
+        <w:rPr>
+          <w:rFonts w:ascii="Courier New" w:eastAsia="Calibri" w:hAnsi="Courier New" w:cs="Courier New"/>
+          <w:sz w:val="21"/>
+          <w:szCs w:val="21"/>
+          <w:lang w:val="ru-RU"/>
+        </w:rPr>
+        <w:t xml:space="preserve">; понеже не </w:t>
+      </w:r>
+      <w:proofErr w:type="spellStart"/>
+      <w:r>
+        <w:rPr>
+          <w:rFonts w:ascii="Courier New" w:eastAsia="Calibri" w:hAnsi="Courier New" w:cs="Courier New"/>
+          <w:sz w:val="21"/>
+          <w:szCs w:val="21"/>
+          <w:lang w:val="ru-RU"/>
+        </w:rPr>
+        <w:t>сте</w:t>
+      </w:r>
+      <w:proofErr w:type="spellEnd"/>
+      <w:r>
+        <w:rPr>
+          <w:rFonts w:ascii="Courier New" w:eastAsia="Calibri" w:hAnsi="Courier New" w:cs="Courier New"/>
+          <w:sz w:val="21"/>
+          <w:szCs w:val="21"/>
+          <w:lang w:val="ru-RU"/>
+        </w:rPr>
+        <w:t xml:space="preserve"> </w:t>
+      </w:r>
+      <w:proofErr w:type="spellStart"/>
+      <w:r>
+        <w:rPr>
+          <w:rFonts w:ascii="Courier New" w:eastAsia="Calibri" w:hAnsi="Courier New" w:cs="Courier New"/>
+          <w:sz w:val="21"/>
+          <w:szCs w:val="21"/>
+          <w:lang w:val="ru-RU"/>
+        </w:rPr>
+        <w:t>вие</w:t>
+      </w:r>
+      <w:proofErr w:type="spellEnd"/>
+      <w:r>
+        <w:rPr>
+          <w:rFonts w:ascii="Courier New" w:eastAsia="Calibri" w:hAnsi="Courier New" w:cs="Courier New"/>
+          <w:sz w:val="21"/>
+          <w:szCs w:val="21"/>
+          <w:lang w:val="ru-RU"/>
+        </w:rPr>
+        <w:t xml:space="preserve">, </w:t>
+      </w:r>
+      <w:proofErr w:type="spellStart"/>
+      <w:r>
+        <w:rPr>
+          <w:rFonts w:ascii="Courier New" w:eastAsia="Calibri" w:hAnsi="Courier New" w:cs="Courier New"/>
+          <w:sz w:val="21"/>
+          <w:szCs w:val="21"/>
+          <w:lang w:val="ru-RU"/>
+        </w:rPr>
+        <w:t>които</w:t>
+      </w:r>
+      <w:proofErr w:type="spellEnd"/>
+      <w:r>
+        <w:rPr>
+          <w:rFonts w:ascii="Courier New" w:eastAsia="Calibri" w:hAnsi="Courier New" w:cs="Courier New"/>
+          <w:sz w:val="21"/>
+          <w:szCs w:val="21"/>
+          <w:lang w:val="ru-RU"/>
+        </w:rPr>
+        <w:t xml:space="preserve"> </w:t>
+      </w:r>
+      <w:proofErr w:type="spellStart"/>
+      <w:r>
+        <w:rPr>
+          <w:rFonts w:ascii="Courier New" w:eastAsia="Calibri" w:hAnsi="Courier New" w:cs="Courier New"/>
+          <w:sz w:val="21"/>
+          <w:szCs w:val="21"/>
+          <w:lang w:val="ru-RU"/>
+        </w:rPr>
+        <w:t>ще</w:t>
+      </w:r>
+      <w:proofErr w:type="spellEnd"/>
+      <w:r>
+        <w:rPr>
+          <w:rFonts w:ascii="Courier New" w:eastAsia="Calibri" w:hAnsi="Courier New" w:cs="Courier New"/>
+          <w:sz w:val="21"/>
+          <w:szCs w:val="21"/>
+          <w:lang w:val="ru-RU"/>
+        </w:rPr>
+        <w:t xml:space="preserve"> говорите, а Дух </w:t>
+      </w:r>
+      <w:proofErr w:type="spellStart"/>
+      <w:r>
+        <w:rPr>
+          <w:rFonts w:ascii="Courier New" w:eastAsia="Calibri" w:hAnsi="Courier New" w:cs="Courier New"/>
+          <w:sz w:val="21"/>
+          <w:szCs w:val="21"/>
+          <w:lang w:val="ru-RU"/>
+        </w:rPr>
+        <w:t>Светий</w:t>
+      </w:r>
+      <w:proofErr w:type="spellEnd"/>
+      <w:r>
+        <w:rPr>
+          <w:rFonts w:ascii="Courier New" w:eastAsia="Calibri" w:hAnsi="Courier New" w:cs="Courier New"/>
+          <w:sz w:val="21"/>
+          <w:szCs w:val="21"/>
+          <w:lang w:val="ru-RU"/>
+        </w:rPr>
+        <w:t>.</w:t>
+      </w:r>
+    </w:p>
+    <w:p>
+      <w:pPr>
+        <w:spacing w:after="0" w:line="240" w:lineRule="auto"/>
+        <w:rPr>
+          <w:rFonts w:ascii="Courier New" w:eastAsia="Calibri" w:hAnsi="Courier New" w:cs="Courier New"/>
+          <w:sz w:val="21"/>
+          <w:szCs w:val="21"/>
+          <w:lang w:val="ru-RU"/>
+        </w:rPr>
+      </w:pPr>
+      <w:r>
+        <w:rPr>
+          <w:rFonts w:ascii="Courier New" w:eastAsia="Calibri" w:hAnsi="Courier New" w:cs="Courier New"/>
+          <w:sz w:val="21"/>
+          <w:szCs w:val="21"/>
+          <w:lang w:val="ru-RU"/>
+        </w:rPr>
+        <w:t xml:space="preserve">12. И брат брата </w:t>
+      </w:r>
+      <w:proofErr w:type="spellStart"/>
+      <w:r>
+        <w:rPr>
+          <w:rFonts w:ascii="Courier New" w:eastAsia="Calibri" w:hAnsi="Courier New" w:cs="Courier New"/>
+          <w:sz w:val="21"/>
+          <w:szCs w:val="21"/>
+          <w:lang w:val="ru-RU"/>
+        </w:rPr>
+        <w:t>ще</w:t>
+      </w:r>
+      <w:proofErr w:type="spellEnd"/>
+      <w:r>
+        <w:rPr>
+          <w:rFonts w:ascii="Courier New" w:eastAsia="Calibri" w:hAnsi="Courier New" w:cs="Courier New"/>
+          <w:sz w:val="21"/>
+          <w:szCs w:val="21"/>
+          <w:lang w:val="ru-RU"/>
+        </w:rPr>
+        <w:t xml:space="preserve"> </w:t>
+      </w:r>
+      <w:proofErr w:type="spellStart"/>
+      <w:r>
+        <w:rPr>
+          <w:rFonts w:ascii="Courier New" w:eastAsia="Calibri" w:hAnsi="Courier New" w:cs="Courier New"/>
+          <w:sz w:val="21"/>
+          <w:szCs w:val="21"/>
+          <w:lang w:val="ru-RU"/>
+        </w:rPr>
+        <w:t>предаде</w:t>
+      </w:r>
+      <w:proofErr w:type="spellEnd"/>
+      <w:r>
+        <w:rPr>
+          <w:rFonts w:ascii="Courier New" w:eastAsia="Calibri" w:hAnsi="Courier New" w:cs="Courier New"/>
+          <w:sz w:val="21"/>
+          <w:szCs w:val="21"/>
+          <w:lang w:val="ru-RU"/>
+        </w:rPr>
+        <w:t xml:space="preserve"> на </w:t>
+      </w:r>
+      <w:proofErr w:type="spellStart"/>
+      <w:r>
+        <w:rPr>
+          <w:rFonts w:ascii="Courier New" w:eastAsia="Calibri" w:hAnsi="Courier New" w:cs="Courier New"/>
+          <w:sz w:val="21"/>
+          <w:szCs w:val="21"/>
+          <w:lang w:val="ru-RU"/>
+        </w:rPr>
+        <w:t>смърт</w:t>
+      </w:r>
+      <w:proofErr w:type="spellEnd"/>
+      <w:r>
+        <w:rPr>
+          <w:rFonts w:ascii="Courier New" w:eastAsia="Calibri" w:hAnsi="Courier New" w:cs="Courier New"/>
+          <w:sz w:val="21"/>
+          <w:szCs w:val="21"/>
+          <w:lang w:val="ru-RU"/>
+        </w:rPr>
+        <w:t xml:space="preserve">, и </w:t>
+      </w:r>
+      <w:proofErr w:type="spellStart"/>
+      <w:r>
+        <w:rPr>
+          <w:rFonts w:ascii="Courier New" w:eastAsia="Calibri" w:hAnsi="Courier New" w:cs="Courier New"/>
+          <w:sz w:val="21"/>
+          <w:szCs w:val="21"/>
+          <w:lang w:val="ru-RU"/>
+        </w:rPr>
+        <w:t>баща</w:t>
+      </w:r>
+      <w:proofErr w:type="spellEnd"/>
+      <w:r>
+        <w:rPr>
+          <w:rFonts w:ascii="Courier New" w:eastAsia="Calibri" w:hAnsi="Courier New" w:cs="Courier New"/>
+          <w:sz w:val="21"/>
+          <w:szCs w:val="21"/>
+          <w:lang w:val="ru-RU"/>
+        </w:rPr>
+        <w:t xml:space="preserve"> - </w:t>
+      </w:r>
+      <w:proofErr w:type="spellStart"/>
+      <w:r>
+        <w:rPr>
+          <w:rFonts w:ascii="Courier New" w:eastAsia="Calibri" w:hAnsi="Courier New" w:cs="Courier New"/>
+          <w:sz w:val="21"/>
+          <w:szCs w:val="21"/>
+          <w:lang w:val="ru-RU"/>
+        </w:rPr>
+        <w:t>чедо</w:t>
+      </w:r>
+      <w:proofErr w:type="spellEnd"/>
+      <w:r>
+        <w:rPr>
+          <w:rFonts w:ascii="Courier New" w:eastAsia="Calibri" w:hAnsi="Courier New" w:cs="Courier New"/>
+          <w:sz w:val="21"/>
+          <w:szCs w:val="21"/>
+          <w:lang w:val="ru-RU"/>
+        </w:rPr>
+        <w:t xml:space="preserve">; и </w:t>
+      </w:r>
+      <w:proofErr w:type="spellStart"/>
+      <w:r>
+        <w:rPr>
+          <w:rFonts w:ascii="Courier New" w:eastAsia="Calibri" w:hAnsi="Courier New" w:cs="Courier New"/>
+          <w:sz w:val="21"/>
+          <w:szCs w:val="21"/>
+          <w:lang w:val="ru-RU"/>
+        </w:rPr>
+        <w:t>ще</w:t>
+      </w:r>
+      <w:proofErr w:type="spellEnd"/>
+      <w:r>
+        <w:rPr>
+          <w:rFonts w:ascii="Courier New" w:eastAsia="Calibri" w:hAnsi="Courier New" w:cs="Courier New"/>
+          <w:sz w:val="21"/>
+          <w:szCs w:val="21"/>
+          <w:lang w:val="ru-RU"/>
+        </w:rPr>
+        <w:t xml:space="preserve"> </w:t>
+      </w:r>
+      <w:proofErr w:type="spellStart"/>
+      <w:r>
+        <w:rPr>
+          <w:rFonts w:ascii="Courier New" w:eastAsia="Calibri" w:hAnsi="Courier New" w:cs="Courier New"/>
+          <w:sz w:val="21"/>
+          <w:szCs w:val="21"/>
+          <w:lang w:val="ru-RU"/>
+        </w:rPr>
+        <w:t>въстанат</w:t>
+      </w:r>
+      <w:proofErr w:type="spellEnd"/>
+      <w:r>
+        <w:rPr>
+          <w:rFonts w:ascii="Courier New" w:eastAsia="Calibri" w:hAnsi="Courier New" w:cs="Courier New"/>
+          <w:sz w:val="21"/>
+          <w:szCs w:val="21"/>
+          <w:lang w:val="ru-RU"/>
+        </w:rPr>
+        <w:t xml:space="preserve"> </w:t>
+      </w:r>
+      <w:proofErr w:type="spellStart"/>
+      <w:r>
+        <w:rPr>
+          <w:rFonts w:ascii="Courier New" w:eastAsia="Calibri" w:hAnsi="Courier New" w:cs="Courier New"/>
+          <w:sz w:val="21"/>
+          <w:szCs w:val="21"/>
+          <w:lang w:val="ru-RU"/>
+        </w:rPr>
+        <w:t>чеда</w:t>
+      </w:r>
+      <w:proofErr w:type="spellEnd"/>
+      <w:r>
+        <w:rPr>
+          <w:rFonts w:ascii="Courier New" w:eastAsia="Calibri" w:hAnsi="Courier New" w:cs="Courier New"/>
+          <w:sz w:val="21"/>
+          <w:szCs w:val="21"/>
+          <w:lang w:val="ru-RU"/>
+        </w:rPr>
+        <w:t xml:space="preserve"> </w:t>
+      </w:r>
+      <w:proofErr w:type="gramStart"/>
+      <w:r>
+        <w:rPr>
+          <w:rFonts w:ascii="Courier New" w:eastAsia="Calibri" w:hAnsi="Courier New" w:cs="Courier New"/>
+          <w:sz w:val="21"/>
+          <w:szCs w:val="21"/>
+          <w:lang w:val="ru-RU"/>
+        </w:rPr>
+        <w:t>против родители</w:t>
+      </w:r>
+      <w:proofErr w:type="gramEnd"/>
+      <w:r>
+        <w:rPr>
+          <w:rFonts w:ascii="Courier New" w:eastAsia="Calibri" w:hAnsi="Courier New" w:cs="Courier New"/>
+          <w:sz w:val="21"/>
+          <w:szCs w:val="21"/>
+          <w:lang w:val="ru-RU"/>
+        </w:rPr>
+        <w:t xml:space="preserve">, и </w:t>
+      </w:r>
+      <w:proofErr w:type="spellStart"/>
+      <w:r>
+        <w:rPr>
+          <w:rFonts w:ascii="Courier New" w:eastAsia="Calibri" w:hAnsi="Courier New" w:cs="Courier New"/>
+          <w:sz w:val="21"/>
+          <w:szCs w:val="21"/>
+          <w:lang w:val="ru-RU"/>
+        </w:rPr>
+        <w:t>ще</w:t>
+      </w:r>
+      <w:proofErr w:type="spellEnd"/>
+      <w:r>
+        <w:rPr>
+          <w:rFonts w:ascii="Courier New" w:eastAsia="Calibri" w:hAnsi="Courier New" w:cs="Courier New"/>
+          <w:sz w:val="21"/>
+          <w:szCs w:val="21"/>
+          <w:lang w:val="ru-RU"/>
+        </w:rPr>
+        <w:t xml:space="preserve"> </w:t>
+      </w:r>
+      <w:proofErr w:type="spellStart"/>
+      <w:r>
+        <w:rPr>
+          <w:rFonts w:ascii="Courier New" w:eastAsia="Calibri" w:hAnsi="Courier New" w:cs="Courier New"/>
+          <w:sz w:val="21"/>
+          <w:szCs w:val="21"/>
+          <w:lang w:val="ru-RU"/>
+        </w:rPr>
+        <w:t>ги</w:t>
+      </w:r>
+      <w:proofErr w:type="spellEnd"/>
+      <w:r>
+        <w:rPr>
+          <w:rFonts w:ascii="Courier New" w:eastAsia="Calibri" w:hAnsi="Courier New" w:cs="Courier New"/>
+          <w:sz w:val="21"/>
+          <w:szCs w:val="21"/>
+          <w:lang w:val="ru-RU"/>
+        </w:rPr>
+        <w:t xml:space="preserve"> </w:t>
+      </w:r>
+      <w:proofErr w:type="spellStart"/>
+      <w:r>
+        <w:rPr>
+          <w:rFonts w:ascii="Courier New" w:eastAsia="Calibri" w:hAnsi="Courier New" w:cs="Courier New"/>
+          <w:sz w:val="21"/>
+          <w:szCs w:val="21"/>
+          <w:lang w:val="ru-RU"/>
+        </w:rPr>
+        <w:t>умъртвят</w:t>
+      </w:r>
+      <w:proofErr w:type="spellEnd"/>
+      <w:r>
+        <w:rPr>
+          <w:rFonts w:ascii="Courier New" w:eastAsia="Calibri" w:hAnsi="Courier New" w:cs="Courier New"/>
+          <w:sz w:val="21"/>
+          <w:szCs w:val="21"/>
+          <w:lang w:val="ru-RU"/>
+        </w:rPr>
+        <w:t>.</w:t>
+      </w:r>
+    </w:p>
+    <w:p>
+      <w:pPr>
+        <w:spacing w:after="0" w:line="240" w:lineRule="auto"/>
+        <w:rPr>
+          <w:rFonts w:ascii="Courier New" w:eastAsia="Calibri" w:hAnsi="Courier New" w:cs="Courier New"/>
+          <w:sz w:val="21"/>
+          <w:szCs w:val="21"/>
+          <w:lang w:val="ru-RU"/>
+        </w:rPr>
+      </w:pPr>
+      <w:r>
+        <w:rPr>
+          <w:rFonts w:ascii="Courier New" w:eastAsia="Calibri" w:hAnsi="Courier New" w:cs="Courier New"/>
+          <w:sz w:val="21"/>
+          <w:szCs w:val="21"/>
+          <w:lang w:val="ru-RU"/>
+        </w:rPr>
+        <w:t xml:space="preserve">13. И </w:t>
+      </w:r>
+      <w:proofErr w:type="spellStart"/>
+      <w:r>
+        <w:rPr>
+          <w:rFonts w:ascii="Courier New" w:eastAsia="Calibri" w:hAnsi="Courier New" w:cs="Courier New"/>
+          <w:sz w:val="21"/>
+          <w:szCs w:val="21"/>
+          <w:lang w:val="ru-RU"/>
+        </w:rPr>
+        <w:t>ще</w:t>
+      </w:r>
+      <w:proofErr w:type="spellEnd"/>
+      <w:r>
+        <w:rPr>
+          <w:rFonts w:ascii="Courier New" w:eastAsia="Calibri" w:hAnsi="Courier New" w:cs="Courier New"/>
+          <w:sz w:val="21"/>
+          <w:szCs w:val="21"/>
+          <w:lang w:val="ru-RU"/>
+        </w:rPr>
+        <w:t xml:space="preserve"> </w:t>
+      </w:r>
+      <w:proofErr w:type="spellStart"/>
+      <w:r>
+        <w:rPr>
+          <w:rFonts w:ascii="Courier New" w:eastAsia="Calibri" w:hAnsi="Courier New" w:cs="Courier New"/>
+          <w:sz w:val="21"/>
+          <w:szCs w:val="21"/>
+          <w:lang w:val="ru-RU"/>
+        </w:rPr>
+        <w:t>бъдете</w:t>
+      </w:r>
+      <w:proofErr w:type="spellEnd"/>
+      <w:r>
+        <w:rPr>
+          <w:rFonts w:ascii="Courier New" w:eastAsia="Calibri" w:hAnsi="Courier New" w:cs="Courier New"/>
+          <w:sz w:val="21"/>
+          <w:szCs w:val="21"/>
+          <w:lang w:val="ru-RU"/>
+        </w:rPr>
+        <w:t xml:space="preserve"> </w:t>
+      </w:r>
+      <w:proofErr w:type="spellStart"/>
+      <w:r>
+        <w:rPr>
+          <w:rFonts w:ascii="Courier New" w:eastAsia="Calibri" w:hAnsi="Courier New" w:cs="Courier New"/>
+          <w:sz w:val="21"/>
+          <w:szCs w:val="21"/>
+          <w:lang w:val="ru-RU"/>
+        </w:rPr>
+        <w:t>мразени</w:t>
+      </w:r>
+      <w:proofErr w:type="spellEnd"/>
+      <w:r>
+        <w:rPr>
+          <w:rFonts w:ascii="Courier New" w:eastAsia="Calibri" w:hAnsi="Courier New" w:cs="Courier New"/>
+          <w:sz w:val="21"/>
+          <w:szCs w:val="21"/>
+          <w:lang w:val="ru-RU"/>
+        </w:rPr>
+        <w:t xml:space="preserve"> от </w:t>
+      </w:r>
+      <w:proofErr w:type="spellStart"/>
+      <w:r>
+        <w:rPr>
+          <w:rFonts w:ascii="Courier New" w:eastAsia="Calibri" w:hAnsi="Courier New" w:cs="Courier New"/>
+          <w:sz w:val="21"/>
+          <w:szCs w:val="21"/>
+          <w:lang w:val="ru-RU"/>
+        </w:rPr>
+        <w:t>всички</w:t>
+      </w:r>
+      <w:proofErr w:type="spellEnd"/>
+      <w:r>
+        <w:rPr>
+          <w:rFonts w:ascii="Courier New" w:eastAsia="Calibri" w:hAnsi="Courier New" w:cs="Courier New"/>
+          <w:sz w:val="21"/>
+          <w:szCs w:val="21"/>
+          <w:lang w:val="ru-RU"/>
+        </w:rPr>
+        <w:t xml:space="preserve">, </w:t>
+      </w:r>
+      <w:proofErr w:type="spellStart"/>
+      <w:r>
+        <w:rPr>
+          <w:rFonts w:ascii="Courier New" w:eastAsia="Calibri" w:hAnsi="Courier New" w:cs="Courier New"/>
+          <w:sz w:val="21"/>
+          <w:szCs w:val="21"/>
+          <w:lang w:val="ru-RU"/>
+        </w:rPr>
+        <w:t>заради</w:t>
+      </w:r>
+      <w:proofErr w:type="spellEnd"/>
+      <w:r>
+        <w:rPr>
+          <w:rFonts w:ascii="Courier New" w:eastAsia="Calibri" w:hAnsi="Courier New" w:cs="Courier New"/>
+          <w:sz w:val="21"/>
+          <w:szCs w:val="21"/>
+          <w:lang w:val="ru-RU"/>
+        </w:rPr>
+        <w:t xml:space="preserve"> </w:t>
+      </w:r>
+      <w:proofErr w:type="spellStart"/>
+      <w:r>
+        <w:rPr>
+          <w:rFonts w:ascii="Courier New" w:eastAsia="Calibri" w:hAnsi="Courier New" w:cs="Courier New"/>
+          <w:sz w:val="21"/>
+          <w:szCs w:val="21"/>
+          <w:lang w:val="ru-RU"/>
+        </w:rPr>
+        <w:t>Моето</w:t>
+      </w:r>
+      <w:proofErr w:type="spellEnd"/>
+      <w:r>
+        <w:rPr>
+          <w:rFonts w:ascii="Courier New" w:eastAsia="Calibri" w:hAnsi="Courier New" w:cs="Courier New"/>
+          <w:sz w:val="21"/>
+          <w:szCs w:val="21"/>
+          <w:lang w:val="ru-RU"/>
+        </w:rPr>
+        <w:t xml:space="preserve"> </w:t>
+      </w:r>
+      <w:proofErr w:type="spellStart"/>
+      <w:r>
+        <w:rPr>
+          <w:rFonts w:ascii="Courier New" w:eastAsia="Calibri" w:hAnsi="Courier New" w:cs="Courier New"/>
+          <w:sz w:val="21"/>
+          <w:szCs w:val="21"/>
+          <w:lang w:val="ru-RU"/>
+        </w:rPr>
+        <w:t>име</w:t>
+      </w:r>
+      <w:proofErr w:type="spellEnd"/>
+      <w:r>
+        <w:rPr>
+          <w:rFonts w:ascii="Courier New" w:eastAsia="Calibri" w:hAnsi="Courier New" w:cs="Courier New"/>
+          <w:sz w:val="21"/>
+          <w:szCs w:val="21"/>
+          <w:lang w:val="ru-RU"/>
+        </w:rPr>
+        <w:t xml:space="preserve">; а </w:t>
+      </w:r>
+      <w:proofErr w:type="spellStart"/>
+      <w:r>
+        <w:rPr>
+          <w:rFonts w:ascii="Courier New" w:eastAsia="Calibri" w:hAnsi="Courier New" w:cs="Courier New"/>
+          <w:sz w:val="21"/>
+          <w:szCs w:val="21"/>
+          <w:lang w:val="ru-RU"/>
+        </w:rPr>
+        <w:t>който</w:t>
+      </w:r>
+      <w:proofErr w:type="spellEnd"/>
+      <w:r>
+        <w:rPr>
+          <w:rFonts w:ascii="Courier New" w:eastAsia="Calibri" w:hAnsi="Courier New" w:cs="Courier New"/>
+          <w:sz w:val="21"/>
+          <w:szCs w:val="21"/>
+          <w:lang w:val="ru-RU"/>
+        </w:rPr>
+        <w:t xml:space="preserve"> </w:t>
+      </w:r>
+      <w:proofErr w:type="spellStart"/>
+      <w:r>
+        <w:rPr>
+          <w:rFonts w:ascii="Courier New" w:eastAsia="Calibri" w:hAnsi="Courier New" w:cs="Courier New"/>
+          <w:sz w:val="21"/>
+          <w:szCs w:val="21"/>
+          <w:lang w:val="ru-RU"/>
+        </w:rPr>
+        <w:t>претърпи</w:t>
+      </w:r>
+      <w:proofErr w:type="spellEnd"/>
+      <w:r>
+        <w:rPr>
+          <w:rFonts w:ascii="Courier New" w:eastAsia="Calibri" w:hAnsi="Courier New" w:cs="Courier New"/>
+          <w:sz w:val="21"/>
+          <w:szCs w:val="21"/>
+          <w:lang w:val="ru-RU"/>
+        </w:rPr>
+        <w:t xml:space="preserve"> </w:t>
+      </w:r>
+      <w:proofErr w:type="spellStart"/>
+      <w:r>
+        <w:rPr>
+          <w:rFonts w:ascii="Courier New" w:eastAsia="Calibri" w:hAnsi="Courier New" w:cs="Courier New"/>
+          <w:sz w:val="21"/>
+          <w:szCs w:val="21"/>
+          <w:lang w:val="ru-RU"/>
+        </w:rPr>
+        <w:t>докрай</w:t>
+      </w:r>
+      <w:proofErr w:type="spellEnd"/>
+      <w:r>
+        <w:rPr>
+          <w:rFonts w:ascii="Courier New" w:eastAsia="Calibri" w:hAnsi="Courier New" w:cs="Courier New"/>
+          <w:sz w:val="21"/>
+          <w:szCs w:val="21"/>
+          <w:lang w:val="ru-RU"/>
+        </w:rPr>
+        <w:t xml:space="preserve">, той </w:t>
+      </w:r>
+      <w:proofErr w:type="spellStart"/>
+      <w:r>
+        <w:rPr>
+          <w:rFonts w:ascii="Courier New" w:eastAsia="Calibri" w:hAnsi="Courier New" w:cs="Courier New"/>
+          <w:sz w:val="21"/>
+          <w:szCs w:val="21"/>
+          <w:lang w:val="ru-RU"/>
+        </w:rPr>
+        <w:t>ще</w:t>
+      </w:r>
+      <w:proofErr w:type="spellEnd"/>
+      <w:r>
+        <w:rPr>
+          <w:rFonts w:ascii="Courier New" w:eastAsia="Calibri" w:hAnsi="Courier New" w:cs="Courier New"/>
+          <w:sz w:val="21"/>
+          <w:szCs w:val="21"/>
+          <w:lang w:val="ru-RU"/>
+        </w:rPr>
+        <w:t xml:space="preserve"> </w:t>
+      </w:r>
+      <w:proofErr w:type="spellStart"/>
+      <w:r>
+        <w:rPr>
+          <w:rFonts w:ascii="Courier New" w:eastAsia="Calibri" w:hAnsi="Courier New" w:cs="Courier New"/>
+          <w:sz w:val="21"/>
+          <w:szCs w:val="21"/>
+          <w:lang w:val="ru-RU"/>
+        </w:rPr>
+        <w:t>бъде</w:t>
+      </w:r>
+      <w:proofErr w:type="spellEnd"/>
+      <w:r>
+        <w:rPr>
+          <w:rFonts w:ascii="Courier New" w:eastAsia="Calibri" w:hAnsi="Courier New" w:cs="Courier New"/>
+          <w:sz w:val="21"/>
+          <w:szCs w:val="21"/>
+          <w:lang w:val="ru-RU"/>
+        </w:rPr>
+        <w:t xml:space="preserve"> спасен.</w:t>
+      </w:r>
+    </w:p>
+    <w:p>
+      <w:pPr>
+        <w:spacing w:after="0" w:line="240" w:lineRule="auto"/>
+        <w:rPr>
+          <w:rFonts w:ascii="Courier New" w:eastAsia="Calibri" w:hAnsi="Courier New" w:cs="Courier New"/>
+          <w:sz w:val="21"/>
+          <w:szCs w:val="21"/>
+          <w:lang w:val="ru-RU"/>
+        </w:rPr>
+      </w:pPr>
+      <w:r>
+        <w:rPr>
+          <w:rFonts w:ascii="Courier New" w:eastAsia="Calibri" w:hAnsi="Courier New" w:cs="Courier New"/>
+          <w:sz w:val="21"/>
+          <w:szCs w:val="21"/>
+          <w:lang w:val="ru-RU"/>
+        </w:rPr>
+        <w:t xml:space="preserve">14. А </w:t>
+      </w:r>
+      <w:proofErr w:type="spellStart"/>
+      <w:r>
+        <w:rPr>
+          <w:rFonts w:ascii="Courier New" w:eastAsia="Calibri" w:hAnsi="Courier New" w:cs="Courier New"/>
+          <w:sz w:val="21"/>
+          <w:szCs w:val="21"/>
+          <w:lang w:val="ru-RU"/>
+        </w:rPr>
+        <w:t>кога</w:t>
+      </w:r>
+      <w:proofErr w:type="spellEnd"/>
+      <w:r>
+        <w:rPr>
+          <w:rFonts w:ascii="Courier New" w:eastAsia="Calibri" w:hAnsi="Courier New" w:cs="Courier New"/>
+          <w:sz w:val="21"/>
+          <w:szCs w:val="21"/>
+          <w:lang w:val="ru-RU"/>
+        </w:rPr>
+        <w:t xml:space="preserve"> видите "</w:t>
+      </w:r>
+      <w:proofErr w:type="spellStart"/>
+      <w:r>
+        <w:rPr>
+          <w:rFonts w:ascii="Courier New" w:eastAsia="Calibri" w:hAnsi="Courier New" w:cs="Courier New"/>
+          <w:sz w:val="21"/>
+          <w:szCs w:val="21"/>
+          <w:lang w:val="ru-RU"/>
+        </w:rPr>
+        <w:t>мерзостта</w:t>
+      </w:r>
+      <w:proofErr w:type="spellEnd"/>
+      <w:r>
+        <w:rPr>
+          <w:rFonts w:ascii="Courier New" w:eastAsia="Calibri" w:hAnsi="Courier New" w:cs="Courier New"/>
+          <w:sz w:val="21"/>
+          <w:szCs w:val="21"/>
+          <w:lang w:val="ru-RU"/>
+        </w:rPr>
+        <w:t xml:space="preserve"> на </w:t>
+      </w:r>
+      <w:proofErr w:type="spellStart"/>
+      <w:r>
+        <w:rPr>
+          <w:rFonts w:ascii="Courier New" w:eastAsia="Calibri" w:hAnsi="Courier New" w:cs="Courier New"/>
+          <w:sz w:val="21"/>
+          <w:szCs w:val="21"/>
+          <w:lang w:val="ru-RU"/>
+        </w:rPr>
+        <w:t>запустението</w:t>
+      </w:r>
+      <w:proofErr w:type="spellEnd"/>
+      <w:r>
+        <w:rPr>
+          <w:rFonts w:ascii="Courier New" w:eastAsia="Calibri" w:hAnsi="Courier New" w:cs="Courier New"/>
+          <w:sz w:val="21"/>
+          <w:szCs w:val="21"/>
+          <w:lang w:val="ru-RU"/>
+        </w:rPr>
+        <w:t xml:space="preserve">", за </w:t>
+      </w:r>
+      <w:proofErr w:type="spellStart"/>
+      <w:r>
+        <w:rPr>
+          <w:rFonts w:ascii="Courier New" w:eastAsia="Calibri" w:hAnsi="Courier New" w:cs="Courier New"/>
+          <w:sz w:val="21"/>
+          <w:szCs w:val="21"/>
+          <w:lang w:val="ru-RU"/>
+        </w:rPr>
+        <w:t>която</w:t>
+      </w:r>
+      <w:proofErr w:type="spellEnd"/>
+      <w:r>
+        <w:rPr>
+          <w:rFonts w:ascii="Courier New" w:eastAsia="Calibri" w:hAnsi="Courier New" w:cs="Courier New"/>
+          <w:sz w:val="21"/>
+          <w:szCs w:val="21"/>
+          <w:lang w:val="ru-RU"/>
+        </w:rPr>
+        <w:t xml:space="preserve"> е казал пророк Даниил, да </w:t>
+      </w:r>
+      <w:proofErr w:type="spellStart"/>
+      <w:r>
+        <w:rPr>
+          <w:rFonts w:ascii="Courier New" w:eastAsia="Calibri" w:hAnsi="Courier New" w:cs="Courier New"/>
+          <w:sz w:val="21"/>
+          <w:szCs w:val="21"/>
+          <w:lang w:val="ru-RU"/>
+        </w:rPr>
+        <w:t>стои</w:t>
+      </w:r>
+      <w:proofErr w:type="spellEnd"/>
+      <w:r>
+        <w:rPr>
+          <w:rFonts w:ascii="Courier New" w:eastAsia="Calibri" w:hAnsi="Courier New" w:cs="Courier New"/>
+          <w:sz w:val="21"/>
+          <w:szCs w:val="21"/>
+          <w:lang w:val="ru-RU"/>
+        </w:rPr>
+        <w:t xml:space="preserve">, дето не </w:t>
+      </w:r>
+      <w:proofErr w:type="spellStart"/>
+      <w:r>
+        <w:rPr>
+          <w:rFonts w:ascii="Courier New" w:eastAsia="Calibri" w:hAnsi="Courier New" w:cs="Courier New"/>
+          <w:sz w:val="21"/>
+          <w:szCs w:val="21"/>
+          <w:lang w:val="ru-RU"/>
+        </w:rPr>
+        <w:t>трябва</w:t>
+      </w:r>
+      <w:proofErr w:type="spellEnd"/>
+      <w:r>
+        <w:rPr>
+          <w:rFonts w:ascii="Courier New" w:eastAsia="Calibri" w:hAnsi="Courier New" w:cs="Courier New"/>
+          <w:sz w:val="21"/>
+          <w:szCs w:val="21"/>
+          <w:lang w:val="ru-RU"/>
+        </w:rPr>
+        <w:t xml:space="preserve"> (</w:t>
+      </w:r>
+      <w:proofErr w:type="spellStart"/>
+      <w:r>
+        <w:rPr>
+          <w:rFonts w:ascii="Courier New" w:eastAsia="Calibri" w:hAnsi="Courier New" w:cs="Courier New"/>
+          <w:sz w:val="21"/>
+          <w:szCs w:val="21"/>
+          <w:lang w:val="ru-RU"/>
+        </w:rPr>
+        <w:t>който</w:t>
+      </w:r>
+      <w:proofErr w:type="spellEnd"/>
+      <w:r>
+        <w:rPr>
+          <w:rFonts w:ascii="Courier New" w:eastAsia="Calibri" w:hAnsi="Courier New" w:cs="Courier New"/>
+          <w:sz w:val="21"/>
+          <w:szCs w:val="21"/>
+          <w:lang w:val="ru-RU"/>
+        </w:rPr>
+        <w:t xml:space="preserve"> чете, </w:t>
+      </w:r>
+      <w:proofErr w:type="spellStart"/>
+      <w:r>
+        <w:rPr>
+          <w:rFonts w:ascii="Courier New" w:eastAsia="Calibri" w:hAnsi="Courier New" w:cs="Courier New"/>
+          <w:sz w:val="21"/>
+          <w:szCs w:val="21"/>
+          <w:lang w:val="ru-RU"/>
+        </w:rPr>
+        <w:t>нека</w:t>
+      </w:r>
+      <w:proofErr w:type="spellEnd"/>
+      <w:r>
+        <w:rPr>
+          <w:rFonts w:ascii="Courier New" w:eastAsia="Calibri" w:hAnsi="Courier New" w:cs="Courier New"/>
+          <w:sz w:val="21"/>
+          <w:szCs w:val="21"/>
+          <w:lang w:val="ru-RU"/>
+        </w:rPr>
+        <w:t xml:space="preserve"> </w:t>
+      </w:r>
+      <w:proofErr w:type="spellStart"/>
+      <w:r>
+        <w:rPr>
+          <w:rFonts w:ascii="Courier New" w:eastAsia="Calibri" w:hAnsi="Courier New" w:cs="Courier New"/>
+          <w:sz w:val="21"/>
+          <w:szCs w:val="21"/>
+          <w:lang w:val="ru-RU"/>
+        </w:rPr>
+        <w:t>разбира</w:t>
+      </w:r>
+      <w:proofErr w:type="spellEnd"/>
+      <w:r>
+        <w:rPr>
+          <w:rFonts w:ascii="Courier New" w:eastAsia="Calibri" w:hAnsi="Courier New" w:cs="Courier New"/>
+          <w:sz w:val="21"/>
+          <w:szCs w:val="21"/>
+          <w:lang w:val="ru-RU"/>
+        </w:rPr>
+        <w:t xml:space="preserve">), </w:t>
+      </w:r>
+      <w:proofErr w:type="spellStart"/>
+      <w:r>
+        <w:rPr>
+          <w:rFonts w:ascii="Courier New" w:eastAsia="Calibri" w:hAnsi="Courier New" w:cs="Courier New"/>
+          <w:sz w:val="21"/>
+          <w:szCs w:val="21"/>
+          <w:lang w:val="ru-RU"/>
+        </w:rPr>
+        <w:t>тогава</w:t>
+      </w:r>
+      <w:proofErr w:type="spellEnd"/>
+      <w:r>
+        <w:rPr>
+          <w:rFonts w:ascii="Courier New" w:eastAsia="Calibri" w:hAnsi="Courier New" w:cs="Courier New"/>
+          <w:sz w:val="21"/>
+          <w:szCs w:val="21"/>
+          <w:lang w:val="ru-RU"/>
+        </w:rPr>
+        <w:t xml:space="preserve"> </w:t>
+      </w:r>
+      <w:proofErr w:type="spellStart"/>
+      <w:r>
+        <w:rPr>
+          <w:rFonts w:ascii="Courier New" w:eastAsia="Calibri" w:hAnsi="Courier New" w:cs="Courier New"/>
+          <w:sz w:val="21"/>
+          <w:szCs w:val="21"/>
+          <w:lang w:val="ru-RU"/>
+        </w:rPr>
+        <w:t>ония</w:t>
+      </w:r>
+      <w:proofErr w:type="spellEnd"/>
+      <w:r>
+        <w:rPr>
+          <w:rFonts w:ascii="Courier New" w:eastAsia="Calibri" w:hAnsi="Courier New" w:cs="Courier New"/>
+          <w:sz w:val="21"/>
+          <w:szCs w:val="21"/>
+          <w:lang w:val="ru-RU"/>
+        </w:rPr>
+        <w:t xml:space="preserve">, </w:t>
+      </w:r>
+      <w:proofErr w:type="spellStart"/>
+      <w:r>
+        <w:rPr>
+          <w:rFonts w:ascii="Courier New" w:eastAsia="Calibri" w:hAnsi="Courier New" w:cs="Courier New"/>
+          <w:sz w:val="21"/>
+          <w:szCs w:val="21"/>
+          <w:lang w:val="ru-RU"/>
+        </w:rPr>
+        <w:t>които</w:t>
+      </w:r>
+      <w:proofErr w:type="spellEnd"/>
+      <w:r>
+        <w:rPr>
+          <w:rFonts w:ascii="Courier New" w:eastAsia="Calibri" w:hAnsi="Courier New" w:cs="Courier New"/>
+          <w:sz w:val="21"/>
+          <w:szCs w:val="21"/>
+          <w:lang w:val="ru-RU"/>
+        </w:rPr>
+        <w:t xml:space="preserve"> се </w:t>
+      </w:r>
+      <w:proofErr w:type="spellStart"/>
+      <w:r>
+        <w:rPr>
+          <w:rFonts w:ascii="Courier New" w:eastAsia="Calibri" w:hAnsi="Courier New" w:cs="Courier New"/>
+          <w:sz w:val="21"/>
+          <w:szCs w:val="21"/>
+          <w:lang w:val="ru-RU"/>
+        </w:rPr>
+        <w:t>намират</w:t>
+      </w:r>
+      <w:proofErr w:type="spellEnd"/>
+      <w:r>
+        <w:rPr>
+          <w:rFonts w:ascii="Courier New" w:eastAsia="Calibri" w:hAnsi="Courier New" w:cs="Courier New"/>
+          <w:sz w:val="21"/>
+          <w:szCs w:val="21"/>
+          <w:lang w:val="ru-RU"/>
+        </w:rPr>
+        <w:t xml:space="preserve"> в Иудея, да </w:t>
+      </w:r>
+      <w:proofErr w:type="spellStart"/>
+      <w:r>
+        <w:rPr>
+          <w:rFonts w:ascii="Courier New" w:eastAsia="Calibri" w:hAnsi="Courier New" w:cs="Courier New"/>
+          <w:sz w:val="21"/>
+          <w:szCs w:val="21"/>
+          <w:lang w:val="ru-RU"/>
+        </w:rPr>
+        <w:t>бягат</w:t>
+      </w:r>
+      <w:proofErr w:type="spellEnd"/>
+      <w:r>
+        <w:rPr>
+          <w:rFonts w:ascii="Courier New" w:eastAsia="Calibri" w:hAnsi="Courier New" w:cs="Courier New"/>
+          <w:sz w:val="21"/>
+          <w:szCs w:val="21"/>
+          <w:lang w:val="ru-RU"/>
+        </w:rPr>
+        <w:t xml:space="preserve"> в </w:t>
+      </w:r>
+      <w:proofErr w:type="spellStart"/>
+      <w:r>
+        <w:rPr>
+          <w:rFonts w:ascii="Courier New" w:eastAsia="Calibri" w:hAnsi="Courier New" w:cs="Courier New"/>
+          <w:sz w:val="21"/>
+          <w:szCs w:val="21"/>
+          <w:lang w:val="ru-RU"/>
+        </w:rPr>
+        <w:t>планините</w:t>
+      </w:r>
+      <w:proofErr w:type="spellEnd"/>
+      <w:r>
+        <w:rPr>
+          <w:rFonts w:ascii="Courier New" w:eastAsia="Calibri" w:hAnsi="Courier New" w:cs="Courier New"/>
+          <w:sz w:val="21"/>
+          <w:szCs w:val="21"/>
+          <w:lang w:val="ru-RU"/>
+        </w:rPr>
+        <w:t>;</w:t>
+      </w:r>
+    </w:p>
+    <w:p>
+      <w:pPr>
+        <w:spacing w:after="0" w:line="240" w:lineRule="auto"/>
+        <w:rPr>
+          <w:rFonts w:ascii="Courier New" w:eastAsia="Calibri" w:hAnsi="Courier New" w:cs="Courier New"/>
+          <w:sz w:val="21"/>
+          <w:szCs w:val="21"/>
+          <w:lang w:val="ru-RU"/>
+        </w:rPr>
+      </w:pPr>
+      <w:r>
+        <w:rPr>
+          <w:rFonts w:ascii="Courier New" w:eastAsia="Calibri" w:hAnsi="Courier New" w:cs="Courier New"/>
+          <w:sz w:val="21"/>
+          <w:szCs w:val="21"/>
+          <w:lang w:val="ru-RU"/>
+        </w:rPr>
+        <w:t xml:space="preserve">15. и </w:t>
+      </w:r>
+      <w:proofErr w:type="spellStart"/>
+      <w:r>
+        <w:rPr>
+          <w:rFonts w:ascii="Courier New" w:eastAsia="Calibri" w:hAnsi="Courier New" w:cs="Courier New"/>
+          <w:sz w:val="21"/>
+          <w:szCs w:val="21"/>
+          <w:lang w:val="ru-RU"/>
+        </w:rPr>
+        <w:t>който</w:t>
+      </w:r>
+      <w:proofErr w:type="spellEnd"/>
+      <w:r>
+        <w:rPr>
+          <w:rFonts w:ascii="Courier New" w:eastAsia="Calibri" w:hAnsi="Courier New" w:cs="Courier New"/>
+          <w:sz w:val="21"/>
+          <w:szCs w:val="21"/>
+          <w:lang w:val="ru-RU"/>
+        </w:rPr>
+        <w:t xml:space="preserve"> е на </w:t>
+      </w:r>
+      <w:proofErr w:type="spellStart"/>
+      <w:r>
+        <w:rPr>
+          <w:rFonts w:ascii="Courier New" w:eastAsia="Calibri" w:hAnsi="Courier New" w:cs="Courier New"/>
+          <w:sz w:val="21"/>
+          <w:szCs w:val="21"/>
+          <w:lang w:val="ru-RU"/>
+        </w:rPr>
+        <w:t>покрива</w:t>
+      </w:r>
+      <w:proofErr w:type="spellEnd"/>
+      <w:r>
+        <w:rPr>
+          <w:rFonts w:ascii="Courier New" w:eastAsia="Calibri" w:hAnsi="Courier New" w:cs="Courier New"/>
+          <w:sz w:val="21"/>
+          <w:szCs w:val="21"/>
+          <w:lang w:val="ru-RU"/>
+        </w:rPr>
+        <w:t xml:space="preserve">, да не </w:t>
+      </w:r>
+      <w:proofErr w:type="spellStart"/>
+      <w:r>
+        <w:rPr>
+          <w:rFonts w:ascii="Courier New" w:eastAsia="Calibri" w:hAnsi="Courier New" w:cs="Courier New"/>
+          <w:sz w:val="21"/>
+          <w:szCs w:val="21"/>
+          <w:lang w:val="ru-RU"/>
+        </w:rPr>
+        <w:t>слиза</w:t>
+      </w:r>
+      <w:proofErr w:type="spellEnd"/>
+      <w:r>
+        <w:rPr>
+          <w:rFonts w:ascii="Courier New" w:eastAsia="Calibri" w:hAnsi="Courier New" w:cs="Courier New"/>
+          <w:sz w:val="21"/>
+          <w:szCs w:val="21"/>
+          <w:lang w:val="ru-RU"/>
+        </w:rPr>
+        <w:t xml:space="preserve"> </w:t>
+      </w:r>
+      <w:proofErr w:type="spellStart"/>
+      <w:r>
+        <w:rPr>
+          <w:rFonts w:ascii="Courier New" w:eastAsia="Calibri" w:hAnsi="Courier New" w:cs="Courier New"/>
+          <w:sz w:val="21"/>
+          <w:szCs w:val="21"/>
+          <w:lang w:val="ru-RU"/>
+        </w:rPr>
+        <w:t>вкъщи</w:t>
+      </w:r>
+      <w:proofErr w:type="spellEnd"/>
+      <w:r>
+        <w:rPr>
+          <w:rFonts w:ascii="Courier New" w:eastAsia="Calibri" w:hAnsi="Courier New" w:cs="Courier New"/>
+          <w:sz w:val="21"/>
+          <w:szCs w:val="21"/>
+          <w:lang w:val="ru-RU"/>
+        </w:rPr>
+        <w:t xml:space="preserve">, </w:t>
+      </w:r>
+      <w:proofErr w:type="spellStart"/>
+      <w:r>
+        <w:rPr>
+          <w:rFonts w:ascii="Courier New" w:eastAsia="Calibri" w:hAnsi="Courier New" w:cs="Courier New"/>
+          <w:sz w:val="21"/>
+          <w:szCs w:val="21"/>
+          <w:lang w:val="ru-RU"/>
+        </w:rPr>
+        <w:t>нито</w:t>
+      </w:r>
+      <w:proofErr w:type="spellEnd"/>
+      <w:r>
+        <w:rPr>
+          <w:rFonts w:ascii="Courier New" w:eastAsia="Calibri" w:hAnsi="Courier New" w:cs="Courier New"/>
+          <w:sz w:val="21"/>
+          <w:szCs w:val="21"/>
+          <w:lang w:val="ru-RU"/>
+        </w:rPr>
+        <w:t xml:space="preserve"> да </w:t>
+      </w:r>
+      <w:proofErr w:type="spellStart"/>
+      <w:r>
+        <w:rPr>
+          <w:rFonts w:ascii="Courier New" w:eastAsia="Calibri" w:hAnsi="Courier New" w:cs="Courier New"/>
+          <w:sz w:val="21"/>
+          <w:szCs w:val="21"/>
+          <w:lang w:val="ru-RU"/>
+        </w:rPr>
+        <w:t>влиза</w:t>
+      </w:r>
+      <w:proofErr w:type="spellEnd"/>
+      <w:r>
+        <w:rPr>
+          <w:rFonts w:ascii="Courier New" w:eastAsia="Calibri" w:hAnsi="Courier New" w:cs="Courier New"/>
+          <w:sz w:val="21"/>
+          <w:szCs w:val="21"/>
+          <w:lang w:val="ru-RU"/>
+        </w:rPr>
+        <w:t xml:space="preserve"> да </w:t>
+      </w:r>
+      <w:proofErr w:type="spellStart"/>
+      <w:r>
+        <w:rPr>
+          <w:rFonts w:ascii="Courier New" w:eastAsia="Calibri" w:hAnsi="Courier New" w:cs="Courier New"/>
+          <w:sz w:val="21"/>
+          <w:szCs w:val="21"/>
+          <w:lang w:val="ru-RU"/>
+        </w:rPr>
+        <w:t>вземе</w:t>
+      </w:r>
+      <w:proofErr w:type="spellEnd"/>
+      <w:r>
+        <w:rPr>
+          <w:rFonts w:ascii="Courier New" w:eastAsia="Calibri" w:hAnsi="Courier New" w:cs="Courier New"/>
+          <w:sz w:val="21"/>
+          <w:szCs w:val="21"/>
+          <w:lang w:val="ru-RU"/>
+        </w:rPr>
+        <w:t xml:space="preserve"> </w:t>
+      </w:r>
+      <w:proofErr w:type="spellStart"/>
+      <w:r>
+        <w:rPr>
+          <w:rFonts w:ascii="Courier New" w:eastAsia="Calibri" w:hAnsi="Courier New" w:cs="Courier New"/>
+          <w:sz w:val="21"/>
+          <w:szCs w:val="21"/>
+          <w:lang w:val="ru-RU"/>
+        </w:rPr>
+        <w:t>нещо</w:t>
+      </w:r>
+      <w:proofErr w:type="spellEnd"/>
+      <w:r>
+        <w:rPr>
+          <w:rFonts w:ascii="Courier New" w:eastAsia="Calibri" w:hAnsi="Courier New" w:cs="Courier New"/>
+          <w:sz w:val="21"/>
+          <w:szCs w:val="21"/>
+          <w:lang w:val="ru-RU"/>
+        </w:rPr>
+        <w:t xml:space="preserve"> от </w:t>
+      </w:r>
+      <w:proofErr w:type="spellStart"/>
+      <w:r>
+        <w:rPr>
+          <w:rFonts w:ascii="Courier New" w:eastAsia="Calibri" w:hAnsi="Courier New" w:cs="Courier New"/>
+          <w:sz w:val="21"/>
+          <w:szCs w:val="21"/>
+          <w:lang w:val="ru-RU"/>
+        </w:rPr>
+        <w:t>къщата</w:t>
+      </w:r>
+      <w:proofErr w:type="spellEnd"/>
+      <w:r>
+        <w:rPr>
+          <w:rFonts w:ascii="Courier New" w:eastAsia="Calibri" w:hAnsi="Courier New" w:cs="Courier New"/>
+          <w:sz w:val="21"/>
+          <w:szCs w:val="21"/>
+          <w:lang w:val="ru-RU"/>
+        </w:rPr>
+        <w:t xml:space="preserve"> си;</w:t>
+      </w:r>
+    </w:p>
+    <w:p>
+      <w:pPr>
+        <w:spacing w:after="0" w:line="240" w:lineRule="auto"/>
+        <w:rPr>
+          <w:rFonts w:ascii="Courier New" w:eastAsia="Calibri" w:hAnsi="Courier New" w:cs="Courier New"/>
+          <w:sz w:val="21"/>
+          <w:szCs w:val="21"/>
+          <w:lang w:val="ru-RU"/>
+        </w:rPr>
+      </w:pPr>
+      <w:r>
+        <w:rPr>
+          <w:rFonts w:ascii="Courier New" w:eastAsia="Calibri" w:hAnsi="Courier New" w:cs="Courier New"/>
+          <w:sz w:val="21"/>
+          <w:szCs w:val="21"/>
+          <w:lang w:val="ru-RU"/>
+        </w:rPr>
+        <w:t xml:space="preserve">16. и </w:t>
+      </w:r>
+      <w:proofErr w:type="spellStart"/>
+      <w:r>
+        <w:rPr>
+          <w:rFonts w:ascii="Courier New" w:eastAsia="Calibri" w:hAnsi="Courier New" w:cs="Courier New"/>
+          <w:sz w:val="21"/>
+          <w:szCs w:val="21"/>
+          <w:lang w:val="ru-RU"/>
+        </w:rPr>
+        <w:t>който</w:t>
+      </w:r>
+      <w:proofErr w:type="spellEnd"/>
+      <w:r>
+        <w:rPr>
+          <w:rFonts w:ascii="Courier New" w:eastAsia="Calibri" w:hAnsi="Courier New" w:cs="Courier New"/>
+          <w:sz w:val="21"/>
+          <w:szCs w:val="21"/>
+          <w:lang w:val="ru-RU"/>
+        </w:rPr>
+        <w:t xml:space="preserve"> е на </w:t>
+      </w:r>
+      <w:proofErr w:type="spellStart"/>
+      <w:r>
+        <w:rPr>
+          <w:rFonts w:ascii="Courier New" w:eastAsia="Calibri" w:hAnsi="Courier New" w:cs="Courier New"/>
+          <w:sz w:val="21"/>
+          <w:szCs w:val="21"/>
+          <w:lang w:val="ru-RU"/>
+        </w:rPr>
+        <w:t>нивата</w:t>
+      </w:r>
+      <w:proofErr w:type="spellEnd"/>
+      <w:r>
+        <w:rPr>
+          <w:rFonts w:ascii="Courier New" w:eastAsia="Calibri" w:hAnsi="Courier New" w:cs="Courier New"/>
+          <w:sz w:val="21"/>
+          <w:szCs w:val="21"/>
+          <w:lang w:val="ru-RU"/>
+        </w:rPr>
+        <w:t xml:space="preserve">, да се не </w:t>
+      </w:r>
+      <w:proofErr w:type="spellStart"/>
+      <w:r>
+        <w:rPr>
+          <w:rFonts w:ascii="Courier New" w:eastAsia="Calibri" w:hAnsi="Courier New" w:cs="Courier New"/>
+          <w:sz w:val="21"/>
+          <w:szCs w:val="21"/>
+          <w:lang w:val="ru-RU"/>
+        </w:rPr>
+        <w:t>връща</w:t>
+      </w:r>
+      <w:proofErr w:type="spellEnd"/>
+      <w:r>
+        <w:rPr>
+          <w:rFonts w:ascii="Courier New" w:eastAsia="Calibri" w:hAnsi="Courier New" w:cs="Courier New"/>
+          <w:sz w:val="21"/>
+          <w:szCs w:val="21"/>
+          <w:lang w:val="ru-RU"/>
+        </w:rPr>
+        <w:t xml:space="preserve"> назад да </w:t>
+      </w:r>
+      <w:proofErr w:type="spellStart"/>
+      <w:r>
+        <w:rPr>
+          <w:rFonts w:ascii="Courier New" w:eastAsia="Calibri" w:hAnsi="Courier New" w:cs="Courier New"/>
+          <w:sz w:val="21"/>
+          <w:szCs w:val="21"/>
+          <w:lang w:val="ru-RU"/>
+        </w:rPr>
+        <w:t>вземе</w:t>
+      </w:r>
+      <w:proofErr w:type="spellEnd"/>
+      <w:r>
+        <w:rPr>
+          <w:rFonts w:ascii="Courier New" w:eastAsia="Calibri" w:hAnsi="Courier New" w:cs="Courier New"/>
+          <w:sz w:val="21"/>
+          <w:szCs w:val="21"/>
+          <w:lang w:val="ru-RU"/>
+        </w:rPr>
+        <w:t xml:space="preserve"> </w:t>
+      </w:r>
+      <w:proofErr w:type="spellStart"/>
+      <w:r>
+        <w:rPr>
+          <w:rFonts w:ascii="Courier New" w:eastAsia="Calibri" w:hAnsi="Courier New" w:cs="Courier New"/>
+          <w:sz w:val="21"/>
+          <w:szCs w:val="21"/>
+          <w:lang w:val="ru-RU"/>
+        </w:rPr>
+        <w:t>дрехата</w:t>
+      </w:r>
+      <w:proofErr w:type="spellEnd"/>
+      <w:r>
+        <w:rPr>
+          <w:rFonts w:ascii="Courier New" w:eastAsia="Calibri" w:hAnsi="Courier New" w:cs="Courier New"/>
+          <w:sz w:val="21"/>
+          <w:szCs w:val="21"/>
+          <w:lang w:val="ru-RU"/>
+        </w:rPr>
+        <w:t xml:space="preserve"> си.</w:t>
+      </w:r>
+    </w:p>
+    <w:p>
+      <w:pPr>
+        <w:spacing w:after="0" w:line="240" w:lineRule="auto"/>
+        <w:rPr>
+          <w:rFonts w:ascii="Courier New" w:eastAsia="Calibri" w:hAnsi="Courier New" w:cs="Courier New"/>
+          <w:sz w:val="21"/>
+          <w:szCs w:val="21"/>
+          <w:lang w:val="ru-RU"/>
+        </w:rPr>
+      </w:pPr>
+      <w:r>
+        <w:rPr>
+          <w:rFonts w:ascii="Courier New" w:eastAsia="Calibri" w:hAnsi="Courier New" w:cs="Courier New"/>
+          <w:sz w:val="21"/>
+          <w:szCs w:val="21"/>
+          <w:lang w:val="ru-RU"/>
+        </w:rPr>
+        <w:t xml:space="preserve">17. Но </w:t>
+      </w:r>
+      <w:proofErr w:type="spellStart"/>
+      <w:r>
+        <w:rPr>
+          <w:rFonts w:ascii="Courier New" w:eastAsia="Calibri" w:hAnsi="Courier New" w:cs="Courier New"/>
+          <w:sz w:val="21"/>
+          <w:szCs w:val="21"/>
+          <w:lang w:val="ru-RU"/>
+        </w:rPr>
+        <w:t>горко</w:t>
+      </w:r>
+      <w:proofErr w:type="spellEnd"/>
+      <w:r>
+        <w:rPr>
+          <w:rFonts w:ascii="Courier New" w:eastAsia="Calibri" w:hAnsi="Courier New" w:cs="Courier New"/>
+          <w:sz w:val="21"/>
+          <w:szCs w:val="21"/>
+          <w:lang w:val="ru-RU"/>
+        </w:rPr>
+        <w:t xml:space="preserve"> на </w:t>
+      </w:r>
+      <w:proofErr w:type="spellStart"/>
+      <w:r>
+        <w:rPr>
+          <w:rFonts w:ascii="Courier New" w:eastAsia="Calibri" w:hAnsi="Courier New" w:cs="Courier New"/>
+          <w:sz w:val="21"/>
+          <w:szCs w:val="21"/>
+          <w:lang w:val="ru-RU"/>
+        </w:rPr>
+        <w:t>непразните</w:t>
+      </w:r>
+      <w:proofErr w:type="spellEnd"/>
+      <w:r>
+        <w:rPr>
+          <w:rFonts w:ascii="Courier New" w:eastAsia="Calibri" w:hAnsi="Courier New" w:cs="Courier New"/>
+          <w:sz w:val="21"/>
+          <w:szCs w:val="21"/>
+          <w:lang w:val="ru-RU"/>
+        </w:rPr>
+        <w:t xml:space="preserve"> и на </w:t>
+      </w:r>
+      <w:proofErr w:type="spellStart"/>
+      <w:r>
+        <w:rPr>
+          <w:rFonts w:ascii="Courier New" w:eastAsia="Calibri" w:hAnsi="Courier New" w:cs="Courier New"/>
+          <w:sz w:val="21"/>
+          <w:szCs w:val="21"/>
+          <w:lang w:val="ru-RU"/>
+        </w:rPr>
+        <w:t>кърмачките</w:t>
+      </w:r>
+      <w:proofErr w:type="spellEnd"/>
+      <w:r>
+        <w:rPr>
+          <w:rFonts w:ascii="Courier New" w:eastAsia="Calibri" w:hAnsi="Courier New" w:cs="Courier New"/>
+          <w:sz w:val="21"/>
+          <w:szCs w:val="21"/>
+          <w:lang w:val="ru-RU"/>
+        </w:rPr>
+        <w:t xml:space="preserve"> </w:t>
+      </w:r>
+      <w:proofErr w:type="spellStart"/>
+      <w:r>
+        <w:rPr>
+          <w:rFonts w:ascii="Courier New" w:eastAsia="Calibri" w:hAnsi="Courier New" w:cs="Courier New"/>
+          <w:sz w:val="21"/>
+          <w:szCs w:val="21"/>
+          <w:lang w:val="ru-RU"/>
+        </w:rPr>
+        <w:t>през</w:t>
+      </w:r>
+      <w:proofErr w:type="spellEnd"/>
+      <w:r>
+        <w:rPr>
+          <w:rFonts w:ascii="Courier New" w:eastAsia="Calibri" w:hAnsi="Courier New" w:cs="Courier New"/>
+          <w:sz w:val="21"/>
+          <w:szCs w:val="21"/>
+          <w:lang w:val="ru-RU"/>
+        </w:rPr>
+        <w:t xml:space="preserve"> </w:t>
+      </w:r>
+      <w:proofErr w:type="spellStart"/>
+      <w:r>
+        <w:rPr>
+          <w:rFonts w:ascii="Courier New" w:eastAsia="Calibri" w:hAnsi="Courier New" w:cs="Courier New"/>
+          <w:sz w:val="21"/>
+          <w:szCs w:val="21"/>
+          <w:lang w:val="ru-RU"/>
+        </w:rPr>
+        <w:t>ония</w:t>
+      </w:r>
+      <w:proofErr w:type="spellEnd"/>
+      <w:r>
+        <w:rPr>
+          <w:rFonts w:ascii="Courier New" w:eastAsia="Calibri" w:hAnsi="Courier New" w:cs="Courier New"/>
+          <w:sz w:val="21"/>
+          <w:szCs w:val="21"/>
+          <w:lang w:val="ru-RU"/>
+        </w:rPr>
+        <w:t xml:space="preserve"> дни!</w:t>
+      </w:r>
+    </w:p>
+    <w:p>
+      <w:pPr>
+        <w:spacing w:after="0" w:line="240" w:lineRule="auto"/>
+        <w:rPr>
+          <w:rFonts w:ascii="Courier New" w:eastAsia="Calibri" w:hAnsi="Courier New" w:cs="Courier New"/>
+          <w:sz w:val="21"/>
+          <w:szCs w:val="21"/>
+          <w:lang w:val="ru-RU"/>
+        </w:rPr>
+      </w:pPr>
+      <w:r>
+        <w:rPr>
+          <w:rFonts w:ascii="Courier New" w:eastAsia="Calibri" w:hAnsi="Courier New" w:cs="Courier New"/>
+          <w:sz w:val="21"/>
+          <w:szCs w:val="21"/>
+          <w:lang w:val="ru-RU"/>
+        </w:rPr>
+        <w:t xml:space="preserve">18. </w:t>
+      </w:r>
+      <w:proofErr w:type="spellStart"/>
+      <w:r>
+        <w:rPr>
+          <w:rFonts w:ascii="Courier New" w:eastAsia="Calibri" w:hAnsi="Courier New" w:cs="Courier New"/>
+          <w:sz w:val="21"/>
+          <w:szCs w:val="21"/>
+          <w:lang w:val="ru-RU"/>
+        </w:rPr>
+        <w:t>Затова</w:t>
+      </w:r>
+      <w:proofErr w:type="spellEnd"/>
+      <w:r>
+        <w:rPr>
+          <w:rFonts w:ascii="Courier New" w:eastAsia="Calibri" w:hAnsi="Courier New" w:cs="Courier New"/>
+          <w:sz w:val="21"/>
+          <w:szCs w:val="21"/>
+          <w:lang w:val="ru-RU"/>
+        </w:rPr>
+        <w:t xml:space="preserve"> </w:t>
+      </w:r>
+      <w:proofErr w:type="spellStart"/>
+      <w:r>
+        <w:rPr>
+          <w:rFonts w:ascii="Courier New" w:eastAsia="Calibri" w:hAnsi="Courier New" w:cs="Courier New"/>
+          <w:sz w:val="21"/>
+          <w:szCs w:val="21"/>
+          <w:lang w:val="ru-RU"/>
+        </w:rPr>
+        <w:t>молете</w:t>
+      </w:r>
+      <w:proofErr w:type="spellEnd"/>
+      <w:r>
+        <w:rPr>
+          <w:rFonts w:ascii="Courier New" w:eastAsia="Calibri" w:hAnsi="Courier New" w:cs="Courier New"/>
+          <w:sz w:val="21"/>
+          <w:szCs w:val="21"/>
+          <w:lang w:val="ru-RU"/>
+        </w:rPr>
+        <w:t xml:space="preserve"> се да се не случи </w:t>
+      </w:r>
+      <w:proofErr w:type="spellStart"/>
+      <w:r>
+        <w:rPr>
+          <w:rFonts w:ascii="Courier New" w:eastAsia="Calibri" w:hAnsi="Courier New" w:cs="Courier New"/>
+          <w:sz w:val="21"/>
+          <w:szCs w:val="21"/>
+          <w:lang w:val="ru-RU"/>
+        </w:rPr>
+        <w:t>бягството</w:t>
+      </w:r>
+      <w:proofErr w:type="spellEnd"/>
+      <w:r>
+        <w:rPr>
+          <w:rFonts w:ascii="Courier New" w:eastAsia="Calibri" w:hAnsi="Courier New" w:cs="Courier New"/>
+          <w:sz w:val="21"/>
+          <w:szCs w:val="21"/>
+          <w:lang w:val="ru-RU"/>
+        </w:rPr>
+        <w:t xml:space="preserve"> </w:t>
+      </w:r>
+      <w:proofErr w:type="spellStart"/>
+      <w:r>
+        <w:rPr>
+          <w:rFonts w:ascii="Courier New" w:eastAsia="Calibri" w:hAnsi="Courier New" w:cs="Courier New"/>
+          <w:sz w:val="21"/>
+          <w:szCs w:val="21"/>
+          <w:lang w:val="ru-RU"/>
+        </w:rPr>
+        <w:t>ви</w:t>
+      </w:r>
+      <w:proofErr w:type="spellEnd"/>
+      <w:r>
+        <w:rPr>
+          <w:rFonts w:ascii="Courier New" w:eastAsia="Calibri" w:hAnsi="Courier New" w:cs="Courier New"/>
+          <w:sz w:val="21"/>
+          <w:szCs w:val="21"/>
+          <w:lang w:val="ru-RU"/>
+        </w:rPr>
+        <w:t xml:space="preserve"> зиме.</w:t>
+      </w:r>
+    </w:p>
+    <w:p>
+      <w:pPr>
+        <w:spacing w:after="0" w:line="240" w:lineRule="auto"/>
+        <w:rPr>
+          <w:rFonts w:ascii="Courier New" w:eastAsia="Calibri" w:hAnsi="Courier New" w:cs="Courier New"/>
+          <w:sz w:val="21"/>
+          <w:szCs w:val="21"/>
+          <w:lang w:val="ru-RU"/>
+        </w:rPr>
+      </w:pPr>
+      <w:r>
+        <w:rPr>
+          <w:rFonts w:ascii="Courier New" w:eastAsia="Calibri" w:hAnsi="Courier New" w:cs="Courier New"/>
+          <w:sz w:val="21"/>
+          <w:szCs w:val="21"/>
+          <w:lang w:val="ru-RU"/>
+        </w:rPr>
+        <w:t xml:space="preserve">19. </w:t>
+      </w:r>
+      <w:proofErr w:type="spellStart"/>
+      <w:r>
+        <w:rPr>
+          <w:rFonts w:ascii="Courier New" w:eastAsia="Calibri" w:hAnsi="Courier New" w:cs="Courier New"/>
+          <w:sz w:val="21"/>
+          <w:szCs w:val="21"/>
+          <w:lang w:val="ru-RU"/>
+        </w:rPr>
+        <w:t>Защото</w:t>
+      </w:r>
+      <w:proofErr w:type="spellEnd"/>
+      <w:r>
+        <w:rPr>
+          <w:rFonts w:ascii="Courier New" w:eastAsia="Calibri" w:hAnsi="Courier New" w:cs="Courier New"/>
+          <w:sz w:val="21"/>
+          <w:szCs w:val="21"/>
+          <w:lang w:val="ru-RU"/>
+        </w:rPr>
+        <w:t xml:space="preserve"> </w:t>
+      </w:r>
+      <w:proofErr w:type="spellStart"/>
+      <w:r>
+        <w:rPr>
+          <w:rFonts w:ascii="Courier New" w:eastAsia="Calibri" w:hAnsi="Courier New" w:cs="Courier New"/>
+          <w:sz w:val="21"/>
+          <w:szCs w:val="21"/>
+          <w:lang w:val="ru-RU"/>
+        </w:rPr>
+        <w:t>през</w:t>
+      </w:r>
+      <w:proofErr w:type="spellEnd"/>
+      <w:r>
+        <w:rPr>
+          <w:rFonts w:ascii="Courier New" w:eastAsia="Calibri" w:hAnsi="Courier New" w:cs="Courier New"/>
+          <w:sz w:val="21"/>
+          <w:szCs w:val="21"/>
+          <w:lang w:val="ru-RU"/>
+        </w:rPr>
+        <w:t xml:space="preserve"> </w:t>
+      </w:r>
+      <w:proofErr w:type="spellStart"/>
+      <w:r>
+        <w:rPr>
+          <w:rFonts w:ascii="Courier New" w:eastAsia="Calibri" w:hAnsi="Courier New" w:cs="Courier New"/>
+          <w:sz w:val="21"/>
+          <w:szCs w:val="21"/>
+          <w:lang w:val="ru-RU"/>
+        </w:rPr>
+        <w:t>ония</w:t>
+      </w:r>
+      <w:proofErr w:type="spellEnd"/>
+      <w:r>
+        <w:rPr>
+          <w:rFonts w:ascii="Courier New" w:eastAsia="Calibri" w:hAnsi="Courier New" w:cs="Courier New"/>
+          <w:sz w:val="21"/>
+          <w:szCs w:val="21"/>
+          <w:lang w:val="ru-RU"/>
+        </w:rPr>
+        <w:t xml:space="preserve"> дни </w:t>
+      </w:r>
+      <w:proofErr w:type="spellStart"/>
+      <w:r>
+        <w:rPr>
+          <w:rFonts w:ascii="Courier New" w:eastAsia="Calibri" w:hAnsi="Courier New" w:cs="Courier New"/>
+          <w:sz w:val="21"/>
+          <w:szCs w:val="21"/>
+          <w:lang w:val="ru-RU"/>
+        </w:rPr>
+        <w:t>ще</w:t>
+      </w:r>
+      <w:proofErr w:type="spellEnd"/>
+      <w:r>
+        <w:rPr>
+          <w:rFonts w:ascii="Courier New" w:eastAsia="Calibri" w:hAnsi="Courier New" w:cs="Courier New"/>
+          <w:sz w:val="21"/>
+          <w:szCs w:val="21"/>
+          <w:lang w:val="ru-RU"/>
+        </w:rPr>
+        <w:t xml:space="preserve"> </w:t>
+      </w:r>
+      <w:proofErr w:type="spellStart"/>
+      <w:r>
+        <w:rPr>
+          <w:rFonts w:ascii="Courier New" w:eastAsia="Calibri" w:hAnsi="Courier New" w:cs="Courier New"/>
+          <w:sz w:val="21"/>
+          <w:szCs w:val="21"/>
+          <w:lang w:val="ru-RU"/>
+        </w:rPr>
+        <w:t>има</w:t>
+      </w:r>
+      <w:proofErr w:type="spellEnd"/>
+      <w:r>
+        <w:rPr>
+          <w:rFonts w:ascii="Courier New" w:eastAsia="Calibri" w:hAnsi="Courier New" w:cs="Courier New"/>
+          <w:sz w:val="21"/>
+          <w:szCs w:val="21"/>
+          <w:lang w:val="ru-RU"/>
+        </w:rPr>
+        <w:t xml:space="preserve"> </w:t>
+      </w:r>
+      <w:proofErr w:type="spellStart"/>
+      <w:r>
+        <w:rPr>
+          <w:rFonts w:ascii="Courier New" w:eastAsia="Calibri" w:hAnsi="Courier New" w:cs="Courier New"/>
+          <w:sz w:val="21"/>
+          <w:szCs w:val="21"/>
+          <w:lang w:val="ru-RU"/>
+        </w:rPr>
+        <w:t>такава</w:t>
+      </w:r>
+      <w:proofErr w:type="spellEnd"/>
+      <w:r>
+        <w:rPr>
+          <w:rFonts w:ascii="Courier New" w:eastAsia="Calibri" w:hAnsi="Courier New" w:cs="Courier New"/>
+          <w:sz w:val="21"/>
+          <w:szCs w:val="21"/>
+          <w:lang w:val="ru-RU"/>
+        </w:rPr>
+        <w:t xml:space="preserve"> </w:t>
+      </w:r>
+      <w:proofErr w:type="spellStart"/>
+      <w:r>
+        <w:rPr>
+          <w:rFonts w:ascii="Courier New" w:eastAsia="Calibri" w:hAnsi="Courier New" w:cs="Courier New"/>
+          <w:sz w:val="21"/>
+          <w:szCs w:val="21"/>
+          <w:lang w:val="ru-RU"/>
+        </w:rPr>
+        <w:t>скръб</w:t>
+      </w:r>
+      <w:proofErr w:type="spellEnd"/>
+      <w:r>
+        <w:rPr>
+          <w:rFonts w:ascii="Courier New" w:eastAsia="Calibri" w:hAnsi="Courier New" w:cs="Courier New"/>
+          <w:sz w:val="21"/>
+          <w:szCs w:val="21"/>
+          <w:lang w:val="ru-RU"/>
+        </w:rPr>
+        <w:t xml:space="preserve">, </w:t>
+      </w:r>
+      <w:proofErr w:type="spellStart"/>
+      <w:r>
+        <w:rPr>
+          <w:rFonts w:ascii="Courier New" w:eastAsia="Calibri" w:hAnsi="Courier New" w:cs="Courier New"/>
+          <w:sz w:val="21"/>
+          <w:szCs w:val="21"/>
+          <w:lang w:val="ru-RU"/>
+        </w:rPr>
+        <w:t>каквато</w:t>
+      </w:r>
+      <w:proofErr w:type="spellEnd"/>
+      <w:r>
+        <w:rPr>
+          <w:rFonts w:ascii="Courier New" w:eastAsia="Calibri" w:hAnsi="Courier New" w:cs="Courier New"/>
+          <w:sz w:val="21"/>
+          <w:szCs w:val="21"/>
+          <w:lang w:val="ru-RU"/>
+        </w:rPr>
+        <w:t xml:space="preserve"> </w:t>
+      </w:r>
+      <w:proofErr w:type="spellStart"/>
+      <w:r>
+        <w:rPr>
+          <w:rFonts w:ascii="Courier New" w:eastAsia="Calibri" w:hAnsi="Courier New" w:cs="Courier New"/>
+          <w:sz w:val="21"/>
+          <w:szCs w:val="21"/>
+          <w:lang w:val="ru-RU"/>
+        </w:rPr>
+        <w:t>досега</w:t>
+      </w:r>
+      <w:proofErr w:type="spellEnd"/>
+      <w:r>
+        <w:rPr>
+          <w:rFonts w:ascii="Courier New" w:eastAsia="Calibri" w:hAnsi="Courier New" w:cs="Courier New"/>
+          <w:sz w:val="21"/>
+          <w:szCs w:val="21"/>
+          <w:lang w:val="ru-RU"/>
+        </w:rPr>
+        <w:t xml:space="preserve"> не е </w:t>
+      </w:r>
+      <w:proofErr w:type="spellStart"/>
+      <w:r>
+        <w:rPr>
+          <w:rFonts w:ascii="Courier New" w:eastAsia="Calibri" w:hAnsi="Courier New" w:cs="Courier New"/>
+          <w:sz w:val="21"/>
+          <w:szCs w:val="21"/>
+          <w:lang w:val="ru-RU"/>
+        </w:rPr>
+        <w:t>имало</w:t>
+      </w:r>
+      <w:proofErr w:type="spellEnd"/>
+      <w:r>
+        <w:rPr>
+          <w:rFonts w:ascii="Courier New" w:eastAsia="Calibri" w:hAnsi="Courier New" w:cs="Courier New"/>
+          <w:sz w:val="21"/>
+          <w:szCs w:val="21"/>
+          <w:lang w:val="ru-RU"/>
+        </w:rPr>
+        <w:t xml:space="preserve"> </w:t>
+      </w:r>
+      <w:proofErr w:type="gramStart"/>
+      <w:r>
+        <w:rPr>
+          <w:rFonts w:ascii="Courier New" w:eastAsia="Calibri" w:hAnsi="Courier New" w:cs="Courier New"/>
+          <w:sz w:val="21"/>
+          <w:szCs w:val="21"/>
+          <w:lang w:val="ru-RU"/>
+        </w:rPr>
+        <w:t>от начало</w:t>
+      </w:r>
+      <w:proofErr w:type="gramEnd"/>
+      <w:r>
+        <w:rPr>
+          <w:rFonts w:ascii="Courier New" w:eastAsia="Calibri" w:hAnsi="Courier New" w:cs="Courier New"/>
+          <w:sz w:val="21"/>
+          <w:szCs w:val="21"/>
+          <w:lang w:val="ru-RU"/>
+        </w:rPr>
+        <w:t xml:space="preserve"> на </w:t>
+      </w:r>
+      <w:proofErr w:type="spellStart"/>
+      <w:r>
+        <w:rPr>
+          <w:rFonts w:ascii="Courier New" w:eastAsia="Calibri" w:hAnsi="Courier New" w:cs="Courier New"/>
+          <w:sz w:val="21"/>
+          <w:szCs w:val="21"/>
+          <w:lang w:val="ru-RU"/>
+        </w:rPr>
+        <w:t>създанието</w:t>
+      </w:r>
+      <w:proofErr w:type="spellEnd"/>
+      <w:r>
+        <w:rPr>
+          <w:rFonts w:ascii="Courier New" w:eastAsia="Calibri" w:hAnsi="Courier New" w:cs="Courier New"/>
+          <w:sz w:val="21"/>
+          <w:szCs w:val="21"/>
+          <w:lang w:val="ru-RU"/>
+        </w:rPr>
+        <w:t xml:space="preserve">, </w:t>
+      </w:r>
+      <w:proofErr w:type="spellStart"/>
+      <w:r>
+        <w:rPr>
+          <w:rFonts w:ascii="Courier New" w:eastAsia="Calibri" w:hAnsi="Courier New" w:cs="Courier New"/>
+          <w:sz w:val="21"/>
+          <w:szCs w:val="21"/>
+          <w:lang w:val="ru-RU"/>
+        </w:rPr>
+        <w:t>що</w:t>
+      </w:r>
+      <w:proofErr w:type="spellEnd"/>
+      <w:r>
+        <w:rPr>
+          <w:rFonts w:ascii="Courier New" w:eastAsia="Calibri" w:hAnsi="Courier New" w:cs="Courier New"/>
+          <w:sz w:val="21"/>
+          <w:szCs w:val="21"/>
+          <w:lang w:val="ru-RU"/>
+        </w:rPr>
+        <w:t xml:space="preserve"> е </w:t>
+      </w:r>
+      <w:proofErr w:type="spellStart"/>
+      <w:r>
+        <w:rPr>
+          <w:rFonts w:ascii="Courier New" w:eastAsia="Calibri" w:hAnsi="Courier New" w:cs="Courier New"/>
+          <w:sz w:val="21"/>
+          <w:szCs w:val="21"/>
+          <w:lang w:val="ru-RU"/>
+        </w:rPr>
+        <w:t>създал</w:t>
+      </w:r>
+      <w:proofErr w:type="spellEnd"/>
+      <w:r>
+        <w:rPr>
+          <w:rFonts w:ascii="Courier New" w:eastAsia="Calibri" w:hAnsi="Courier New" w:cs="Courier New"/>
+          <w:sz w:val="21"/>
+          <w:szCs w:val="21"/>
+          <w:lang w:val="ru-RU"/>
+        </w:rPr>
+        <w:t xml:space="preserve"> Бог, и </w:t>
+      </w:r>
+      <w:proofErr w:type="spellStart"/>
+      <w:r>
+        <w:rPr>
+          <w:rFonts w:ascii="Courier New" w:eastAsia="Calibri" w:hAnsi="Courier New" w:cs="Courier New"/>
+          <w:sz w:val="21"/>
+          <w:szCs w:val="21"/>
+          <w:lang w:val="ru-RU"/>
+        </w:rPr>
+        <w:t>няма</w:t>
+      </w:r>
+      <w:proofErr w:type="spellEnd"/>
+      <w:r>
+        <w:rPr>
+          <w:rFonts w:ascii="Courier New" w:eastAsia="Calibri" w:hAnsi="Courier New" w:cs="Courier New"/>
+          <w:sz w:val="21"/>
+          <w:szCs w:val="21"/>
+          <w:lang w:val="ru-RU"/>
+        </w:rPr>
+        <w:t xml:space="preserve"> да </w:t>
+      </w:r>
+      <w:proofErr w:type="spellStart"/>
+      <w:r>
+        <w:rPr>
+          <w:rFonts w:ascii="Courier New" w:eastAsia="Calibri" w:hAnsi="Courier New" w:cs="Courier New"/>
+          <w:sz w:val="21"/>
+          <w:szCs w:val="21"/>
+          <w:lang w:val="ru-RU"/>
+        </w:rPr>
+        <w:t>бъде</w:t>
+      </w:r>
+      <w:proofErr w:type="spellEnd"/>
+      <w:r>
+        <w:rPr>
+          <w:rFonts w:ascii="Courier New" w:eastAsia="Calibri" w:hAnsi="Courier New" w:cs="Courier New"/>
+          <w:sz w:val="21"/>
+          <w:szCs w:val="21"/>
+          <w:lang w:val="ru-RU"/>
+        </w:rPr>
+        <w:t>.</w:t>
+      </w:r>
+    </w:p>
+    <w:p>
+      <w:pPr>
+        <w:spacing w:after="0" w:line="240" w:lineRule="auto"/>
+        <w:rPr>
+          <w:rFonts w:ascii="Courier New" w:eastAsia="Calibri" w:hAnsi="Courier New" w:cs="Courier New"/>
+          <w:sz w:val="21"/>
+          <w:szCs w:val="21"/>
+          <w:lang w:val="ru-RU"/>
+        </w:rPr>
+      </w:pPr>
+      <w:r>
+        <w:rPr>
+          <w:rFonts w:ascii="Courier New" w:eastAsia="Calibri" w:hAnsi="Courier New" w:cs="Courier New"/>
+          <w:sz w:val="21"/>
+          <w:szCs w:val="21"/>
+          <w:lang w:val="ru-RU"/>
+        </w:rPr>
+        <w:t xml:space="preserve">20. И </w:t>
+      </w:r>
+      <w:proofErr w:type="spellStart"/>
+      <w:r>
+        <w:rPr>
+          <w:rFonts w:ascii="Courier New" w:eastAsia="Calibri" w:hAnsi="Courier New" w:cs="Courier New"/>
+          <w:sz w:val="21"/>
+          <w:szCs w:val="21"/>
+          <w:lang w:val="ru-RU"/>
+        </w:rPr>
+        <w:t>ако</w:t>
+      </w:r>
+      <w:proofErr w:type="spellEnd"/>
+      <w:r>
+        <w:rPr>
+          <w:rFonts w:ascii="Courier New" w:eastAsia="Calibri" w:hAnsi="Courier New" w:cs="Courier New"/>
+          <w:sz w:val="21"/>
+          <w:szCs w:val="21"/>
+          <w:lang w:val="ru-RU"/>
+        </w:rPr>
+        <w:t xml:space="preserve"> Господ не </w:t>
+      </w:r>
+      <w:proofErr w:type="spellStart"/>
+      <w:r>
+        <w:rPr>
+          <w:rFonts w:ascii="Courier New" w:eastAsia="Calibri" w:hAnsi="Courier New" w:cs="Courier New"/>
+          <w:sz w:val="21"/>
+          <w:szCs w:val="21"/>
+          <w:lang w:val="ru-RU"/>
+        </w:rPr>
+        <w:t>скратеше</w:t>
+      </w:r>
+      <w:proofErr w:type="spellEnd"/>
+      <w:r>
+        <w:rPr>
+          <w:rFonts w:ascii="Courier New" w:eastAsia="Calibri" w:hAnsi="Courier New" w:cs="Courier New"/>
+          <w:sz w:val="21"/>
+          <w:szCs w:val="21"/>
+          <w:lang w:val="ru-RU"/>
+        </w:rPr>
+        <w:t xml:space="preserve"> </w:t>
+      </w:r>
+      <w:proofErr w:type="spellStart"/>
+      <w:r>
+        <w:rPr>
+          <w:rFonts w:ascii="Courier New" w:eastAsia="Calibri" w:hAnsi="Courier New" w:cs="Courier New"/>
+          <w:sz w:val="21"/>
+          <w:szCs w:val="21"/>
+          <w:lang w:val="ru-RU"/>
+        </w:rPr>
+        <w:t>ония</w:t>
+      </w:r>
+      <w:proofErr w:type="spellEnd"/>
+      <w:r>
+        <w:rPr>
+          <w:rFonts w:ascii="Courier New" w:eastAsia="Calibri" w:hAnsi="Courier New" w:cs="Courier New"/>
+          <w:sz w:val="21"/>
+          <w:szCs w:val="21"/>
+          <w:lang w:val="ru-RU"/>
+        </w:rPr>
+        <w:t xml:space="preserve"> дни, не би се </w:t>
+      </w:r>
+      <w:proofErr w:type="spellStart"/>
+      <w:r>
+        <w:rPr>
+          <w:rFonts w:ascii="Courier New" w:eastAsia="Calibri" w:hAnsi="Courier New" w:cs="Courier New"/>
+          <w:sz w:val="21"/>
+          <w:szCs w:val="21"/>
+          <w:lang w:val="ru-RU"/>
+        </w:rPr>
+        <w:t>спасил</w:t>
+      </w:r>
+      <w:proofErr w:type="spellEnd"/>
+      <w:r>
+        <w:rPr>
+          <w:rFonts w:ascii="Courier New" w:eastAsia="Calibri" w:hAnsi="Courier New" w:cs="Courier New"/>
+          <w:sz w:val="21"/>
+          <w:szCs w:val="21"/>
+          <w:lang w:val="ru-RU"/>
+        </w:rPr>
+        <w:t xml:space="preserve"> никой </w:t>
+      </w:r>
+      <w:proofErr w:type="spellStart"/>
+      <w:r>
+        <w:rPr>
+          <w:rFonts w:ascii="Courier New" w:eastAsia="Calibri" w:hAnsi="Courier New" w:cs="Courier New"/>
+          <w:sz w:val="21"/>
+          <w:szCs w:val="21"/>
+          <w:lang w:val="ru-RU"/>
+        </w:rPr>
+        <w:t>човек</w:t>
+      </w:r>
+      <w:proofErr w:type="spellEnd"/>
+      <w:r>
+        <w:rPr>
+          <w:rFonts w:ascii="Courier New" w:eastAsia="Calibri" w:hAnsi="Courier New" w:cs="Courier New"/>
+          <w:sz w:val="21"/>
+          <w:szCs w:val="21"/>
+          <w:lang w:val="ru-RU"/>
+        </w:rPr>
+        <w:t xml:space="preserve">; но </w:t>
+      </w:r>
+      <w:proofErr w:type="spellStart"/>
+      <w:r>
+        <w:rPr>
+          <w:rFonts w:ascii="Courier New" w:eastAsia="Calibri" w:hAnsi="Courier New" w:cs="Courier New"/>
+          <w:sz w:val="21"/>
+          <w:szCs w:val="21"/>
+          <w:lang w:val="ru-RU"/>
+        </w:rPr>
+        <w:t>заради</w:t>
+      </w:r>
+      <w:proofErr w:type="spellEnd"/>
+      <w:r>
+        <w:rPr>
+          <w:rFonts w:ascii="Courier New" w:eastAsia="Calibri" w:hAnsi="Courier New" w:cs="Courier New"/>
+          <w:sz w:val="21"/>
+          <w:szCs w:val="21"/>
+          <w:lang w:val="ru-RU"/>
+        </w:rPr>
+        <w:t xml:space="preserve"> избраните, </w:t>
+      </w:r>
+      <w:proofErr w:type="spellStart"/>
+      <w:r>
+        <w:rPr>
+          <w:rFonts w:ascii="Courier New" w:eastAsia="Calibri" w:hAnsi="Courier New" w:cs="Courier New"/>
+          <w:sz w:val="21"/>
+          <w:szCs w:val="21"/>
+          <w:lang w:val="ru-RU"/>
+        </w:rPr>
+        <w:t>които</w:t>
+      </w:r>
+      <w:proofErr w:type="spellEnd"/>
+      <w:r>
+        <w:rPr>
+          <w:rFonts w:ascii="Courier New" w:eastAsia="Calibri" w:hAnsi="Courier New" w:cs="Courier New"/>
+          <w:sz w:val="21"/>
+          <w:szCs w:val="21"/>
+          <w:lang w:val="ru-RU"/>
+        </w:rPr>
+        <w:t xml:space="preserve"> Той </w:t>
+      </w:r>
+      <w:proofErr w:type="spellStart"/>
+      <w:r>
+        <w:rPr>
+          <w:rFonts w:ascii="Courier New" w:eastAsia="Calibri" w:hAnsi="Courier New" w:cs="Courier New"/>
+          <w:sz w:val="21"/>
+          <w:szCs w:val="21"/>
+          <w:lang w:val="ru-RU"/>
+        </w:rPr>
+        <w:t>избра</w:t>
+      </w:r>
+      <w:proofErr w:type="spellEnd"/>
+      <w:r>
+        <w:rPr>
+          <w:rFonts w:ascii="Courier New" w:eastAsia="Calibri" w:hAnsi="Courier New" w:cs="Courier New"/>
+          <w:sz w:val="21"/>
+          <w:szCs w:val="21"/>
+          <w:lang w:val="ru-RU"/>
+        </w:rPr>
+        <w:t xml:space="preserve">, е </w:t>
+      </w:r>
+      <w:proofErr w:type="spellStart"/>
+      <w:r>
+        <w:rPr>
+          <w:rFonts w:ascii="Courier New" w:eastAsia="Calibri" w:hAnsi="Courier New" w:cs="Courier New"/>
+          <w:sz w:val="21"/>
+          <w:szCs w:val="21"/>
+          <w:lang w:val="ru-RU"/>
+        </w:rPr>
+        <w:t>скратил</w:t>
+      </w:r>
+      <w:proofErr w:type="spellEnd"/>
+      <w:r>
+        <w:rPr>
+          <w:rFonts w:ascii="Courier New" w:eastAsia="Calibri" w:hAnsi="Courier New" w:cs="Courier New"/>
+          <w:sz w:val="21"/>
+          <w:szCs w:val="21"/>
+          <w:lang w:val="ru-RU"/>
+        </w:rPr>
+        <w:t xml:space="preserve"> </w:t>
+      </w:r>
+      <w:proofErr w:type="spellStart"/>
+      <w:r>
+        <w:rPr>
+          <w:rFonts w:ascii="Courier New" w:eastAsia="Calibri" w:hAnsi="Courier New" w:cs="Courier New"/>
+          <w:sz w:val="21"/>
+          <w:szCs w:val="21"/>
+          <w:lang w:val="ru-RU"/>
+        </w:rPr>
+        <w:t>дните</w:t>
+      </w:r>
+      <w:proofErr w:type="spellEnd"/>
+      <w:r>
+        <w:rPr>
+          <w:rFonts w:ascii="Courier New" w:eastAsia="Calibri" w:hAnsi="Courier New" w:cs="Courier New"/>
+          <w:sz w:val="21"/>
+          <w:szCs w:val="21"/>
+          <w:lang w:val="ru-RU"/>
+        </w:rPr>
+        <w:t>.</w:t>
+      </w:r>
+    </w:p>
+    <w:p>
+      <w:pPr>
+        <w:spacing w:after="0" w:line="240" w:lineRule="auto"/>
+        <w:rPr>
+          <w:rFonts w:ascii="Courier New" w:eastAsia="Calibri" w:hAnsi="Courier New" w:cs="Courier New"/>
+          <w:sz w:val="21"/>
+          <w:szCs w:val="21"/>
+          <w:lang w:val="ru-RU"/>
+        </w:rPr>
+      </w:pPr>
+      <w:r>
+        <w:rPr>
+          <w:rFonts w:ascii="Courier New" w:eastAsia="Calibri" w:hAnsi="Courier New" w:cs="Courier New"/>
+          <w:sz w:val="21"/>
+          <w:szCs w:val="21"/>
+          <w:lang w:val="ru-RU"/>
+        </w:rPr>
+        <w:t xml:space="preserve">21. </w:t>
+      </w:r>
+      <w:proofErr w:type="spellStart"/>
+      <w:r>
+        <w:rPr>
+          <w:rFonts w:ascii="Courier New" w:eastAsia="Calibri" w:hAnsi="Courier New" w:cs="Courier New"/>
+          <w:sz w:val="21"/>
+          <w:szCs w:val="21"/>
+          <w:lang w:val="ru-RU"/>
+        </w:rPr>
+        <w:t>Тогава</w:t>
+      </w:r>
+      <w:proofErr w:type="spellEnd"/>
+      <w:r>
+        <w:rPr>
+          <w:rFonts w:ascii="Courier New" w:eastAsia="Calibri" w:hAnsi="Courier New" w:cs="Courier New"/>
+          <w:sz w:val="21"/>
+          <w:szCs w:val="21"/>
+          <w:lang w:val="ru-RU"/>
+        </w:rPr>
+        <w:t xml:space="preserve">, </w:t>
+      </w:r>
+      <w:proofErr w:type="spellStart"/>
+      <w:r>
+        <w:rPr>
+          <w:rFonts w:ascii="Courier New" w:eastAsia="Calibri" w:hAnsi="Courier New" w:cs="Courier New"/>
+          <w:sz w:val="21"/>
+          <w:szCs w:val="21"/>
+          <w:lang w:val="ru-RU"/>
+        </w:rPr>
+        <w:t>ако</w:t>
+      </w:r>
+      <w:proofErr w:type="spellEnd"/>
+      <w:r>
+        <w:rPr>
+          <w:rFonts w:ascii="Courier New" w:eastAsia="Calibri" w:hAnsi="Courier New" w:cs="Courier New"/>
+          <w:sz w:val="21"/>
+          <w:szCs w:val="21"/>
+          <w:lang w:val="ru-RU"/>
+        </w:rPr>
+        <w:t xml:space="preserve"> </w:t>
+      </w:r>
+      <w:proofErr w:type="spellStart"/>
+      <w:r>
+        <w:rPr>
+          <w:rFonts w:ascii="Courier New" w:eastAsia="Calibri" w:hAnsi="Courier New" w:cs="Courier New"/>
+          <w:sz w:val="21"/>
+          <w:szCs w:val="21"/>
+          <w:lang w:val="ru-RU"/>
+        </w:rPr>
+        <w:t>някой</w:t>
+      </w:r>
+      <w:proofErr w:type="spellEnd"/>
+      <w:r>
+        <w:rPr>
+          <w:rFonts w:ascii="Courier New" w:eastAsia="Calibri" w:hAnsi="Courier New" w:cs="Courier New"/>
+          <w:sz w:val="21"/>
+          <w:szCs w:val="21"/>
+          <w:lang w:val="ru-RU"/>
+        </w:rPr>
+        <w:t xml:space="preserve"> </w:t>
+      </w:r>
+      <w:proofErr w:type="spellStart"/>
+      <w:r>
+        <w:rPr>
+          <w:rFonts w:ascii="Courier New" w:eastAsia="Calibri" w:hAnsi="Courier New" w:cs="Courier New"/>
+          <w:sz w:val="21"/>
+          <w:szCs w:val="21"/>
+          <w:lang w:val="ru-RU"/>
+        </w:rPr>
+        <w:t>ви</w:t>
+      </w:r>
+      <w:proofErr w:type="spellEnd"/>
+      <w:r>
+        <w:rPr>
+          <w:rFonts w:ascii="Courier New" w:eastAsia="Calibri" w:hAnsi="Courier New" w:cs="Courier New"/>
+          <w:sz w:val="21"/>
+          <w:szCs w:val="21"/>
+          <w:lang w:val="ru-RU"/>
+        </w:rPr>
+        <w:t xml:space="preserve"> </w:t>
+      </w:r>
+      <w:proofErr w:type="spellStart"/>
+      <w:r>
+        <w:rPr>
+          <w:rFonts w:ascii="Courier New" w:eastAsia="Calibri" w:hAnsi="Courier New" w:cs="Courier New"/>
+          <w:sz w:val="21"/>
+          <w:szCs w:val="21"/>
+          <w:lang w:val="ru-RU"/>
+        </w:rPr>
+        <w:t>каже</w:t>
+      </w:r>
+      <w:proofErr w:type="spellEnd"/>
+      <w:r>
+        <w:rPr>
+          <w:rFonts w:ascii="Courier New" w:eastAsia="Calibri" w:hAnsi="Courier New" w:cs="Courier New"/>
+          <w:sz w:val="21"/>
+          <w:szCs w:val="21"/>
+          <w:lang w:val="ru-RU"/>
+        </w:rPr>
+        <w:t xml:space="preserve">: </w:t>
+      </w:r>
+      <w:proofErr w:type="spellStart"/>
+      <w:r>
+        <w:rPr>
+          <w:rFonts w:ascii="Courier New" w:eastAsia="Calibri" w:hAnsi="Courier New" w:cs="Courier New"/>
+          <w:sz w:val="21"/>
+          <w:szCs w:val="21"/>
+          <w:lang w:val="ru-RU"/>
+        </w:rPr>
+        <w:t>ето</w:t>
+      </w:r>
+      <w:proofErr w:type="spellEnd"/>
+      <w:r>
+        <w:rPr>
+          <w:rFonts w:ascii="Courier New" w:eastAsia="Calibri" w:hAnsi="Courier New" w:cs="Courier New"/>
+          <w:sz w:val="21"/>
+          <w:szCs w:val="21"/>
+          <w:lang w:val="ru-RU"/>
+        </w:rPr>
+        <w:t xml:space="preserve">, тук е Христос, или </w:t>
+      </w:r>
+      <w:proofErr w:type="spellStart"/>
+      <w:r>
+        <w:rPr>
+          <w:rFonts w:ascii="Courier New" w:eastAsia="Calibri" w:hAnsi="Courier New" w:cs="Courier New"/>
+          <w:sz w:val="21"/>
+          <w:szCs w:val="21"/>
+          <w:lang w:val="ru-RU"/>
+        </w:rPr>
+        <w:t>ето</w:t>
+      </w:r>
+      <w:proofErr w:type="spellEnd"/>
+      <w:r>
+        <w:rPr>
+          <w:rFonts w:ascii="Courier New" w:eastAsia="Calibri" w:hAnsi="Courier New" w:cs="Courier New"/>
+          <w:sz w:val="21"/>
+          <w:szCs w:val="21"/>
+          <w:lang w:val="ru-RU"/>
+        </w:rPr>
+        <w:t xml:space="preserve">, там е, - не </w:t>
+      </w:r>
+      <w:proofErr w:type="spellStart"/>
+      <w:r>
+        <w:rPr>
+          <w:rFonts w:ascii="Courier New" w:eastAsia="Calibri" w:hAnsi="Courier New" w:cs="Courier New"/>
+          <w:sz w:val="21"/>
+          <w:szCs w:val="21"/>
+          <w:lang w:val="ru-RU"/>
+        </w:rPr>
+        <w:t>вярвайте</w:t>
+      </w:r>
+      <w:proofErr w:type="spellEnd"/>
+      <w:r>
+        <w:rPr>
+          <w:rFonts w:ascii="Courier New" w:eastAsia="Calibri" w:hAnsi="Courier New" w:cs="Courier New"/>
+          <w:sz w:val="21"/>
+          <w:szCs w:val="21"/>
+          <w:lang w:val="ru-RU"/>
+        </w:rPr>
+        <w:t>.</w:t>
+      </w:r>
+    </w:p>
+    <w:p>
+      <w:pPr>
+        <w:spacing w:after="0" w:line="240" w:lineRule="auto"/>
+        <w:rPr>
+          <w:rFonts w:ascii="Courier New" w:eastAsia="Calibri" w:hAnsi="Courier New" w:cs="Courier New"/>
+          <w:sz w:val="21"/>
+          <w:szCs w:val="21"/>
+          <w:lang w:val="ru-RU"/>
+        </w:rPr>
+      </w:pPr>
+      <w:r>
+        <w:rPr>
+          <w:rFonts w:ascii="Courier New" w:eastAsia="Calibri" w:hAnsi="Courier New" w:cs="Courier New"/>
+          <w:sz w:val="21"/>
+          <w:szCs w:val="21"/>
+          <w:lang w:val="ru-RU"/>
+        </w:rPr>
+        <w:t xml:space="preserve">22. </w:t>
+      </w:r>
+      <w:proofErr w:type="spellStart"/>
+      <w:r>
+        <w:rPr>
+          <w:rFonts w:ascii="Courier New" w:eastAsia="Calibri" w:hAnsi="Courier New" w:cs="Courier New"/>
+          <w:sz w:val="21"/>
+          <w:szCs w:val="21"/>
+          <w:lang w:val="ru-RU"/>
+        </w:rPr>
+        <w:t>Защото</w:t>
+      </w:r>
+      <w:proofErr w:type="spellEnd"/>
+      <w:r>
+        <w:rPr>
+          <w:rFonts w:ascii="Courier New" w:eastAsia="Calibri" w:hAnsi="Courier New" w:cs="Courier New"/>
+          <w:sz w:val="21"/>
+          <w:szCs w:val="21"/>
+          <w:lang w:val="ru-RU"/>
+        </w:rPr>
+        <w:t xml:space="preserve"> </w:t>
+      </w:r>
+      <w:proofErr w:type="spellStart"/>
+      <w:r>
+        <w:rPr>
+          <w:rFonts w:ascii="Courier New" w:eastAsia="Calibri" w:hAnsi="Courier New" w:cs="Courier New"/>
+          <w:sz w:val="21"/>
+          <w:szCs w:val="21"/>
+          <w:lang w:val="ru-RU"/>
+        </w:rPr>
+        <w:t>ще</w:t>
+      </w:r>
+      <w:proofErr w:type="spellEnd"/>
+      <w:r>
+        <w:rPr>
+          <w:rFonts w:ascii="Courier New" w:eastAsia="Calibri" w:hAnsi="Courier New" w:cs="Courier New"/>
+          <w:sz w:val="21"/>
+          <w:szCs w:val="21"/>
+          <w:lang w:val="ru-RU"/>
+        </w:rPr>
+        <w:t xml:space="preserve"> се </w:t>
+      </w:r>
+      <w:proofErr w:type="spellStart"/>
+      <w:r>
+        <w:rPr>
+          <w:rFonts w:ascii="Courier New" w:eastAsia="Calibri" w:hAnsi="Courier New" w:cs="Courier New"/>
+          <w:sz w:val="21"/>
+          <w:szCs w:val="21"/>
+          <w:lang w:val="ru-RU"/>
+        </w:rPr>
+        <w:t>появят</w:t>
+      </w:r>
+      <w:proofErr w:type="spellEnd"/>
+      <w:r>
+        <w:rPr>
+          <w:rFonts w:ascii="Courier New" w:eastAsia="Calibri" w:hAnsi="Courier New" w:cs="Courier New"/>
+          <w:sz w:val="21"/>
+          <w:szCs w:val="21"/>
+          <w:lang w:val="ru-RU"/>
+        </w:rPr>
+        <w:t xml:space="preserve"> </w:t>
+      </w:r>
+      <w:proofErr w:type="spellStart"/>
+      <w:r>
+        <w:rPr>
+          <w:rFonts w:ascii="Courier New" w:eastAsia="Calibri" w:hAnsi="Courier New" w:cs="Courier New"/>
+          <w:sz w:val="21"/>
+          <w:szCs w:val="21"/>
+          <w:lang w:val="ru-RU"/>
+        </w:rPr>
+        <w:t>лъжехристи</w:t>
+      </w:r>
+      <w:proofErr w:type="spellEnd"/>
+      <w:r>
+        <w:rPr>
+          <w:rFonts w:ascii="Courier New" w:eastAsia="Calibri" w:hAnsi="Courier New" w:cs="Courier New"/>
+          <w:sz w:val="21"/>
+          <w:szCs w:val="21"/>
+          <w:lang w:val="ru-RU"/>
+        </w:rPr>
+        <w:t xml:space="preserve"> и </w:t>
+      </w:r>
+      <w:proofErr w:type="spellStart"/>
+      <w:r>
+        <w:rPr>
+          <w:rFonts w:ascii="Courier New" w:eastAsia="Calibri" w:hAnsi="Courier New" w:cs="Courier New"/>
+          <w:sz w:val="21"/>
+          <w:szCs w:val="21"/>
+          <w:lang w:val="ru-RU"/>
+        </w:rPr>
+        <w:t>лъжепророци</w:t>
+      </w:r>
+      <w:proofErr w:type="spellEnd"/>
+      <w:r>
+        <w:rPr>
+          <w:rFonts w:ascii="Courier New" w:eastAsia="Calibri" w:hAnsi="Courier New" w:cs="Courier New"/>
+          <w:sz w:val="21"/>
+          <w:szCs w:val="21"/>
+          <w:lang w:val="ru-RU"/>
+        </w:rPr>
+        <w:t xml:space="preserve">, и </w:t>
+      </w:r>
+      <w:proofErr w:type="spellStart"/>
+      <w:r>
+        <w:rPr>
+          <w:rFonts w:ascii="Courier New" w:eastAsia="Calibri" w:hAnsi="Courier New" w:cs="Courier New"/>
+          <w:sz w:val="21"/>
+          <w:szCs w:val="21"/>
+          <w:lang w:val="ru-RU"/>
+        </w:rPr>
+        <w:t>ще</w:t>
+      </w:r>
+      <w:proofErr w:type="spellEnd"/>
+      <w:r>
+        <w:rPr>
+          <w:rFonts w:ascii="Courier New" w:eastAsia="Calibri" w:hAnsi="Courier New" w:cs="Courier New"/>
+          <w:sz w:val="21"/>
+          <w:szCs w:val="21"/>
+          <w:lang w:val="ru-RU"/>
+        </w:rPr>
+        <w:t xml:space="preserve"> </w:t>
+      </w:r>
+      <w:proofErr w:type="spellStart"/>
+      <w:r>
+        <w:rPr>
+          <w:rFonts w:ascii="Courier New" w:eastAsia="Calibri" w:hAnsi="Courier New" w:cs="Courier New"/>
+          <w:sz w:val="21"/>
+          <w:szCs w:val="21"/>
+          <w:lang w:val="ru-RU"/>
+        </w:rPr>
+        <w:t>покажат</w:t>
+      </w:r>
+      <w:proofErr w:type="spellEnd"/>
+      <w:r>
+        <w:rPr>
+          <w:rFonts w:ascii="Courier New" w:eastAsia="Calibri" w:hAnsi="Courier New" w:cs="Courier New"/>
+          <w:sz w:val="21"/>
+          <w:szCs w:val="21"/>
+          <w:lang w:val="ru-RU"/>
+        </w:rPr>
+        <w:t xml:space="preserve"> </w:t>
+      </w:r>
+      <w:proofErr w:type="spellStart"/>
+      <w:r>
+        <w:rPr>
+          <w:rFonts w:ascii="Courier New" w:eastAsia="Calibri" w:hAnsi="Courier New" w:cs="Courier New"/>
+          <w:sz w:val="21"/>
+          <w:szCs w:val="21"/>
+          <w:lang w:val="ru-RU"/>
+        </w:rPr>
+        <w:t>личби</w:t>
+      </w:r>
+      <w:proofErr w:type="spellEnd"/>
+      <w:r>
+        <w:rPr>
+          <w:rFonts w:ascii="Courier New" w:eastAsia="Calibri" w:hAnsi="Courier New" w:cs="Courier New"/>
+          <w:sz w:val="21"/>
+          <w:szCs w:val="21"/>
+          <w:lang w:val="ru-RU"/>
+        </w:rPr>
+        <w:t xml:space="preserve"> и чудеса, за да </w:t>
+      </w:r>
+      <w:proofErr w:type="spellStart"/>
+      <w:r>
+        <w:rPr>
+          <w:rFonts w:ascii="Courier New" w:eastAsia="Calibri" w:hAnsi="Courier New" w:cs="Courier New"/>
+          <w:sz w:val="21"/>
+          <w:szCs w:val="21"/>
+          <w:lang w:val="ru-RU"/>
+        </w:rPr>
+        <w:t>прелъстят</w:t>
+      </w:r>
+      <w:proofErr w:type="spellEnd"/>
+      <w:r>
+        <w:rPr>
+          <w:rFonts w:ascii="Courier New" w:eastAsia="Calibri" w:hAnsi="Courier New" w:cs="Courier New"/>
+          <w:sz w:val="21"/>
+          <w:szCs w:val="21"/>
+          <w:lang w:val="ru-RU"/>
+        </w:rPr>
+        <w:t xml:space="preserve">, </w:t>
+      </w:r>
+      <w:proofErr w:type="spellStart"/>
+      <w:r>
+        <w:rPr>
+          <w:rFonts w:ascii="Courier New" w:eastAsia="Calibri" w:hAnsi="Courier New" w:cs="Courier New"/>
+          <w:sz w:val="21"/>
+          <w:szCs w:val="21"/>
+          <w:lang w:val="ru-RU"/>
+        </w:rPr>
+        <w:t>ако</w:t>
+      </w:r>
+      <w:proofErr w:type="spellEnd"/>
+      <w:r>
+        <w:rPr>
+          <w:rFonts w:ascii="Courier New" w:eastAsia="Calibri" w:hAnsi="Courier New" w:cs="Courier New"/>
+          <w:sz w:val="21"/>
+          <w:szCs w:val="21"/>
+          <w:lang w:val="ru-RU"/>
+        </w:rPr>
+        <w:t xml:space="preserve"> е </w:t>
+      </w:r>
+      <w:proofErr w:type="spellStart"/>
+      <w:r>
+        <w:rPr>
+          <w:rFonts w:ascii="Courier New" w:eastAsia="Calibri" w:hAnsi="Courier New" w:cs="Courier New"/>
+          <w:sz w:val="21"/>
+          <w:szCs w:val="21"/>
+          <w:lang w:val="ru-RU"/>
+        </w:rPr>
+        <w:t>възможно</w:t>
+      </w:r>
+      <w:proofErr w:type="spellEnd"/>
+      <w:r>
+        <w:rPr>
+          <w:rFonts w:ascii="Courier New" w:eastAsia="Calibri" w:hAnsi="Courier New" w:cs="Courier New"/>
+          <w:sz w:val="21"/>
+          <w:szCs w:val="21"/>
+          <w:lang w:val="ru-RU"/>
+        </w:rPr>
+        <w:t>, и избраните.</w:t>
+      </w:r>
+    </w:p>
+    <w:p>
+      <w:pPr>
+        <w:spacing w:after="0" w:line="240" w:lineRule="auto"/>
+        <w:rPr>
+          <w:rFonts w:ascii="Courier New" w:eastAsia="Calibri" w:hAnsi="Courier New" w:cs="Courier New"/>
+          <w:sz w:val="21"/>
+          <w:szCs w:val="21"/>
+          <w:lang w:val="ru-RU"/>
+        </w:rPr>
+      </w:pPr>
+      <w:r>
+        <w:rPr>
+          <w:rFonts w:ascii="Courier New" w:eastAsia="Calibri" w:hAnsi="Courier New" w:cs="Courier New"/>
+          <w:sz w:val="21"/>
+          <w:szCs w:val="21"/>
+          <w:lang w:val="ru-RU"/>
+        </w:rPr>
+        <w:t xml:space="preserve">23. А </w:t>
+      </w:r>
+      <w:proofErr w:type="spellStart"/>
+      <w:r>
+        <w:rPr>
+          <w:rFonts w:ascii="Courier New" w:eastAsia="Calibri" w:hAnsi="Courier New" w:cs="Courier New"/>
+          <w:sz w:val="21"/>
+          <w:szCs w:val="21"/>
+          <w:lang w:val="ru-RU"/>
+        </w:rPr>
+        <w:t>вие</w:t>
+      </w:r>
+      <w:proofErr w:type="spellEnd"/>
+      <w:r>
+        <w:rPr>
+          <w:rFonts w:ascii="Courier New" w:eastAsia="Calibri" w:hAnsi="Courier New" w:cs="Courier New"/>
+          <w:sz w:val="21"/>
+          <w:szCs w:val="21"/>
+          <w:lang w:val="ru-RU"/>
+        </w:rPr>
+        <w:t xml:space="preserve"> се </w:t>
+      </w:r>
+      <w:proofErr w:type="spellStart"/>
+      <w:r>
+        <w:rPr>
+          <w:rFonts w:ascii="Courier New" w:eastAsia="Calibri" w:hAnsi="Courier New" w:cs="Courier New"/>
+          <w:sz w:val="21"/>
+          <w:szCs w:val="21"/>
+          <w:lang w:val="ru-RU"/>
+        </w:rPr>
+        <w:t>пазете</w:t>
+      </w:r>
+      <w:proofErr w:type="spellEnd"/>
+      <w:r>
+        <w:rPr>
+          <w:rFonts w:ascii="Courier New" w:eastAsia="Calibri" w:hAnsi="Courier New" w:cs="Courier New"/>
+          <w:sz w:val="21"/>
+          <w:szCs w:val="21"/>
+          <w:lang w:val="ru-RU"/>
+        </w:rPr>
+        <w:t xml:space="preserve">: </w:t>
+      </w:r>
+      <w:proofErr w:type="spellStart"/>
+      <w:r>
+        <w:rPr>
+          <w:rFonts w:ascii="Courier New" w:eastAsia="Calibri" w:hAnsi="Courier New" w:cs="Courier New"/>
+          <w:sz w:val="21"/>
+          <w:szCs w:val="21"/>
+          <w:lang w:val="ru-RU"/>
+        </w:rPr>
+        <w:t>ето</w:t>
+      </w:r>
+      <w:proofErr w:type="spellEnd"/>
+      <w:r>
+        <w:rPr>
+          <w:rFonts w:ascii="Courier New" w:eastAsia="Calibri" w:hAnsi="Courier New" w:cs="Courier New"/>
+          <w:sz w:val="21"/>
+          <w:szCs w:val="21"/>
+          <w:lang w:val="ru-RU"/>
+        </w:rPr>
+        <w:t xml:space="preserve">, казах </w:t>
+      </w:r>
+      <w:proofErr w:type="spellStart"/>
+      <w:r>
+        <w:rPr>
+          <w:rFonts w:ascii="Courier New" w:eastAsia="Calibri" w:hAnsi="Courier New" w:cs="Courier New"/>
+          <w:sz w:val="21"/>
+          <w:szCs w:val="21"/>
+          <w:lang w:val="ru-RU"/>
+        </w:rPr>
+        <w:t>ви</w:t>
+      </w:r>
+      <w:proofErr w:type="spellEnd"/>
+      <w:r>
+        <w:rPr>
+          <w:rFonts w:ascii="Courier New" w:eastAsia="Calibri" w:hAnsi="Courier New" w:cs="Courier New"/>
+          <w:sz w:val="21"/>
+          <w:szCs w:val="21"/>
+          <w:lang w:val="ru-RU"/>
+        </w:rPr>
+        <w:t xml:space="preserve"> </w:t>
+      </w:r>
+      <w:proofErr w:type="spellStart"/>
+      <w:r>
+        <w:rPr>
+          <w:rFonts w:ascii="Courier New" w:eastAsia="Calibri" w:hAnsi="Courier New" w:cs="Courier New"/>
+          <w:sz w:val="21"/>
+          <w:szCs w:val="21"/>
+          <w:lang w:val="ru-RU"/>
+        </w:rPr>
+        <w:t>отнапред</w:t>
+      </w:r>
+      <w:proofErr w:type="spellEnd"/>
+      <w:r>
+        <w:rPr>
+          <w:rFonts w:ascii="Courier New" w:eastAsia="Calibri" w:hAnsi="Courier New" w:cs="Courier New"/>
+          <w:sz w:val="21"/>
+          <w:szCs w:val="21"/>
+          <w:lang w:val="ru-RU"/>
+        </w:rPr>
+        <w:t xml:space="preserve"> </w:t>
+      </w:r>
+      <w:proofErr w:type="spellStart"/>
+      <w:r>
+        <w:rPr>
+          <w:rFonts w:ascii="Courier New" w:eastAsia="Calibri" w:hAnsi="Courier New" w:cs="Courier New"/>
+          <w:sz w:val="21"/>
+          <w:szCs w:val="21"/>
+          <w:lang w:val="ru-RU"/>
+        </w:rPr>
+        <w:t>всичко</w:t>
+      </w:r>
+      <w:proofErr w:type="spellEnd"/>
+      <w:r>
+        <w:rPr>
+          <w:rFonts w:ascii="Courier New" w:eastAsia="Calibri" w:hAnsi="Courier New" w:cs="Courier New"/>
+          <w:sz w:val="21"/>
+          <w:szCs w:val="21"/>
+          <w:lang w:val="ru-RU"/>
+        </w:rPr>
+        <w:t>.</w:t>
+      </w:r>
+    </w:p>
+    <w:p>
+      <w:pPr>
+        <w:spacing w:after="0" w:line="240" w:lineRule="auto"/>
+        <w:rPr>
+          <w:rFonts w:ascii="Courier New" w:eastAsia="Calibri" w:hAnsi="Courier New" w:cs="Courier New"/>
+          <w:sz w:val="21"/>
+          <w:szCs w:val="21"/>
+          <w:lang w:val="ru-RU"/>
+        </w:rPr>
+      </w:pPr>
+      <w:r>
+        <w:rPr>
+          <w:rFonts w:ascii="Courier New" w:eastAsia="Calibri" w:hAnsi="Courier New" w:cs="Courier New"/>
+          <w:sz w:val="21"/>
+          <w:szCs w:val="21"/>
+          <w:lang w:val="ru-RU"/>
+        </w:rPr>
+        <w:t xml:space="preserve">24. Но в </w:t>
+      </w:r>
+      <w:proofErr w:type="spellStart"/>
+      <w:r>
+        <w:rPr>
+          <w:rFonts w:ascii="Courier New" w:eastAsia="Calibri" w:hAnsi="Courier New" w:cs="Courier New"/>
+          <w:sz w:val="21"/>
+          <w:szCs w:val="21"/>
+          <w:lang w:val="ru-RU"/>
+        </w:rPr>
+        <w:t>ония</w:t>
+      </w:r>
+      <w:proofErr w:type="spellEnd"/>
+      <w:r>
+        <w:rPr>
+          <w:rFonts w:ascii="Courier New" w:eastAsia="Calibri" w:hAnsi="Courier New" w:cs="Courier New"/>
+          <w:sz w:val="21"/>
+          <w:szCs w:val="21"/>
+          <w:lang w:val="ru-RU"/>
+        </w:rPr>
+        <w:t xml:space="preserve"> дни, след оная </w:t>
+      </w:r>
+      <w:proofErr w:type="spellStart"/>
+      <w:r>
+        <w:rPr>
+          <w:rFonts w:ascii="Courier New" w:eastAsia="Calibri" w:hAnsi="Courier New" w:cs="Courier New"/>
+          <w:sz w:val="21"/>
+          <w:szCs w:val="21"/>
+          <w:lang w:val="ru-RU"/>
+        </w:rPr>
+        <w:t>скръб</w:t>
+      </w:r>
+      <w:proofErr w:type="spellEnd"/>
+      <w:r>
+        <w:rPr>
+          <w:rFonts w:ascii="Courier New" w:eastAsia="Calibri" w:hAnsi="Courier New" w:cs="Courier New"/>
+          <w:sz w:val="21"/>
+          <w:szCs w:val="21"/>
+          <w:lang w:val="ru-RU"/>
+        </w:rPr>
+        <w:t xml:space="preserve">, </w:t>
+      </w:r>
+      <w:proofErr w:type="spellStart"/>
+      <w:r>
+        <w:rPr>
+          <w:rFonts w:ascii="Courier New" w:eastAsia="Calibri" w:hAnsi="Courier New" w:cs="Courier New"/>
+          <w:sz w:val="21"/>
+          <w:szCs w:val="21"/>
+          <w:lang w:val="ru-RU"/>
+        </w:rPr>
+        <w:t>слънцето</w:t>
+      </w:r>
+      <w:proofErr w:type="spellEnd"/>
+      <w:r>
+        <w:rPr>
+          <w:rFonts w:ascii="Courier New" w:eastAsia="Calibri" w:hAnsi="Courier New" w:cs="Courier New"/>
+          <w:sz w:val="21"/>
+          <w:szCs w:val="21"/>
+          <w:lang w:val="ru-RU"/>
+        </w:rPr>
+        <w:t xml:space="preserve"> </w:t>
+      </w:r>
+      <w:proofErr w:type="spellStart"/>
+      <w:r>
+        <w:rPr>
+          <w:rFonts w:ascii="Courier New" w:eastAsia="Calibri" w:hAnsi="Courier New" w:cs="Courier New"/>
+          <w:sz w:val="21"/>
+          <w:szCs w:val="21"/>
+          <w:lang w:val="ru-RU"/>
+        </w:rPr>
+        <w:t>ще</w:t>
+      </w:r>
+      <w:proofErr w:type="spellEnd"/>
+      <w:r>
+        <w:rPr>
+          <w:rFonts w:ascii="Courier New" w:eastAsia="Calibri" w:hAnsi="Courier New" w:cs="Courier New"/>
+          <w:sz w:val="21"/>
+          <w:szCs w:val="21"/>
+          <w:lang w:val="ru-RU"/>
+        </w:rPr>
+        <w:t xml:space="preserve"> </w:t>
+      </w:r>
+      <w:proofErr w:type="spellStart"/>
+      <w:r>
+        <w:rPr>
+          <w:rFonts w:ascii="Courier New" w:eastAsia="Calibri" w:hAnsi="Courier New" w:cs="Courier New"/>
+          <w:sz w:val="21"/>
+          <w:szCs w:val="21"/>
+          <w:lang w:val="ru-RU"/>
+        </w:rPr>
+        <w:t>потъмнее</w:t>
+      </w:r>
+      <w:proofErr w:type="spellEnd"/>
+      <w:r>
+        <w:rPr>
+          <w:rFonts w:ascii="Courier New" w:eastAsia="Calibri" w:hAnsi="Courier New" w:cs="Courier New"/>
+          <w:sz w:val="21"/>
+          <w:szCs w:val="21"/>
+          <w:lang w:val="ru-RU"/>
+        </w:rPr>
+        <w:t xml:space="preserve">, и </w:t>
+      </w:r>
+      <w:proofErr w:type="spellStart"/>
+      <w:r>
+        <w:rPr>
+          <w:rFonts w:ascii="Courier New" w:eastAsia="Calibri" w:hAnsi="Courier New" w:cs="Courier New"/>
+          <w:sz w:val="21"/>
+          <w:szCs w:val="21"/>
+          <w:lang w:val="ru-RU"/>
+        </w:rPr>
+        <w:t>месечината</w:t>
+      </w:r>
+      <w:proofErr w:type="spellEnd"/>
+      <w:r>
+        <w:rPr>
+          <w:rFonts w:ascii="Courier New" w:eastAsia="Calibri" w:hAnsi="Courier New" w:cs="Courier New"/>
+          <w:sz w:val="21"/>
+          <w:szCs w:val="21"/>
+          <w:lang w:val="ru-RU"/>
+        </w:rPr>
+        <w:t xml:space="preserve"> не </w:t>
+      </w:r>
+      <w:proofErr w:type="spellStart"/>
+      <w:r>
+        <w:rPr>
+          <w:rFonts w:ascii="Courier New" w:eastAsia="Calibri" w:hAnsi="Courier New" w:cs="Courier New"/>
+          <w:sz w:val="21"/>
+          <w:szCs w:val="21"/>
+          <w:lang w:val="ru-RU"/>
+        </w:rPr>
+        <w:t>ще</w:t>
+      </w:r>
+      <w:proofErr w:type="spellEnd"/>
+      <w:r>
+        <w:rPr>
+          <w:rFonts w:ascii="Courier New" w:eastAsia="Calibri" w:hAnsi="Courier New" w:cs="Courier New"/>
+          <w:sz w:val="21"/>
+          <w:szCs w:val="21"/>
+          <w:lang w:val="ru-RU"/>
+        </w:rPr>
+        <w:t xml:space="preserve"> </w:t>
+      </w:r>
+      <w:proofErr w:type="spellStart"/>
+      <w:r>
+        <w:rPr>
+          <w:rFonts w:ascii="Courier New" w:eastAsia="Calibri" w:hAnsi="Courier New" w:cs="Courier New"/>
+          <w:sz w:val="21"/>
+          <w:szCs w:val="21"/>
+          <w:lang w:val="ru-RU"/>
+        </w:rPr>
+        <w:t>даде</w:t>
+      </w:r>
+      <w:proofErr w:type="spellEnd"/>
+      <w:r>
+        <w:rPr>
+          <w:rFonts w:ascii="Courier New" w:eastAsia="Calibri" w:hAnsi="Courier New" w:cs="Courier New"/>
+          <w:sz w:val="21"/>
+          <w:szCs w:val="21"/>
+          <w:lang w:val="ru-RU"/>
+        </w:rPr>
+        <w:t xml:space="preserve"> </w:t>
+      </w:r>
+      <w:proofErr w:type="spellStart"/>
+      <w:r>
+        <w:rPr>
+          <w:rFonts w:ascii="Courier New" w:eastAsia="Calibri" w:hAnsi="Courier New" w:cs="Courier New"/>
+          <w:sz w:val="21"/>
+          <w:szCs w:val="21"/>
+          <w:lang w:val="ru-RU"/>
+        </w:rPr>
+        <w:t>светлината</w:t>
+      </w:r>
+      <w:proofErr w:type="spellEnd"/>
+      <w:r>
+        <w:rPr>
+          <w:rFonts w:ascii="Courier New" w:eastAsia="Calibri" w:hAnsi="Courier New" w:cs="Courier New"/>
+          <w:sz w:val="21"/>
+          <w:szCs w:val="21"/>
+          <w:lang w:val="ru-RU"/>
+        </w:rPr>
+        <w:t xml:space="preserve"> си,</w:t>
+      </w:r>
+    </w:p>
+    <w:p>
+      <w:pPr>
+        <w:spacing w:after="0" w:line="240" w:lineRule="auto"/>
+        <w:rPr>
+          <w:rFonts w:ascii="Courier New" w:eastAsia="Calibri" w:hAnsi="Courier New" w:cs="Courier New"/>
+          <w:sz w:val="21"/>
+          <w:szCs w:val="21"/>
+          <w:lang w:val="ru-RU"/>
+        </w:rPr>
+      </w:pPr>
+      <w:r>
+        <w:rPr>
+          <w:rFonts w:ascii="Courier New" w:eastAsia="Calibri" w:hAnsi="Courier New" w:cs="Courier New"/>
+          <w:sz w:val="21"/>
+          <w:szCs w:val="21"/>
+          <w:lang w:val="ru-RU"/>
+        </w:rPr>
+        <w:t xml:space="preserve">25. и </w:t>
+      </w:r>
+      <w:proofErr w:type="spellStart"/>
+      <w:r>
+        <w:rPr>
+          <w:rFonts w:ascii="Courier New" w:eastAsia="Calibri" w:hAnsi="Courier New" w:cs="Courier New"/>
+          <w:sz w:val="21"/>
+          <w:szCs w:val="21"/>
+          <w:lang w:val="ru-RU"/>
+        </w:rPr>
+        <w:t>звездите</w:t>
+      </w:r>
+      <w:proofErr w:type="spellEnd"/>
+      <w:r>
+        <w:rPr>
+          <w:rFonts w:ascii="Courier New" w:eastAsia="Calibri" w:hAnsi="Courier New" w:cs="Courier New"/>
+          <w:sz w:val="21"/>
+          <w:szCs w:val="21"/>
+          <w:lang w:val="ru-RU"/>
+        </w:rPr>
+        <w:t xml:space="preserve"> </w:t>
+      </w:r>
+      <w:proofErr w:type="spellStart"/>
+      <w:r>
+        <w:rPr>
+          <w:rFonts w:ascii="Courier New" w:eastAsia="Calibri" w:hAnsi="Courier New" w:cs="Courier New"/>
+          <w:sz w:val="21"/>
+          <w:szCs w:val="21"/>
+          <w:lang w:val="ru-RU"/>
+        </w:rPr>
+        <w:t>небесни</w:t>
+      </w:r>
+      <w:proofErr w:type="spellEnd"/>
+      <w:r>
+        <w:rPr>
+          <w:rFonts w:ascii="Courier New" w:eastAsia="Calibri" w:hAnsi="Courier New" w:cs="Courier New"/>
+          <w:sz w:val="21"/>
+          <w:szCs w:val="21"/>
+          <w:lang w:val="ru-RU"/>
+        </w:rPr>
+        <w:t xml:space="preserve"> </w:t>
+      </w:r>
+      <w:proofErr w:type="spellStart"/>
+      <w:r>
+        <w:rPr>
+          <w:rFonts w:ascii="Courier New" w:eastAsia="Calibri" w:hAnsi="Courier New" w:cs="Courier New"/>
+          <w:sz w:val="21"/>
+          <w:szCs w:val="21"/>
+          <w:lang w:val="ru-RU"/>
+        </w:rPr>
+        <w:t>ще</w:t>
+      </w:r>
+      <w:proofErr w:type="spellEnd"/>
+      <w:r>
+        <w:rPr>
+          <w:rFonts w:ascii="Courier New" w:eastAsia="Calibri" w:hAnsi="Courier New" w:cs="Courier New"/>
+          <w:sz w:val="21"/>
+          <w:szCs w:val="21"/>
+          <w:lang w:val="ru-RU"/>
+        </w:rPr>
+        <w:t xml:space="preserve"> </w:t>
+      </w:r>
+      <w:proofErr w:type="spellStart"/>
+      <w:r>
+        <w:rPr>
+          <w:rFonts w:ascii="Courier New" w:eastAsia="Calibri" w:hAnsi="Courier New" w:cs="Courier New"/>
+          <w:sz w:val="21"/>
+          <w:szCs w:val="21"/>
+          <w:lang w:val="ru-RU"/>
+        </w:rPr>
+        <w:t>изпадат</w:t>
+      </w:r>
+      <w:proofErr w:type="spellEnd"/>
+      <w:r>
+        <w:rPr>
+          <w:rFonts w:ascii="Courier New" w:eastAsia="Calibri" w:hAnsi="Courier New" w:cs="Courier New"/>
+          <w:sz w:val="21"/>
+          <w:szCs w:val="21"/>
+          <w:lang w:val="ru-RU"/>
+        </w:rPr>
+        <w:t xml:space="preserve">, и </w:t>
+      </w:r>
+      <w:proofErr w:type="spellStart"/>
+      <w:r>
+        <w:rPr>
+          <w:rFonts w:ascii="Courier New" w:eastAsia="Calibri" w:hAnsi="Courier New" w:cs="Courier New"/>
+          <w:sz w:val="21"/>
+          <w:szCs w:val="21"/>
+          <w:lang w:val="ru-RU"/>
+        </w:rPr>
+        <w:t>силите</w:t>
+      </w:r>
+      <w:proofErr w:type="spellEnd"/>
+      <w:r>
+        <w:rPr>
+          <w:rFonts w:ascii="Courier New" w:eastAsia="Calibri" w:hAnsi="Courier New" w:cs="Courier New"/>
+          <w:sz w:val="21"/>
+          <w:szCs w:val="21"/>
+          <w:lang w:val="ru-RU"/>
+        </w:rPr>
+        <w:t xml:space="preserve">, </w:t>
+      </w:r>
+      <w:proofErr w:type="spellStart"/>
+      <w:r>
+        <w:rPr>
+          <w:rFonts w:ascii="Courier New" w:eastAsia="Calibri" w:hAnsi="Courier New" w:cs="Courier New"/>
+          <w:sz w:val="21"/>
+          <w:szCs w:val="21"/>
+          <w:lang w:val="ru-RU"/>
+        </w:rPr>
+        <w:t>които</w:t>
+      </w:r>
+      <w:proofErr w:type="spellEnd"/>
+      <w:r>
+        <w:rPr>
+          <w:rFonts w:ascii="Courier New" w:eastAsia="Calibri" w:hAnsi="Courier New" w:cs="Courier New"/>
+          <w:sz w:val="21"/>
+          <w:szCs w:val="21"/>
+          <w:lang w:val="ru-RU"/>
+        </w:rPr>
+        <w:t xml:space="preserve"> </w:t>
+      </w:r>
+      <w:proofErr w:type="spellStart"/>
+      <w:r>
+        <w:rPr>
+          <w:rFonts w:ascii="Courier New" w:eastAsia="Calibri" w:hAnsi="Courier New" w:cs="Courier New"/>
+          <w:sz w:val="21"/>
+          <w:szCs w:val="21"/>
+          <w:lang w:val="ru-RU"/>
+        </w:rPr>
+        <w:t>са</w:t>
+      </w:r>
+      <w:proofErr w:type="spellEnd"/>
+      <w:r>
+        <w:rPr>
+          <w:rFonts w:ascii="Courier New" w:eastAsia="Calibri" w:hAnsi="Courier New" w:cs="Courier New"/>
+          <w:sz w:val="21"/>
+          <w:szCs w:val="21"/>
+          <w:lang w:val="ru-RU"/>
+        </w:rPr>
+        <w:t xml:space="preserve"> на </w:t>
+      </w:r>
+      <w:proofErr w:type="spellStart"/>
+      <w:r>
+        <w:rPr>
+          <w:rFonts w:ascii="Courier New" w:eastAsia="Calibri" w:hAnsi="Courier New" w:cs="Courier New"/>
+          <w:sz w:val="21"/>
+          <w:szCs w:val="21"/>
+          <w:lang w:val="ru-RU"/>
+        </w:rPr>
+        <w:t>небето</w:t>
+      </w:r>
+      <w:proofErr w:type="spellEnd"/>
+      <w:r>
+        <w:rPr>
+          <w:rFonts w:ascii="Courier New" w:eastAsia="Calibri" w:hAnsi="Courier New" w:cs="Courier New"/>
+          <w:sz w:val="21"/>
+          <w:szCs w:val="21"/>
+          <w:lang w:val="ru-RU"/>
+        </w:rPr>
+        <w:t xml:space="preserve">, </w:t>
+      </w:r>
+      <w:proofErr w:type="spellStart"/>
+      <w:r>
+        <w:rPr>
+          <w:rFonts w:ascii="Courier New" w:eastAsia="Calibri" w:hAnsi="Courier New" w:cs="Courier New"/>
+          <w:sz w:val="21"/>
+          <w:szCs w:val="21"/>
+          <w:lang w:val="ru-RU"/>
+        </w:rPr>
+        <w:t>ще</w:t>
+      </w:r>
+      <w:proofErr w:type="spellEnd"/>
+      <w:r>
+        <w:rPr>
+          <w:rFonts w:ascii="Courier New" w:eastAsia="Calibri" w:hAnsi="Courier New" w:cs="Courier New"/>
+          <w:sz w:val="21"/>
+          <w:szCs w:val="21"/>
+          <w:lang w:val="ru-RU"/>
+        </w:rPr>
+        <w:t xml:space="preserve"> се </w:t>
+      </w:r>
+      <w:proofErr w:type="spellStart"/>
+      <w:r>
+        <w:rPr>
+          <w:rFonts w:ascii="Courier New" w:eastAsia="Calibri" w:hAnsi="Courier New" w:cs="Courier New"/>
+          <w:sz w:val="21"/>
+          <w:szCs w:val="21"/>
+          <w:lang w:val="ru-RU"/>
+        </w:rPr>
+        <w:t>разклатят</w:t>
+      </w:r>
+      <w:proofErr w:type="spellEnd"/>
+      <w:r>
+        <w:rPr>
+          <w:rFonts w:ascii="Courier New" w:eastAsia="Calibri" w:hAnsi="Courier New" w:cs="Courier New"/>
+          <w:sz w:val="21"/>
+          <w:szCs w:val="21"/>
+          <w:lang w:val="ru-RU"/>
+        </w:rPr>
+        <w:t>.</w:t>
+      </w:r>
+    </w:p>
+    <w:p>
+      <w:pPr>
+        <w:spacing w:after="0" w:line="240" w:lineRule="auto"/>
+        <w:rPr>
+          <w:rFonts w:ascii="Courier New" w:eastAsia="Calibri" w:hAnsi="Courier New" w:cs="Courier New"/>
+          <w:sz w:val="21"/>
+          <w:szCs w:val="21"/>
+          <w:lang w:val="ru-RU"/>
+        </w:rPr>
+      </w:pPr>
+      <w:r>
+        <w:rPr>
+          <w:rFonts w:ascii="Courier New" w:eastAsia="Calibri" w:hAnsi="Courier New" w:cs="Courier New"/>
+          <w:sz w:val="21"/>
+          <w:szCs w:val="21"/>
+          <w:lang w:val="ru-RU"/>
+        </w:rPr>
+        <w:t xml:space="preserve">26. </w:t>
+      </w:r>
+      <w:proofErr w:type="spellStart"/>
+      <w:r>
+        <w:rPr>
+          <w:rFonts w:ascii="Courier New" w:eastAsia="Calibri" w:hAnsi="Courier New" w:cs="Courier New"/>
+          <w:sz w:val="21"/>
+          <w:szCs w:val="21"/>
+          <w:lang w:val="ru-RU"/>
+        </w:rPr>
+        <w:t>Тогава</w:t>
+      </w:r>
+      <w:proofErr w:type="spellEnd"/>
+      <w:r>
+        <w:rPr>
+          <w:rFonts w:ascii="Courier New" w:eastAsia="Calibri" w:hAnsi="Courier New" w:cs="Courier New"/>
+          <w:sz w:val="21"/>
+          <w:szCs w:val="21"/>
+          <w:lang w:val="ru-RU"/>
+        </w:rPr>
+        <w:t xml:space="preserve"> </w:t>
+      </w:r>
+      <w:proofErr w:type="spellStart"/>
+      <w:r>
+        <w:rPr>
+          <w:rFonts w:ascii="Courier New" w:eastAsia="Calibri" w:hAnsi="Courier New" w:cs="Courier New"/>
+          <w:sz w:val="21"/>
+          <w:szCs w:val="21"/>
+          <w:lang w:val="ru-RU"/>
+        </w:rPr>
+        <w:t>ще</w:t>
+      </w:r>
+      <w:proofErr w:type="spellEnd"/>
+      <w:r>
+        <w:rPr>
+          <w:rFonts w:ascii="Courier New" w:eastAsia="Calibri" w:hAnsi="Courier New" w:cs="Courier New"/>
+          <w:sz w:val="21"/>
+          <w:szCs w:val="21"/>
+          <w:lang w:val="ru-RU"/>
+        </w:rPr>
+        <w:t xml:space="preserve"> видят Сина </w:t>
+      </w:r>
+      <w:proofErr w:type="spellStart"/>
+      <w:r>
+        <w:rPr>
+          <w:rFonts w:ascii="Courier New" w:eastAsia="Calibri" w:hAnsi="Courier New" w:cs="Courier New"/>
+          <w:sz w:val="21"/>
+          <w:szCs w:val="21"/>
+          <w:lang w:val="ru-RU"/>
+        </w:rPr>
+        <w:t>Човечески</w:t>
+      </w:r>
+      <w:proofErr w:type="spellEnd"/>
+      <w:r>
+        <w:rPr>
+          <w:rFonts w:ascii="Courier New" w:eastAsia="Calibri" w:hAnsi="Courier New" w:cs="Courier New"/>
+          <w:sz w:val="21"/>
+          <w:szCs w:val="21"/>
+          <w:lang w:val="ru-RU"/>
+        </w:rPr>
+        <w:t xml:space="preserve"> да </w:t>
+      </w:r>
+      <w:proofErr w:type="spellStart"/>
+      <w:r>
+        <w:rPr>
+          <w:rFonts w:ascii="Courier New" w:eastAsia="Calibri" w:hAnsi="Courier New" w:cs="Courier New"/>
+          <w:sz w:val="21"/>
+          <w:szCs w:val="21"/>
+          <w:lang w:val="ru-RU"/>
+        </w:rPr>
+        <w:t>иде</w:t>
+      </w:r>
+      <w:proofErr w:type="spellEnd"/>
+      <w:r>
+        <w:rPr>
+          <w:rFonts w:ascii="Courier New" w:eastAsia="Calibri" w:hAnsi="Courier New" w:cs="Courier New"/>
+          <w:sz w:val="21"/>
+          <w:szCs w:val="21"/>
+          <w:lang w:val="ru-RU"/>
+        </w:rPr>
+        <w:t xml:space="preserve"> на </w:t>
+      </w:r>
+      <w:proofErr w:type="spellStart"/>
+      <w:r>
+        <w:rPr>
+          <w:rFonts w:ascii="Courier New" w:eastAsia="Calibri" w:hAnsi="Courier New" w:cs="Courier New"/>
+          <w:sz w:val="21"/>
+          <w:szCs w:val="21"/>
+          <w:lang w:val="ru-RU"/>
+        </w:rPr>
+        <w:t>облаци</w:t>
+      </w:r>
+      <w:proofErr w:type="spellEnd"/>
+      <w:r>
+        <w:rPr>
+          <w:rFonts w:ascii="Courier New" w:eastAsia="Calibri" w:hAnsi="Courier New" w:cs="Courier New"/>
+          <w:sz w:val="21"/>
+          <w:szCs w:val="21"/>
+          <w:lang w:val="ru-RU"/>
+        </w:rPr>
+        <w:t xml:space="preserve">, </w:t>
+      </w:r>
+      <w:proofErr w:type="spellStart"/>
+      <w:r>
+        <w:rPr>
+          <w:rFonts w:ascii="Courier New" w:eastAsia="Calibri" w:hAnsi="Courier New" w:cs="Courier New"/>
+          <w:sz w:val="21"/>
+          <w:szCs w:val="21"/>
+          <w:lang w:val="ru-RU"/>
+        </w:rPr>
+        <w:t>със</w:t>
+      </w:r>
+      <w:proofErr w:type="spellEnd"/>
+      <w:r>
+        <w:rPr>
+          <w:rFonts w:ascii="Courier New" w:eastAsia="Calibri" w:hAnsi="Courier New" w:cs="Courier New"/>
+          <w:sz w:val="21"/>
+          <w:szCs w:val="21"/>
+          <w:lang w:val="ru-RU"/>
+        </w:rPr>
+        <w:t xml:space="preserve"> сила и слава </w:t>
+      </w:r>
+      <w:proofErr w:type="spellStart"/>
+      <w:r>
+        <w:rPr>
+          <w:rFonts w:ascii="Courier New" w:eastAsia="Calibri" w:hAnsi="Courier New" w:cs="Courier New"/>
+          <w:sz w:val="21"/>
+          <w:szCs w:val="21"/>
+          <w:lang w:val="ru-RU"/>
+        </w:rPr>
+        <w:t>голяма</w:t>
+      </w:r>
+      <w:proofErr w:type="spellEnd"/>
+      <w:r>
+        <w:rPr>
+          <w:rFonts w:ascii="Courier New" w:eastAsia="Calibri" w:hAnsi="Courier New" w:cs="Courier New"/>
+          <w:sz w:val="21"/>
+          <w:szCs w:val="21"/>
+          <w:lang w:val="ru-RU"/>
+        </w:rPr>
+        <w:t>.</w:t>
+      </w:r>
+    </w:p>
+    <w:p>
+      <w:pPr>
+        <w:spacing w:after="0" w:line="240" w:lineRule="auto"/>
+        <w:rPr>
+          <w:rFonts w:ascii="Courier New" w:eastAsia="Calibri" w:hAnsi="Courier New" w:cs="Courier New"/>
+          <w:sz w:val="21"/>
+          <w:szCs w:val="21"/>
+          <w:lang w:val="ru-RU"/>
+        </w:rPr>
+      </w:pPr>
+      <w:r>
+        <w:rPr>
+          <w:rFonts w:ascii="Courier New" w:eastAsia="Calibri" w:hAnsi="Courier New" w:cs="Courier New"/>
+          <w:sz w:val="21"/>
+          <w:szCs w:val="21"/>
+          <w:lang w:val="ru-RU"/>
+        </w:rPr>
+        <w:t xml:space="preserve">27. И </w:t>
+      </w:r>
+      <w:proofErr w:type="spellStart"/>
+      <w:r>
+        <w:rPr>
+          <w:rFonts w:ascii="Courier New" w:eastAsia="Calibri" w:hAnsi="Courier New" w:cs="Courier New"/>
+          <w:sz w:val="21"/>
+          <w:szCs w:val="21"/>
+          <w:lang w:val="ru-RU"/>
+        </w:rPr>
+        <w:t>тогава</w:t>
+      </w:r>
+      <w:proofErr w:type="spellEnd"/>
+      <w:r>
+        <w:rPr>
+          <w:rFonts w:ascii="Courier New" w:eastAsia="Calibri" w:hAnsi="Courier New" w:cs="Courier New"/>
+          <w:sz w:val="21"/>
+          <w:szCs w:val="21"/>
+          <w:lang w:val="ru-RU"/>
+        </w:rPr>
+        <w:t xml:space="preserve"> </w:t>
+      </w:r>
+      <w:proofErr w:type="spellStart"/>
+      <w:r>
+        <w:rPr>
+          <w:rFonts w:ascii="Courier New" w:eastAsia="Calibri" w:hAnsi="Courier New" w:cs="Courier New"/>
+          <w:sz w:val="21"/>
+          <w:szCs w:val="21"/>
+          <w:lang w:val="ru-RU"/>
+        </w:rPr>
+        <w:t>ще</w:t>
+      </w:r>
+      <w:proofErr w:type="spellEnd"/>
+      <w:r>
+        <w:rPr>
+          <w:rFonts w:ascii="Courier New" w:eastAsia="Calibri" w:hAnsi="Courier New" w:cs="Courier New"/>
+          <w:sz w:val="21"/>
+          <w:szCs w:val="21"/>
+          <w:lang w:val="ru-RU"/>
+        </w:rPr>
+        <w:t xml:space="preserve"> </w:t>
+      </w:r>
+      <w:proofErr w:type="spellStart"/>
+      <w:r>
+        <w:rPr>
+          <w:rFonts w:ascii="Courier New" w:eastAsia="Calibri" w:hAnsi="Courier New" w:cs="Courier New"/>
+          <w:sz w:val="21"/>
+          <w:szCs w:val="21"/>
+          <w:lang w:val="ru-RU"/>
+        </w:rPr>
+        <w:t>изпрати</w:t>
+      </w:r>
+      <w:proofErr w:type="spellEnd"/>
+      <w:r>
+        <w:rPr>
+          <w:rFonts w:ascii="Courier New" w:eastAsia="Calibri" w:hAnsi="Courier New" w:cs="Courier New"/>
+          <w:sz w:val="21"/>
+          <w:szCs w:val="21"/>
+          <w:lang w:val="ru-RU"/>
+        </w:rPr>
+        <w:t xml:space="preserve"> </w:t>
+      </w:r>
+      <w:proofErr w:type="spellStart"/>
+      <w:r>
+        <w:rPr>
+          <w:rFonts w:ascii="Courier New" w:eastAsia="Calibri" w:hAnsi="Courier New" w:cs="Courier New"/>
+          <w:sz w:val="21"/>
+          <w:szCs w:val="21"/>
+          <w:lang w:val="ru-RU"/>
+        </w:rPr>
+        <w:t>Ангелите</w:t>
+      </w:r>
+      <w:proofErr w:type="spellEnd"/>
+      <w:r>
+        <w:rPr>
+          <w:rFonts w:ascii="Courier New" w:eastAsia="Calibri" w:hAnsi="Courier New" w:cs="Courier New"/>
+          <w:sz w:val="21"/>
+          <w:szCs w:val="21"/>
+          <w:lang w:val="ru-RU"/>
+        </w:rPr>
+        <w:t xml:space="preserve"> Си и </w:t>
+      </w:r>
+      <w:proofErr w:type="spellStart"/>
+      <w:r>
+        <w:rPr>
+          <w:rFonts w:ascii="Courier New" w:eastAsia="Calibri" w:hAnsi="Courier New" w:cs="Courier New"/>
+          <w:sz w:val="21"/>
+          <w:szCs w:val="21"/>
+          <w:lang w:val="ru-RU"/>
+        </w:rPr>
+        <w:t>ще</w:t>
+      </w:r>
+      <w:proofErr w:type="spellEnd"/>
+      <w:r>
+        <w:rPr>
+          <w:rFonts w:ascii="Courier New" w:eastAsia="Calibri" w:hAnsi="Courier New" w:cs="Courier New"/>
+          <w:sz w:val="21"/>
+          <w:szCs w:val="21"/>
+          <w:lang w:val="ru-RU"/>
+        </w:rPr>
+        <w:t xml:space="preserve"> </w:t>
+      </w:r>
+      <w:proofErr w:type="spellStart"/>
+      <w:r>
+        <w:rPr>
+          <w:rFonts w:ascii="Courier New" w:eastAsia="Calibri" w:hAnsi="Courier New" w:cs="Courier New"/>
+          <w:sz w:val="21"/>
+          <w:szCs w:val="21"/>
+          <w:lang w:val="ru-RU"/>
+        </w:rPr>
+        <w:t>събере</w:t>
+      </w:r>
+      <w:proofErr w:type="spellEnd"/>
+      <w:r>
+        <w:rPr>
+          <w:rFonts w:ascii="Courier New" w:eastAsia="Calibri" w:hAnsi="Courier New" w:cs="Courier New"/>
+          <w:sz w:val="21"/>
+          <w:szCs w:val="21"/>
+          <w:lang w:val="ru-RU"/>
+        </w:rPr>
+        <w:t xml:space="preserve"> </w:t>
+      </w:r>
+      <w:proofErr w:type="spellStart"/>
+      <w:r>
+        <w:rPr>
+          <w:rFonts w:ascii="Courier New" w:eastAsia="Calibri" w:hAnsi="Courier New" w:cs="Courier New"/>
+          <w:sz w:val="21"/>
+          <w:szCs w:val="21"/>
+          <w:lang w:val="ru-RU"/>
+        </w:rPr>
+        <w:t>избраниците</w:t>
+      </w:r>
+      <w:proofErr w:type="spellEnd"/>
+      <w:r>
+        <w:rPr>
+          <w:rFonts w:ascii="Courier New" w:eastAsia="Calibri" w:hAnsi="Courier New" w:cs="Courier New"/>
+          <w:sz w:val="21"/>
+          <w:szCs w:val="21"/>
+          <w:lang w:val="ru-RU"/>
+        </w:rPr>
+        <w:t xml:space="preserve"> Си от </w:t>
+      </w:r>
+      <w:proofErr w:type="spellStart"/>
+      <w:r>
+        <w:rPr>
+          <w:rFonts w:ascii="Courier New" w:eastAsia="Calibri" w:hAnsi="Courier New" w:cs="Courier New"/>
+          <w:sz w:val="21"/>
+          <w:szCs w:val="21"/>
+          <w:lang w:val="ru-RU"/>
+        </w:rPr>
+        <w:t>четирите</w:t>
+      </w:r>
+      <w:proofErr w:type="spellEnd"/>
+      <w:r>
+        <w:rPr>
+          <w:rFonts w:ascii="Courier New" w:eastAsia="Calibri" w:hAnsi="Courier New" w:cs="Courier New"/>
+          <w:sz w:val="21"/>
+          <w:szCs w:val="21"/>
+          <w:lang w:val="ru-RU"/>
+        </w:rPr>
+        <w:t xml:space="preserve"> </w:t>
+      </w:r>
+      <w:proofErr w:type="spellStart"/>
+      <w:r>
+        <w:rPr>
+          <w:rFonts w:ascii="Courier New" w:eastAsia="Calibri" w:hAnsi="Courier New" w:cs="Courier New"/>
+          <w:sz w:val="21"/>
+          <w:szCs w:val="21"/>
+          <w:lang w:val="ru-RU"/>
+        </w:rPr>
+        <w:t>вятра</w:t>
+      </w:r>
+      <w:proofErr w:type="spellEnd"/>
+      <w:r>
+        <w:rPr>
+          <w:rFonts w:ascii="Courier New" w:eastAsia="Calibri" w:hAnsi="Courier New" w:cs="Courier New"/>
+          <w:sz w:val="21"/>
+          <w:szCs w:val="21"/>
+          <w:lang w:val="ru-RU"/>
+        </w:rPr>
+        <w:t xml:space="preserve">, от края на </w:t>
+      </w:r>
+      <w:proofErr w:type="spellStart"/>
+      <w:r>
+        <w:rPr>
+          <w:rFonts w:ascii="Courier New" w:eastAsia="Calibri" w:hAnsi="Courier New" w:cs="Courier New"/>
+          <w:sz w:val="21"/>
+          <w:szCs w:val="21"/>
+          <w:lang w:val="ru-RU"/>
+        </w:rPr>
+        <w:t>земята</w:t>
+      </w:r>
+      <w:proofErr w:type="spellEnd"/>
+      <w:r>
+        <w:rPr>
+          <w:rFonts w:ascii="Courier New" w:eastAsia="Calibri" w:hAnsi="Courier New" w:cs="Courier New"/>
+          <w:sz w:val="21"/>
+          <w:szCs w:val="21"/>
+          <w:lang w:val="ru-RU"/>
+        </w:rPr>
+        <w:t xml:space="preserve"> до края на </w:t>
+      </w:r>
+      <w:proofErr w:type="spellStart"/>
+      <w:r>
+        <w:rPr>
+          <w:rFonts w:ascii="Courier New" w:eastAsia="Calibri" w:hAnsi="Courier New" w:cs="Courier New"/>
+          <w:sz w:val="21"/>
+          <w:szCs w:val="21"/>
+          <w:lang w:val="ru-RU"/>
+        </w:rPr>
+        <w:t>небето</w:t>
+      </w:r>
+      <w:proofErr w:type="spellEnd"/>
+      <w:r>
+        <w:rPr>
+          <w:rFonts w:ascii="Courier New" w:eastAsia="Calibri" w:hAnsi="Courier New" w:cs="Courier New"/>
+          <w:sz w:val="21"/>
+          <w:szCs w:val="21"/>
+          <w:lang w:val="ru-RU"/>
+        </w:rPr>
+        <w:t>.</w:t>
+      </w:r>
+    </w:p>
+    <w:p>
+      <w:pPr>
+        <w:spacing w:after="0" w:line="240" w:lineRule="auto"/>
+        <w:rPr>
+          <w:rFonts w:ascii="Courier New" w:eastAsia="Calibri" w:hAnsi="Courier New" w:cs="Courier New"/>
+          <w:sz w:val="21"/>
+          <w:szCs w:val="21"/>
+          <w:lang w:val="ru-RU"/>
+        </w:rPr>
+      </w:pPr>
+      <w:r>
+        <w:rPr>
+          <w:rFonts w:ascii="Courier New" w:eastAsia="Calibri" w:hAnsi="Courier New" w:cs="Courier New"/>
+          <w:sz w:val="21"/>
+          <w:szCs w:val="21"/>
+          <w:lang w:val="ru-RU"/>
+        </w:rPr>
+        <w:t xml:space="preserve">28. </w:t>
+      </w:r>
+      <w:proofErr w:type="spellStart"/>
+      <w:r>
+        <w:rPr>
+          <w:rFonts w:ascii="Courier New" w:eastAsia="Calibri" w:hAnsi="Courier New" w:cs="Courier New"/>
+          <w:sz w:val="21"/>
+          <w:szCs w:val="21"/>
+          <w:lang w:val="ru-RU"/>
+        </w:rPr>
+        <w:t>Вземете</w:t>
+      </w:r>
+      <w:proofErr w:type="spellEnd"/>
+      <w:r>
+        <w:rPr>
+          <w:rFonts w:ascii="Courier New" w:eastAsia="Calibri" w:hAnsi="Courier New" w:cs="Courier New"/>
+          <w:sz w:val="21"/>
+          <w:szCs w:val="21"/>
+          <w:lang w:val="ru-RU"/>
+        </w:rPr>
+        <w:t xml:space="preserve"> подобие от </w:t>
+      </w:r>
+      <w:proofErr w:type="spellStart"/>
+      <w:r>
+        <w:rPr>
+          <w:rFonts w:ascii="Courier New" w:eastAsia="Calibri" w:hAnsi="Courier New" w:cs="Courier New"/>
+          <w:sz w:val="21"/>
+          <w:szCs w:val="21"/>
+          <w:lang w:val="ru-RU"/>
+        </w:rPr>
+        <w:t>смоковницата</w:t>
+      </w:r>
+      <w:proofErr w:type="spellEnd"/>
+      <w:r>
+        <w:rPr>
+          <w:rFonts w:ascii="Courier New" w:eastAsia="Calibri" w:hAnsi="Courier New" w:cs="Courier New"/>
+          <w:sz w:val="21"/>
+          <w:szCs w:val="21"/>
+          <w:lang w:val="ru-RU"/>
+        </w:rPr>
+        <w:t xml:space="preserve">: </w:t>
+      </w:r>
+      <w:proofErr w:type="spellStart"/>
+      <w:r>
+        <w:rPr>
+          <w:rFonts w:ascii="Courier New" w:eastAsia="Calibri" w:hAnsi="Courier New" w:cs="Courier New"/>
+          <w:sz w:val="21"/>
+          <w:szCs w:val="21"/>
+          <w:lang w:val="ru-RU"/>
+        </w:rPr>
+        <w:t>когато</w:t>
+      </w:r>
+      <w:proofErr w:type="spellEnd"/>
+      <w:r>
+        <w:rPr>
+          <w:rFonts w:ascii="Courier New" w:eastAsia="Calibri" w:hAnsi="Courier New" w:cs="Courier New"/>
+          <w:sz w:val="21"/>
+          <w:szCs w:val="21"/>
+          <w:lang w:val="ru-RU"/>
+        </w:rPr>
+        <w:t xml:space="preserve"> клоните й </w:t>
+      </w:r>
+      <w:proofErr w:type="spellStart"/>
+      <w:r>
+        <w:rPr>
+          <w:rFonts w:ascii="Courier New" w:eastAsia="Calibri" w:hAnsi="Courier New" w:cs="Courier New"/>
+          <w:sz w:val="21"/>
+          <w:szCs w:val="21"/>
+          <w:lang w:val="ru-RU"/>
+        </w:rPr>
+        <w:t>станат</w:t>
+      </w:r>
+      <w:proofErr w:type="spellEnd"/>
+      <w:r>
+        <w:rPr>
+          <w:rFonts w:ascii="Courier New" w:eastAsia="Calibri" w:hAnsi="Courier New" w:cs="Courier New"/>
+          <w:sz w:val="21"/>
+          <w:szCs w:val="21"/>
+          <w:lang w:val="ru-RU"/>
+        </w:rPr>
+        <w:t xml:space="preserve"> </w:t>
+      </w:r>
+      <w:proofErr w:type="spellStart"/>
+      <w:r>
+        <w:rPr>
+          <w:rFonts w:ascii="Courier New" w:eastAsia="Calibri" w:hAnsi="Courier New" w:cs="Courier New"/>
+          <w:sz w:val="21"/>
+          <w:szCs w:val="21"/>
+          <w:lang w:val="ru-RU"/>
+        </w:rPr>
+        <w:t>меки</w:t>
+      </w:r>
+      <w:proofErr w:type="spellEnd"/>
+      <w:r>
+        <w:rPr>
+          <w:rFonts w:ascii="Courier New" w:eastAsia="Calibri" w:hAnsi="Courier New" w:cs="Courier New"/>
+          <w:sz w:val="21"/>
+          <w:szCs w:val="21"/>
+          <w:lang w:val="ru-RU"/>
+        </w:rPr>
+        <w:t xml:space="preserve"> и </w:t>
+      </w:r>
+      <w:proofErr w:type="spellStart"/>
+      <w:r>
+        <w:rPr>
+          <w:rFonts w:ascii="Courier New" w:eastAsia="Calibri" w:hAnsi="Courier New" w:cs="Courier New"/>
+          <w:sz w:val="21"/>
+          <w:szCs w:val="21"/>
+          <w:lang w:val="ru-RU"/>
+        </w:rPr>
+        <w:t>пуснат</w:t>
+      </w:r>
+      <w:proofErr w:type="spellEnd"/>
+      <w:r>
+        <w:rPr>
+          <w:rFonts w:ascii="Courier New" w:eastAsia="Calibri" w:hAnsi="Courier New" w:cs="Courier New"/>
+          <w:sz w:val="21"/>
+          <w:szCs w:val="21"/>
+          <w:lang w:val="ru-RU"/>
+        </w:rPr>
+        <w:t xml:space="preserve"> листа, знаете, че е </w:t>
+      </w:r>
+      <w:proofErr w:type="spellStart"/>
+      <w:r>
+        <w:rPr>
+          <w:rFonts w:ascii="Courier New" w:eastAsia="Calibri" w:hAnsi="Courier New" w:cs="Courier New"/>
+          <w:sz w:val="21"/>
+          <w:szCs w:val="21"/>
+          <w:lang w:val="ru-RU"/>
+        </w:rPr>
+        <w:t>близо</w:t>
+      </w:r>
+      <w:proofErr w:type="spellEnd"/>
+      <w:r>
+        <w:rPr>
+          <w:rFonts w:ascii="Courier New" w:eastAsia="Calibri" w:hAnsi="Courier New" w:cs="Courier New"/>
+          <w:sz w:val="21"/>
+          <w:szCs w:val="21"/>
+          <w:lang w:val="ru-RU"/>
+        </w:rPr>
+        <w:t xml:space="preserve"> </w:t>
+      </w:r>
+      <w:proofErr w:type="spellStart"/>
+      <w:r>
+        <w:rPr>
+          <w:rFonts w:ascii="Courier New" w:eastAsia="Calibri" w:hAnsi="Courier New" w:cs="Courier New"/>
+          <w:sz w:val="21"/>
+          <w:szCs w:val="21"/>
+          <w:lang w:val="ru-RU"/>
+        </w:rPr>
+        <w:t>лято</w:t>
+      </w:r>
+      <w:proofErr w:type="spellEnd"/>
+      <w:r>
+        <w:rPr>
+          <w:rFonts w:ascii="Courier New" w:eastAsia="Calibri" w:hAnsi="Courier New" w:cs="Courier New"/>
+          <w:sz w:val="21"/>
+          <w:szCs w:val="21"/>
+          <w:lang w:val="ru-RU"/>
+        </w:rPr>
+        <w:t>;</w:t>
+      </w:r>
+    </w:p>
+    <w:p>
+      <w:pPr>
+        <w:spacing w:after="0" w:line="240" w:lineRule="auto"/>
+        <w:rPr>
+          <w:rFonts w:ascii="Courier New" w:eastAsia="Calibri" w:hAnsi="Courier New" w:cs="Courier New"/>
+          <w:sz w:val="21"/>
+          <w:szCs w:val="21"/>
+          <w:lang w:val="ru-RU"/>
+        </w:rPr>
+      </w:pPr>
+      <w:r>
+        <w:rPr>
+          <w:rFonts w:ascii="Courier New" w:eastAsia="Calibri" w:hAnsi="Courier New" w:cs="Courier New"/>
+          <w:sz w:val="21"/>
+          <w:szCs w:val="21"/>
+          <w:lang w:val="ru-RU"/>
+        </w:rPr>
+        <w:t xml:space="preserve">29. </w:t>
+      </w:r>
+      <w:proofErr w:type="spellStart"/>
+      <w:r>
+        <w:rPr>
+          <w:rFonts w:ascii="Courier New" w:eastAsia="Calibri" w:hAnsi="Courier New" w:cs="Courier New"/>
+          <w:sz w:val="21"/>
+          <w:szCs w:val="21"/>
+          <w:lang w:val="ru-RU"/>
+        </w:rPr>
+        <w:t>тъй</w:t>
+      </w:r>
+      <w:proofErr w:type="spellEnd"/>
+      <w:r>
+        <w:rPr>
+          <w:rFonts w:ascii="Courier New" w:eastAsia="Calibri" w:hAnsi="Courier New" w:cs="Courier New"/>
+          <w:sz w:val="21"/>
+          <w:szCs w:val="21"/>
+          <w:lang w:val="ru-RU"/>
+        </w:rPr>
+        <w:t xml:space="preserve"> и </w:t>
+      </w:r>
+      <w:proofErr w:type="spellStart"/>
+      <w:r>
+        <w:rPr>
+          <w:rFonts w:ascii="Courier New" w:eastAsia="Calibri" w:hAnsi="Courier New" w:cs="Courier New"/>
+          <w:sz w:val="21"/>
+          <w:szCs w:val="21"/>
+          <w:lang w:val="ru-RU"/>
+        </w:rPr>
+        <w:t>вие</w:t>
+      </w:r>
+      <w:proofErr w:type="spellEnd"/>
+      <w:r>
+        <w:rPr>
+          <w:rFonts w:ascii="Courier New" w:eastAsia="Calibri" w:hAnsi="Courier New" w:cs="Courier New"/>
+          <w:sz w:val="21"/>
+          <w:szCs w:val="21"/>
+          <w:lang w:val="ru-RU"/>
+        </w:rPr>
+        <w:t xml:space="preserve">, </w:t>
+      </w:r>
+      <w:proofErr w:type="spellStart"/>
+      <w:r>
+        <w:rPr>
+          <w:rFonts w:ascii="Courier New" w:eastAsia="Calibri" w:hAnsi="Courier New" w:cs="Courier New"/>
+          <w:sz w:val="21"/>
+          <w:szCs w:val="21"/>
+          <w:lang w:val="ru-RU"/>
+        </w:rPr>
+        <w:t>кога</w:t>
+      </w:r>
+      <w:proofErr w:type="spellEnd"/>
+      <w:r>
+        <w:rPr>
+          <w:rFonts w:ascii="Courier New" w:eastAsia="Calibri" w:hAnsi="Courier New" w:cs="Courier New"/>
+          <w:sz w:val="21"/>
+          <w:szCs w:val="21"/>
+          <w:lang w:val="ru-RU"/>
+        </w:rPr>
+        <w:t xml:space="preserve"> видите </w:t>
+      </w:r>
+      <w:proofErr w:type="spellStart"/>
+      <w:r>
+        <w:rPr>
+          <w:rFonts w:ascii="Courier New" w:eastAsia="Calibri" w:hAnsi="Courier New" w:cs="Courier New"/>
+          <w:sz w:val="21"/>
+          <w:szCs w:val="21"/>
+          <w:lang w:val="ru-RU"/>
+        </w:rPr>
+        <w:t>това</w:t>
+      </w:r>
+      <w:proofErr w:type="spellEnd"/>
+      <w:r>
+        <w:rPr>
+          <w:rFonts w:ascii="Courier New" w:eastAsia="Calibri" w:hAnsi="Courier New" w:cs="Courier New"/>
+          <w:sz w:val="21"/>
+          <w:szCs w:val="21"/>
+          <w:lang w:val="ru-RU"/>
+        </w:rPr>
+        <w:t xml:space="preserve"> да се </w:t>
+      </w:r>
+      <w:proofErr w:type="spellStart"/>
+      <w:r>
+        <w:rPr>
+          <w:rFonts w:ascii="Courier New" w:eastAsia="Calibri" w:hAnsi="Courier New" w:cs="Courier New"/>
+          <w:sz w:val="21"/>
+          <w:szCs w:val="21"/>
+          <w:lang w:val="ru-RU"/>
+        </w:rPr>
+        <w:t>сбъдва</w:t>
+      </w:r>
+      <w:proofErr w:type="spellEnd"/>
+      <w:r>
+        <w:rPr>
+          <w:rFonts w:ascii="Courier New" w:eastAsia="Calibri" w:hAnsi="Courier New" w:cs="Courier New"/>
+          <w:sz w:val="21"/>
+          <w:szCs w:val="21"/>
+          <w:lang w:val="ru-RU"/>
+        </w:rPr>
+        <w:t xml:space="preserve">, знайте, че е </w:t>
+      </w:r>
+      <w:proofErr w:type="spellStart"/>
+      <w:r>
+        <w:rPr>
+          <w:rFonts w:ascii="Courier New" w:eastAsia="Calibri" w:hAnsi="Courier New" w:cs="Courier New"/>
+          <w:sz w:val="21"/>
+          <w:szCs w:val="21"/>
+          <w:lang w:val="ru-RU"/>
+        </w:rPr>
+        <w:t>близо</w:t>
+      </w:r>
+      <w:proofErr w:type="spellEnd"/>
+      <w:r>
+        <w:rPr>
+          <w:rFonts w:ascii="Courier New" w:eastAsia="Calibri" w:hAnsi="Courier New" w:cs="Courier New"/>
+          <w:sz w:val="21"/>
+          <w:szCs w:val="21"/>
+          <w:lang w:val="ru-RU"/>
+        </w:rPr>
+        <w:t xml:space="preserve">, при </w:t>
+      </w:r>
+      <w:proofErr w:type="spellStart"/>
+      <w:r>
+        <w:rPr>
+          <w:rFonts w:ascii="Courier New" w:eastAsia="Calibri" w:hAnsi="Courier New" w:cs="Courier New"/>
+          <w:sz w:val="21"/>
+          <w:szCs w:val="21"/>
+          <w:lang w:val="ru-RU"/>
+        </w:rPr>
+        <w:t>вратата</w:t>
+      </w:r>
+      <w:proofErr w:type="spellEnd"/>
+      <w:r>
+        <w:rPr>
+          <w:rFonts w:ascii="Courier New" w:eastAsia="Calibri" w:hAnsi="Courier New" w:cs="Courier New"/>
+          <w:sz w:val="21"/>
+          <w:szCs w:val="21"/>
+          <w:lang w:val="ru-RU"/>
+        </w:rPr>
+        <w:t>.</w:t>
+      </w:r>
+    </w:p>
+    <w:p>
+      <w:pPr>
+        <w:spacing w:after="0" w:line="240" w:lineRule="auto"/>
+        <w:rPr>
+          <w:rFonts w:ascii="Courier New" w:eastAsia="Calibri" w:hAnsi="Courier New" w:cs="Courier New"/>
+          <w:sz w:val="21"/>
+          <w:szCs w:val="21"/>
+          <w:lang w:val="ru-RU"/>
+        </w:rPr>
+      </w:pPr>
+      <w:r>
+        <w:rPr>
+          <w:rFonts w:ascii="Courier New" w:eastAsia="Calibri" w:hAnsi="Courier New" w:cs="Courier New"/>
+          <w:sz w:val="21"/>
+          <w:szCs w:val="21"/>
+          <w:lang w:val="ru-RU"/>
+        </w:rPr>
+        <w:t xml:space="preserve">30. Истина </w:t>
+      </w:r>
+      <w:proofErr w:type="spellStart"/>
+      <w:r>
+        <w:rPr>
+          <w:rFonts w:ascii="Courier New" w:eastAsia="Calibri" w:hAnsi="Courier New" w:cs="Courier New"/>
+          <w:sz w:val="21"/>
+          <w:szCs w:val="21"/>
+          <w:lang w:val="ru-RU"/>
+        </w:rPr>
+        <w:t>ви</w:t>
+      </w:r>
+      <w:proofErr w:type="spellEnd"/>
+      <w:r>
+        <w:rPr>
+          <w:rFonts w:ascii="Courier New" w:eastAsia="Calibri" w:hAnsi="Courier New" w:cs="Courier New"/>
+          <w:sz w:val="21"/>
+          <w:szCs w:val="21"/>
+          <w:lang w:val="ru-RU"/>
+        </w:rPr>
+        <w:t xml:space="preserve"> </w:t>
+      </w:r>
+      <w:proofErr w:type="spellStart"/>
+      <w:r>
+        <w:rPr>
+          <w:rFonts w:ascii="Courier New" w:eastAsia="Calibri" w:hAnsi="Courier New" w:cs="Courier New"/>
+          <w:sz w:val="21"/>
+          <w:szCs w:val="21"/>
+          <w:lang w:val="ru-RU"/>
+        </w:rPr>
+        <w:t>казвам</w:t>
+      </w:r>
+      <w:proofErr w:type="spellEnd"/>
+      <w:r>
+        <w:rPr>
+          <w:rFonts w:ascii="Courier New" w:eastAsia="Calibri" w:hAnsi="Courier New" w:cs="Courier New"/>
+          <w:sz w:val="21"/>
+          <w:szCs w:val="21"/>
+          <w:lang w:val="ru-RU"/>
+        </w:rPr>
+        <w:t xml:space="preserve">: </w:t>
+      </w:r>
+      <w:proofErr w:type="spellStart"/>
+      <w:r>
+        <w:rPr>
+          <w:rFonts w:ascii="Courier New" w:eastAsia="Calibri" w:hAnsi="Courier New" w:cs="Courier New"/>
+          <w:sz w:val="21"/>
+          <w:szCs w:val="21"/>
+          <w:lang w:val="ru-RU"/>
+        </w:rPr>
+        <w:t>няма</w:t>
+      </w:r>
+      <w:proofErr w:type="spellEnd"/>
+      <w:r>
+        <w:rPr>
+          <w:rFonts w:ascii="Courier New" w:eastAsia="Calibri" w:hAnsi="Courier New" w:cs="Courier New"/>
+          <w:sz w:val="21"/>
+          <w:szCs w:val="21"/>
+          <w:lang w:val="ru-RU"/>
+        </w:rPr>
+        <w:t xml:space="preserve"> да </w:t>
+      </w:r>
+      <w:proofErr w:type="spellStart"/>
+      <w:r>
+        <w:rPr>
+          <w:rFonts w:ascii="Courier New" w:eastAsia="Calibri" w:hAnsi="Courier New" w:cs="Courier New"/>
+          <w:sz w:val="21"/>
+          <w:szCs w:val="21"/>
+          <w:lang w:val="ru-RU"/>
+        </w:rPr>
+        <w:t>премине</w:t>
+      </w:r>
+      <w:proofErr w:type="spellEnd"/>
+      <w:r>
+        <w:rPr>
+          <w:rFonts w:ascii="Courier New" w:eastAsia="Calibri" w:hAnsi="Courier New" w:cs="Courier New"/>
+          <w:sz w:val="21"/>
+          <w:szCs w:val="21"/>
+          <w:lang w:val="ru-RU"/>
+        </w:rPr>
+        <w:t xml:space="preserve"> тоя род, </w:t>
+      </w:r>
+      <w:proofErr w:type="spellStart"/>
+      <w:r>
+        <w:rPr>
+          <w:rFonts w:ascii="Courier New" w:eastAsia="Calibri" w:hAnsi="Courier New" w:cs="Courier New"/>
+          <w:sz w:val="21"/>
+          <w:szCs w:val="21"/>
+          <w:lang w:val="ru-RU"/>
+        </w:rPr>
+        <w:t>докле</w:t>
+      </w:r>
+      <w:proofErr w:type="spellEnd"/>
+      <w:r>
+        <w:rPr>
+          <w:rFonts w:ascii="Courier New" w:eastAsia="Calibri" w:hAnsi="Courier New" w:cs="Courier New"/>
+          <w:sz w:val="21"/>
+          <w:szCs w:val="21"/>
+          <w:lang w:val="ru-RU"/>
+        </w:rPr>
+        <w:t xml:space="preserve"> </w:t>
+      </w:r>
+      <w:proofErr w:type="spellStart"/>
+      <w:r>
+        <w:rPr>
+          <w:rFonts w:ascii="Courier New" w:eastAsia="Calibri" w:hAnsi="Courier New" w:cs="Courier New"/>
+          <w:sz w:val="21"/>
+          <w:szCs w:val="21"/>
+          <w:lang w:val="ru-RU"/>
+        </w:rPr>
+        <w:t>всичко</w:t>
+      </w:r>
+      <w:proofErr w:type="spellEnd"/>
+      <w:r>
+        <w:rPr>
+          <w:rFonts w:ascii="Courier New" w:eastAsia="Calibri" w:hAnsi="Courier New" w:cs="Courier New"/>
+          <w:sz w:val="21"/>
+          <w:szCs w:val="21"/>
+          <w:lang w:val="ru-RU"/>
+        </w:rPr>
+        <w:t xml:space="preserve"> </w:t>
+      </w:r>
+      <w:proofErr w:type="spellStart"/>
+      <w:r>
+        <w:rPr>
+          <w:rFonts w:ascii="Courier New" w:eastAsia="Calibri" w:hAnsi="Courier New" w:cs="Courier New"/>
+          <w:sz w:val="21"/>
+          <w:szCs w:val="21"/>
+          <w:lang w:val="ru-RU"/>
+        </w:rPr>
+        <w:t>това</w:t>
+      </w:r>
+      <w:proofErr w:type="spellEnd"/>
+      <w:r>
+        <w:rPr>
+          <w:rFonts w:ascii="Courier New" w:eastAsia="Calibri" w:hAnsi="Courier New" w:cs="Courier New"/>
+          <w:sz w:val="21"/>
+          <w:szCs w:val="21"/>
+          <w:lang w:val="ru-RU"/>
+        </w:rPr>
+        <w:t xml:space="preserve"> не се </w:t>
+      </w:r>
+      <w:proofErr w:type="spellStart"/>
+      <w:r>
+        <w:rPr>
+          <w:rFonts w:ascii="Courier New" w:eastAsia="Calibri" w:hAnsi="Courier New" w:cs="Courier New"/>
+          <w:sz w:val="21"/>
+          <w:szCs w:val="21"/>
+          <w:lang w:val="ru-RU"/>
+        </w:rPr>
+        <w:t>сбъдне</w:t>
+      </w:r>
+      <w:proofErr w:type="spellEnd"/>
+      <w:r>
+        <w:rPr>
+          <w:rFonts w:ascii="Courier New" w:eastAsia="Calibri" w:hAnsi="Courier New" w:cs="Courier New"/>
+          <w:sz w:val="21"/>
+          <w:szCs w:val="21"/>
+          <w:lang w:val="ru-RU"/>
+        </w:rPr>
+        <w:t>.</w:t>
+      </w:r>
+    </w:p>
+    <w:p>
+      <w:pPr>
+        <w:spacing w:after="0" w:line="240" w:lineRule="auto"/>
+        <w:rPr>
+          <w:rFonts w:ascii="Courier New" w:eastAsia="Calibri" w:hAnsi="Courier New" w:cs="Courier New"/>
+          <w:sz w:val="21"/>
+          <w:szCs w:val="21"/>
+          <w:lang w:val="ru-RU"/>
+        </w:rPr>
+      </w:pPr>
+      <w:r>
+        <w:rPr>
+          <w:rFonts w:ascii="Courier New" w:eastAsia="Calibri" w:hAnsi="Courier New" w:cs="Courier New"/>
+          <w:sz w:val="21"/>
+          <w:szCs w:val="21"/>
+          <w:lang w:val="ru-RU"/>
+        </w:rPr>
+        <w:t xml:space="preserve">31. Небе и </w:t>
+      </w:r>
+      <w:proofErr w:type="spellStart"/>
+      <w:r>
+        <w:rPr>
+          <w:rFonts w:ascii="Courier New" w:eastAsia="Calibri" w:hAnsi="Courier New" w:cs="Courier New"/>
+          <w:sz w:val="21"/>
+          <w:szCs w:val="21"/>
+          <w:lang w:val="ru-RU"/>
+        </w:rPr>
+        <w:t>земя</w:t>
+      </w:r>
+      <w:proofErr w:type="spellEnd"/>
+      <w:r>
+        <w:rPr>
+          <w:rFonts w:ascii="Courier New" w:eastAsia="Calibri" w:hAnsi="Courier New" w:cs="Courier New"/>
+          <w:sz w:val="21"/>
+          <w:szCs w:val="21"/>
+          <w:lang w:val="ru-RU"/>
+        </w:rPr>
+        <w:t xml:space="preserve"> </w:t>
+      </w:r>
+      <w:proofErr w:type="spellStart"/>
+      <w:r>
+        <w:rPr>
+          <w:rFonts w:ascii="Courier New" w:eastAsia="Calibri" w:hAnsi="Courier New" w:cs="Courier New"/>
+          <w:sz w:val="21"/>
+          <w:szCs w:val="21"/>
+          <w:lang w:val="ru-RU"/>
+        </w:rPr>
+        <w:t>ще</w:t>
+      </w:r>
+      <w:proofErr w:type="spellEnd"/>
+      <w:r>
+        <w:rPr>
+          <w:rFonts w:ascii="Courier New" w:eastAsia="Calibri" w:hAnsi="Courier New" w:cs="Courier New"/>
+          <w:sz w:val="21"/>
+          <w:szCs w:val="21"/>
+          <w:lang w:val="ru-RU"/>
+        </w:rPr>
+        <w:t xml:space="preserve"> </w:t>
+      </w:r>
+      <w:proofErr w:type="spellStart"/>
+      <w:r>
+        <w:rPr>
+          <w:rFonts w:ascii="Courier New" w:eastAsia="Calibri" w:hAnsi="Courier New" w:cs="Courier New"/>
+          <w:sz w:val="21"/>
+          <w:szCs w:val="21"/>
+          <w:lang w:val="ru-RU"/>
+        </w:rPr>
+        <w:t>премине</w:t>
+      </w:r>
+      <w:proofErr w:type="spellEnd"/>
+      <w:r>
+        <w:rPr>
+          <w:rFonts w:ascii="Courier New" w:eastAsia="Calibri" w:hAnsi="Courier New" w:cs="Courier New"/>
+          <w:sz w:val="21"/>
+          <w:szCs w:val="21"/>
+          <w:lang w:val="ru-RU"/>
+        </w:rPr>
+        <w:t xml:space="preserve">, ала </w:t>
+      </w:r>
+      <w:proofErr w:type="spellStart"/>
+      <w:r>
+        <w:rPr>
+          <w:rFonts w:ascii="Courier New" w:eastAsia="Calibri" w:hAnsi="Courier New" w:cs="Courier New"/>
+          <w:sz w:val="21"/>
+          <w:szCs w:val="21"/>
+          <w:lang w:val="ru-RU"/>
+        </w:rPr>
+        <w:t>думите</w:t>
+      </w:r>
+      <w:proofErr w:type="spellEnd"/>
+      <w:r>
+        <w:rPr>
+          <w:rFonts w:ascii="Courier New" w:eastAsia="Calibri" w:hAnsi="Courier New" w:cs="Courier New"/>
+          <w:sz w:val="21"/>
+          <w:szCs w:val="21"/>
+          <w:lang w:val="ru-RU"/>
+        </w:rPr>
+        <w:t xml:space="preserve"> Ми </w:t>
+      </w:r>
+      <w:proofErr w:type="spellStart"/>
+      <w:r>
+        <w:rPr>
+          <w:rFonts w:ascii="Courier New" w:eastAsia="Calibri" w:hAnsi="Courier New" w:cs="Courier New"/>
+          <w:sz w:val="21"/>
+          <w:szCs w:val="21"/>
+          <w:lang w:val="ru-RU"/>
+        </w:rPr>
+        <w:t>няма</w:t>
+      </w:r>
+      <w:proofErr w:type="spellEnd"/>
+      <w:r>
+        <w:rPr>
+          <w:rFonts w:ascii="Courier New" w:eastAsia="Calibri" w:hAnsi="Courier New" w:cs="Courier New"/>
+          <w:sz w:val="21"/>
+          <w:szCs w:val="21"/>
+          <w:lang w:val="ru-RU"/>
+        </w:rPr>
+        <w:t xml:space="preserve"> да </w:t>
+      </w:r>
+      <w:proofErr w:type="spellStart"/>
+      <w:r>
+        <w:rPr>
+          <w:rFonts w:ascii="Courier New" w:eastAsia="Calibri" w:hAnsi="Courier New" w:cs="Courier New"/>
+          <w:sz w:val="21"/>
+          <w:szCs w:val="21"/>
+          <w:lang w:val="ru-RU"/>
+        </w:rPr>
+        <w:t>преминат</w:t>
+      </w:r>
+      <w:proofErr w:type="spellEnd"/>
+      <w:r>
+        <w:rPr>
+          <w:rFonts w:ascii="Courier New" w:eastAsia="Calibri" w:hAnsi="Courier New" w:cs="Courier New"/>
+          <w:sz w:val="21"/>
+          <w:szCs w:val="21"/>
+          <w:lang w:val="ru-RU"/>
+        </w:rPr>
+        <w:t>.</w:t>
+      </w:r>
+    </w:p>
+    <w:p>
+      <w:pPr>
+        <w:spacing w:after="0" w:line="240" w:lineRule="auto"/>
+        <w:rPr>
+          <w:rFonts w:ascii="Courier New" w:eastAsia="Calibri" w:hAnsi="Courier New" w:cs="Courier New"/>
+          <w:sz w:val="21"/>
+          <w:szCs w:val="21"/>
+          <w:lang w:val="ru-RU"/>
+        </w:rPr>
+      </w:pPr>
+      <w:r>
+        <w:rPr>
+          <w:rFonts w:ascii="Courier New" w:eastAsia="Calibri" w:hAnsi="Courier New" w:cs="Courier New"/>
+          <w:sz w:val="21"/>
+          <w:szCs w:val="21"/>
+          <w:lang w:val="ru-RU"/>
+        </w:rPr>
+        <w:t xml:space="preserve">32. А за </w:t>
+      </w:r>
+      <w:proofErr w:type="spellStart"/>
+      <w:r>
+        <w:rPr>
+          <w:rFonts w:ascii="Courier New" w:eastAsia="Calibri" w:hAnsi="Courier New" w:cs="Courier New"/>
+          <w:sz w:val="21"/>
+          <w:szCs w:val="21"/>
+          <w:lang w:val="ru-RU"/>
+        </w:rPr>
+        <w:t>оня</w:t>
+      </w:r>
+      <w:proofErr w:type="spellEnd"/>
+      <w:r>
+        <w:rPr>
+          <w:rFonts w:ascii="Courier New" w:eastAsia="Calibri" w:hAnsi="Courier New" w:cs="Courier New"/>
+          <w:sz w:val="21"/>
+          <w:szCs w:val="21"/>
+          <w:lang w:val="ru-RU"/>
+        </w:rPr>
+        <w:t xml:space="preserve"> </w:t>
+      </w:r>
+      <w:proofErr w:type="spellStart"/>
+      <w:r>
+        <w:rPr>
+          <w:rFonts w:ascii="Courier New" w:eastAsia="Calibri" w:hAnsi="Courier New" w:cs="Courier New"/>
+          <w:sz w:val="21"/>
+          <w:szCs w:val="21"/>
+          <w:lang w:val="ru-RU"/>
+        </w:rPr>
+        <w:t>ден</w:t>
+      </w:r>
+      <w:proofErr w:type="spellEnd"/>
+      <w:r>
+        <w:rPr>
+          <w:rFonts w:ascii="Courier New" w:eastAsia="Calibri" w:hAnsi="Courier New" w:cs="Courier New"/>
+          <w:sz w:val="21"/>
+          <w:szCs w:val="21"/>
+          <w:lang w:val="ru-RU"/>
+        </w:rPr>
+        <w:t xml:space="preserve"> и час никой не </w:t>
+      </w:r>
+      <w:proofErr w:type="spellStart"/>
+      <w:r>
+        <w:rPr>
+          <w:rFonts w:ascii="Courier New" w:eastAsia="Calibri" w:hAnsi="Courier New" w:cs="Courier New"/>
+          <w:sz w:val="21"/>
+          <w:szCs w:val="21"/>
+          <w:lang w:val="ru-RU"/>
+        </w:rPr>
+        <w:t>знае</w:t>
+      </w:r>
+      <w:proofErr w:type="spellEnd"/>
+      <w:r>
+        <w:rPr>
+          <w:rFonts w:ascii="Courier New" w:eastAsia="Calibri" w:hAnsi="Courier New" w:cs="Courier New"/>
+          <w:sz w:val="21"/>
+          <w:szCs w:val="21"/>
+          <w:lang w:val="ru-RU"/>
+        </w:rPr>
+        <w:t xml:space="preserve">, </w:t>
+      </w:r>
+      <w:proofErr w:type="spellStart"/>
+      <w:r>
+        <w:rPr>
+          <w:rFonts w:ascii="Courier New" w:eastAsia="Calibri" w:hAnsi="Courier New" w:cs="Courier New"/>
+          <w:sz w:val="21"/>
+          <w:szCs w:val="21"/>
+          <w:lang w:val="ru-RU"/>
+        </w:rPr>
+        <w:t>нито</w:t>
+      </w:r>
+      <w:proofErr w:type="spellEnd"/>
+      <w:r>
+        <w:rPr>
+          <w:rFonts w:ascii="Courier New" w:eastAsia="Calibri" w:hAnsi="Courier New" w:cs="Courier New"/>
+          <w:sz w:val="21"/>
+          <w:szCs w:val="21"/>
+          <w:lang w:val="ru-RU"/>
+        </w:rPr>
+        <w:t xml:space="preserve"> </w:t>
+      </w:r>
+      <w:proofErr w:type="spellStart"/>
+      <w:r>
+        <w:rPr>
+          <w:rFonts w:ascii="Courier New" w:eastAsia="Calibri" w:hAnsi="Courier New" w:cs="Courier New"/>
+          <w:sz w:val="21"/>
+          <w:szCs w:val="21"/>
+          <w:lang w:val="ru-RU"/>
+        </w:rPr>
+        <w:t>небесните</w:t>
+      </w:r>
+      <w:proofErr w:type="spellEnd"/>
+      <w:r>
+        <w:rPr>
+          <w:rFonts w:ascii="Courier New" w:eastAsia="Calibri" w:hAnsi="Courier New" w:cs="Courier New"/>
+          <w:sz w:val="21"/>
+          <w:szCs w:val="21"/>
+          <w:lang w:val="ru-RU"/>
+        </w:rPr>
+        <w:t xml:space="preserve"> </w:t>
+      </w:r>
+      <w:proofErr w:type="spellStart"/>
+      <w:r>
+        <w:rPr>
+          <w:rFonts w:ascii="Courier New" w:eastAsia="Calibri" w:hAnsi="Courier New" w:cs="Courier New"/>
+          <w:sz w:val="21"/>
+          <w:szCs w:val="21"/>
+          <w:lang w:val="ru-RU"/>
+        </w:rPr>
+        <w:t>Ангели</w:t>
+      </w:r>
+      <w:proofErr w:type="spellEnd"/>
+      <w:r>
+        <w:rPr>
+          <w:rFonts w:ascii="Courier New" w:eastAsia="Calibri" w:hAnsi="Courier New" w:cs="Courier New"/>
+          <w:sz w:val="21"/>
+          <w:szCs w:val="21"/>
+          <w:lang w:val="ru-RU"/>
+        </w:rPr>
+        <w:t xml:space="preserve">, </w:t>
+      </w:r>
+      <w:proofErr w:type="spellStart"/>
+      <w:r>
+        <w:rPr>
+          <w:rFonts w:ascii="Courier New" w:eastAsia="Calibri" w:hAnsi="Courier New" w:cs="Courier New"/>
+          <w:sz w:val="21"/>
+          <w:szCs w:val="21"/>
+          <w:lang w:val="ru-RU"/>
+        </w:rPr>
+        <w:t>нито</w:t>
+      </w:r>
+      <w:proofErr w:type="spellEnd"/>
+      <w:r>
+        <w:rPr>
+          <w:rFonts w:ascii="Courier New" w:eastAsia="Calibri" w:hAnsi="Courier New" w:cs="Courier New"/>
+          <w:sz w:val="21"/>
+          <w:szCs w:val="21"/>
+          <w:lang w:val="ru-RU"/>
+        </w:rPr>
+        <w:t xml:space="preserve"> </w:t>
+      </w:r>
+      <w:proofErr w:type="spellStart"/>
+      <w:r>
+        <w:rPr>
+          <w:rFonts w:ascii="Courier New" w:eastAsia="Calibri" w:hAnsi="Courier New" w:cs="Courier New"/>
+          <w:sz w:val="21"/>
+          <w:szCs w:val="21"/>
+          <w:lang w:val="ru-RU"/>
+        </w:rPr>
+        <w:t>Син</w:t>
+      </w:r>
+      <w:proofErr w:type="spellEnd"/>
+      <w:r>
+        <w:rPr>
+          <w:rFonts w:ascii="Courier New" w:eastAsia="Calibri" w:hAnsi="Courier New" w:cs="Courier New"/>
+          <w:sz w:val="21"/>
+          <w:szCs w:val="21"/>
+          <w:lang w:val="ru-RU"/>
+        </w:rPr>
+        <w:t>, а само Отец.</w:t>
+      </w:r>
+    </w:p>
+    <w:p>
+      <w:pPr>
+        <w:spacing w:after="0" w:line="240" w:lineRule="auto"/>
+        <w:rPr>
+          <w:rFonts w:ascii="Courier New" w:eastAsia="Calibri" w:hAnsi="Courier New" w:cs="Courier New"/>
+          <w:sz w:val="21"/>
+          <w:szCs w:val="21"/>
+          <w:lang w:val="ru-RU"/>
+        </w:rPr>
+      </w:pPr>
+      <w:r>
+        <w:rPr>
+          <w:rFonts w:ascii="Courier New" w:eastAsia="Calibri" w:hAnsi="Courier New" w:cs="Courier New"/>
+          <w:sz w:val="21"/>
+          <w:szCs w:val="21"/>
+          <w:lang w:val="ru-RU"/>
+        </w:rPr>
+        <w:t xml:space="preserve">33. </w:t>
+      </w:r>
+      <w:proofErr w:type="spellStart"/>
+      <w:r>
+        <w:rPr>
+          <w:rFonts w:ascii="Courier New" w:eastAsia="Calibri" w:hAnsi="Courier New" w:cs="Courier New"/>
+          <w:sz w:val="21"/>
+          <w:szCs w:val="21"/>
+          <w:lang w:val="ru-RU"/>
+        </w:rPr>
+        <w:t>Внимавайте</w:t>
+      </w:r>
+      <w:proofErr w:type="spellEnd"/>
+      <w:r>
+        <w:rPr>
+          <w:rFonts w:ascii="Courier New" w:eastAsia="Calibri" w:hAnsi="Courier New" w:cs="Courier New"/>
+          <w:sz w:val="21"/>
+          <w:szCs w:val="21"/>
+          <w:lang w:val="ru-RU"/>
+        </w:rPr>
+        <w:t xml:space="preserve">, </w:t>
+      </w:r>
+      <w:proofErr w:type="spellStart"/>
+      <w:r>
+        <w:rPr>
+          <w:rFonts w:ascii="Courier New" w:eastAsia="Calibri" w:hAnsi="Courier New" w:cs="Courier New"/>
+          <w:sz w:val="21"/>
+          <w:szCs w:val="21"/>
+          <w:lang w:val="ru-RU"/>
+        </w:rPr>
+        <w:t>бъдете</w:t>
+      </w:r>
+      <w:proofErr w:type="spellEnd"/>
+      <w:r>
+        <w:rPr>
+          <w:rFonts w:ascii="Courier New" w:eastAsia="Calibri" w:hAnsi="Courier New" w:cs="Courier New"/>
+          <w:sz w:val="21"/>
+          <w:szCs w:val="21"/>
+          <w:lang w:val="ru-RU"/>
+        </w:rPr>
+        <w:t xml:space="preserve"> будни и се </w:t>
+      </w:r>
+      <w:proofErr w:type="spellStart"/>
+      <w:r>
+        <w:rPr>
+          <w:rFonts w:ascii="Courier New" w:eastAsia="Calibri" w:hAnsi="Courier New" w:cs="Courier New"/>
+          <w:sz w:val="21"/>
+          <w:szCs w:val="21"/>
+          <w:lang w:val="ru-RU"/>
+        </w:rPr>
+        <w:t>молете</w:t>
+      </w:r>
+      <w:proofErr w:type="spellEnd"/>
+      <w:r>
+        <w:rPr>
+          <w:rFonts w:ascii="Courier New" w:eastAsia="Calibri" w:hAnsi="Courier New" w:cs="Courier New"/>
+          <w:sz w:val="21"/>
+          <w:szCs w:val="21"/>
+          <w:lang w:val="ru-RU"/>
+        </w:rPr>
+        <w:t xml:space="preserve">; понеже не знаете, </w:t>
+      </w:r>
+      <w:proofErr w:type="spellStart"/>
+      <w:r>
+        <w:rPr>
+          <w:rFonts w:ascii="Courier New" w:eastAsia="Calibri" w:hAnsi="Courier New" w:cs="Courier New"/>
+          <w:sz w:val="21"/>
+          <w:szCs w:val="21"/>
+          <w:lang w:val="ru-RU"/>
+        </w:rPr>
+        <w:t>кога</w:t>
+      </w:r>
+      <w:proofErr w:type="spellEnd"/>
+      <w:r>
+        <w:rPr>
+          <w:rFonts w:ascii="Courier New" w:eastAsia="Calibri" w:hAnsi="Courier New" w:cs="Courier New"/>
+          <w:sz w:val="21"/>
+          <w:szCs w:val="21"/>
+          <w:lang w:val="ru-RU"/>
+        </w:rPr>
+        <w:t xml:space="preserve"> </w:t>
+      </w:r>
+      <w:proofErr w:type="spellStart"/>
+      <w:r>
+        <w:rPr>
+          <w:rFonts w:ascii="Courier New" w:eastAsia="Calibri" w:hAnsi="Courier New" w:cs="Courier New"/>
+          <w:sz w:val="21"/>
+          <w:szCs w:val="21"/>
+          <w:lang w:val="ru-RU"/>
+        </w:rPr>
+        <w:t>ще</w:t>
+      </w:r>
+      <w:proofErr w:type="spellEnd"/>
+      <w:r>
+        <w:rPr>
+          <w:rFonts w:ascii="Courier New" w:eastAsia="Calibri" w:hAnsi="Courier New" w:cs="Courier New"/>
+          <w:sz w:val="21"/>
+          <w:szCs w:val="21"/>
+          <w:lang w:val="ru-RU"/>
+        </w:rPr>
+        <w:t xml:space="preserve"> </w:t>
+      </w:r>
+      <w:proofErr w:type="spellStart"/>
+      <w:r>
+        <w:rPr>
+          <w:rFonts w:ascii="Courier New" w:eastAsia="Calibri" w:hAnsi="Courier New" w:cs="Courier New"/>
+          <w:sz w:val="21"/>
+          <w:szCs w:val="21"/>
+          <w:lang w:val="ru-RU"/>
+        </w:rPr>
+        <w:t>настане</w:t>
+      </w:r>
+      <w:proofErr w:type="spellEnd"/>
+      <w:r>
+        <w:rPr>
+          <w:rFonts w:ascii="Courier New" w:eastAsia="Calibri" w:hAnsi="Courier New" w:cs="Courier New"/>
+          <w:sz w:val="21"/>
+          <w:szCs w:val="21"/>
+          <w:lang w:val="ru-RU"/>
+        </w:rPr>
+        <w:t xml:space="preserve"> </w:t>
+      </w:r>
+      <w:proofErr w:type="spellStart"/>
+      <w:r>
+        <w:rPr>
+          <w:rFonts w:ascii="Courier New" w:eastAsia="Calibri" w:hAnsi="Courier New" w:cs="Courier New"/>
+          <w:sz w:val="21"/>
+          <w:szCs w:val="21"/>
+          <w:lang w:val="ru-RU"/>
+        </w:rPr>
+        <w:t>времето</w:t>
+      </w:r>
+      <w:proofErr w:type="spellEnd"/>
+      <w:r>
+        <w:rPr>
+          <w:rFonts w:ascii="Courier New" w:eastAsia="Calibri" w:hAnsi="Courier New" w:cs="Courier New"/>
+          <w:sz w:val="21"/>
+          <w:szCs w:val="21"/>
+          <w:lang w:val="ru-RU"/>
+        </w:rPr>
+        <w:t>.</w:t>
+      </w:r>
+    </w:p>
+    <w:p>
+      <w:pPr>
+        <w:spacing w:after="0" w:line="240" w:lineRule="auto"/>
+        <w:rPr>
+          <w:rFonts w:ascii="Courier New" w:eastAsia="Calibri" w:hAnsi="Courier New" w:cs="Courier New"/>
+          <w:sz w:val="21"/>
+          <w:szCs w:val="21"/>
+          <w:lang w:val="ru-RU"/>
+        </w:rPr>
+      </w:pPr>
+      <w:r>
+        <w:rPr>
+          <w:rFonts w:ascii="Courier New" w:eastAsia="Calibri" w:hAnsi="Courier New" w:cs="Courier New"/>
+          <w:sz w:val="21"/>
+          <w:szCs w:val="21"/>
+          <w:lang w:val="ru-RU"/>
+        </w:rPr>
+        <w:t xml:space="preserve">34. То </w:t>
+      </w:r>
+      <w:proofErr w:type="spellStart"/>
+      <w:r>
+        <w:rPr>
+          <w:rFonts w:ascii="Courier New" w:eastAsia="Calibri" w:hAnsi="Courier New" w:cs="Courier New"/>
+          <w:sz w:val="21"/>
+          <w:szCs w:val="21"/>
+          <w:lang w:val="ru-RU"/>
+        </w:rPr>
+        <w:t>прилича</w:t>
+      </w:r>
+      <w:proofErr w:type="spellEnd"/>
+      <w:r>
+        <w:rPr>
+          <w:rFonts w:ascii="Courier New" w:eastAsia="Calibri" w:hAnsi="Courier New" w:cs="Courier New"/>
+          <w:sz w:val="21"/>
+          <w:szCs w:val="21"/>
+          <w:lang w:val="ru-RU"/>
+        </w:rPr>
+        <w:t xml:space="preserve">, </w:t>
+      </w:r>
+      <w:proofErr w:type="spellStart"/>
+      <w:r>
+        <w:rPr>
+          <w:rFonts w:ascii="Courier New" w:eastAsia="Calibri" w:hAnsi="Courier New" w:cs="Courier New"/>
+          <w:sz w:val="21"/>
+          <w:szCs w:val="21"/>
+          <w:lang w:val="ru-RU"/>
+        </w:rPr>
+        <w:t>както</w:t>
+      </w:r>
+      <w:proofErr w:type="spellEnd"/>
+      <w:r>
+        <w:rPr>
+          <w:rFonts w:ascii="Courier New" w:eastAsia="Calibri" w:hAnsi="Courier New" w:cs="Courier New"/>
+          <w:sz w:val="21"/>
+          <w:szCs w:val="21"/>
+          <w:lang w:val="ru-RU"/>
+        </w:rPr>
+        <w:t xml:space="preserve"> </w:t>
+      </w:r>
+      <w:proofErr w:type="spellStart"/>
+      <w:r>
+        <w:rPr>
+          <w:rFonts w:ascii="Courier New" w:eastAsia="Calibri" w:hAnsi="Courier New" w:cs="Courier New"/>
+          <w:sz w:val="21"/>
+          <w:szCs w:val="21"/>
+          <w:lang w:val="ru-RU"/>
+        </w:rPr>
+        <w:t>кога</w:t>
+      </w:r>
+      <w:proofErr w:type="spellEnd"/>
+      <w:r>
+        <w:rPr>
+          <w:rFonts w:ascii="Courier New" w:eastAsia="Calibri" w:hAnsi="Courier New" w:cs="Courier New"/>
+          <w:sz w:val="21"/>
+          <w:szCs w:val="21"/>
+          <w:lang w:val="ru-RU"/>
+        </w:rPr>
+        <w:t xml:space="preserve"> </w:t>
+      </w:r>
+      <w:proofErr w:type="spellStart"/>
+      <w:r>
+        <w:rPr>
+          <w:rFonts w:ascii="Courier New" w:eastAsia="Calibri" w:hAnsi="Courier New" w:cs="Courier New"/>
+          <w:sz w:val="21"/>
+          <w:szCs w:val="21"/>
+          <w:lang w:val="ru-RU"/>
+        </w:rPr>
+        <w:t>някой</w:t>
+      </w:r>
+      <w:proofErr w:type="spellEnd"/>
+      <w:r>
+        <w:rPr>
+          <w:rFonts w:ascii="Courier New" w:eastAsia="Calibri" w:hAnsi="Courier New" w:cs="Courier New"/>
+          <w:sz w:val="21"/>
+          <w:szCs w:val="21"/>
+          <w:lang w:val="ru-RU"/>
+        </w:rPr>
+        <w:t xml:space="preserve"> </w:t>
+      </w:r>
+      <w:proofErr w:type="spellStart"/>
+      <w:r>
+        <w:rPr>
+          <w:rFonts w:ascii="Courier New" w:eastAsia="Calibri" w:hAnsi="Courier New" w:cs="Courier New"/>
+          <w:sz w:val="21"/>
+          <w:szCs w:val="21"/>
+          <w:lang w:val="ru-RU"/>
+        </w:rPr>
+        <w:t>човек</w:t>
+      </w:r>
+      <w:proofErr w:type="spellEnd"/>
+      <w:r>
+        <w:rPr>
+          <w:rFonts w:ascii="Courier New" w:eastAsia="Calibri" w:hAnsi="Courier New" w:cs="Courier New"/>
+          <w:sz w:val="21"/>
+          <w:szCs w:val="21"/>
+          <w:lang w:val="ru-RU"/>
+        </w:rPr>
+        <w:t xml:space="preserve">, </w:t>
+      </w:r>
+      <w:proofErr w:type="spellStart"/>
+      <w:r>
+        <w:rPr>
+          <w:rFonts w:ascii="Courier New" w:eastAsia="Calibri" w:hAnsi="Courier New" w:cs="Courier New"/>
+          <w:sz w:val="21"/>
+          <w:szCs w:val="21"/>
+          <w:lang w:val="ru-RU"/>
+        </w:rPr>
+        <w:t>отивайки</w:t>
+      </w:r>
+      <w:proofErr w:type="spellEnd"/>
+      <w:r>
+        <w:rPr>
+          <w:rFonts w:ascii="Courier New" w:eastAsia="Calibri" w:hAnsi="Courier New" w:cs="Courier New"/>
+          <w:sz w:val="21"/>
+          <w:szCs w:val="21"/>
+          <w:lang w:val="ru-RU"/>
+        </w:rPr>
+        <w:t xml:space="preserve"> </w:t>
+      </w:r>
+      <w:proofErr w:type="gramStart"/>
+      <w:r>
+        <w:rPr>
+          <w:rFonts w:ascii="Courier New" w:eastAsia="Calibri" w:hAnsi="Courier New" w:cs="Courier New"/>
+          <w:sz w:val="21"/>
+          <w:szCs w:val="21"/>
+          <w:lang w:val="ru-RU"/>
+        </w:rPr>
+        <w:t>на чужбина</w:t>
+      </w:r>
+      <w:proofErr w:type="gramEnd"/>
+      <w:r>
+        <w:rPr>
+          <w:rFonts w:ascii="Courier New" w:eastAsia="Calibri" w:hAnsi="Courier New" w:cs="Courier New"/>
+          <w:sz w:val="21"/>
+          <w:szCs w:val="21"/>
+          <w:lang w:val="ru-RU"/>
+        </w:rPr>
+        <w:t xml:space="preserve"> и </w:t>
+      </w:r>
+      <w:proofErr w:type="spellStart"/>
+      <w:r>
+        <w:rPr>
+          <w:rFonts w:ascii="Courier New" w:eastAsia="Calibri" w:hAnsi="Courier New" w:cs="Courier New"/>
+          <w:sz w:val="21"/>
+          <w:szCs w:val="21"/>
+          <w:lang w:val="ru-RU"/>
+        </w:rPr>
+        <w:t>оставяйки</w:t>
+      </w:r>
+      <w:proofErr w:type="spellEnd"/>
+      <w:r>
+        <w:rPr>
+          <w:rFonts w:ascii="Courier New" w:eastAsia="Calibri" w:hAnsi="Courier New" w:cs="Courier New"/>
+          <w:sz w:val="21"/>
+          <w:szCs w:val="21"/>
+          <w:lang w:val="ru-RU"/>
+        </w:rPr>
+        <w:t xml:space="preserve"> </w:t>
+      </w:r>
+      <w:proofErr w:type="spellStart"/>
+      <w:r>
+        <w:rPr>
+          <w:rFonts w:ascii="Courier New" w:eastAsia="Calibri" w:hAnsi="Courier New" w:cs="Courier New"/>
+          <w:sz w:val="21"/>
+          <w:szCs w:val="21"/>
+          <w:lang w:val="ru-RU"/>
+        </w:rPr>
+        <w:t>къщата</w:t>
+      </w:r>
+      <w:proofErr w:type="spellEnd"/>
+      <w:r>
+        <w:rPr>
+          <w:rFonts w:ascii="Courier New" w:eastAsia="Calibri" w:hAnsi="Courier New" w:cs="Courier New"/>
+          <w:sz w:val="21"/>
+          <w:szCs w:val="21"/>
+          <w:lang w:val="ru-RU"/>
+        </w:rPr>
+        <w:t xml:space="preserve"> си, </w:t>
+      </w:r>
+      <w:proofErr w:type="spellStart"/>
+      <w:r>
+        <w:rPr>
+          <w:rFonts w:ascii="Courier New" w:eastAsia="Calibri" w:hAnsi="Courier New" w:cs="Courier New"/>
+          <w:sz w:val="21"/>
+          <w:szCs w:val="21"/>
+          <w:lang w:val="ru-RU"/>
+        </w:rPr>
+        <w:t>даде</w:t>
+      </w:r>
+      <w:proofErr w:type="spellEnd"/>
+      <w:r>
+        <w:rPr>
+          <w:rFonts w:ascii="Courier New" w:eastAsia="Calibri" w:hAnsi="Courier New" w:cs="Courier New"/>
+          <w:sz w:val="21"/>
+          <w:szCs w:val="21"/>
+          <w:lang w:val="ru-RU"/>
+        </w:rPr>
+        <w:t xml:space="preserve"> на </w:t>
+      </w:r>
+      <w:proofErr w:type="spellStart"/>
+      <w:r>
+        <w:rPr>
+          <w:rFonts w:ascii="Courier New" w:eastAsia="Calibri" w:hAnsi="Courier New" w:cs="Courier New"/>
+          <w:sz w:val="21"/>
+          <w:szCs w:val="21"/>
+          <w:lang w:val="ru-RU"/>
+        </w:rPr>
+        <w:t>слугите</w:t>
+      </w:r>
+      <w:proofErr w:type="spellEnd"/>
+      <w:r>
+        <w:rPr>
+          <w:rFonts w:ascii="Courier New" w:eastAsia="Calibri" w:hAnsi="Courier New" w:cs="Courier New"/>
+          <w:sz w:val="21"/>
+          <w:szCs w:val="21"/>
+          <w:lang w:val="ru-RU"/>
+        </w:rPr>
+        <w:t xml:space="preserve"> си </w:t>
+      </w:r>
+      <w:proofErr w:type="spellStart"/>
+      <w:r>
+        <w:rPr>
+          <w:rFonts w:ascii="Courier New" w:eastAsia="Calibri" w:hAnsi="Courier New" w:cs="Courier New"/>
+          <w:sz w:val="21"/>
+          <w:szCs w:val="21"/>
+          <w:lang w:val="ru-RU"/>
+        </w:rPr>
+        <w:t>власт</w:t>
+      </w:r>
+      <w:proofErr w:type="spellEnd"/>
+      <w:r>
+        <w:rPr>
+          <w:rFonts w:ascii="Courier New" w:eastAsia="Calibri" w:hAnsi="Courier New" w:cs="Courier New"/>
+          <w:sz w:val="21"/>
+          <w:szCs w:val="21"/>
+          <w:lang w:val="ru-RU"/>
+        </w:rPr>
+        <w:t xml:space="preserve"> и </w:t>
+      </w:r>
+      <w:proofErr w:type="spellStart"/>
+      <w:r>
+        <w:rPr>
+          <w:rFonts w:ascii="Courier New" w:eastAsia="Calibri" w:hAnsi="Courier New" w:cs="Courier New"/>
+          <w:sz w:val="21"/>
+          <w:szCs w:val="21"/>
+          <w:lang w:val="ru-RU"/>
+        </w:rPr>
+        <w:t>всекиму</w:t>
+      </w:r>
+      <w:proofErr w:type="spellEnd"/>
+      <w:r>
+        <w:rPr>
+          <w:rFonts w:ascii="Courier New" w:eastAsia="Calibri" w:hAnsi="Courier New" w:cs="Courier New"/>
+          <w:sz w:val="21"/>
+          <w:szCs w:val="21"/>
+          <w:lang w:val="ru-RU"/>
+        </w:rPr>
+        <w:t xml:space="preserve"> своя работа, и </w:t>
+      </w:r>
+      <w:proofErr w:type="spellStart"/>
+      <w:r>
+        <w:rPr>
+          <w:rFonts w:ascii="Courier New" w:eastAsia="Calibri" w:hAnsi="Courier New" w:cs="Courier New"/>
+          <w:sz w:val="21"/>
+          <w:szCs w:val="21"/>
+          <w:lang w:val="ru-RU"/>
+        </w:rPr>
+        <w:t>заповяда</w:t>
+      </w:r>
+      <w:proofErr w:type="spellEnd"/>
+      <w:r>
+        <w:rPr>
+          <w:rFonts w:ascii="Courier New" w:eastAsia="Calibri" w:hAnsi="Courier New" w:cs="Courier New"/>
+          <w:sz w:val="21"/>
+          <w:szCs w:val="21"/>
+          <w:lang w:val="ru-RU"/>
+        </w:rPr>
+        <w:t xml:space="preserve"> на вратаря да </w:t>
+      </w:r>
+      <w:proofErr w:type="spellStart"/>
+      <w:r>
+        <w:rPr>
+          <w:rFonts w:ascii="Courier New" w:eastAsia="Calibri" w:hAnsi="Courier New" w:cs="Courier New"/>
+          <w:sz w:val="21"/>
+          <w:szCs w:val="21"/>
+          <w:lang w:val="ru-RU"/>
+        </w:rPr>
+        <w:t>бъде</w:t>
+      </w:r>
+      <w:proofErr w:type="spellEnd"/>
+      <w:r>
+        <w:rPr>
+          <w:rFonts w:ascii="Courier New" w:eastAsia="Calibri" w:hAnsi="Courier New" w:cs="Courier New"/>
+          <w:sz w:val="21"/>
+          <w:szCs w:val="21"/>
+          <w:lang w:val="ru-RU"/>
+        </w:rPr>
+        <w:t xml:space="preserve"> буден.</w:t>
+      </w:r>
+    </w:p>
+    <w:p>
+      <w:pPr>
+        <w:spacing w:after="0" w:line="240" w:lineRule="auto"/>
+        <w:rPr>
+          <w:rFonts w:ascii="Courier New" w:eastAsia="Calibri" w:hAnsi="Courier New" w:cs="Courier New"/>
+          <w:sz w:val="21"/>
+          <w:szCs w:val="21"/>
+          <w:lang w:val="ru-RU"/>
+        </w:rPr>
+      </w:pPr>
+      <w:r>
+        <w:rPr>
+          <w:rFonts w:ascii="Courier New" w:eastAsia="Calibri" w:hAnsi="Courier New" w:cs="Courier New"/>
+          <w:sz w:val="21"/>
+          <w:szCs w:val="21"/>
+          <w:lang w:val="ru-RU"/>
+        </w:rPr>
+        <w:t xml:space="preserve">35. И </w:t>
+      </w:r>
+      <w:proofErr w:type="spellStart"/>
+      <w:r>
+        <w:rPr>
+          <w:rFonts w:ascii="Courier New" w:eastAsia="Calibri" w:hAnsi="Courier New" w:cs="Courier New"/>
+          <w:sz w:val="21"/>
+          <w:szCs w:val="21"/>
+          <w:lang w:val="ru-RU"/>
+        </w:rPr>
+        <w:t>тъй</w:t>
+      </w:r>
+      <w:proofErr w:type="spellEnd"/>
+      <w:r>
+        <w:rPr>
+          <w:rFonts w:ascii="Courier New" w:eastAsia="Calibri" w:hAnsi="Courier New" w:cs="Courier New"/>
+          <w:sz w:val="21"/>
+          <w:szCs w:val="21"/>
+          <w:lang w:val="ru-RU"/>
+        </w:rPr>
+        <w:t xml:space="preserve">, </w:t>
+      </w:r>
+      <w:proofErr w:type="spellStart"/>
+      <w:r>
+        <w:rPr>
+          <w:rFonts w:ascii="Courier New" w:eastAsia="Calibri" w:hAnsi="Courier New" w:cs="Courier New"/>
+          <w:sz w:val="21"/>
+          <w:szCs w:val="21"/>
+          <w:lang w:val="ru-RU"/>
+        </w:rPr>
+        <w:t>бъдете</w:t>
+      </w:r>
+      <w:proofErr w:type="spellEnd"/>
+      <w:r>
+        <w:rPr>
+          <w:rFonts w:ascii="Courier New" w:eastAsia="Calibri" w:hAnsi="Courier New" w:cs="Courier New"/>
+          <w:sz w:val="21"/>
+          <w:szCs w:val="21"/>
+          <w:lang w:val="ru-RU"/>
+        </w:rPr>
+        <w:t xml:space="preserve"> будни; понеже не знаете, </w:t>
+      </w:r>
+      <w:proofErr w:type="spellStart"/>
+      <w:r>
+        <w:rPr>
+          <w:rFonts w:ascii="Courier New" w:eastAsia="Calibri" w:hAnsi="Courier New" w:cs="Courier New"/>
+          <w:sz w:val="21"/>
+          <w:szCs w:val="21"/>
+          <w:lang w:val="ru-RU"/>
+        </w:rPr>
+        <w:t>кога</w:t>
+      </w:r>
+      <w:proofErr w:type="spellEnd"/>
+      <w:r>
+        <w:rPr>
+          <w:rFonts w:ascii="Courier New" w:eastAsia="Calibri" w:hAnsi="Courier New" w:cs="Courier New"/>
+          <w:sz w:val="21"/>
+          <w:szCs w:val="21"/>
+          <w:lang w:val="ru-RU"/>
+        </w:rPr>
+        <w:t xml:space="preserve"> </w:t>
+      </w:r>
+      <w:proofErr w:type="spellStart"/>
+      <w:r>
+        <w:rPr>
+          <w:rFonts w:ascii="Courier New" w:eastAsia="Calibri" w:hAnsi="Courier New" w:cs="Courier New"/>
+          <w:sz w:val="21"/>
+          <w:szCs w:val="21"/>
+          <w:lang w:val="ru-RU"/>
+        </w:rPr>
+        <w:t>ще</w:t>
+      </w:r>
+      <w:proofErr w:type="spellEnd"/>
+      <w:r>
+        <w:rPr>
+          <w:rFonts w:ascii="Courier New" w:eastAsia="Calibri" w:hAnsi="Courier New" w:cs="Courier New"/>
+          <w:sz w:val="21"/>
+          <w:szCs w:val="21"/>
+          <w:lang w:val="ru-RU"/>
+        </w:rPr>
+        <w:t xml:space="preserve"> </w:t>
+      </w:r>
+      <w:proofErr w:type="spellStart"/>
+      <w:r>
+        <w:rPr>
+          <w:rFonts w:ascii="Courier New" w:eastAsia="Calibri" w:hAnsi="Courier New" w:cs="Courier New"/>
+          <w:sz w:val="21"/>
+          <w:szCs w:val="21"/>
+          <w:lang w:val="ru-RU"/>
+        </w:rPr>
+        <w:t>дойде</w:t>
+      </w:r>
+      <w:proofErr w:type="spellEnd"/>
+      <w:r>
+        <w:rPr>
+          <w:rFonts w:ascii="Courier New" w:eastAsia="Calibri" w:hAnsi="Courier New" w:cs="Courier New"/>
+          <w:sz w:val="21"/>
+          <w:szCs w:val="21"/>
+          <w:lang w:val="ru-RU"/>
+        </w:rPr>
+        <w:t xml:space="preserve"> </w:t>
+      </w:r>
+      <w:proofErr w:type="spellStart"/>
+      <w:r>
+        <w:rPr>
+          <w:rFonts w:ascii="Courier New" w:eastAsia="Calibri" w:hAnsi="Courier New" w:cs="Courier New"/>
+          <w:sz w:val="21"/>
+          <w:szCs w:val="21"/>
+          <w:lang w:val="ru-RU"/>
+        </w:rPr>
+        <w:t>господарят</w:t>
+      </w:r>
+      <w:proofErr w:type="spellEnd"/>
+      <w:r>
+        <w:rPr>
+          <w:rFonts w:ascii="Courier New" w:eastAsia="Calibri" w:hAnsi="Courier New" w:cs="Courier New"/>
+          <w:sz w:val="21"/>
+          <w:szCs w:val="21"/>
+          <w:lang w:val="ru-RU"/>
+        </w:rPr>
+        <w:t xml:space="preserve"> на </w:t>
+      </w:r>
+      <w:proofErr w:type="spellStart"/>
+      <w:r>
+        <w:rPr>
+          <w:rFonts w:ascii="Courier New" w:eastAsia="Calibri" w:hAnsi="Courier New" w:cs="Courier New"/>
+          <w:sz w:val="21"/>
+          <w:szCs w:val="21"/>
+          <w:lang w:val="ru-RU"/>
+        </w:rPr>
+        <w:t>къщата</w:t>
+      </w:r>
+      <w:proofErr w:type="spellEnd"/>
+      <w:r>
+        <w:rPr>
+          <w:rFonts w:ascii="Courier New" w:eastAsia="Calibri" w:hAnsi="Courier New" w:cs="Courier New"/>
+          <w:sz w:val="21"/>
+          <w:szCs w:val="21"/>
+          <w:lang w:val="ru-RU"/>
+        </w:rPr>
+        <w:t xml:space="preserve">, </w:t>
+      </w:r>
+      <w:proofErr w:type="spellStart"/>
+      <w:r>
+        <w:rPr>
+          <w:rFonts w:ascii="Courier New" w:eastAsia="Calibri" w:hAnsi="Courier New" w:cs="Courier New"/>
+          <w:sz w:val="21"/>
+          <w:szCs w:val="21"/>
+          <w:lang w:val="ru-RU"/>
+        </w:rPr>
+        <w:t>привечер</w:t>
+      </w:r>
+      <w:proofErr w:type="spellEnd"/>
+      <w:r>
+        <w:rPr>
+          <w:rFonts w:ascii="Courier New" w:eastAsia="Calibri" w:hAnsi="Courier New" w:cs="Courier New"/>
+          <w:sz w:val="21"/>
+          <w:szCs w:val="21"/>
+          <w:lang w:val="ru-RU"/>
+        </w:rPr>
+        <w:t xml:space="preserve"> ли, или </w:t>
+      </w:r>
+      <w:proofErr w:type="spellStart"/>
+      <w:r>
+        <w:rPr>
+          <w:rFonts w:ascii="Courier New" w:eastAsia="Calibri" w:hAnsi="Courier New" w:cs="Courier New"/>
+          <w:sz w:val="21"/>
+          <w:szCs w:val="21"/>
+          <w:lang w:val="ru-RU"/>
+        </w:rPr>
+        <w:t>среднощ</w:t>
+      </w:r>
+      <w:proofErr w:type="spellEnd"/>
+      <w:r>
+        <w:rPr>
+          <w:rFonts w:ascii="Courier New" w:eastAsia="Calibri" w:hAnsi="Courier New" w:cs="Courier New"/>
+          <w:sz w:val="21"/>
+          <w:szCs w:val="21"/>
+          <w:lang w:val="ru-RU"/>
+        </w:rPr>
+        <w:t xml:space="preserve">, или </w:t>
+      </w:r>
+      <w:proofErr w:type="spellStart"/>
+      <w:r>
+        <w:rPr>
+          <w:rFonts w:ascii="Courier New" w:eastAsia="Calibri" w:hAnsi="Courier New" w:cs="Courier New"/>
+          <w:sz w:val="21"/>
+          <w:szCs w:val="21"/>
+          <w:lang w:val="ru-RU"/>
+        </w:rPr>
+        <w:t>кога</w:t>
+      </w:r>
+      <w:proofErr w:type="spellEnd"/>
+      <w:r>
+        <w:rPr>
+          <w:rFonts w:ascii="Courier New" w:eastAsia="Calibri" w:hAnsi="Courier New" w:cs="Courier New"/>
+          <w:sz w:val="21"/>
+          <w:szCs w:val="21"/>
+          <w:lang w:val="ru-RU"/>
+        </w:rPr>
+        <w:t xml:space="preserve"> петли </w:t>
+      </w:r>
+      <w:proofErr w:type="spellStart"/>
+      <w:r>
+        <w:rPr>
+          <w:rFonts w:ascii="Courier New" w:eastAsia="Calibri" w:hAnsi="Courier New" w:cs="Courier New"/>
+          <w:sz w:val="21"/>
+          <w:szCs w:val="21"/>
+          <w:lang w:val="ru-RU"/>
+        </w:rPr>
+        <w:t>пропеят</w:t>
+      </w:r>
+      <w:proofErr w:type="spellEnd"/>
+      <w:r>
+        <w:rPr>
+          <w:rFonts w:ascii="Courier New" w:eastAsia="Calibri" w:hAnsi="Courier New" w:cs="Courier New"/>
+          <w:sz w:val="21"/>
+          <w:szCs w:val="21"/>
+          <w:lang w:val="ru-RU"/>
+        </w:rPr>
+        <w:t xml:space="preserve">, или на </w:t>
+      </w:r>
+      <w:proofErr w:type="spellStart"/>
+      <w:r>
+        <w:rPr>
+          <w:rFonts w:ascii="Courier New" w:eastAsia="Calibri" w:hAnsi="Courier New" w:cs="Courier New"/>
+          <w:sz w:val="21"/>
+          <w:szCs w:val="21"/>
+          <w:lang w:val="ru-RU"/>
+        </w:rPr>
+        <w:t>съмване</w:t>
+      </w:r>
+      <w:proofErr w:type="spellEnd"/>
+      <w:r>
+        <w:rPr>
+          <w:rFonts w:ascii="Courier New" w:eastAsia="Calibri" w:hAnsi="Courier New" w:cs="Courier New"/>
+          <w:sz w:val="21"/>
+          <w:szCs w:val="21"/>
+          <w:lang w:val="ru-RU"/>
+        </w:rPr>
+        <w:t>,</w:t>
+      </w:r>
+    </w:p>
+    <w:p>
+      <w:pPr>
+        <w:spacing w:after="0" w:line="240" w:lineRule="auto"/>
+        <w:rPr>
+          <w:rFonts w:ascii="Courier New" w:eastAsia="Calibri" w:hAnsi="Courier New" w:cs="Courier New"/>
+          <w:sz w:val="21"/>
+          <w:szCs w:val="21"/>
+          <w:lang w:val="ru-RU"/>
+        </w:rPr>
+      </w:pPr>
+      <w:r>
+        <w:rPr>
+          <w:rFonts w:ascii="Courier New" w:eastAsia="Calibri" w:hAnsi="Courier New" w:cs="Courier New"/>
+          <w:sz w:val="21"/>
+          <w:szCs w:val="21"/>
+          <w:lang w:val="ru-RU"/>
+        </w:rPr>
+        <w:t xml:space="preserve">36. та, </w:t>
+      </w:r>
+      <w:proofErr w:type="spellStart"/>
+      <w:r>
+        <w:rPr>
+          <w:rFonts w:ascii="Courier New" w:eastAsia="Calibri" w:hAnsi="Courier New" w:cs="Courier New"/>
+          <w:sz w:val="21"/>
+          <w:szCs w:val="21"/>
+          <w:lang w:val="ru-RU"/>
+        </w:rPr>
+        <w:t>като</w:t>
+      </w:r>
+      <w:proofErr w:type="spellEnd"/>
+      <w:r>
+        <w:rPr>
+          <w:rFonts w:ascii="Courier New" w:eastAsia="Calibri" w:hAnsi="Courier New" w:cs="Courier New"/>
+          <w:sz w:val="21"/>
+          <w:szCs w:val="21"/>
+          <w:lang w:val="ru-RU"/>
+        </w:rPr>
+        <w:t xml:space="preserve"> </w:t>
+      </w:r>
+      <w:proofErr w:type="spellStart"/>
+      <w:r>
+        <w:rPr>
+          <w:rFonts w:ascii="Courier New" w:eastAsia="Calibri" w:hAnsi="Courier New" w:cs="Courier New"/>
+          <w:sz w:val="21"/>
+          <w:szCs w:val="21"/>
+          <w:lang w:val="ru-RU"/>
+        </w:rPr>
+        <w:t>дойде</w:t>
+      </w:r>
+      <w:proofErr w:type="spellEnd"/>
+      <w:r>
+        <w:rPr>
+          <w:rFonts w:ascii="Courier New" w:eastAsia="Calibri" w:hAnsi="Courier New" w:cs="Courier New"/>
+          <w:sz w:val="21"/>
+          <w:szCs w:val="21"/>
+          <w:lang w:val="ru-RU"/>
+        </w:rPr>
+        <w:t xml:space="preserve"> </w:t>
+      </w:r>
+      <w:proofErr w:type="spellStart"/>
+      <w:r>
+        <w:rPr>
+          <w:rFonts w:ascii="Courier New" w:eastAsia="Calibri" w:hAnsi="Courier New" w:cs="Courier New"/>
+          <w:sz w:val="21"/>
+          <w:szCs w:val="21"/>
+          <w:lang w:val="ru-RU"/>
+        </w:rPr>
+        <w:t>ненадейно</w:t>
+      </w:r>
+      <w:proofErr w:type="spellEnd"/>
+      <w:r>
+        <w:rPr>
+          <w:rFonts w:ascii="Courier New" w:eastAsia="Calibri" w:hAnsi="Courier New" w:cs="Courier New"/>
+          <w:sz w:val="21"/>
+          <w:szCs w:val="21"/>
+          <w:lang w:val="ru-RU"/>
+        </w:rPr>
+        <w:t xml:space="preserve">, да </w:t>
+      </w:r>
+      <w:proofErr w:type="spellStart"/>
+      <w:r>
+        <w:rPr>
+          <w:rFonts w:ascii="Courier New" w:eastAsia="Calibri" w:hAnsi="Courier New" w:cs="Courier New"/>
+          <w:sz w:val="21"/>
+          <w:szCs w:val="21"/>
+          <w:lang w:val="ru-RU"/>
+        </w:rPr>
+        <w:t>ви</w:t>
+      </w:r>
+      <w:proofErr w:type="spellEnd"/>
+      <w:r>
+        <w:rPr>
+          <w:rFonts w:ascii="Courier New" w:eastAsia="Calibri" w:hAnsi="Courier New" w:cs="Courier New"/>
+          <w:sz w:val="21"/>
+          <w:szCs w:val="21"/>
+          <w:lang w:val="ru-RU"/>
+        </w:rPr>
+        <w:t xml:space="preserve"> не </w:t>
+      </w:r>
+      <w:proofErr w:type="spellStart"/>
+      <w:r>
+        <w:rPr>
+          <w:rFonts w:ascii="Courier New" w:eastAsia="Calibri" w:hAnsi="Courier New" w:cs="Courier New"/>
+          <w:sz w:val="21"/>
+          <w:szCs w:val="21"/>
+          <w:lang w:val="ru-RU"/>
+        </w:rPr>
+        <w:t>намери</w:t>
+      </w:r>
+      <w:proofErr w:type="spellEnd"/>
+      <w:r>
+        <w:rPr>
+          <w:rFonts w:ascii="Courier New" w:eastAsia="Calibri" w:hAnsi="Courier New" w:cs="Courier New"/>
+          <w:sz w:val="21"/>
+          <w:szCs w:val="21"/>
+          <w:lang w:val="ru-RU"/>
+        </w:rPr>
+        <w:t>, че спите.</w:t>
+      </w:r>
+    </w:p>
+    <w:p>
+      <w:pPr>
+        <w:spacing w:after="0" w:line="240" w:lineRule="auto"/>
+        <w:rPr>
+          <w:rFonts w:ascii="Courier New" w:eastAsia="Calibri" w:hAnsi="Courier New" w:cs="Courier New"/>
+          <w:sz w:val="21"/>
+          <w:szCs w:val="21"/>
+          <w:lang w:val="ru-RU"/>
+        </w:rPr>
+      </w:pPr>
+      <w:r>
+        <w:rPr>
+          <w:rFonts w:ascii="Courier New" w:eastAsia="Calibri" w:hAnsi="Courier New" w:cs="Courier New"/>
+          <w:sz w:val="21"/>
+          <w:szCs w:val="21"/>
+          <w:lang w:val="ru-RU"/>
+        </w:rPr>
+        <w:t xml:space="preserve">37. А </w:t>
+      </w:r>
+      <w:proofErr w:type="spellStart"/>
+      <w:r>
+        <w:rPr>
+          <w:rFonts w:ascii="Courier New" w:eastAsia="Calibri" w:hAnsi="Courier New" w:cs="Courier New"/>
+          <w:sz w:val="21"/>
+          <w:szCs w:val="21"/>
+          <w:lang w:val="ru-RU"/>
+        </w:rPr>
+        <w:t>каквото</w:t>
+      </w:r>
+      <w:proofErr w:type="spellEnd"/>
+      <w:r>
+        <w:rPr>
+          <w:rFonts w:ascii="Courier New" w:eastAsia="Calibri" w:hAnsi="Courier New" w:cs="Courier New"/>
+          <w:sz w:val="21"/>
+          <w:szCs w:val="21"/>
+          <w:lang w:val="ru-RU"/>
+        </w:rPr>
+        <w:t xml:space="preserve"> вам говоря, говоря </w:t>
+      </w:r>
+      <w:proofErr w:type="spellStart"/>
+      <w:r>
+        <w:rPr>
+          <w:rFonts w:ascii="Courier New" w:eastAsia="Calibri" w:hAnsi="Courier New" w:cs="Courier New"/>
+          <w:sz w:val="21"/>
+          <w:szCs w:val="21"/>
+          <w:lang w:val="ru-RU"/>
+        </w:rPr>
+        <w:t>го</w:t>
+      </w:r>
+      <w:proofErr w:type="spellEnd"/>
+      <w:r>
+        <w:rPr>
+          <w:rFonts w:ascii="Courier New" w:eastAsia="Calibri" w:hAnsi="Courier New" w:cs="Courier New"/>
+          <w:sz w:val="21"/>
+          <w:szCs w:val="21"/>
+          <w:lang w:val="ru-RU"/>
+        </w:rPr>
+        <w:t xml:space="preserve"> на </w:t>
+      </w:r>
+      <w:proofErr w:type="spellStart"/>
+      <w:r>
+        <w:rPr>
+          <w:rFonts w:ascii="Courier New" w:eastAsia="Calibri" w:hAnsi="Courier New" w:cs="Courier New"/>
+          <w:sz w:val="21"/>
+          <w:szCs w:val="21"/>
+          <w:lang w:val="ru-RU"/>
+        </w:rPr>
+        <w:t>всички</w:t>
+      </w:r>
+      <w:proofErr w:type="spellEnd"/>
+      <w:r>
+        <w:rPr>
+          <w:rFonts w:ascii="Courier New" w:eastAsia="Calibri" w:hAnsi="Courier New" w:cs="Courier New"/>
+          <w:sz w:val="21"/>
+          <w:szCs w:val="21"/>
+          <w:lang w:val="ru-RU"/>
+        </w:rPr>
+        <w:t xml:space="preserve">: </w:t>
+      </w:r>
+      <w:proofErr w:type="spellStart"/>
+      <w:r>
+        <w:rPr>
+          <w:rFonts w:ascii="Courier New" w:eastAsia="Calibri" w:hAnsi="Courier New" w:cs="Courier New"/>
+          <w:sz w:val="21"/>
+          <w:szCs w:val="21"/>
+          <w:lang w:val="ru-RU"/>
+        </w:rPr>
+        <w:t>бъдете</w:t>
+      </w:r>
+      <w:proofErr w:type="spellEnd"/>
+      <w:r>
+        <w:rPr>
+          <w:rFonts w:ascii="Courier New" w:eastAsia="Calibri" w:hAnsi="Courier New" w:cs="Courier New"/>
+          <w:sz w:val="21"/>
+          <w:szCs w:val="21"/>
+          <w:lang w:val="ru-RU"/>
+        </w:rPr>
+        <w:t xml:space="preserve"> будни!</w:t>
+      </w:r>
+    </w:p>
+    <w:p>
+      <w:r>
+        <w:t>…“</w:t>
+      </w:r>
     </w:p>
     <w:p/>
     <w:p/>
     <w:p/>
-    <w:p/>
-    <w:p/>
     <w:p>
       <w:r>
+        <w:br w:type="page"/>
+      </w:r>
+    </w:p>
+    <w:p>
+      <w:r>
+        <w:lastRenderedPageBreak/>
         <w:t xml:space="preserve">Евангелие от </w:t>
       </w:r>
       <w:proofErr w:type="spellStart"/>
@@ -4536,7 +12602,6 @@
           <w:rFonts w:ascii="Courier New" w:hAnsi="Courier New" w:cs="Courier New"/>
           <w:lang w:val="ru-RU"/>
         </w:rPr>
-        <w:lastRenderedPageBreak/>
         <w:t xml:space="preserve">30. </w:t>
       </w:r>
       <w:proofErr w:type="spellStart"/>
@@ -5209,6 +13274,7 @@
           <w:rFonts w:ascii="Courier New" w:hAnsi="Courier New" w:cs="Courier New"/>
           <w:lang w:val="ru-RU"/>
         </w:rPr>
+        <w:lastRenderedPageBreak/>
         <w:t xml:space="preserve">33. </w:t>
       </w:r>
       <w:proofErr w:type="spellStart"/>
@@ -8053,6 +16119,103 @@
     </w:sectPr>
   </w:body>
 </w:document>
+</file>
+
+<file path=word/numbering.xml><?xml version="1.0" encoding="utf-8"?>
+<w:numbering xmlns:wpc="http://schemas.microsoft.com/office/word/2010/wordprocessingCanvas" xmlns:cx="http://schemas.microsoft.com/office/drawing/2014/chartex" xmlns:mc="http://schemas.openxmlformats.org/markup-compatibility/2006" xmlns:o="urn:schemas-microsoft-com:office:office" xmlns:r="http://schemas.openxmlformats.org/officeDocument/2006/relationships" xmlns:m="http://schemas.openxmlformats.org/officeDocument/2006/math" xmlns:v="urn:schemas-microsoft-com:vml" xmlns:wp14="http://schemas.microsoft.com/office/word/2010/wordprocessingDrawing" xmlns:wp="http://schemas.openxmlformats.org/drawingml/2006/wordprocessingDrawing" xmlns:w10="urn:schemas-microsoft-com:office:word" xmlns:w="http://schemas.openxmlformats.org/wordprocessingml/2006/main" xmlns:w14="http://schemas.microsoft.com/office/word/2010/wordml" xmlns:w15="http://schemas.microsoft.com/office/word/2012/wordml" xmlns:w16se="http://schemas.microsoft.com/office/word/2015/wordml/symex" xmlns:wpg="http://schemas.microsoft.com/office/word/2010/wordprocessingGroup" xmlns:wpi="http://schemas.microsoft.com/office/word/2010/wordprocessingInk" xmlns:wne="http://schemas.microsoft.com/office/word/2006/wordml" xmlns:wps="http://schemas.microsoft.com/office/word/2010/wordprocessingShape" mc:Ignorable="w14 w15 w16se wp14">
+  <w:abstractNum w:abstractNumId="0" w15:restartNumberingAfterBreak="0">
+    <w:nsid w:val="099B32EE"/>
+    <w:multiLevelType w:val="hybridMultilevel"/>
+    <w:tmpl w:val="89F28E3E"/>
+    <w:lvl w:ilvl="0" w:tplc="0402000F">
+      <w:start w:val="1"/>
+      <w:numFmt w:val="decimal"/>
+      <w:lvlText w:val="%1."/>
+      <w:lvlJc w:val="left"/>
+      <w:pPr>
+        <w:ind w:left="720" w:hanging="360"/>
+      </w:pPr>
+      <w:rPr>
+        <w:rFonts w:hint="default"/>
+      </w:rPr>
+    </w:lvl>
+    <w:lvl w:ilvl="1" w:tplc="04020019" w:tentative="1">
+      <w:start w:val="1"/>
+      <w:numFmt w:val="lowerLetter"/>
+      <w:lvlText w:val="%2."/>
+      <w:lvlJc w:val="left"/>
+      <w:pPr>
+        <w:ind w:left="1440" w:hanging="360"/>
+      </w:pPr>
+    </w:lvl>
+    <w:lvl w:ilvl="2" w:tplc="0402001B" w:tentative="1">
+      <w:start w:val="1"/>
+      <w:numFmt w:val="lowerRoman"/>
+      <w:lvlText w:val="%3."/>
+      <w:lvlJc w:val="right"/>
+      <w:pPr>
+        <w:ind w:left="2160" w:hanging="180"/>
+      </w:pPr>
+    </w:lvl>
+    <w:lvl w:ilvl="3" w:tplc="0402000F" w:tentative="1">
+      <w:start w:val="1"/>
+      <w:numFmt w:val="decimal"/>
+      <w:lvlText w:val="%4."/>
+      <w:lvlJc w:val="left"/>
+      <w:pPr>
+        <w:ind w:left="2880" w:hanging="360"/>
+      </w:pPr>
+    </w:lvl>
+    <w:lvl w:ilvl="4" w:tplc="04020019" w:tentative="1">
+      <w:start w:val="1"/>
+      <w:numFmt w:val="lowerLetter"/>
+      <w:lvlText w:val="%5."/>
+      <w:lvlJc w:val="left"/>
+      <w:pPr>
+        <w:ind w:left="3600" w:hanging="360"/>
+      </w:pPr>
+    </w:lvl>
+    <w:lvl w:ilvl="5" w:tplc="0402001B" w:tentative="1">
+      <w:start w:val="1"/>
+      <w:numFmt w:val="lowerRoman"/>
+      <w:lvlText w:val="%6."/>
+      <w:lvlJc w:val="right"/>
+      <w:pPr>
+        <w:ind w:left="4320" w:hanging="180"/>
+      </w:pPr>
+    </w:lvl>
+    <w:lvl w:ilvl="6" w:tplc="0402000F" w:tentative="1">
+      <w:start w:val="1"/>
+      <w:numFmt w:val="decimal"/>
+      <w:lvlText w:val="%7."/>
+      <w:lvlJc w:val="left"/>
+      <w:pPr>
+        <w:ind w:left="5040" w:hanging="360"/>
+      </w:pPr>
+    </w:lvl>
+    <w:lvl w:ilvl="7" w:tplc="04020019" w:tentative="1">
+      <w:start w:val="1"/>
+      <w:numFmt w:val="lowerLetter"/>
+      <w:lvlText w:val="%8."/>
+      <w:lvlJc w:val="left"/>
+      <w:pPr>
+        <w:ind w:left="5760" w:hanging="360"/>
+      </w:pPr>
+    </w:lvl>
+    <w:lvl w:ilvl="8" w:tplc="0402001B" w:tentative="1">
+      <w:start w:val="1"/>
+      <w:numFmt w:val="lowerRoman"/>
+      <w:lvlText w:val="%9."/>
+      <w:lvlJc w:val="right"/>
+      <w:pPr>
+        <w:ind w:left="6480" w:hanging="180"/>
+      </w:pPr>
+    </w:lvl>
+  </w:abstractNum>
+  <w:num w:numId="1">
+    <w:abstractNumId w:val="0"/>
+  </w:num>
+</w:numbering>
 </file>
 
 <file path=word/styles.xml><?xml version="1.0" encoding="utf-8"?>
@@ -8504,6 +16667,17 @@
       <w:szCs w:val="21"/>
     </w:rPr>
   </w:style>
+  <w:style w:type="paragraph" w:styleId="a5">
+    <w:name w:val="List Paragraph"/>
+    <w:basedOn w:val="a"/>
+    <w:uiPriority w:val="34"/>
+    <w:qFormat/>
+    <w:rsid w:val="0008085D"/>
+    <w:pPr>
+      <w:ind w:left="720"/>
+      <w:contextualSpacing/>
+    </w:pPr>
+  </w:style>
 </w:styles>
 </file>
 
@@ -8766,4 +16940,16 @@
     </a:ext>
   </a:extLst>
 </a:theme>
+</file>
+
+<file path=customXml/item1.xml><?xml version="1.0" encoding="utf-8"?>
+<b:Sources xmlns:b="http://schemas.openxmlformats.org/officeDocument/2006/bibliography" xmlns="http://schemas.openxmlformats.org/officeDocument/2006/bibliography" SelectedStyle="\APASixthEditionOfficeOnline.xsl" StyleName="APA" Version="6"/>
+</file>
+
+<file path=customXml/itemProps1.xml><?xml version="1.0" encoding="utf-8"?>
+<ds:datastoreItem xmlns:ds="http://schemas.openxmlformats.org/officeDocument/2006/customXml" ds:itemID="{69A1BD36-D9C6-4FB6-A387-B2A648511349}">
+  <ds:schemaRefs>
+    <ds:schemaRef ds:uri="http://schemas.openxmlformats.org/officeDocument/2006/bibliography"/>
+  </ds:schemaRefs>
+</ds:datastoreItem>
 </file>
--- a/ЗаСвършекаНаСвета.docx
+++ b/ЗаСвършекаНаСвета.docx
@@ -528,18 +528,164 @@
     <w:p>
       <w:r>
         <w:lastRenderedPageBreak/>
-        <w:t>Евангелие от Лука</w:t>
-      </w:r>
-    </w:p>
-    <w:p>
-      <w:r>
-        <w:t>Глава 21</w:t>
+        <w:t xml:space="preserve">Първите три Евангелия, които се разгледах спадат към т. нар. </w:t>
+      </w:r>
+      <w:r>
+        <w:t>синоптични Евангелия. Те имат</w:t>
+      </w:r>
+      <w:r>
+        <w:t xml:space="preserve"> доста общи неща</w:t>
+      </w:r>
+      <w:r>
+        <w:t>, разясняват за белезите на Второто пришествие</w:t>
+      </w:r>
+      <w:r>
+        <w:t xml:space="preserve">. За разлика от тях Евангелието на Йоан </w:t>
+      </w:r>
+      <w:r>
+        <w:t xml:space="preserve">не съдържа разяснения за последното време. По скоро се срещат общи указания </w:t>
+      </w:r>
+      <w:r>
+        <w:t>–</w:t>
+      </w:r>
+      <w:r>
+        <w:t xml:space="preserve"> </w:t>
+      </w:r>
+      <w:r>
+        <w:t>ако и Мене гониха и вас ще гонят</w:t>
+      </w:r>
+      <w:r>
+        <w:t>.</w:t>
+      </w:r>
+    </w:p>
+    <w:p>
+      <w:pPr>
+        <w:pStyle w:val="a3"/>
+      </w:pPr>
+      <w:r>
+        <w:t>„…</w:t>
+      </w:r>
+    </w:p>
+    <w:p>
+      <w:pPr>
+        <w:pStyle w:val="a3"/>
+        <w:rPr>
+          <w:rFonts w:ascii="Courier New" w:hAnsi="Courier New" w:cs="Courier New"/>
+          <w:lang w:val="ru-RU"/>
+        </w:rPr>
+      </w:pPr>
+      <w:r>
+        <w:rPr>
+          <w:rFonts w:ascii="Courier New" w:hAnsi="Courier New" w:cs="Courier New"/>
+          <w:lang w:val="ru-RU"/>
+        </w:rPr>
+        <w:t>ГЛАВА 16.</w:t>
+      </w:r>
+    </w:p>
+    <w:p>
+      <w:pPr>
+        <w:pStyle w:val="a3"/>
+        <w:rPr>
+          <w:rFonts w:ascii="Courier New" w:hAnsi="Courier New" w:cs="Courier New"/>
+          <w:lang w:val="ru-RU"/>
+        </w:rPr>
+      </w:pPr>
+    </w:p>
+    <w:p>
+      <w:pPr>
+        <w:pStyle w:val="a3"/>
+        <w:rPr>
+          <w:rFonts w:ascii="Courier New" w:hAnsi="Courier New" w:cs="Courier New"/>
+          <w:lang w:val="ru-RU"/>
+        </w:rPr>
+      </w:pPr>
+      <w:r>
+        <w:rPr>
+          <w:rFonts w:ascii="Courier New" w:hAnsi="Courier New" w:cs="Courier New"/>
+          <w:lang w:val="ru-RU"/>
+        </w:rPr>
+        <w:t>1. Това ви казах, за да се не съблазните.</w:t>
+      </w:r>
+    </w:p>
+    <w:p>
+      <w:pPr>
+        <w:pStyle w:val="a3"/>
+        <w:rPr>
+          <w:rFonts w:ascii="Courier New" w:hAnsi="Courier New" w:cs="Courier New"/>
+          <w:lang w:val="ru-RU"/>
+        </w:rPr>
+      </w:pPr>
+      <w:r>
+        <w:rPr>
+          <w:rFonts w:ascii="Courier New" w:hAnsi="Courier New" w:cs="Courier New"/>
+          <w:lang w:val="ru-RU"/>
+        </w:rPr>
+        <w:t>2. Ще ви изгонят от синагогите; настъпва дори време, когато всякой, който ви убие, ще мисли, че принася Богу служба.</w:t>
+      </w:r>
+    </w:p>
+    <w:p>
+      <w:pPr>
+        <w:pStyle w:val="a3"/>
+        <w:rPr>
+          <w:rFonts w:ascii="Courier New" w:hAnsi="Courier New" w:cs="Courier New"/>
+          <w:lang w:val="ru-RU"/>
+        </w:rPr>
+      </w:pPr>
+      <w:r>
+        <w:rPr>
+          <w:rFonts w:ascii="Courier New" w:hAnsi="Courier New" w:cs="Courier New"/>
+          <w:lang w:val="ru-RU"/>
+        </w:rPr>
+        <w:t>3. И тъй ще постъпят с вас, защото не познаха нито Отца, нито Мене.</w:t>
+      </w:r>
+    </w:p>
+    <w:p>
+      <w:pPr>
+        <w:pStyle w:val="a3"/>
+        <w:rPr>
+          <w:rFonts w:ascii="Courier New" w:hAnsi="Courier New" w:cs="Courier New"/>
+          <w:lang w:val="ru-RU"/>
+        </w:rPr>
+      </w:pPr>
+      <w:r>
+        <w:rPr>
+          <w:rFonts w:ascii="Courier New" w:hAnsi="Courier New" w:cs="Courier New"/>
+          <w:lang w:val="ru-RU"/>
+        </w:rPr>
+        <w:t xml:space="preserve">4. Но казах ви това, та, кога дойде часът, да си спомняте, че Аз съм ви казал; а отначало не ви </w:t>
+      </w:r>
+      <w:r>
+        <w:rPr>
+          <w:rFonts w:ascii="Courier New" w:hAnsi="Courier New" w:cs="Courier New"/>
+          <w:lang w:val="ru-RU"/>
+        </w:rPr>
+        <w:t>говорих това, защото бях с вас.</w:t>
+      </w:r>
+    </w:p>
+    <w:p>
+      <w:r>
+        <w:t>…“</w:t>
+      </w:r>
+    </w:p>
+    <w:p>
+      <w:r>
+        <w:t>Записано 28.3.2021 г. 14:27.</w:t>
       </w:r>
       <w:bookmarkStart w:id="0" w:name="_GoBack"/>
       <w:bookmarkEnd w:id="0"/>
     </w:p>
     <w:p>
       <w:r>
+        <w:t>Евангелие от Лука</w:t>
+      </w:r>
+    </w:p>
+    <w:p>
+      <w:r>
+        <w:t>Глава 21</w:t>
+      </w:r>
+    </w:p>
+    <w:p>
+      <w:r>
         <w:t>„…</w:t>
       </w:r>
     </w:p>
@@ -924,6 +1070,7 @@
           <w:rFonts w:ascii="Courier New" w:hAnsi="Courier New" w:cs="Courier New"/>
           <w:lang w:val="ru-RU"/>
         </w:rPr>
+        <w:lastRenderedPageBreak/>
         <w:t>23. А горко на непразните и на кърмачките през ония дни; защото голяма неволя ще бъде на земята, и гняв върху тоя народ;</w:t>
       </w:r>
     </w:p>
@@ -1132,7 +1279,6 @@
           <w:rFonts w:ascii="Courier New" w:hAnsi="Courier New" w:cs="Courier New"/>
           <w:lang w:val="ru-RU"/>
         </w:rPr>
-        <w:lastRenderedPageBreak/>
         <w:t>33. Небе и земя ще премине, ала думите Ми няма да преминат.</w:t>
       </w:r>
     </w:p>
@@ -3955,7 +4101,7 @@
 </file>
 
 <file path=customXml/itemProps1.xml><?xml version="1.0" encoding="utf-8"?>
-<ds:datastoreItem xmlns:ds="http://schemas.openxmlformats.org/officeDocument/2006/customXml" ds:itemID="{86742D24-A91F-4BC5-A931-514DCFB037A1}">
+<ds:datastoreItem xmlns:ds="http://schemas.openxmlformats.org/officeDocument/2006/customXml" ds:itemID="{B08BD30A-754B-485D-A161-79719275867F}">
   <ds:schemaRefs>
     <ds:schemaRef ds:uri="http://schemas.openxmlformats.org/officeDocument/2006/bibliography"/>
   </ds:schemaRefs>

--- a/ЗаСвършекаНаСвета.docx
+++ b/ЗаСвършекаНаСвета.docx
@@ -4,226 +4,501 @@
   <w:body>
     <w:p/>
     <w:p>
-      <w:r>
+      <w:pPr>
+        <w:rPr>
+          <w:highlight w:val="yellow"/>
+        </w:rPr>
+      </w:pPr>
+      <w:r>
+        <w:rPr>
+          <w:highlight w:val="yellow"/>
+        </w:rPr>
         <w:t>Относно Второто пришествие, Христос е оставил някой кратки указания на учениците. Започвам с Евангелието на Матея, като последователно ще извадя тези текстове</w:t>
       </w:r>
       <w:r>
+        <w:rPr>
+          <w:highlight w:val="yellow"/>
+        </w:rPr>
         <w:t>, от всички Евангелия и ще ги разгледам, в настоящият контекст.</w:t>
       </w:r>
     </w:p>
     <w:p>
-      <w:r>
+      <w:pPr>
+        <w:rPr>
+          <w:highlight w:val="yellow"/>
+        </w:rPr>
+      </w:pPr>
+      <w:r>
+        <w:rPr>
+          <w:highlight w:val="yellow"/>
+        </w:rPr>
         <w:t>Първо се вижда, че е дадено предупреждение – мнозина ще дойдат в името на Христос</w:t>
       </w:r>
       <w:r>
+        <w:rPr>
+          <w:highlight w:val="yellow"/>
+        </w:rPr>
         <w:t>, и дори ще се представят за Христос. Това са т.нар. лъжехристи. И</w:t>
       </w:r>
       <w:r>
+        <w:rPr>
+          <w:highlight w:val="yellow"/>
+        </w:rPr>
         <w:t>зучавайки Библията никъде не се споменава, че Христос ще дойде отново в човешки вид. Казва се, че ще дойде, но този път в своя Божествен образ</w:t>
       </w:r>
       <w:r>
+        <w:rPr>
+          <w:highlight w:val="yellow"/>
+        </w:rPr>
         <w:t>, придружен от хиляди по хиляди ангели, да грабне праведните живи и праведните мъртви</w:t>
       </w:r>
       <w:r>
+        <w:rPr>
+          <w:highlight w:val="yellow"/>
+        </w:rPr>
         <w:t xml:space="preserve">. </w:t>
       </w:r>
-    </w:p>
-    <w:p>
-      <w:r>
+      <w:bookmarkStart w:id="0" w:name="_GoBack"/>
+      <w:bookmarkEnd w:id="0"/>
+    </w:p>
+    <w:p>
+      <w:pPr>
+        <w:rPr>
+          <w:highlight w:val="yellow"/>
+        </w:rPr>
+      </w:pPr>
+      <w:r>
+        <w:rPr>
+          <w:highlight w:val="yellow"/>
+        </w:rPr>
         <w:t xml:space="preserve">Второ предупреждение – ще чуете за боеве и вести за войни. </w:t>
       </w:r>
       <w:r>
+        <w:rPr>
+          <w:highlight w:val="yellow"/>
+        </w:rPr>
         <w:t>Войни винаги е имало, но израза вести за войни е по скоро за нещо като слухове за войни, смутове и размирици.</w:t>
       </w:r>
     </w:p>
     <w:p>
-      <w:r>
+      <w:pPr>
+        <w:rPr>
+          <w:highlight w:val="yellow"/>
+        </w:rPr>
+      </w:pPr>
+      <w:r>
+        <w:rPr>
+          <w:highlight w:val="yellow"/>
+        </w:rPr>
         <w:t>Трето – ще възстане народ против народ, царство против царство, глад</w:t>
       </w:r>
       <w:r>
+        <w:rPr>
+          <w:highlight w:val="yellow"/>
+        </w:rPr>
         <w:t>, мор и трусове. Това са предвестници на идващият край.</w:t>
       </w:r>
     </w:p>
     <w:p>
-      <w:r>
+      <w:pPr>
+        <w:rPr>
+          <w:highlight w:val="yellow"/>
+        </w:rPr>
+      </w:pPr>
+      <w:r>
+        <w:rPr>
+          <w:highlight w:val="yellow"/>
+        </w:rPr>
         <w:t>Четвърто – казва, че вярващите в Него ще бъдат предавани и убивани</w:t>
       </w:r>
       <w:r>
+        <w:rPr>
+          <w:highlight w:val="yellow"/>
+        </w:rPr>
         <w:t>, мразени от всички народи заради Неговото име..</w:t>
       </w:r>
     </w:p>
     <w:p>
-      <w:r>
+      <w:pPr>
+        <w:rPr>
+          <w:highlight w:val="yellow"/>
+        </w:rPr>
+      </w:pPr>
+      <w:r>
+        <w:rPr>
+          <w:highlight w:val="yellow"/>
+        </w:rPr>
         <w:t>Пето – взаимно предателство и безчестие, сякаш Божият дух се е оттеглил</w:t>
       </w:r>
       <w:r>
+        <w:rPr>
+          <w:highlight w:val="yellow"/>
+        </w:rPr>
         <w:t>, и е загубен всякакъв морал и човечност.</w:t>
       </w:r>
     </w:p>
     <w:p>
-      <w:r>
+      <w:pPr>
+        <w:rPr>
+          <w:highlight w:val="yellow"/>
+        </w:rPr>
+      </w:pPr>
+      <w:r>
+        <w:rPr>
+          <w:highlight w:val="yellow"/>
+        </w:rPr>
         <w:t>Шесто – беззаконията ще се умножат</w:t>
       </w:r>
       <w:r>
+        <w:rPr>
+          <w:highlight w:val="yellow"/>
+        </w:rPr>
         <w:t>, а у мнозина любовта ще изстине.</w:t>
       </w:r>
     </w:p>
     <w:p>
-      <w:r>
+      <w:pPr>
+        <w:rPr>
+          <w:highlight w:val="yellow"/>
+        </w:rPr>
+      </w:pPr>
+      <w:r>
+        <w:rPr>
+          <w:highlight w:val="yellow"/>
+        </w:rPr>
         <w:t xml:space="preserve">Седмо – Евангелието ще бъде проповядвано </w:t>
       </w:r>
       <w:r>
+        <w:rPr>
+          <w:highlight w:val="yellow"/>
+        </w:rPr>
         <w:t>по цялата вселена, за свидетелство на народите.</w:t>
       </w:r>
       <w:r>
+        <w:rPr>
+          <w:highlight w:val="yellow"/>
+        </w:rPr>
         <w:t xml:space="preserve"> Тогава ще дойде краят.</w:t>
       </w:r>
     </w:p>
     <w:p>
-      <w:r>
+      <w:pPr>
+        <w:rPr>
+          <w:highlight w:val="yellow"/>
+        </w:rPr>
+      </w:pPr>
+      <w:r>
+        <w:rPr>
+          <w:highlight w:val="yellow"/>
+        </w:rPr>
         <w:t>Споменава се за "</w:t>
       </w:r>
       <w:r>
         <w:rPr>
           <w:b/>
+          <w:highlight w:val="yellow"/>
           <w:u w:val="single"/>
         </w:rPr>
         <w:t>мерзостта на запустението</w:t>
       </w:r>
       <w:r>
+        <w:rPr>
+          <w:highlight w:val="yellow"/>
+        </w:rPr>
         <w:t xml:space="preserve">", за която е казано чрез пророк Даниила (който чете, нека разбира. Израза мерзостта на запустението се среща в книга на пророк Даниил </w:t>
       </w:r>
       <w:r>
+        <w:rPr>
+          <w:highlight w:val="yellow"/>
+        </w:rPr>
         <w:t>11: 31</w:t>
       </w:r>
     </w:p>
     <w:p>
-      <w:r>
+      <w:pPr>
+        <w:rPr>
+          <w:highlight w:val="yellow"/>
+        </w:rPr>
+      </w:pPr>
+      <w:r>
+        <w:rPr>
+          <w:highlight w:val="yellow"/>
+        </w:rPr>
         <w:t>«</w:t>
       </w:r>
       <w:r>
+        <w:rPr>
+          <w:highlight w:val="yellow"/>
+        </w:rPr>
         <w:t xml:space="preserve">31. И ще постави една част войска, която ще оскверни светилището на силата, ще прекрати всекидневната жертва и ще постави </w:t>
       </w:r>
       <w:r>
         <w:rPr>
           <w:b/>
+          <w:highlight w:val="yellow"/>
           <w:u w:val="single"/>
         </w:rPr>
         <w:t>мерзостта на запустението</w:t>
       </w:r>
       <w:r>
+        <w:rPr>
+          <w:highlight w:val="yellow"/>
+        </w:rPr>
         <w:t>.</w:t>
       </w:r>
       <w:r>
+        <w:rPr>
+          <w:highlight w:val="yellow"/>
+        </w:rPr>
         <w:t>»</w:t>
       </w:r>
     </w:p>
     <w:p>
-      <w:r>
+      <w:pPr>
+        <w:rPr>
+          <w:highlight w:val="yellow"/>
+        </w:rPr>
+      </w:pPr>
+      <w:r>
+        <w:rPr>
+          <w:highlight w:val="yellow"/>
+        </w:rPr>
         <w:t xml:space="preserve">Даниил </w:t>
       </w:r>
       <w:r>
+        <w:rPr>
+          <w:highlight w:val="yellow"/>
+        </w:rPr>
         <w:t xml:space="preserve">12: </w:t>
       </w:r>
       <w:r>
+        <w:rPr>
+          <w:highlight w:val="yellow"/>
+        </w:rPr>
         <w:t>11</w:t>
       </w:r>
     </w:p>
     <w:p>
-      <w:r>
+      <w:pPr>
+        <w:rPr>
+          <w:highlight w:val="yellow"/>
+        </w:rPr>
+      </w:pPr>
+      <w:r>
+        <w:rPr>
+          <w:highlight w:val="yellow"/>
+        </w:rPr>
         <w:t xml:space="preserve">«11. От времето, когато се прекрати всекидневната жертва и се постави </w:t>
       </w:r>
       <w:r>
         <w:rPr>
           <w:b/>
+          <w:highlight w:val="yellow"/>
           <w:u w:val="single"/>
         </w:rPr>
         <w:t>мерзостта на запустението</w:t>
       </w:r>
       <w:r>
+        <w:rPr>
+          <w:highlight w:val="yellow"/>
+        </w:rPr>
         <w:t>, ще минат хиляда двеста и деветдесет дена.»</w:t>
       </w:r>
     </w:p>
     <w:p>
-      <w:r>
+      <w:pPr>
+        <w:rPr>
+          <w:highlight w:val="yellow"/>
+        </w:rPr>
+      </w:pPr>
+      <w:r>
+        <w:rPr>
+          <w:highlight w:val="yellow"/>
+        </w:rPr>
         <w:t>Дадени са указания за вярващите как да различават знаците.</w:t>
       </w:r>
     </w:p>
     <w:p>
-      <w:r>
+      <w:pPr>
+        <w:rPr>
+          <w:highlight w:val="yellow"/>
+        </w:rPr>
+      </w:pPr>
+      <w:r>
+        <w:rPr>
+          <w:highlight w:val="yellow"/>
+        </w:rPr>
         <w:t xml:space="preserve">Преди самото идване на Христос се казва, че небесните тела – слънце, звезди </w:t>
       </w:r>
       <w:r>
+        <w:rPr>
+          <w:highlight w:val="yellow"/>
+        </w:rPr>
         <w:t>и месечина ще се разклатят и не ще могат да дават светлината си.</w:t>
       </w:r>
     </w:p>
     <w:p>
-      <w:r>
+      <w:pPr>
+        <w:rPr>
+          <w:highlight w:val="yellow"/>
+        </w:rPr>
+      </w:pPr>
+      <w:r>
+        <w:rPr>
+          <w:highlight w:val="yellow"/>
+        </w:rPr>
         <w:t>За самият ден на Второто пришествие не се знае кога ще</w:t>
       </w:r>
       <w:r>
+        <w:rPr>
+          <w:highlight w:val="yellow"/>
+        </w:rPr>
         <w:t xml:space="preserve"> е</w:t>
       </w:r>
       <w:r>
+        <w:rPr>
+          <w:highlight w:val="yellow"/>
+        </w:rPr>
         <w:t xml:space="preserve">, това е известно само на Отец. </w:t>
       </w:r>
     </w:p>
     <w:p>
-      <w:r>
+      <w:pPr>
+        <w:rPr>
+          <w:highlight w:val="yellow"/>
+        </w:rPr>
+      </w:pPr>
+      <w:r>
+        <w:rPr>
+          <w:highlight w:val="yellow"/>
+        </w:rPr>
         <w:t xml:space="preserve">Състоянието на народите ще бъде както по времето на Ной, преди потопа. Хората ще се женят, </w:t>
       </w:r>
       <w:r>
+        <w:rPr>
+          <w:highlight w:val="yellow"/>
+        </w:rPr>
         <w:t>ядат и пият</w:t>
       </w:r>
       <w:r>
+        <w:rPr>
+          <w:highlight w:val="yellow"/>
+        </w:rPr>
         <w:t>, докато не настъпи събитието, т.ест. потопа не ги погуби.</w:t>
       </w:r>
     </w:p>
     <w:p>
-      <w:r>
+      <w:pPr>
+        <w:rPr>
+          <w:highlight w:val="yellow"/>
+        </w:rPr>
+      </w:pPr>
+      <w:r>
+        <w:rPr>
+          <w:highlight w:val="yellow"/>
+        </w:rPr>
         <w:t xml:space="preserve">В резюме това са признаците за свършека, които са оставени в Евангелието на </w:t>
       </w:r>
       <w:r>
+        <w:rPr>
+          <w:highlight w:val="yellow"/>
+        </w:rPr>
         <w:t>Матея.</w:t>
       </w:r>
     </w:p>
     <w:p>
-      <w:r>
+      <w:pPr>
+        <w:rPr>
+          <w:highlight w:val="yellow"/>
+        </w:rPr>
+      </w:pPr>
+      <w:r>
+        <w:rPr>
+          <w:highlight w:val="yellow"/>
+        </w:rPr>
         <w:t>З</w:t>
       </w:r>
       <w:r>
+        <w:rPr>
+          <w:highlight w:val="yellow"/>
+        </w:rPr>
         <w:t>аписано на 27.3.2021 г. 20:10 ч.</w:t>
       </w:r>
     </w:p>
-    <w:p/>
-    <w:p>
-      <w:r>
+    <w:p>
+      <w:pPr>
+        <w:rPr>
+          <w:highlight w:val="yellow"/>
+        </w:rPr>
+      </w:pPr>
+    </w:p>
+    <w:p>
+      <w:pPr>
+        <w:rPr>
+          <w:highlight w:val="yellow"/>
+        </w:rPr>
+      </w:pPr>
+      <w:r>
+        <w:rPr>
+          <w:highlight w:val="yellow"/>
+        </w:rPr>
         <w:lastRenderedPageBreak/>
         <w:t>Свидетелствата за свършека оставени в Евангелие от Марка Глава 13</w:t>
       </w:r>
       <w:r>
+        <w:rPr>
+          <w:highlight w:val="yellow"/>
+        </w:rPr>
         <w:t>.</w:t>
       </w:r>
     </w:p>
     <w:p>
-      <w:r>
+      <w:pPr>
+        <w:rPr>
+          <w:highlight w:val="yellow"/>
+        </w:rPr>
+      </w:pPr>
+      <w:r>
+        <w:rPr>
+          <w:highlight w:val="yellow"/>
+        </w:rPr>
         <w:t>Ко</w:t>
       </w:r>
       <w:r>
+        <w:rPr>
+          <w:highlight w:val="yellow"/>
+        </w:rPr>
         <w:t>гато излизат от храма учениците се възхищават на величествените здания, а Иисус проглеждайки в бъдещето им отговаря, ч</w:t>
       </w:r>
       <w:r>
+        <w:rPr>
+          <w:highlight w:val="yellow"/>
+        </w:rPr>
         <w:t xml:space="preserve">е всичко това ще бъде сринато. Последващите събития, бунтовете на евреите срещу, и ответната реакция на Рим </w:t>
       </w:r>
       <w:r>
+        <w:rPr>
+          <w:highlight w:val="yellow"/>
+        </w:rPr>
         <w:t>потвърждават буквалното изпълнение на пророчеството.</w:t>
       </w:r>
     </w:p>
     <w:p>
-      <w:r>
+      <w:pPr>
+        <w:rPr>
+          <w:highlight w:val="yellow"/>
+        </w:rPr>
+      </w:pPr>
+      <w:r>
+        <w:rPr>
+          <w:highlight w:val="yellow"/>
+        </w:rPr>
         <w:t>Учениците искат белег/белези кога ще бъде това и Иисус им ги дава.</w:t>
       </w:r>
       <w:r>
+        <w:rPr>
+          <w:highlight w:val="yellow"/>
+        </w:rPr>
         <w:t xml:space="preserve"> Тези белези се отнасят както за тогавашните събития, така и за Второто пришествие.</w:t>
       </w:r>
     </w:p>
@@ -234,11 +509,20 @@
           <w:ilvl w:val="0"/>
           <w:numId w:val="1"/>
         </w:numPr>
-      </w:pPr>
-      <w:r>
+        <w:rPr>
+          <w:highlight w:val="yellow"/>
+        </w:rPr>
+      </w:pPr>
+      <w:r>
+        <w:rPr>
+          <w:highlight w:val="yellow"/>
+        </w:rPr>
         <w:t>Пазете се от хора, които ще дойдат в Мое име, т.ест. лъжехристи</w:t>
       </w:r>
       <w:r>
+        <w:rPr>
+          <w:highlight w:val="yellow"/>
+        </w:rPr>
         <w:t>, ще се представят за Христос.</w:t>
       </w:r>
     </w:p>
@@ -249,17 +533,32 @@
           <w:ilvl w:val="0"/>
           <w:numId w:val="1"/>
         </w:numPr>
-      </w:pPr>
-      <w:r>
+        <w:rPr>
+          <w:highlight w:val="yellow"/>
+        </w:rPr>
+      </w:pPr>
+      <w:r>
+        <w:rPr>
+          <w:highlight w:val="yellow"/>
+        </w:rPr>
         <w:t>Когато чуете за боеве и</w:t>
       </w:r>
       <w:r>
+        <w:rPr>
+          <w:highlight w:val="yellow"/>
+        </w:rPr>
         <w:t xml:space="preserve"> вести</w:t>
       </w:r>
       <w:r>
+        <w:rPr>
+          <w:highlight w:val="yellow"/>
+        </w:rPr>
         <w:t xml:space="preserve"> за войни</w:t>
       </w:r>
       <w:r>
+        <w:rPr>
+          <w:highlight w:val="yellow"/>
+        </w:rPr>
         <w:t>. Това трябва да стане, но това не е още краят.</w:t>
       </w:r>
     </w:p>
@@ -270,11 +569,20 @@
           <w:ilvl w:val="0"/>
           <w:numId w:val="1"/>
         </w:numPr>
-      </w:pPr>
-      <w:r>
+        <w:rPr>
+          <w:highlight w:val="yellow"/>
+        </w:rPr>
+      </w:pPr>
+      <w:r>
+        <w:rPr>
+          <w:highlight w:val="yellow"/>
+        </w:rPr>
         <w:t>Ще възстане народ против народ, царство против царство, на места ще има трусове</w:t>
       </w:r>
       <w:r>
+        <w:rPr>
+          <w:highlight w:val="yellow"/>
+        </w:rPr>
         <w:t>, глад и смутове. Началото.</w:t>
       </w:r>
     </w:p>
@@ -285,11 +593,20 @@
           <w:ilvl w:val="0"/>
           <w:numId w:val="1"/>
         </w:numPr>
-      </w:pPr>
-      <w:r>
+        <w:rPr>
+          <w:highlight w:val="yellow"/>
+        </w:rPr>
+      </w:pPr>
+      <w:r>
+        <w:rPr>
+          <w:highlight w:val="yellow"/>
+        </w:rPr>
         <w:t xml:space="preserve">Ще бъдете </w:t>
       </w:r>
       <w:r>
+        <w:rPr>
+          <w:highlight w:val="yellow"/>
+        </w:rPr>
         <w:t>предавани по съдилища и синагоги, бити и изправяни пред управници заради Мене.</w:t>
       </w:r>
     </w:p>
@@ -300,8 +617,14 @@
           <w:ilvl w:val="0"/>
           <w:numId w:val="1"/>
         </w:numPr>
-      </w:pPr>
-      <w:r>
+        <w:rPr>
+          <w:highlight w:val="yellow"/>
+        </w:rPr>
+      </w:pPr>
+      <w:r>
+        <w:rPr>
+          <w:highlight w:val="yellow"/>
+        </w:rPr>
         <w:t>У всички народи трябва да се проповядва Евангелието.</w:t>
       </w:r>
     </w:p>
@@ -312,8 +635,14 @@
           <w:ilvl w:val="0"/>
           <w:numId w:val="1"/>
         </w:numPr>
-      </w:pPr>
-      <w:r>
+        <w:rPr>
+          <w:highlight w:val="yellow"/>
+        </w:rPr>
+      </w:pPr>
+      <w:r>
+        <w:rPr>
+          <w:highlight w:val="yellow"/>
+        </w:rPr>
         <w:t>Святият Дух ще бъде с предаваните и мъчените и ще ги научи какво да говорят.</w:t>
       </w:r>
     </w:p>
@@ -324,14 +653,26 @@
           <w:ilvl w:val="0"/>
           <w:numId w:val="1"/>
         </w:numPr>
-      </w:pPr>
-      <w:r>
+        <w:rPr>
+          <w:highlight w:val="yellow"/>
+        </w:rPr>
+      </w:pPr>
+      <w:r>
+        <w:rPr>
+          <w:highlight w:val="yellow"/>
+        </w:rPr>
         <w:t>Повсевместно предателство: брат ще предава брат,</w:t>
       </w:r>
       <w:r>
+        <w:rPr>
+          <w:highlight w:val="yellow"/>
+        </w:rPr>
         <w:t xml:space="preserve"> баща чедото си, чеда ще възстанат против родителите си. </w:t>
       </w:r>
       <w:r>
+        <w:rPr>
+          <w:highlight w:val="yellow"/>
+        </w:rPr>
         <w:t>Всеки ще умъртвява всеки.</w:t>
       </w:r>
     </w:p>
@@ -342,66 +683,154 @@
           <w:ilvl w:val="0"/>
           <w:numId w:val="1"/>
         </w:numPr>
-      </w:pPr>
-      <w:r>
+        <w:rPr>
+          <w:highlight w:val="yellow"/>
+        </w:rPr>
+      </w:pPr>
+      <w:r>
+        <w:rPr>
+          <w:highlight w:val="yellow"/>
+        </w:rPr>
         <w:t>Омраза към изповядващите името Христово.</w:t>
       </w:r>
     </w:p>
     <w:p>
-      <w:r>
+      <w:pPr>
+        <w:rPr>
+          <w:highlight w:val="yellow"/>
+        </w:rPr>
+      </w:pPr>
+      <w:r>
+        <w:rPr>
+          <w:highlight w:val="yellow"/>
+        </w:rPr>
         <w:t>Тук отново се споменава за „мерзостта на запустението“ от книгата на про</w:t>
       </w:r>
       <w:r>
+        <w:rPr>
+          <w:highlight w:val="yellow"/>
+        </w:rPr>
         <w:t xml:space="preserve">рок Даниил, за която стана въпрос в </w:t>
       </w:r>
       <w:r>
+        <w:rPr>
+          <w:highlight w:val="yellow"/>
+        </w:rPr>
         <w:t>Евангелие</w:t>
       </w:r>
       <w:r>
+        <w:rPr>
+          <w:highlight w:val="yellow"/>
+        </w:rPr>
         <w:t xml:space="preserve"> от Матея</w:t>
       </w:r>
       <w:r>
+        <w:rPr>
+          <w:highlight w:val="yellow"/>
+        </w:rPr>
         <w:t>.</w:t>
       </w:r>
     </w:p>
     <w:p>
-      <w:r>
+      <w:pPr>
+        <w:rPr>
+          <w:highlight w:val="yellow"/>
+        </w:rPr>
+      </w:pPr>
+      <w:r>
+        <w:rPr>
+          <w:highlight w:val="yellow"/>
+        </w:rPr>
         <w:t>След дните на скръб, ще има смутове в небесните светила – слънцето, месечината, звездите.</w:t>
       </w:r>
     </w:p>
     <w:p>
-      <w:r>
+      <w:pPr>
+        <w:rPr>
+          <w:highlight w:val="yellow"/>
+        </w:rPr>
+      </w:pPr>
+      <w:r>
+        <w:rPr>
+          <w:highlight w:val="yellow"/>
+        </w:rPr>
         <w:t>Веднага след това, п</w:t>
       </w:r>
       <w:r>
+        <w:rPr>
+          <w:highlight w:val="yellow"/>
+        </w:rPr>
         <w:t>ристигането на Сина Божии в сила и слава.</w:t>
       </w:r>
     </w:p>
     <w:p>
-      <w:r>
+      <w:pPr>
+        <w:rPr>
+          <w:highlight w:val="yellow"/>
+        </w:rPr>
+      </w:pPr>
+      <w:r>
+        <w:rPr>
+          <w:highlight w:val="yellow"/>
+        </w:rPr>
         <w:t>Вярващите са призовани да бъдат будни и да бдят, защото денят е близо.</w:t>
       </w:r>
     </w:p>
     <w:p>
-      <w:r>
+      <w:pPr>
+        <w:rPr>
+          <w:highlight w:val="yellow"/>
+        </w:rPr>
+      </w:pPr>
+      <w:r>
+        <w:rPr>
+          <w:highlight w:val="yellow"/>
+        </w:rPr>
         <w:t>В резюме това са свидетелствата от Евангелието на Марко за краят на дните.</w:t>
       </w:r>
     </w:p>
     <w:p>
-      <w:r>
+      <w:pPr>
+        <w:rPr>
+          <w:highlight w:val="yellow"/>
+        </w:rPr>
+      </w:pPr>
+      <w:r>
+        <w:rPr>
+          <w:highlight w:val="yellow"/>
+        </w:rPr>
         <w:t>Записано 28.3.2021 г. 13:21.</w:t>
       </w:r>
     </w:p>
     <w:p>
-      <w:r>
+      <w:pPr>
+        <w:rPr>
+          <w:highlight w:val="yellow"/>
+        </w:rPr>
+      </w:pPr>
+      <w:r>
+        <w:rPr>
+          <w:highlight w:val="yellow"/>
+        </w:rPr>
         <w:t>Свидетелство за свършека от Евангелие на Лука, Глава 21.</w:t>
       </w:r>
     </w:p>
     <w:p>
-      <w:r>
+      <w:pPr>
+        <w:rPr>
+          <w:highlight w:val="yellow"/>
+        </w:rPr>
+      </w:pPr>
+      <w:r>
+        <w:rPr>
+          <w:highlight w:val="yellow"/>
+        </w:rPr>
         <w:t>Христос казва на учениците за разрушаването на храма, и им разяснява</w:t>
       </w:r>
       <w:r>
+        <w:rPr>
+          <w:highlight w:val="yellow"/>
+        </w:rPr>
         <w:t xml:space="preserve"> белегът на това.</w:t>
       </w:r>
     </w:p>
@@ -412,8 +841,14 @@
           <w:ilvl w:val="0"/>
           <w:numId w:val="2"/>
         </w:numPr>
-      </w:pPr>
-      <w:r>
+        <w:rPr>
+          <w:highlight w:val="yellow"/>
+        </w:rPr>
+      </w:pPr>
+      <w:r>
+        <w:rPr>
+          <w:highlight w:val="yellow"/>
+        </w:rPr>
         <w:t>Пазете се да не се прелъстите от представящите се за Мене, т.ест. лъжехристи.</w:t>
       </w:r>
     </w:p>
@@ -424,8 +859,14 @@
           <w:ilvl w:val="0"/>
           <w:numId w:val="2"/>
         </w:numPr>
-      </w:pPr>
-      <w:r>
+        <w:rPr>
+          <w:highlight w:val="yellow"/>
+        </w:rPr>
+      </w:pPr>
+      <w:r>
+        <w:rPr>
+          <w:highlight w:val="yellow"/>
+        </w:rPr>
         <w:t>Слухове за войни и бъркотии.</w:t>
       </w:r>
     </w:p>
@@ -436,8 +877,14 @@
           <w:ilvl w:val="0"/>
           <w:numId w:val="2"/>
         </w:numPr>
-      </w:pPr>
-      <w:r>
+        <w:rPr>
+          <w:highlight w:val="yellow"/>
+        </w:rPr>
+      </w:pPr>
+      <w:r>
+        <w:rPr>
+          <w:highlight w:val="yellow"/>
+        </w:rPr>
         <w:t>Народ ще възстане против народ, царство против царство.</w:t>
       </w:r>
     </w:p>
@@ -448,8 +895,14 @@
           <w:ilvl w:val="0"/>
           <w:numId w:val="2"/>
         </w:numPr>
-      </w:pPr>
-      <w:r>
+        <w:rPr>
+          <w:highlight w:val="yellow"/>
+        </w:rPr>
+      </w:pPr>
+      <w:r>
+        <w:rPr>
+          <w:highlight w:val="yellow"/>
+        </w:rPr>
         <w:t>Големи трусове по места, глад, мор, страхотии и големи личби по небето.</w:t>
       </w:r>
     </w:p>
@@ -460,11 +913,20 @@
           <w:ilvl w:val="0"/>
           <w:numId w:val="2"/>
         </w:numPr>
-      </w:pPr>
-      <w:r>
+        <w:rPr>
+          <w:highlight w:val="yellow"/>
+        </w:rPr>
+      </w:pPr>
+      <w:r>
+        <w:rPr>
+          <w:highlight w:val="yellow"/>
+        </w:rPr>
         <w:t>Изповядващите Христовото име ще бъдат гонени</w:t>
       </w:r>
       <w:r>
+        <w:rPr>
+          <w:highlight w:val="yellow"/>
+        </w:rPr>
         <w:t>.</w:t>
       </w:r>
     </w:p>
@@ -475,8 +937,14 @@
           <w:ilvl w:val="0"/>
           <w:numId w:val="2"/>
         </w:numPr>
-      </w:pPr>
-      <w:r>
+        <w:rPr>
+          <w:highlight w:val="yellow"/>
+        </w:rPr>
+      </w:pPr>
+      <w:r>
+        <w:rPr>
+          <w:highlight w:val="yellow"/>
+        </w:rPr>
         <w:t>Святият Дух ще бъде с гонените в Христовото име.</w:t>
       </w:r>
     </w:p>
@@ -487,11 +955,20 @@
           <w:ilvl w:val="0"/>
           <w:numId w:val="2"/>
         </w:numPr>
-      </w:pPr>
-      <w:r>
+        <w:rPr>
+          <w:highlight w:val="yellow"/>
+        </w:rPr>
+      </w:pPr>
+      <w:r>
+        <w:rPr>
+          <w:highlight w:val="yellow"/>
+        </w:rPr>
         <w:t xml:space="preserve">Повсевместно предателство: </w:t>
       </w:r>
       <w:r>
+        <w:rPr>
+          <w:highlight w:val="yellow"/>
+        </w:rPr>
         <w:t xml:space="preserve">дори от най-близките. </w:t>
       </w:r>
     </w:p>
@@ -502,67 +979,141 @@
           <w:ilvl w:val="0"/>
           <w:numId w:val="2"/>
         </w:numPr>
-      </w:pPr>
-      <w:r>
+        <w:rPr>
+          <w:highlight w:val="yellow"/>
+        </w:rPr>
+      </w:pPr>
+      <w:r>
+        <w:rPr>
+          <w:highlight w:val="yellow"/>
+        </w:rPr>
         <w:t>Дори косъм няма да загине от главите ви, с търпение спасявайте душите си</w:t>
       </w:r>
       <w:r>
+        <w:rPr>
+          <w:highlight w:val="yellow"/>
+        </w:rPr>
         <w:t>.</w:t>
       </w:r>
     </w:p>
     <w:p>
-      <w:r>
+      <w:pPr>
+        <w:rPr>
+          <w:highlight w:val="yellow"/>
+        </w:rPr>
+      </w:pPr>
+      <w:r>
+        <w:rPr>
+          <w:highlight w:val="yellow"/>
+        </w:rPr>
         <w:t>Личби по небесата, а хората ще примират от страх.</w:t>
       </w:r>
     </w:p>
     <w:p>
-      <w:r>
+      <w:pPr>
+        <w:rPr>
+          <w:highlight w:val="yellow"/>
+        </w:rPr>
+      </w:pPr>
+      <w:r>
+        <w:rPr>
+          <w:highlight w:val="yellow"/>
+        </w:rPr>
         <w:t>Притча за смоковницата, и призив към вярващите да бдят и да бъдат будни за идващият ден на пришествието.</w:t>
       </w:r>
     </w:p>
     <w:p>
-      <w:r>
+      <w:pPr>
+        <w:rPr>
+          <w:highlight w:val="yellow"/>
+        </w:rPr>
+      </w:pPr>
+      <w:r>
+        <w:rPr>
+          <w:highlight w:val="yellow"/>
+        </w:rPr>
         <w:t>Записано 28.3.2021 г. 13:49.</w:t>
       </w:r>
     </w:p>
     <w:p>
-      <w:r>
+      <w:pPr>
+        <w:rPr>
+          <w:highlight w:val="yellow"/>
+        </w:rPr>
+      </w:pPr>
+      <w:r>
+        <w:rPr>
+          <w:highlight w:val="yellow"/>
+        </w:rPr>
         <w:lastRenderedPageBreak/>
         <w:t xml:space="preserve">Първите три Евангелия, които се разгледах спадат към т. нар. </w:t>
       </w:r>
       <w:r>
+        <w:rPr>
+          <w:highlight w:val="yellow"/>
+        </w:rPr>
         <w:t>синоптични Евангелия. Те имат</w:t>
       </w:r>
       <w:r>
+        <w:rPr>
+          <w:highlight w:val="yellow"/>
+        </w:rPr>
         <w:t xml:space="preserve"> доста общи неща</w:t>
       </w:r>
       <w:r>
+        <w:rPr>
+          <w:highlight w:val="yellow"/>
+        </w:rPr>
         <w:t>, разясняват за белезите на Второто пришествие</w:t>
       </w:r>
       <w:r>
+        <w:rPr>
+          <w:highlight w:val="yellow"/>
+        </w:rPr>
         <w:t xml:space="preserve">. За разлика от тях Евангелието на Йоан </w:t>
       </w:r>
       <w:r>
+        <w:rPr>
+          <w:highlight w:val="yellow"/>
+        </w:rPr>
         <w:t xml:space="preserve">не съдържа разяснения за последното време. По скоро се срещат общи указания </w:t>
       </w:r>
       <w:r>
+        <w:rPr>
+          <w:highlight w:val="yellow"/>
+        </w:rPr>
         <w:t>–</w:t>
       </w:r>
       <w:r>
+        <w:rPr>
+          <w:highlight w:val="yellow"/>
+        </w:rPr>
         <w:t xml:space="preserve"> </w:t>
       </w:r>
       <w:r>
+        <w:rPr>
+          <w:highlight w:val="yellow"/>
+        </w:rPr>
         <w:t>ако и Мене гониха и вас ще гонят</w:t>
       </w:r>
       <w:r>
+        <w:rPr>
+          <w:highlight w:val="yellow"/>
+        </w:rPr>
         <w:t>.</w:t>
       </w:r>
     </w:p>
     <w:p>
       <w:pPr>
         <w:pStyle w:val="a3"/>
-      </w:pPr>
-      <w:r>
+        <w:rPr>
+          <w:highlight w:val="yellow"/>
+        </w:rPr>
+      </w:pPr>
+      <w:r>
+        <w:rPr>
+          <w:highlight w:val="yellow"/>
+        </w:rPr>
         <w:t>„…</w:t>
       </w:r>
     </w:p>
@@ -571,12 +1122,14 @@
         <w:pStyle w:val="a3"/>
         <w:rPr>
           <w:rFonts w:ascii="Courier New" w:hAnsi="Courier New" w:cs="Courier New"/>
-          <w:lang w:val="ru-RU"/>
-        </w:rPr>
-      </w:pPr>
-      <w:r>
-        <w:rPr>
-          <w:rFonts w:ascii="Courier New" w:hAnsi="Courier New" w:cs="Courier New"/>
+          <w:highlight w:val="yellow"/>
+          <w:lang w:val="ru-RU"/>
+        </w:rPr>
+      </w:pPr>
+      <w:r>
+        <w:rPr>
+          <w:rFonts w:ascii="Courier New" w:hAnsi="Courier New" w:cs="Courier New"/>
+          <w:highlight w:val="yellow"/>
           <w:lang w:val="ru-RU"/>
         </w:rPr>
         <w:t>ГЛАВА 16.</w:t>
@@ -587,21 +1140,24 @@
         <w:pStyle w:val="a3"/>
         <w:rPr>
           <w:rFonts w:ascii="Courier New" w:hAnsi="Courier New" w:cs="Courier New"/>
-          <w:lang w:val="ru-RU"/>
-        </w:rPr>
-      </w:pPr>
-    </w:p>
-    <w:p>
-      <w:pPr>
-        <w:pStyle w:val="a3"/>
-        <w:rPr>
-          <w:rFonts w:ascii="Courier New" w:hAnsi="Courier New" w:cs="Courier New"/>
-          <w:lang w:val="ru-RU"/>
-        </w:rPr>
-      </w:pPr>
-      <w:r>
-        <w:rPr>
-          <w:rFonts w:ascii="Courier New" w:hAnsi="Courier New" w:cs="Courier New"/>
+          <w:highlight w:val="yellow"/>
+          <w:lang w:val="ru-RU"/>
+        </w:rPr>
+      </w:pPr>
+    </w:p>
+    <w:p>
+      <w:pPr>
+        <w:pStyle w:val="a3"/>
+        <w:rPr>
+          <w:rFonts w:ascii="Courier New" w:hAnsi="Courier New" w:cs="Courier New"/>
+          <w:highlight w:val="yellow"/>
+          <w:lang w:val="ru-RU"/>
+        </w:rPr>
+      </w:pPr>
+      <w:r>
+        <w:rPr>
+          <w:rFonts w:ascii="Courier New" w:hAnsi="Courier New" w:cs="Courier New"/>
+          <w:highlight w:val="yellow"/>
           <w:lang w:val="ru-RU"/>
         </w:rPr>
         <w:t>1. Това ви казах, за да се не съблазните.</w:t>
@@ -612,12 +1168,14 @@
         <w:pStyle w:val="a3"/>
         <w:rPr>
           <w:rFonts w:ascii="Courier New" w:hAnsi="Courier New" w:cs="Courier New"/>
-          <w:lang w:val="ru-RU"/>
-        </w:rPr>
-      </w:pPr>
-      <w:r>
-        <w:rPr>
-          <w:rFonts w:ascii="Courier New" w:hAnsi="Courier New" w:cs="Courier New"/>
+          <w:highlight w:val="yellow"/>
+          <w:lang w:val="ru-RU"/>
+        </w:rPr>
+      </w:pPr>
+      <w:r>
+        <w:rPr>
+          <w:rFonts w:ascii="Courier New" w:hAnsi="Courier New" w:cs="Courier New"/>
+          <w:highlight w:val="yellow"/>
           <w:lang w:val="ru-RU"/>
         </w:rPr>
         <w:t>2. Ще ви изгонят от синагогите; настъпва дори време, когато всякой, който ви убие, ще мисли, че принася Богу служба.</w:t>
@@ -628,12 +1186,14 @@
         <w:pStyle w:val="a3"/>
         <w:rPr>
           <w:rFonts w:ascii="Courier New" w:hAnsi="Courier New" w:cs="Courier New"/>
-          <w:lang w:val="ru-RU"/>
-        </w:rPr>
-      </w:pPr>
-      <w:r>
-        <w:rPr>
-          <w:rFonts w:ascii="Courier New" w:hAnsi="Courier New" w:cs="Courier New"/>
+          <w:highlight w:val="yellow"/>
+          <w:lang w:val="ru-RU"/>
+        </w:rPr>
+      </w:pPr>
+      <w:r>
+        <w:rPr>
+          <w:rFonts w:ascii="Courier New" w:hAnsi="Courier New" w:cs="Courier New"/>
+          <w:highlight w:val="yellow"/>
           <w:lang w:val="ru-RU"/>
         </w:rPr>
         <w:t>3. И тъй ще постъпят с вас, защото не познаха нито Отца, нито Мене.</w:t>
@@ -644,48 +1204,81 @@
         <w:pStyle w:val="a3"/>
         <w:rPr>
           <w:rFonts w:ascii="Courier New" w:hAnsi="Courier New" w:cs="Courier New"/>
-          <w:lang w:val="ru-RU"/>
-        </w:rPr>
-      </w:pPr>
-      <w:r>
-        <w:rPr>
-          <w:rFonts w:ascii="Courier New" w:hAnsi="Courier New" w:cs="Courier New"/>
-          <w:lang w:val="ru-RU"/>
-        </w:rPr>
-        <w:t xml:space="preserve">4. Но казах ви това, та, кога дойде часът, да си спомняте, че Аз съм ви казал; а отначало не ви </w:t>
-      </w:r>
-      <w:r>
-        <w:rPr>
-          <w:rFonts w:ascii="Courier New" w:hAnsi="Courier New" w:cs="Courier New"/>
-          <w:lang w:val="ru-RU"/>
-        </w:rPr>
-        <w:t>говорих това, защото бях с вас.</w:t>
-      </w:r>
-    </w:p>
-    <w:p>
-      <w:r>
+          <w:highlight w:val="yellow"/>
+          <w:lang w:val="ru-RU"/>
+        </w:rPr>
+      </w:pPr>
+      <w:r>
+        <w:rPr>
+          <w:rFonts w:ascii="Courier New" w:hAnsi="Courier New" w:cs="Courier New"/>
+          <w:highlight w:val="yellow"/>
+          <w:lang w:val="ru-RU"/>
+        </w:rPr>
+        <w:t>4. Но казах ви това, та, кога дойде часът, да си спомняте, че Аз съм ви казал; а отначало не ви говорих това, защото бях с вас.</w:t>
+      </w:r>
+    </w:p>
+    <w:p>
+      <w:pPr>
+        <w:rPr>
+          <w:highlight w:val="yellow"/>
+        </w:rPr>
+      </w:pPr>
+      <w:r>
+        <w:rPr>
+          <w:highlight w:val="yellow"/>
+        </w:rPr>
         <w:t>…“</w:t>
       </w:r>
     </w:p>
     <w:p>
-      <w:r>
+      <w:pPr>
+        <w:rPr>
+          <w:highlight w:val="yellow"/>
+        </w:rPr>
+      </w:pPr>
+      <w:r>
+        <w:rPr>
+          <w:highlight w:val="yellow"/>
+        </w:rPr>
         <w:t>Записано 28.3.2021 г. 14:27.</w:t>
       </w:r>
-      <w:bookmarkStart w:id="0" w:name="_GoBack"/>
-      <w:bookmarkEnd w:id="0"/>
-    </w:p>
-    <w:p>
-      <w:r>
+    </w:p>
+    <w:p>
+      <w:pPr>
+        <w:rPr>
+          <w:highlight w:val="yellow"/>
+        </w:rPr>
+      </w:pPr>
+      <w:r>
+        <w:rPr>
+          <w:highlight w:val="yellow"/>
+        </w:rPr>
         <w:t>Евангелие от Лука</w:t>
       </w:r>
     </w:p>
     <w:p>
-      <w:r>
+      <w:pPr>
+        <w:rPr>
+          <w:highlight w:val="yellow"/>
+        </w:rPr>
+      </w:pPr>
+      <w:r>
+        <w:rPr>
+          <w:highlight w:val="yellow"/>
+        </w:rPr>
         <w:t>Глава 21</w:t>
       </w:r>
     </w:p>
     <w:p>
-      <w:r>
+      <w:pPr>
+        <w:rPr>
+          <w:highlight w:val="yellow"/>
+        </w:rPr>
+      </w:pPr>
+      <w:r>
+        <w:rPr>
+          <w:highlight w:val="yellow"/>
+        </w:rPr>
         <w:t>„…</w:t>
       </w:r>
     </w:p>
@@ -694,12 +1287,14 @@
         <w:pStyle w:val="a3"/>
         <w:rPr>
           <w:rFonts w:ascii="Courier New" w:hAnsi="Courier New" w:cs="Courier New"/>
-          <w:lang w:val="ru-RU"/>
-        </w:rPr>
-      </w:pPr>
-      <w:r>
-        <w:rPr>
-          <w:rFonts w:ascii="Courier New" w:hAnsi="Courier New" w:cs="Courier New"/>
+          <w:highlight w:val="yellow"/>
+          <w:lang w:val="ru-RU"/>
+        </w:rPr>
+      </w:pPr>
+      <w:r>
+        <w:rPr>
+          <w:rFonts w:ascii="Courier New" w:hAnsi="Courier New" w:cs="Courier New"/>
+          <w:highlight w:val="yellow"/>
           <w:lang w:val="ru-RU"/>
         </w:rPr>
         <w:t xml:space="preserve">5. И когато някои говореха </w:t>
@@ -708,6 +1303,7 @@
       <w:r>
         <w:rPr>
           <w:rFonts w:ascii="Courier New" w:hAnsi="Courier New" w:cs="Courier New"/>
+          <w:highlight w:val="yellow"/>
           <w:lang w:val="ru-RU"/>
         </w:rPr>
         <w:t>за храма</w:t>
@@ -716,6 +1312,7 @@
       <w:r>
         <w:rPr>
           <w:rFonts w:ascii="Courier New" w:hAnsi="Courier New" w:cs="Courier New"/>
+          <w:highlight w:val="yellow"/>
           <w:lang w:val="ru-RU"/>
         </w:rPr>
         <w:t>, че е украсен с хубави камъни и приноси, Той рече:</w:t>
@@ -726,12 +1323,14 @@
         <w:pStyle w:val="a3"/>
         <w:rPr>
           <w:rFonts w:ascii="Courier New" w:hAnsi="Courier New" w:cs="Courier New"/>
-          <w:lang w:val="ru-RU"/>
-        </w:rPr>
-      </w:pPr>
-      <w:r>
-        <w:rPr>
-          <w:rFonts w:ascii="Courier New" w:hAnsi="Courier New" w:cs="Courier New"/>
+          <w:highlight w:val="yellow"/>
+          <w:lang w:val="ru-RU"/>
+        </w:rPr>
+      </w:pPr>
+      <w:r>
+        <w:rPr>
+          <w:rFonts w:ascii="Courier New" w:hAnsi="Courier New" w:cs="Courier New"/>
+          <w:highlight w:val="yellow"/>
           <w:lang w:val="ru-RU"/>
         </w:rPr>
         <w:t>6. ще дойдат дни, когато от това, що виждате тук, няма да остане камък на камък, който да не бъде сринат.</w:t>
@@ -742,12 +1341,14 @@
         <w:pStyle w:val="a3"/>
         <w:rPr>
           <w:rFonts w:ascii="Courier New" w:hAnsi="Courier New" w:cs="Courier New"/>
-          <w:lang w:val="ru-RU"/>
-        </w:rPr>
-      </w:pPr>
-      <w:r>
-        <w:rPr>
-          <w:rFonts w:ascii="Courier New" w:hAnsi="Courier New" w:cs="Courier New"/>
+          <w:highlight w:val="yellow"/>
+          <w:lang w:val="ru-RU"/>
+        </w:rPr>
+      </w:pPr>
+      <w:r>
+        <w:rPr>
+          <w:rFonts w:ascii="Courier New" w:hAnsi="Courier New" w:cs="Courier New"/>
+          <w:highlight w:val="yellow"/>
           <w:lang w:val="ru-RU"/>
         </w:rPr>
         <w:t>7. И Го попитаха, думайки: Учителю, а кога ще бъде това, и какъв ще е белегът, когато ще стане това?</w:t>
@@ -758,12 +1359,14 @@
         <w:pStyle w:val="a3"/>
         <w:rPr>
           <w:rFonts w:ascii="Courier New" w:hAnsi="Courier New" w:cs="Courier New"/>
-          <w:lang w:val="ru-RU"/>
-        </w:rPr>
-      </w:pPr>
-      <w:r>
-        <w:rPr>
-          <w:rFonts w:ascii="Courier New" w:hAnsi="Courier New" w:cs="Courier New"/>
+          <w:highlight w:val="yellow"/>
+          <w:lang w:val="ru-RU"/>
+        </w:rPr>
+      </w:pPr>
+      <w:r>
+        <w:rPr>
+          <w:rFonts w:ascii="Courier New" w:hAnsi="Courier New" w:cs="Courier New"/>
+          <w:highlight w:val="yellow"/>
           <w:lang w:val="ru-RU"/>
         </w:rPr>
         <w:t>8. А Той рече: пазете се, да се не прелъстите; защото мнозина ще дойдат в Мое име, говорейки, че съм Аз, и че времето приближи. Не ходете, прочее, подире им.</w:t>
@@ -774,12 +1377,14 @@
         <w:pStyle w:val="a3"/>
         <w:rPr>
           <w:rFonts w:ascii="Courier New" w:hAnsi="Courier New" w:cs="Courier New"/>
-          <w:lang w:val="ru-RU"/>
-        </w:rPr>
-      </w:pPr>
-      <w:r>
-        <w:rPr>
-          <w:rFonts w:ascii="Courier New" w:hAnsi="Courier New" w:cs="Courier New"/>
+          <w:highlight w:val="yellow"/>
+          <w:lang w:val="ru-RU"/>
+        </w:rPr>
+      </w:pPr>
+      <w:r>
+        <w:rPr>
+          <w:rFonts w:ascii="Courier New" w:hAnsi="Courier New" w:cs="Courier New"/>
+          <w:highlight w:val="yellow"/>
           <w:lang w:val="ru-RU"/>
         </w:rPr>
         <w:t>9. А кога чуете за войни и бъркотии, да се не уплашите, понеже трябва това да стане първом; ала не веднага ще бъде краят.</w:t>
@@ -790,12 +1395,14 @@
         <w:pStyle w:val="a3"/>
         <w:rPr>
           <w:rFonts w:ascii="Courier New" w:hAnsi="Courier New" w:cs="Courier New"/>
-          <w:lang w:val="ru-RU"/>
-        </w:rPr>
-      </w:pPr>
-      <w:r>
-        <w:rPr>
-          <w:rFonts w:ascii="Courier New" w:hAnsi="Courier New" w:cs="Courier New"/>
+          <w:highlight w:val="yellow"/>
+          <w:lang w:val="ru-RU"/>
+        </w:rPr>
+      </w:pPr>
+      <w:r>
+        <w:rPr>
+          <w:rFonts w:ascii="Courier New" w:hAnsi="Courier New" w:cs="Courier New"/>
+          <w:highlight w:val="yellow"/>
           <w:lang w:val="ru-RU"/>
         </w:rPr>
         <w:t xml:space="preserve">10. Тогава им рече: ще въстане народ </w:t>
@@ -804,6 +1411,7 @@
       <w:r>
         <w:rPr>
           <w:rFonts w:ascii="Courier New" w:hAnsi="Courier New" w:cs="Courier New"/>
+          <w:highlight w:val="yellow"/>
           <w:lang w:val="ru-RU"/>
         </w:rPr>
         <w:t>против народ</w:t>
@@ -812,6 +1420,7 @@
       <w:r>
         <w:rPr>
           <w:rFonts w:ascii="Courier New" w:hAnsi="Courier New" w:cs="Courier New"/>
+          <w:highlight w:val="yellow"/>
           <w:lang w:val="ru-RU"/>
         </w:rPr>
         <w:t>, и царство против царство;</w:t>
@@ -822,12 +1431,14 @@
         <w:pStyle w:val="a3"/>
         <w:rPr>
           <w:rFonts w:ascii="Courier New" w:hAnsi="Courier New" w:cs="Courier New"/>
-          <w:lang w:val="ru-RU"/>
-        </w:rPr>
-      </w:pPr>
-      <w:r>
-        <w:rPr>
-          <w:rFonts w:ascii="Courier New" w:hAnsi="Courier New" w:cs="Courier New"/>
+          <w:highlight w:val="yellow"/>
+          <w:lang w:val="ru-RU"/>
+        </w:rPr>
+      </w:pPr>
+      <w:r>
+        <w:rPr>
+          <w:rFonts w:ascii="Courier New" w:hAnsi="Courier New" w:cs="Courier New"/>
+          <w:highlight w:val="yellow"/>
           <w:lang w:val="ru-RU"/>
         </w:rPr>
         <w:t>11. на места ще има големи трусове и глад, и мор, ще има и страхотии, и големи поличби от небето.</w:t>
@@ -838,12 +1449,14 @@
         <w:pStyle w:val="a3"/>
         <w:rPr>
           <w:rFonts w:ascii="Courier New" w:hAnsi="Courier New" w:cs="Courier New"/>
-          <w:lang w:val="ru-RU"/>
-        </w:rPr>
-      </w:pPr>
-      <w:r>
-        <w:rPr>
-          <w:rFonts w:ascii="Courier New" w:hAnsi="Courier New" w:cs="Courier New"/>
+          <w:highlight w:val="yellow"/>
+          <w:lang w:val="ru-RU"/>
+        </w:rPr>
+      </w:pPr>
+      <w:r>
+        <w:rPr>
+          <w:rFonts w:ascii="Courier New" w:hAnsi="Courier New" w:cs="Courier New"/>
+          <w:highlight w:val="yellow"/>
           <w:lang w:val="ru-RU"/>
         </w:rPr>
         <w:t xml:space="preserve">12. А преди всичко това ще турят ръце на вас и ще ви изгонят, като ви предават в синагоги и в тъмници и ви водят </w:t>
@@ -852,6 +1465,7 @@
       <w:r>
         <w:rPr>
           <w:rFonts w:ascii="Courier New" w:hAnsi="Courier New" w:cs="Courier New"/>
+          <w:highlight w:val="yellow"/>
           <w:lang w:val="ru-RU"/>
         </w:rPr>
         <w:t>пред царе</w:t>
@@ -860,6 +1474,7 @@
       <w:r>
         <w:rPr>
           <w:rFonts w:ascii="Courier New" w:hAnsi="Courier New" w:cs="Courier New"/>
+          <w:highlight w:val="yellow"/>
           <w:lang w:val="ru-RU"/>
         </w:rPr>
         <w:t xml:space="preserve"> и управници, заради Моето име;</w:t>
@@ -870,12 +1485,14 @@
         <w:pStyle w:val="a3"/>
         <w:rPr>
           <w:rFonts w:ascii="Courier New" w:hAnsi="Courier New" w:cs="Courier New"/>
-          <w:lang w:val="ru-RU"/>
-        </w:rPr>
-      </w:pPr>
-      <w:r>
-        <w:rPr>
-          <w:rFonts w:ascii="Courier New" w:hAnsi="Courier New" w:cs="Courier New"/>
+          <w:highlight w:val="yellow"/>
+          <w:lang w:val="ru-RU"/>
+        </w:rPr>
+      </w:pPr>
+      <w:r>
+        <w:rPr>
+          <w:rFonts w:ascii="Courier New" w:hAnsi="Courier New" w:cs="Courier New"/>
+          <w:highlight w:val="yellow"/>
           <w:lang w:val="ru-RU"/>
         </w:rPr>
         <w:t>13. а това ще бъде вам за свидетелство.</w:t>
@@ -886,12 +1503,14 @@
         <w:pStyle w:val="a3"/>
         <w:rPr>
           <w:rFonts w:ascii="Courier New" w:hAnsi="Courier New" w:cs="Courier New"/>
-          <w:lang w:val="ru-RU"/>
-        </w:rPr>
-      </w:pPr>
-      <w:r>
-        <w:rPr>
-          <w:rFonts w:ascii="Courier New" w:hAnsi="Courier New" w:cs="Courier New"/>
+          <w:highlight w:val="yellow"/>
+          <w:lang w:val="ru-RU"/>
+        </w:rPr>
+      </w:pPr>
+      <w:r>
+        <w:rPr>
+          <w:rFonts w:ascii="Courier New" w:hAnsi="Courier New" w:cs="Courier New"/>
+          <w:highlight w:val="yellow"/>
           <w:lang w:val="ru-RU"/>
         </w:rPr>
         <w:t>14. И тъй, турете си на сърце да не обмисляте отрано, що да отговаряте,</w:t>
@@ -902,12 +1521,14 @@
         <w:pStyle w:val="a3"/>
         <w:rPr>
           <w:rFonts w:ascii="Courier New" w:hAnsi="Courier New" w:cs="Courier New"/>
-          <w:lang w:val="ru-RU"/>
-        </w:rPr>
-      </w:pPr>
-      <w:r>
-        <w:rPr>
-          <w:rFonts w:ascii="Courier New" w:hAnsi="Courier New" w:cs="Courier New"/>
+          <w:highlight w:val="yellow"/>
+          <w:lang w:val="ru-RU"/>
+        </w:rPr>
+      </w:pPr>
+      <w:r>
+        <w:rPr>
+          <w:rFonts w:ascii="Courier New" w:hAnsi="Courier New" w:cs="Courier New"/>
+          <w:highlight w:val="yellow"/>
           <w:lang w:val="ru-RU"/>
         </w:rPr>
         <w:t>15. понеже Аз ще ви дам уста и премъдрост, на която не ще могат противоречи, нито противостоя всички ваши противници.</w:t>
@@ -918,12 +1539,14 @@
         <w:pStyle w:val="a3"/>
         <w:rPr>
           <w:rFonts w:ascii="Courier New" w:hAnsi="Courier New" w:cs="Courier New"/>
-          <w:lang w:val="ru-RU"/>
-        </w:rPr>
-      </w:pPr>
-      <w:r>
-        <w:rPr>
-          <w:rFonts w:ascii="Courier New" w:hAnsi="Courier New" w:cs="Courier New"/>
+          <w:highlight w:val="yellow"/>
+          <w:lang w:val="ru-RU"/>
+        </w:rPr>
+      </w:pPr>
+      <w:r>
+        <w:rPr>
+          <w:rFonts w:ascii="Courier New" w:hAnsi="Courier New" w:cs="Courier New"/>
+          <w:highlight w:val="yellow"/>
           <w:lang w:val="ru-RU"/>
         </w:rPr>
         <w:t xml:space="preserve">16. Ще бъдете предадени тъй също и </w:t>
@@ -932,6 +1555,7 @@
       <w:r>
         <w:rPr>
           <w:rFonts w:ascii="Courier New" w:hAnsi="Courier New" w:cs="Courier New"/>
+          <w:highlight w:val="yellow"/>
           <w:lang w:val="ru-RU"/>
         </w:rPr>
         <w:t>от родители</w:t>
@@ -940,6 +1564,7 @@
       <w:r>
         <w:rPr>
           <w:rFonts w:ascii="Courier New" w:hAnsi="Courier New" w:cs="Courier New"/>
+          <w:highlight w:val="yellow"/>
           <w:lang w:val="ru-RU"/>
         </w:rPr>
         <w:t xml:space="preserve"> и от братя, и от роднини и приятели, и някои от вас ще умъртвят;</w:t>
@@ -950,12 +1575,14 @@
         <w:pStyle w:val="a3"/>
         <w:rPr>
           <w:rFonts w:ascii="Courier New" w:hAnsi="Courier New" w:cs="Courier New"/>
-          <w:lang w:val="ru-RU"/>
-        </w:rPr>
-      </w:pPr>
-      <w:r>
-        <w:rPr>
-          <w:rFonts w:ascii="Courier New" w:hAnsi="Courier New" w:cs="Courier New"/>
+          <w:highlight w:val="yellow"/>
+          <w:lang w:val="ru-RU"/>
+        </w:rPr>
+      </w:pPr>
+      <w:r>
+        <w:rPr>
+          <w:rFonts w:ascii="Courier New" w:hAnsi="Courier New" w:cs="Courier New"/>
+          <w:highlight w:val="yellow"/>
           <w:lang w:val="ru-RU"/>
         </w:rPr>
         <w:t>17. и ще бъдете мразени от всички, заради Моето име;</w:t>
@@ -966,12 +1593,14 @@
         <w:pStyle w:val="a3"/>
         <w:rPr>
           <w:rFonts w:ascii="Courier New" w:hAnsi="Courier New" w:cs="Courier New"/>
-          <w:lang w:val="ru-RU"/>
-        </w:rPr>
-      </w:pPr>
-      <w:r>
-        <w:rPr>
-          <w:rFonts w:ascii="Courier New" w:hAnsi="Courier New" w:cs="Courier New"/>
+          <w:highlight w:val="yellow"/>
+          <w:lang w:val="ru-RU"/>
+        </w:rPr>
+      </w:pPr>
+      <w:r>
+        <w:rPr>
+          <w:rFonts w:ascii="Courier New" w:hAnsi="Courier New" w:cs="Courier New"/>
+          <w:highlight w:val="yellow"/>
           <w:lang w:val="ru-RU"/>
         </w:rPr>
         <w:t>18. но и косъм от главата ви няма да загине;</w:t>
@@ -982,12 +1611,14 @@
         <w:pStyle w:val="a3"/>
         <w:rPr>
           <w:rFonts w:ascii="Courier New" w:hAnsi="Courier New" w:cs="Courier New"/>
-          <w:lang w:val="ru-RU"/>
-        </w:rPr>
-      </w:pPr>
-      <w:r>
-        <w:rPr>
-          <w:rFonts w:ascii="Courier New" w:hAnsi="Courier New" w:cs="Courier New"/>
+          <w:highlight w:val="yellow"/>
+          <w:lang w:val="ru-RU"/>
+        </w:rPr>
+      </w:pPr>
+      <w:r>
+        <w:rPr>
+          <w:rFonts w:ascii="Courier New" w:hAnsi="Courier New" w:cs="Courier New"/>
+          <w:highlight w:val="yellow"/>
           <w:lang w:val="ru-RU"/>
         </w:rPr>
         <w:t>19. с търпението си спасявайте душите си.</w:t>
@@ -998,12 +1629,14 @@
         <w:pStyle w:val="a3"/>
         <w:rPr>
           <w:rFonts w:ascii="Courier New" w:hAnsi="Courier New" w:cs="Courier New"/>
-          <w:lang w:val="ru-RU"/>
-        </w:rPr>
-      </w:pPr>
-      <w:r>
-        <w:rPr>
-          <w:rFonts w:ascii="Courier New" w:hAnsi="Courier New" w:cs="Courier New"/>
+          <w:highlight w:val="yellow"/>
+          <w:lang w:val="ru-RU"/>
+        </w:rPr>
+      </w:pPr>
+      <w:r>
+        <w:rPr>
+          <w:rFonts w:ascii="Courier New" w:hAnsi="Courier New" w:cs="Courier New"/>
+          <w:highlight w:val="yellow"/>
           <w:lang w:val="ru-RU"/>
         </w:rPr>
         <w:t>20. А кога видите Иерусалим обсаден от войски, тогава знайте, че е наближило запустяването му;</w:t>
@@ -1014,12 +1647,14 @@
         <w:pStyle w:val="a3"/>
         <w:rPr>
           <w:rFonts w:ascii="Courier New" w:hAnsi="Courier New" w:cs="Courier New"/>
-          <w:lang w:val="ru-RU"/>
-        </w:rPr>
-      </w:pPr>
-      <w:r>
-        <w:rPr>
-          <w:rFonts w:ascii="Courier New" w:hAnsi="Courier New" w:cs="Courier New"/>
+          <w:highlight w:val="yellow"/>
+          <w:lang w:val="ru-RU"/>
+        </w:rPr>
+      </w:pPr>
+      <w:r>
+        <w:rPr>
+          <w:rFonts w:ascii="Courier New" w:hAnsi="Courier New" w:cs="Courier New"/>
+          <w:highlight w:val="yellow"/>
           <w:lang w:val="ru-RU"/>
         </w:rPr>
         <w:t xml:space="preserve">21. тогава ония, които се намират в Иудея, да бягат в планините; и които са </w:t>
@@ -1028,6 +1663,7 @@
       <w:r>
         <w:rPr>
           <w:rFonts w:ascii="Courier New" w:hAnsi="Courier New" w:cs="Courier New"/>
+          <w:highlight w:val="yellow"/>
           <w:lang w:val="ru-RU"/>
         </w:rPr>
         <w:t>в града</w:t>
@@ -1036,6 +1672,7 @@
       <w:r>
         <w:rPr>
           <w:rFonts w:ascii="Courier New" w:hAnsi="Courier New" w:cs="Courier New"/>
+          <w:highlight w:val="yellow"/>
           <w:lang w:val="ru-RU"/>
         </w:rPr>
         <w:t>, да излязат из него; а които са в околностите, да не влизат в него,</w:t>
@@ -1046,12 +1683,14 @@
         <w:pStyle w:val="a3"/>
         <w:rPr>
           <w:rFonts w:ascii="Courier New" w:hAnsi="Courier New" w:cs="Courier New"/>
-          <w:lang w:val="ru-RU"/>
-        </w:rPr>
-      </w:pPr>
-      <w:r>
-        <w:rPr>
-          <w:rFonts w:ascii="Courier New" w:hAnsi="Courier New" w:cs="Courier New"/>
+          <w:highlight w:val="yellow"/>
+          <w:lang w:val="ru-RU"/>
+        </w:rPr>
+      </w:pPr>
+      <w:r>
+        <w:rPr>
+          <w:rFonts w:ascii="Courier New" w:hAnsi="Courier New" w:cs="Courier New"/>
+          <w:highlight w:val="yellow"/>
           <w:lang w:val="ru-RU"/>
         </w:rPr>
         <w:t>22. защото тия дни са на отмъщение, за да се изпълни всичко писано.</w:t>
@@ -1062,12 +1701,14 @@
         <w:pStyle w:val="a3"/>
         <w:rPr>
           <w:rFonts w:ascii="Courier New" w:hAnsi="Courier New" w:cs="Courier New"/>
-          <w:lang w:val="ru-RU"/>
-        </w:rPr>
-      </w:pPr>
-      <w:r>
-        <w:rPr>
-          <w:rFonts w:ascii="Courier New" w:hAnsi="Courier New" w:cs="Courier New"/>
+          <w:highlight w:val="yellow"/>
+          <w:lang w:val="ru-RU"/>
+        </w:rPr>
+      </w:pPr>
+      <w:r>
+        <w:rPr>
+          <w:rFonts w:ascii="Courier New" w:hAnsi="Courier New" w:cs="Courier New"/>
+          <w:highlight w:val="yellow"/>
           <w:lang w:val="ru-RU"/>
         </w:rPr>
         <w:lastRenderedPageBreak/>
@@ -1079,12 +1720,14 @@
         <w:pStyle w:val="a3"/>
         <w:rPr>
           <w:rFonts w:ascii="Courier New" w:hAnsi="Courier New" w:cs="Courier New"/>
-          <w:lang w:val="ru-RU"/>
-        </w:rPr>
-      </w:pPr>
-      <w:r>
-        <w:rPr>
-          <w:rFonts w:ascii="Courier New" w:hAnsi="Courier New" w:cs="Courier New"/>
+          <w:highlight w:val="yellow"/>
+          <w:lang w:val="ru-RU"/>
+        </w:rPr>
+      </w:pPr>
+      <w:r>
+        <w:rPr>
+          <w:rFonts w:ascii="Courier New" w:hAnsi="Courier New" w:cs="Courier New"/>
+          <w:highlight w:val="yellow"/>
           <w:lang w:val="ru-RU"/>
         </w:rPr>
         <w:t xml:space="preserve">24. и ще паднат под острието </w:t>
@@ -1093,6 +1736,7 @@
       <w:r>
         <w:rPr>
           <w:rFonts w:ascii="Courier New" w:hAnsi="Courier New" w:cs="Courier New"/>
+          <w:highlight w:val="yellow"/>
           <w:lang w:val="ru-RU"/>
         </w:rPr>
         <w:t>на меча</w:t>
@@ -1101,6 +1745,7 @@
       <w:r>
         <w:rPr>
           <w:rFonts w:ascii="Courier New" w:hAnsi="Courier New" w:cs="Courier New"/>
+          <w:highlight w:val="yellow"/>
           <w:lang w:val="ru-RU"/>
         </w:rPr>
         <w:t>, и ще бъдат откарани в плен по всички народи; а Иерусалим ще бъде тъпкан от езичници, докле се свършат времената на езичниците.</w:t>
@@ -1111,12 +1756,14 @@
         <w:pStyle w:val="a3"/>
         <w:rPr>
           <w:rFonts w:ascii="Courier New" w:hAnsi="Courier New" w:cs="Courier New"/>
-          <w:lang w:val="ru-RU"/>
-        </w:rPr>
-      </w:pPr>
-      <w:r>
-        <w:rPr>
-          <w:rFonts w:ascii="Courier New" w:hAnsi="Courier New" w:cs="Courier New"/>
+          <w:highlight w:val="yellow"/>
+          <w:lang w:val="ru-RU"/>
+        </w:rPr>
+      </w:pPr>
+      <w:r>
+        <w:rPr>
+          <w:rFonts w:ascii="Courier New" w:hAnsi="Courier New" w:cs="Courier New"/>
+          <w:highlight w:val="yellow"/>
           <w:lang w:val="ru-RU"/>
         </w:rPr>
         <w:t xml:space="preserve">25. И ще бъдат поличби по слънцето и месечината и по звездите, а по земята тъга у народите </w:t>
@@ -1125,6 +1772,7 @@
       <w:r>
         <w:rPr>
           <w:rFonts w:ascii="Courier New" w:hAnsi="Courier New" w:cs="Courier New"/>
+          <w:highlight w:val="yellow"/>
           <w:lang w:val="ru-RU"/>
         </w:rPr>
         <w:t>от недоумение</w:t>
@@ -1133,6 +1781,7 @@
       <w:r>
         <w:rPr>
           <w:rFonts w:ascii="Courier New" w:hAnsi="Courier New" w:cs="Courier New"/>
+          <w:highlight w:val="yellow"/>
           <w:lang w:val="ru-RU"/>
         </w:rPr>
         <w:t xml:space="preserve"> и от морския шум и вълнение;</w:t>
@@ -1143,12 +1792,14 @@
         <w:pStyle w:val="a3"/>
         <w:rPr>
           <w:rFonts w:ascii="Courier New" w:hAnsi="Courier New" w:cs="Courier New"/>
-          <w:lang w:val="ru-RU"/>
-        </w:rPr>
-      </w:pPr>
-      <w:r>
-        <w:rPr>
-          <w:rFonts w:ascii="Courier New" w:hAnsi="Courier New" w:cs="Courier New"/>
+          <w:highlight w:val="yellow"/>
+          <w:lang w:val="ru-RU"/>
+        </w:rPr>
+      </w:pPr>
+      <w:r>
+        <w:rPr>
+          <w:rFonts w:ascii="Courier New" w:hAnsi="Courier New" w:cs="Courier New"/>
+          <w:highlight w:val="yellow"/>
           <w:lang w:val="ru-RU"/>
         </w:rPr>
         <w:t xml:space="preserve">26. тогава човеците ще примират </w:t>
@@ -1157,6 +1808,7 @@
       <w:r>
         <w:rPr>
           <w:rFonts w:ascii="Courier New" w:hAnsi="Courier New" w:cs="Courier New"/>
+          <w:highlight w:val="yellow"/>
           <w:lang w:val="ru-RU"/>
         </w:rPr>
         <w:t>от страх</w:t>
@@ -1165,6 +1817,7 @@
       <w:r>
         <w:rPr>
           <w:rFonts w:ascii="Courier New" w:hAnsi="Courier New" w:cs="Courier New"/>
+          <w:highlight w:val="yellow"/>
           <w:lang w:val="ru-RU"/>
         </w:rPr>
         <w:t xml:space="preserve"> и от очакване онова, което има да връхлети върху вселената, понеже и силите небесни ще се разклатят,</w:t>
@@ -1175,12 +1828,14 @@
         <w:pStyle w:val="a3"/>
         <w:rPr>
           <w:rFonts w:ascii="Courier New" w:hAnsi="Courier New" w:cs="Courier New"/>
-          <w:lang w:val="ru-RU"/>
-        </w:rPr>
-      </w:pPr>
-      <w:r>
-        <w:rPr>
-          <w:rFonts w:ascii="Courier New" w:hAnsi="Courier New" w:cs="Courier New"/>
+          <w:highlight w:val="yellow"/>
+          <w:lang w:val="ru-RU"/>
+        </w:rPr>
+      </w:pPr>
+      <w:r>
+        <w:rPr>
+          <w:rFonts w:ascii="Courier New" w:hAnsi="Courier New" w:cs="Courier New"/>
+          <w:highlight w:val="yellow"/>
           <w:lang w:val="ru-RU"/>
         </w:rPr>
         <w:t>27. и тогава ще видят Сина Човечески да иде на облаци, със сила и слава голяма.</w:t>
@@ -1191,12 +1846,14 @@
         <w:pStyle w:val="a3"/>
         <w:rPr>
           <w:rFonts w:ascii="Courier New" w:hAnsi="Courier New" w:cs="Courier New"/>
-          <w:lang w:val="ru-RU"/>
-        </w:rPr>
-      </w:pPr>
-      <w:r>
-        <w:rPr>
-          <w:rFonts w:ascii="Courier New" w:hAnsi="Courier New" w:cs="Courier New"/>
+          <w:highlight w:val="yellow"/>
+          <w:lang w:val="ru-RU"/>
+        </w:rPr>
+      </w:pPr>
+      <w:r>
+        <w:rPr>
+          <w:rFonts w:ascii="Courier New" w:hAnsi="Courier New" w:cs="Courier New"/>
+          <w:highlight w:val="yellow"/>
           <w:lang w:val="ru-RU"/>
         </w:rPr>
         <w:t>28. А когато почне това да се сбъдва, изправете се тогава и подигнете главите си, защото се приближава избавлението ви.</w:t>
@@ -1207,12 +1864,14 @@
         <w:pStyle w:val="a3"/>
         <w:rPr>
           <w:rFonts w:ascii="Courier New" w:hAnsi="Courier New" w:cs="Courier New"/>
-          <w:lang w:val="ru-RU"/>
-        </w:rPr>
-      </w:pPr>
-      <w:r>
-        <w:rPr>
-          <w:rFonts w:ascii="Courier New" w:hAnsi="Courier New" w:cs="Courier New"/>
+          <w:highlight w:val="yellow"/>
+          <w:lang w:val="ru-RU"/>
+        </w:rPr>
+      </w:pPr>
+      <w:r>
+        <w:rPr>
+          <w:rFonts w:ascii="Courier New" w:hAnsi="Courier New" w:cs="Courier New"/>
+          <w:highlight w:val="yellow"/>
           <w:lang w:val="ru-RU"/>
         </w:rPr>
         <w:t>29. И каза им притча: погледнете смоковницата и всички дървета:</w:t>
@@ -1223,12 +1882,14 @@
         <w:pStyle w:val="a3"/>
         <w:rPr>
           <w:rFonts w:ascii="Courier New" w:hAnsi="Courier New" w:cs="Courier New"/>
-          <w:lang w:val="ru-RU"/>
-        </w:rPr>
-      </w:pPr>
-      <w:r>
-        <w:rPr>
-          <w:rFonts w:ascii="Courier New" w:hAnsi="Courier New" w:cs="Courier New"/>
+          <w:highlight w:val="yellow"/>
+          <w:lang w:val="ru-RU"/>
+        </w:rPr>
+      </w:pPr>
+      <w:r>
+        <w:rPr>
+          <w:rFonts w:ascii="Courier New" w:hAnsi="Courier New" w:cs="Courier New"/>
+          <w:highlight w:val="yellow"/>
           <w:lang w:val="ru-RU"/>
         </w:rPr>
         <w:t>30. кога вече покарат, и вие виждате това, сами знаете, че е вече близо лято.</w:t>
@@ -1239,12 +1900,14 @@
         <w:pStyle w:val="a3"/>
         <w:rPr>
           <w:rFonts w:ascii="Courier New" w:hAnsi="Courier New" w:cs="Courier New"/>
-          <w:lang w:val="ru-RU"/>
-        </w:rPr>
-      </w:pPr>
-      <w:r>
-        <w:rPr>
-          <w:rFonts w:ascii="Courier New" w:hAnsi="Courier New" w:cs="Courier New"/>
+          <w:highlight w:val="yellow"/>
+          <w:lang w:val="ru-RU"/>
+        </w:rPr>
+      </w:pPr>
+      <w:r>
+        <w:rPr>
+          <w:rFonts w:ascii="Courier New" w:hAnsi="Courier New" w:cs="Courier New"/>
+          <w:highlight w:val="yellow"/>
           <w:lang w:val="ru-RU"/>
         </w:rPr>
         <w:t>31. Тъй, и кога видите това да се сбъдва, знайте, че е близо царството Божие.</w:t>
@@ -1255,12 +1918,14 @@
         <w:pStyle w:val="a3"/>
         <w:rPr>
           <w:rFonts w:ascii="Courier New" w:hAnsi="Courier New" w:cs="Courier New"/>
-          <w:lang w:val="ru-RU"/>
-        </w:rPr>
-      </w:pPr>
-      <w:r>
-        <w:rPr>
-          <w:rFonts w:ascii="Courier New" w:hAnsi="Courier New" w:cs="Courier New"/>
+          <w:highlight w:val="yellow"/>
+          <w:lang w:val="ru-RU"/>
+        </w:rPr>
+      </w:pPr>
+      <w:r>
+        <w:rPr>
+          <w:rFonts w:ascii="Courier New" w:hAnsi="Courier New" w:cs="Courier New"/>
+          <w:highlight w:val="yellow"/>
           <w:lang w:val="ru-RU"/>
         </w:rPr>
         <w:t>32. Истина ви казвам, няма да премине тоя род, докле всичко това не се сбъдне.</w:t>
@@ -1271,12 +1936,14 @@
         <w:pStyle w:val="a3"/>
         <w:rPr>
           <w:rFonts w:ascii="Courier New" w:hAnsi="Courier New" w:cs="Courier New"/>
-          <w:lang w:val="ru-RU"/>
-        </w:rPr>
-      </w:pPr>
-      <w:r>
-        <w:rPr>
-          <w:rFonts w:ascii="Courier New" w:hAnsi="Courier New" w:cs="Courier New"/>
+          <w:highlight w:val="yellow"/>
+          <w:lang w:val="ru-RU"/>
+        </w:rPr>
+      </w:pPr>
+      <w:r>
+        <w:rPr>
+          <w:rFonts w:ascii="Courier New" w:hAnsi="Courier New" w:cs="Courier New"/>
+          <w:highlight w:val="yellow"/>
           <w:lang w:val="ru-RU"/>
         </w:rPr>
         <w:t>33. Небе и земя ще премине, ала думите Ми няма да преминат.</w:t>
@@ -1287,12 +1954,14 @@
         <w:pStyle w:val="a3"/>
         <w:rPr>
           <w:rFonts w:ascii="Courier New" w:hAnsi="Courier New" w:cs="Courier New"/>
-          <w:lang w:val="ru-RU"/>
-        </w:rPr>
-      </w:pPr>
-      <w:r>
-        <w:rPr>
-          <w:rFonts w:ascii="Courier New" w:hAnsi="Courier New" w:cs="Courier New"/>
+          <w:highlight w:val="yellow"/>
+          <w:lang w:val="ru-RU"/>
+        </w:rPr>
+      </w:pPr>
+      <w:r>
+        <w:rPr>
+          <w:rFonts w:ascii="Courier New" w:hAnsi="Courier New" w:cs="Courier New"/>
+          <w:highlight w:val="yellow"/>
           <w:lang w:val="ru-RU"/>
         </w:rPr>
         <w:t>34. Прочее, внимавайте над себе си, да не би сърцата ви да бъдат отегчавани с преядане, пиянство и житейски грижи, и да ви застигне оня ден внезапно;</w:t>
@@ -1303,12 +1972,14 @@
         <w:pStyle w:val="a3"/>
         <w:rPr>
           <w:rFonts w:ascii="Courier New" w:hAnsi="Courier New" w:cs="Courier New"/>
-          <w:lang w:val="ru-RU"/>
-        </w:rPr>
-      </w:pPr>
-      <w:r>
-        <w:rPr>
-          <w:rFonts w:ascii="Courier New" w:hAnsi="Courier New" w:cs="Courier New"/>
+          <w:highlight w:val="yellow"/>
+          <w:lang w:val="ru-RU"/>
+        </w:rPr>
+      </w:pPr>
+      <w:r>
+        <w:rPr>
+          <w:rFonts w:ascii="Courier New" w:hAnsi="Courier New" w:cs="Courier New"/>
+          <w:highlight w:val="yellow"/>
           <w:lang w:val="ru-RU"/>
         </w:rPr>
         <w:t>35. защото той ще настъпи като примка върху всички живеещи по цялото земно лице;</w:t>
@@ -1319,12 +1990,14 @@
         <w:pStyle w:val="a3"/>
         <w:rPr>
           <w:rFonts w:ascii="Courier New" w:hAnsi="Courier New" w:cs="Courier New"/>
-          <w:lang w:val="ru-RU"/>
-        </w:rPr>
-      </w:pPr>
-      <w:r>
-        <w:rPr>
-          <w:rFonts w:ascii="Courier New" w:hAnsi="Courier New" w:cs="Courier New"/>
+          <w:highlight w:val="yellow"/>
+          <w:lang w:val="ru-RU"/>
+        </w:rPr>
+      </w:pPr>
+      <w:r>
+        <w:rPr>
+          <w:rFonts w:ascii="Courier New" w:hAnsi="Courier New" w:cs="Courier New"/>
+          <w:highlight w:val="yellow"/>
           <w:lang w:val="ru-RU"/>
         </w:rPr>
         <w:t>36. и тъй, бъдете будни във всяко време и се молете, за да можете избягна всичко онова, което има да стане, и да се изправите пред Сина Човечески.</w:t>
@@ -1335,12 +2008,14 @@
         <w:pStyle w:val="a3"/>
         <w:rPr>
           <w:rFonts w:ascii="Courier New" w:hAnsi="Courier New" w:cs="Courier New"/>
-          <w:lang w:val="ru-RU"/>
-        </w:rPr>
-      </w:pPr>
-      <w:r>
-        <w:rPr>
-          <w:rFonts w:ascii="Courier New" w:hAnsi="Courier New" w:cs="Courier New"/>
+          <w:highlight w:val="yellow"/>
+          <w:lang w:val="ru-RU"/>
+        </w:rPr>
+      </w:pPr>
+      <w:r>
+        <w:rPr>
+          <w:rFonts w:ascii="Courier New" w:hAnsi="Courier New" w:cs="Courier New"/>
+          <w:highlight w:val="yellow"/>
           <w:lang w:val="ru-RU"/>
         </w:rPr>
         <w:t xml:space="preserve">37. Денем Той поучаваше </w:t>
@@ -1349,6 +2024,7 @@
       <w:r>
         <w:rPr>
           <w:rFonts w:ascii="Courier New" w:hAnsi="Courier New" w:cs="Courier New"/>
+          <w:highlight w:val="yellow"/>
           <w:lang w:val="ru-RU"/>
         </w:rPr>
         <w:t>в храма</w:t>
@@ -1357,6 +2033,7 @@
       <w:r>
         <w:rPr>
           <w:rFonts w:ascii="Courier New" w:hAnsi="Courier New" w:cs="Courier New"/>
+          <w:highlight w:val="yellow"/>
           <w:lang w:val="ru-RU"/>
         </w:rPr>
         <w:t>, а нощите, като излизаше, прекарваше на планината, наречена Елеонска.</w:t>
@@ -1367,12 +2044,14 @@
         <w:pStyle w:val="a3"/>
         <w:rPr>
           <w:rFonts w:ascii="Courier New" w:hAnsi="Courier New" w:cs="Courier New"/>
-          <w:lang w:val="ru-RU"/>
-        </w:rPr>
-      </w:pPr>
-      <w:r>
-        <w:rPr>
-          <w:rFonts w:ascii="Courier New" w:hAnsi="Courier New" w:cs="Courier New"/>
+          <w:highlight w:val="yellow"/>
+          <w:lang w:val="ru-RU"/>
+        </w:rPr>
+      </w:pPr>
+      <w:r>
+        <w:rPr>
+          <w:rFonts w:ascii="Courier New" w:hAnsi="Courier New" w:cs="Courier New"/>
+          <w:highlight w:val="yellow"/>
           <w:lang w:val="ru-RU"/>
         </w:rPr>
         <w:t xml:space="preserve">38. И целият народ подраняваше при Него </w:t>
@@ -1381,47 +2060,83 @@
       <w:r>
         <w:rPr>
           <w:rFonts w:ascii="Courier New" w:hAnsi="Courier New" w:cs="Courier New"/>
-          <w:lang w:val="ru-RU"/>
-        </w:rPr>
-        <w:t>в хр</w:t>
-      </w:r>
-      <w:r>
-        <w:rPr>
-          <w:rFonts w:ascii="Courier New" w:hAnsi="Courier New" w:cs="Courier New"/>
-          <w:lang w:val="ru-RU"/>
-        </w:rPr>
-        <w:t>ама</w:t>
+          <w:highlight w:val="yellow"/>
+          <w:lang w:val="ru-RU"/>
+        </w:rPr>
+        <w:t>в храма</w:t>
       </w:r>
       <w:proofErr w:type="gramEnd"/>
       <w:r>
         <w:rPr>
           <w:rFonts w:ascii="Courier New" w:hAnsi="Courier New" w:cs="Courier New"/>
+          <w:highlight w:val="yellow"/>
           <w:lang w:val="ru-RU"/>
         </w:rPr>
         <w:t xml:space="preserve"> да Го слуша.</w:t>
       </w:r>
     </w:p>
     <w:p>
-      <w:r>
+      <w:pPr>
+        <w:rPr>
+          <w:highlight w:val="yellow"/>
+        </w:rPr>
+      </w:pPr>
+      <w:r>
+        <w:rPr>
+          <w:highlight w:val="yellow"/>
+        </w:rPr>
         <w:t>…“</w:t>
       </w:r>
       <w:r>
+        <w:rPr>
+          <w:highlight w:val="yellow"/>
+        </w:rPr>
         <w:br w:type="page"/>
       </w:r>
     </w:p>
-    <w:p/>
-    <w:p>
-      <w:r>
+    <w:p>
+      <w:pPr>
+        <w:rPr>
+          <w:highlight w:val="yellow"/>
+        </w:rPr>
+      </w:pPr>
+    </w:p>
+    <w:p>
+      <w:pPr>
+        <w:rPr>
+          <w:highlight w:val="yellow"/>
+        </w:rPr>
+      </w:pPr>
+      <w:r>
+        <w:rPr>
+          <w:highlight w:val="yellow"/>
+        </w:rPr>
         <w:t>Евангелие от Марка</w:t>
       </w:r>
     </w:p>
     <w:p>
-      <w:r>
+      <w:pPr>
+        <w:rPr>
+          <w:highlight w:val="yellow"/>
+        </w:rPr>
+      </w:pPr>
+      <w:r>
+        <w:rPr>
+          <w:highlight w:val="yellow"/>
+        </w:rPr>
         <w:t>Глава 13</w:t>
       </w:r>
     </w:p>
     <w:p>
-      <w:r>
+      <w:pPr>
+        <w:rPr>
+          <w:highlight w:val="yellow"/>
+        </w:rPr>
+      </w:pPr>
+      <w:r>
+        <w:rPr>
+          <w:highlight w:val="yellow"/>
+        </w:rPr>
         <w:t>„…</w:t>
       </w:r>
     </w:p>
@@ -1432,14 +2147,16 @@
           <w:rFonts w:ascii="Courier New" w:eastAsia="Calibri" w:hAnsi="Courier New" w:cs="Courier New"/>
           <w:sz w:val="21"/>
           <w:szCs w:val="21"/>
-          <w:lang w:val="ru-RU"/>
-        </w:rPr>
-      </w:pPr>
-      <w:r>
-        <w:rPr>
-          <w:rFonts w:ascii="Courier New" w:eastAsia="Calibri" w:hAnsi="Courier New" w:cs="Courier New"/>
-          <w:sz w:val="21"/>
-          <w:szCs w:val="21"/>
+          <w:highlight w:val="yellow"/>
+          <w:lang w:val="ru-RU"/>
+        </w:rPr>
+      </w:pPr>
+      <w:r>
+        <w:rPr>
+          <w:rFonts w:ascii="Courier New" w:eastAsia="Calibri" w:hAnsi="Courier New" w:cs="Courier New"/>
+          <w:sz w:val="21"/>
+          <w:szCs w:val="21"/>
+          <w:highlight w:val="yellow"/>
           <w:lang w:val="ru-RU"/>
         </w:rPr>
         <w:t>1. И когато Той излизаше от храма един от Неговите ученици Му казва: Учителю, погледни, какви камъни и какви здания!</w:t>
@@ -1452,14 +2169,16 @@
           <w:rFonts w:ascii="Courier New" w:eastAsia="Calibri" w:hAnsi="Courier New" w:cs="Courier New"/>
           <w:sz w:val="21"/>
           <w:szCs w:val="21"/>
-          <w:lang w:val="ru-RU"/>
-        </w:rPr>
-      </w:pPr>
-      <w:r>
-        <w:rPr>
-          <w:rFonts w:ascii="Courier New" w:eastAsia="Calibri" w:hAnsi="Courier New" w:cs="Courier New"/>
-          <w:sz w:val="21"/>
-          <w:szCs w:val="21"/>
+          <w:highlight w:val="yellow"/>
+          <w:lang w:val="ru-RU"/>
+        </w:rPr>
+      </w:pPr>
+      <w:r>
+        <w:rPr>
+          <w:rFonts w:ascii="Courier New" w:eastAsia="Calibri" w:hAnsi="Courier New" w:cs="Courier New"/>
+          <w:sz w:val="21"/>
+          <w:szCs w:val="21"/>
+          <w:highlight w:val="yellow"/>
           <w:lang w:val="ru-RU"/>
         </w:rPr>
         <w:t>2. Иисус му отговори и рече: виждаш ли тия големи здания? Няма да остане тук камък на камък, който да не бъде сринат.</w:t>
@@ -1472,14 +2191,16 @@
           <w:rFonts w:ascii="Courier New" w:eastAsia="Calibri" w:hAnsi="Courier New" w:cs="Courier New"/>
           <w:sz w:val="21"/>
           <w:szCs w:val="21"/>
-          <w:lang w:val="ru-RU"/>
-        </w:rPr>
-      </w:pPr>
-      <w:r>
-        <w:rPr>
-          <w:rFonts w:ascii="Courier New" w:eastAsia="Calibri" w:hAnsi="Courier New" w:cs="Courier New"/>
-          <w:sz w:val="21"/>
-          <w:szCs w:val="21"/>
+          <w:highlight w:val="yellow"/>
+          <w:lang w:val="ru-RU"/>
+        </w:rPr>
+      </w:pPr>
+      <w:r>
+        <w:rPr>
+          <w:rFonts w:ascii="Courier New" w:eastAsia="Calibri" w:hAnsi="Courier New" w:cs="Courier New"/>
+          <w:sz w:val="21"/>
+          <w:szCs w:val="21"/>
+          <w:highlight w:val="yellow"/>
           <w:lang w:val="ru-RU"/>
         </w:rPr>
         <w:t>3. И когато седеше на Елеонската планина, срещу храма, питаха Го насаме Петър, Иаков, Иоан и Андрей:</w:t>
@@ -1492,14 +2213,16 @@
           <w:rFonts w:ascii="Courier New" w:eastAsia="Calibri" w:hAnsi="Courier New" w:cs="Courier New"/>
           <w:sz w:val="21"/>
           <w:szCs w:val="21"/>
-          <w:lang w:val="ru-RU"/>
-        </w:rPr>
-      </w:pPr>
-      <w:r>
-        <w:rPr>
-          <w:rFonts w:ascii="Courier New" w:eastAsia="Calibri" w:hAnsi="Courier New" w:cs="Courier New"/>
-          <w:sz w:val="21"/>
-          <w:szCs w:val="21"/>
+          <w:highlight w:val="yellow"/>
+          <w:lang w:val="ru-RU"/>
+        </w:rPr>
+      </w:pPr>
+      <w:r>
+        <w:rPr>
+          <w:rFonts w:ascii="Courier New" w:eastAsia="Calibri" w:hAnsi="Courier New" w:cs="Courier New"/>
+          <w:sz w:val="21"/>
+          <w:szCs w:val="21"/>
+          <w:highlight w:val="yellow"/>
           <w:lang w:val="ru-RU"/>
         </w:rPr>
         <w:t>4. кажи ни, кога ще бъде това, и какъв ще е белегът, когато всичко това стане?</w:t>
@@ -1512,14 +2235,16 @@
           <w:rFonts w:ascii="Courier New" w:eastAsia="Calibri" w:hAnsi="Courier New" w:cs="Courier New"/>
           <w:sz w:val="21"/>
           <w:szCs w:val="21"/>
-          <w:lang w:val="ru-RU"/>
-        </w:rPr>
-      </w:pPr>
-      <w:r>
-        <w:rPr>
-          <w:rFonts w:ascii="Courier New" w:eastAsia="Calibri" w:hAnsi="Courier New" w:cs="Courier New"/>
-          <w:sz w:val="21"/>
-          <w:szCs w:val="21"/>
+          <w:highlight w:val="yellow"/>
+          <w:lang w:val="ru-RU"/>
+        </w:rPr>
+      </w:pPr>
+      <w:r>
+        <w:rPr>
+          <w:rFonts w:ascii="Courier New" w:eastAsia="Calibri" w:hAnsi="Courier New" w:cs="Courier New"/>
+          <w:sz w:val="21"/>
+          <w:szCs w:val="21"/>
+          <w:highlight w:val="yellow"/>
           <w:lang w:val="ru-RU"/>
         </w:rPr>
         <w:t>5. Отговаряйки им, Иисус почна да говори: пазете се да ви не прелъсти някой.</w:t>
@@ -1532,14 +2257,16 @@
           <w:rFonts w:ascii="Courier New" w:eastAsia="Calibri" w:hAnsi="Courier New" w:cs="Courier New"/>
           <w:sz w:val="21"/>
           <w:szCs w:val="21"/>
-          <w:lang w:val="ru-RU"/>
-        </w:rPr>
-      </w:pPr>
-      <w:r>
-        <w:rPr>
-          <w:rFonts w:ascii="Courier New" w:eastAsia="Calibri" w:hAnsi="Courier New" w:cs="Courier New"/>
-          <w:sz w:val="21"/>
-          <w:szCs w:val="21"/>
+          <w:highlight w:val="yellow"/>
+          <w:lang w:val="ru-RU"/>
+        </w:rPr>
+      </w:pPr>
+      <w:r>
+        <w:rPr>
+          <w:rFonts w:ascii="Courier New" w:eastAsia="Calibri" w:hAnsi="Courier New" w:cs="Courier New"/>
+          <w:sz w:val="21"/>
+          <w:szCs w:val="21"/>
+          <w:highlight w:val="yellow"/>
           <w:lang w:val="ru-RU"/>
         </w:rPr>
         <w:t>6. Защото мнозина ще дойдат в Мое име, говорейки, че съм Аз; и ще прелъстят мнозина.</w:t>
@@ -1552,14 +2279,16 @@
           <w:rFonts w:ascii="Courier New" w:eastAsia="Calibri" w:hAnsi="Courier New" w:cs="Courier New"/>
           <w:sz w:val="21"/>
           <w:szCs w:val="21"/>
-          <w:lang w:val="ru-RU"/>
-        </w:rPr>
-      </w:pPr>
-      <w:r>
-        <w:rPr>
-          <w:rFonts w:ascii="Courier New" w:eastAsia="Calibri" w:hAnsi="Courier New" w:cs="Courier New"/>
-          <w:sz w:val="21"/>
-          <w:szCs w:val="21"/>
+          <w:highlight w:val="yellow"/>
+          <w:lang w:val="ru-RU"/>
+        </w:rPr>
+      </w:pPr>
+      <w:r>
+        <w:rPr>
+          <w:rFonts w:ascii="Courier New" w:eastAsia="Calibri" w:hAnsi="Courier New" w:cs="Courier New"/>
+          <w:sz w:val="21"/>
+          <w:szCs w:val="21"/>
+          <w:highlight w:val="yellow"/>
           <w:lang w:val="ru-RU"/>
         </w:rPr>
         <w:t>7. А кога чуете боеве и вести за войни, не се смущавайте; понеже това трябва да стане; ала туй не е още краят.</w:t>
@@ -1572,14 +2301,16 @@
           <w:rFonts w:ascii="Courier New" w:eastAsia="Calibri" w:hAnsi="Courier New" w:cs="Courier New"/>
           <w:sz w:val="21"/>
           <w:szCs w:val="21"/>
-          <w:lang w:val="ru-RU"/>
-        </w:rPr>
-      </w:pPr>
-      <w:r>
-        <w:rPr>
-          <w:rFonts w:ascii="Courier New" w:eastAsia="Calibri" w:hAnsi="Courier New" w:cs="Courier New"/>
-          <w:sz w:val="21"/>
-          <w:szCs w:val="21"/>
+          <w:highlight w:val="yellow"/>
+          <w:lang w:val="ru-RU"/>
+        </w:rPr>
+      </w:pPr>
+      <w:r>
+        <w:rPr>
+          <w:rFonts w:ascii="Courier New" w:eastAsia="Calibri" w:hAnsi="Courier New" w:cs="Courier New"/>
+          <w:sz w:val="21"/>
+          <w:szCs w:val="21"/>
+          <w:highlight w:val="yellow"/>
           <w:lang w:val="ru-RU"/>
         </w:rPr>
         <w:t xml:space="preserve">8. Защото ще въстане народ </w:t>
@@ -1590,6 +2321,7 @@
           <w:rFonts w:ascii="Courier New" w:eastAsia="Calibri" w:hAnsi="Courier New" w:cs="Courier New"/>
           <w:sz w:val="21"/>
           <w:szCs w:val="21"/>
+          <w:highlight w:val="yellow"/>
           <w:lang w:val="ru-RU"/>
         </w:rPr>
         <w:t>против народ</w:t>
@@ -1600,6 +2332,7 @@
           <w:rFonts w:ascii="Courier New" w:eastAsia="Calibri" w:hAnsi="Courier New" w:cs="Courier New"/>
           <w:sz w:val="21"/>
           <w:szCs w:val="21"/>
+          <w:highlight w:val="yellow"/>
           <w:lang w:val="ru-RU"/>
         </w:rPr>
         <w:t>, и царство против царство; и на места ще има трусове, и ще има глад и смутове. Това е начало на болки.</w:t>
@@ -1612,14 +2345,16 @@
           <w:rFonts w:ascii="Courier New" w:eastAsia="Calibri" w:hAnsi="Courier New" w:cs="Courier New"/>
           <w:sz w:val="21"/>
           <w:szCs w:val="21"/>
-          <w:lang w:val="ru-RU"/>
-        </w:rPr>
-      </w:pPr>
-      <w:r>
-        <w:rPr>
-          <w:rFonts w:ascii="Courier New" w:eastAsia="Calibri" w:hAnsi="Courier New" w:cs="Courier New"/>
-          <w:sz w:val="21"/>
-          <w:szCs w:val="21"/>
+          <w:highlight w:val="yellow"/>
+          <w:lang w:val="ru-RU"/>
+        </w:rPr>
+      </w:pPr>
+      <w:r>
+        <w:rPr>
+          <w:rFonts w:ascii="Courier New" w:eastAsia="Calibri" w:hAnsi="Courier New" w:cs="Courier New"/>
+          <w:sz w:val="21"/>
+          <w:szCs w:val="21"/>
+          <w:highlight w:val="yellow"/>
           <w:lang w:val="ru-RU"/>
         </w:rPr>
         <w:t>9. Но вие гледайте себе си; защото ще ви предадат на съдилища, и по синагоги ще бъдете бити, и пред управници и царе ще бъдете изправени заради Мене, за свидетелство пред тях.</w:t>
@@ -1632,14 +2367,16 @@
           <w:rFonts w:ascii="Courier New" w:eastAsia="Calibri" w:hAnsi="Courier New" w:cs="Courier New"/>
           <w:sz w:val="21"/>
           <w:szCs w:val="21"/>
-          <w:lang w:val="ru-RU"/>
-        </w:rPr>
-      </w:pPr>
-      <w:r>
-        <w:rPr>
-          <w:rFonts w:ascii="Courier New" w:eastAsia="Calibri" w:hAnsi="Courier New" w:cs="Courier New"/>
-          <w:sz w:val="21"/>
-          <w:szCs w:val="21"/>
+          <w:highlight w:val="yellow"/>
+          <w:lang w:val="ru-RU"/>
+        </w:rPr>
+      </w:pPr>
+      <w:r>
+        <w:rPr>
+          <w:rFonts w:ascii="Courier New" w:eastAsia="Calibri" w:hAnsi="Courier New" w:cs="Courier New"/>
+          <w:sz w:val="21"/>
+          <w:szCs w:val="21"/>
+          <w:highlight w:val="yellow"/>
           <w:lang w:val="ru-RU"/>
         </w:rPr>
         <w:t>10. И у всички народи първом трябва да се проповядва Евангелието.</w:t>
@@ -1652,14 +2389,16 @@
           <w:rFonts w:ascii="Courier New" w:eastAsia="Calibri" w:hAnsi="Courier New" w:cs="Courier New"/>
           <w:sz w:val="21"/>
           <w:szCs w:val="21"/>
-          <w:lang w:val="ru-RU"/>
-        </w:rPr>
-      </w:pPr>
-      <w:r>
-        <w:rPr>
-          <w:rFonts w:ascii="Courier New" w:eastAsia="Calibri" w:hAnsi="Courier New" w:cs="Courier New"/>
-          <w:sz w:val="21"/>
-          <w:szCs w:val="21"/>
+          <w:highlight w:val="yellow"/>
+          <w:lang w:val="ru-RU"/>
+        </w:rPr>
+      </w:pPr>
+      <w:r>
+        <w:rPr>
+          <w:rFonts w:ascii="Courier New" w:eastAsia="Calibri" w:hAnsi="Courier New" w:cs="Courier New"/>
+          <w:sz w:val="21"/>
+          <w:szCs w:val="21"/>
+          <w:highlight w:val="yellow"/>
           <w:lang w:val="ru-RU"/>
         </w:rPr>
         <w:t>11. Кога пък ви поведат, за да ви предават, недейте се грижи отнапред, какво ще говорите, и не обмисляйте; а което ще ви бъде внушено оня час, него и говорете; понеже не сте вие, които ще говорите, а Дух Светий.</w:t>
@@ -1672,14 +2411,16 @@
           <w:rFonts w:ascii="Courier New" w:eastAsia="Calibri" w:hAnsi="Courier New" w:cs="Courier New"/>
           <w:sz w:val="21"/>
           <w:szCs w:val="21"/>
-          <w:lang w:val="ru-RU"/>
-        </w:rPr>
-      </w:pPr>
-      <w:r>
-        <w:rPr>
-          <w:rFonts w:ascii="Courier New" w:eastAsia="Calibri" w:hAnsi="Courier New" w:cs="Courier New"/>
-          <w:sz w:val="21"/>
-          <w:szCs w:val="21"/>
+          <w:highlight w:val="yellow"/>
+          <w:lang w:val="ru-RU"/>
+        </w:rPr>
+      </w:pPr>
+      <w:r>
+        <w:rPr>
+          <w:rFonts w:ascii="Courier New" w:eastAsia="Calibri" w:hAnsi="Courier New" w:cs="Courier New"/>
+          <w:sz w:val="21"/>
+          <w:szCs w:val="21"/>
+          <w:highlight w:val="yellow"/>
           <w:lang w:val="ru-RU"/>
         </w:rPr>
         <w:t xml:space="preserve">12. И брат брата ще предаде на смърт, и баща - чедо; и ще въстанат чеда </w:t>
@@ -1690,6 +2431,7 @@
           <w:rFonts w:ascii="Courier New" w:eastAsia="Calibri" w:hAnsi="Courier New" w:cs="Courier New"/>
           <w:sz w:val="21"/>
           <w:szCs w:val="21"/>
+          <w:highlight w:val="yellow"/>
           <w:lang w:val="ru-RU"/>
         </w:rPr>
         <w:t>против родители</w:t>
@@ -1700,6 +2442,7 @@
           <w:rFonts w:ascii="Courier New" w:eastAsia="Calibri" w:hAnsi="Courier New" w:cs="Courier New"/>
           <w:sz w:val="21"/>
           <w:szCs w:val="21"/>
+          <w:highlight w:val="yellow"/>
           <w:lang w:val="ru-RU"/>
         </w:rPr>
         <w:t>, и ще ги умъртвят.</w:t>
@@ -1712,14 +2455,16 @@
           <w:rFonts w:ascii="Courier New" w:eastAsia="Calibri" w:hAnsi="Courier New" w:cs="Courier New"/>
           <w:sz w:val="21"/>
           <w:szCs w:val="21"/>
-          <w:lang w:val="ru-RU"/>
-        </w:rPr>
-      </w:pPr>
-      <w:r>
-        <w:rPr>
-          <w:rFonts w:ascii="Courier New" w:eastAsia="Calibri" w:hAnsi="Courier New" w:cs="Courier New"/>
-          <w:sz w:val="21"/>
-          <w:szCs w:val="21"/>
+          <w:highlight w:val="yellow"/>
+          <w:lang w:val="ru-RU"/>
+        </w:rPr>
+      </w:pPr>
+      <w:r>
+        <w:rPr>
+          <w:rFonts w:ascii="Courier New" w:eastAsia="Calibri" w:hAnsi="Courier New" w:cs="Courier New"/>
+          <w:sz w:val="21"/>
+          <w:szCs w:val="21"/>
+          <w:highlight w:val="yellow"/>
           <w:lang w:val="ru-RU"/>
         </w:rPr>
         <w:t>13. И ще бъдете мразени от всички, заради Моето име; а който претърпи докрай, той ще бъде спасен.</w:t>
@@ -1732,14 +2477,16 @@
           <w:rFonts w:ascii="Courier New" w:eastAsia="Calibri" w:hAnsi="Courier New" w:cs="Courier New"/>
           <w:sz w:val="21"/>
           <w:szCs w:val="21"/>
-          <w:lang w:val="ru-RU"/>
-        </w:rPr>
-      </w:pPr>
-      <w:r>
-        <w:rPr>
-          <w:rFonts w:ascii="Courier New" w:eastAsia="Calibri" w:hAnsi="Courier New" w:cs="Courier New"/>
-          <w:sz w:val="21"/>
-          <w:szCs w:val="21"/>
+          <w:highlight w:val="yellow"/>
+          <w:lang w:val="ru-RU"/>
+        </w:rPr>
+      </w:pPr>
+      <w:r>
+        <w:rPr>
+          <w:rFonts w:ascii="Courier New" w:eastAsia="Calibri" w:hAnsi="Courier New" w:cs="Courier New"/>
+          <w:sz w:val="21"/>
+          <w:szCs w:val="21"/>
+          <w:highlight w:val="yellow"/>
           <w:lang w:val="ru-RU"/>
         </w:rPr>
         <w:t>14. А кога видите "мерзостта на запустението", за която е казал пророк Даниил, да стои, дето не трябва (който чете, нека разбира), тогава ония, които се намират в Иудея, да бягат в планините;</w:t>
@@ -1752,14 +2499,16 @@
           <w:rFonts w:ascii="Courier New" w:eastAsia="Calibri" w:hAnsi="Courier New" w:cs="Courier New"/>
           <w:sz w:val="21"/>
           <w:szCs w:val="21"/>
-          <w:lang w:val="ru-RU"/>
-        </w:rPr>
-      </w:pPr>
-      <w:r>
-        <w:rPr>
-          <w:rFonts w:ascii="Courier New" w:eastAsia="Calibri" w:hAnsi="Courier New" w:cs="Courier New"/>
-          <w:sz w:val="21"/>
-          <w:szCs w:val="21"/>
+          <w:highlight w:val="yellow"/>
+          <w:lang w:val="ru-RU"/>
+        </w:rPr>
+      </w:pPr>
+      <w:r>
+        <w:rPr>
+          <w:rFonts w:ascii="Courier New" w:eastAsia="Calibri" w:hAnsi="Courier New" w:cs="Courier New"/>
+          <w:sz w:val="21"/>
+          <w:szCs w:val="21"/>
+          <w:highlight w:val="yellow"/>
           <w:lang w:val="ru-RU"/>
         </w:rPr>
         <w:t>15. и който е на покрива, да не слиза вкъщи, нито да влиза да вземе нещо от къщата си;</w:t>
@@ -1772,14 +2521,16 @@
           <w:rFonts w:ascii="Courier New" w:eastAsia="Calibri" w:hAnsi="Courier New" w:cs="Courier New"/>
           <w:sz w:val="21"/>
           <w:szCs w:val="21"/>
-          <w:lang w:val="ru-RU"/>
-        </w:rPr>
-      </w:pPr>
-      <w:r>
-        <w:rPr>
-          <w:rFonts w:ascii="Courier New" w:eastAsia="Calibri" w:hAnsi="Courier New" w:cs="Courier New"/>
-          <w:sz w:val="21"/>
-          <w:szCs w:val="21"/>
+          <w:highlight w:val="yellow"/>
+          <w:lang w:val="ru-RU"/>
+        </w:rPr>
+      </w:pPr>
+      <w:r>
+        <w:rPr>
+          <w:rFonts w:ascii="Courier New" w:eastAsia="Calibri" w:hAnsi="Courier New" w:cs="Courier New"/>
+          <w:sz w:val="21"/>
+          <w:szCs w:val="21"/>
+          <w:highlight w:val="yellow"/>
           <w:lang w:val="ru-RU"/>
         </w:rPr>
         <w:t>16. и който е на нивата, да се не връща назад да вземе дрехата си.</w:t>
@@ -1792,14 +2543,16 @@
           <w:rFonts w:ascii="Courier New" w:eastAsia="Calibri" w:hAnsi="Courier New" w:cs="Courier New"/>
           <w:sz w:val="21"/>
           <w:szCs w:val="21"/>
-          <w:lang w:val="ru-RU"/>
-        </w:rPr>
-      </w:pPr>
-      <w:r>
-        <w:rPr>
-          <w:rFonts w:ascii="Courier New" w:eastAsia="Calibri" w:hAnsi="Courier New" w:cs="Courier New"/>
-          <w:sz w:val="21"/>
-          <w:szCs w:val="21"/>
+          <w:highlight w:val="yellow"/>
+          <w:lang w:val="ru-RU"/>
+        </w:rPr>
+      </w:pPr>
+      <w:r>
+        <w:rPr>
+          <w:rFonts w:ascii="Courier New" w:eastAsia="Calibri" w:hAnsi="Courier New" w:cs="Courier New"/>
+          <w:sz w:val="21"/>
+          <w:szCs w:val="21"/>
+          <w:highlight w:val="yellow"/>
           <w:lang w:val="ru-RU"/>
         </w:rPr>
         <w:t>17. Но горко на непразните и на кърмачките през ония дни!</w:t>
@@ -1812,14 +2565,16 @@
           <w:rFonts w:ascii="Courier New" w:eastAsia="Calibri" w:hAnsi="Courier New" w:cs="Courier New"/>
           <w:sz w:val="21"/>
           <w:szCs w:val="21"/>
-          <w:lang w:val="ru-RU"/>
-        </w:rPr>
-      </w:pPr>
-      <w:r>
-        <w:rPr>
-          <w:rFonts w:ascii="Courier New" w:eastAsia="Calibri" w:hAnsi="Courier New" w:cs="Courier New"/>
-          <w:sz w:val="21"/>
-          <w:szCs w:val="21"/>
+          <w:highlight w:val="yellow"/>
+          <w:lang w:val="ru-RU"/>
+        </w:rPr>
+      </w:pPr>
+      <w:r>
+        <w:rPr>
+          <w:rFonts w:ascii="Courier New" w:eastAsia="Calibri" w:hAnsi="Courier New" w:cs="Courier New"/>
+          <w:sz w:val="21"/>
+          <w:szCs w:val="21"/>
+          <w:highlight w:val="yellow"/>
           <w:lang w:val="ru-RU"/>
         </w:rPr>
         <w:t>18. Затова молете се да се не случи бягството ви зиме.</w:t>
@@ -1832,14 +2587,16 @@
           <w:rFonts w:ascii="Courier New" w:eastAsia="Calibri" w:hAnsi="Courier New" w:cs="Courier New"/>
           <w:sz w:val="21"/>
           <w:szCs w:val="21"/>
-          <w:lang w:val="ru-RU"/>
-        </w:rPr>
-      </w:pPr>
-      <w:r>
-        <w:rPr>
-          <w:rFonts w:ascii="Courier New" w:eastAsia="Calibri" w:hAnsi="Courier New" w:cs="Courier New"/>
-          <w:sz w:val="21"/>
-          <w:szCs w:val="21"/>
+          <w:highlight w:val="yellow"/>
+          <w:lang w:val="ru-RU"/>
+        </w:rPr>
+      </w:pPr>
+      <w:r>
+        <w:rPr>
+          <w:rFonts w:ascii="Courier New" w:eastAsia="Calibri" w:hAnsi="Courier New" w:cs="Courier New"/>
+          <w:sz w:val="21"/>
+          <w:szCs w:val="21"/>
+          <w:highlight w:val="yellow"/>
           <w:lang w:val="ru-RU"/>
         </w:rPr>
         <w:t xml:space="preserve">19. Защото през ония дни ще има такава скръб, каквато досега не е имало </w:t>
@@ -1850,6 +2607,7 @@
           <w:rFonts w:ascii="Courier New" w:eastAsia="Calibri" w:hAnsi="Courier New" w:cs="Courier New"/>
           <w:sz w:val="21"/>
           <w:szCs w:val="21"/>
+          <w:highlight w:val="yellow"/>
           <w:lang w:val="ru-RU"/>
         </w:rPr>
         <w:t>от начало</w:t>
@@ -1860,6 +2618,7 @@
           <w:rFonts w:ascii="Courier New" w:eastAsia="Calibri" w:hAnsi="Courier New" w:cs="Courier New"/>
           <w:sz w:val="21"/>
           <w:szCs w:val="21"/>
+          <w:highlight w:val="yellow"/>
           <w:lang w:val="ru-RU"/>
         </w:rPr>
         <w:t xml:space="preserve"> на създанието, що е създал Бог, и няма да бъде.</w:t>
@@ -1872,14 +2631,16 @@
           <w:rFonts w:ascii="Courier New" w:eastAsia="Calibri" w:hAnsi="Courier New" w:cs="Courier New"/>
           <w:sz w:val="21"/>
           <w:szCs w:val="21"/>
-          <w:lang w:val="ru-RU"/>
-        </w:rPr>
-      </w:pPr>
-      <w:r>
-        <w:rPr>
-          <w:rFonts w:ascii="Courier New" w:eastAsia="Calibri" w:hAnsi="Courier New" w:cs="Courier New"/>
-          <w:sz w:val="21"/>
-          <w:szCs w:val="21"/>
+          <w:highlight w:val="yellow"/>
+          <w:lang w:val="ru-RU"/>
+        </w:rPr>
+      </w:pPr>
+      <w:r>
+        <w:rPr>
+          <w:rFonts w:ascii="Courier New" w:eastAsia="Calibri" w:hAnsi="Courier New" w:cs="Courier New"/>
+          <w:sz w:val="21"/>
+          <w:szCs w:val="21"/>
+          <w:highlight w:val="yellow"/>
           <w:lang w:val="ru-RU"/>
         </w:rPr>
         <w:t>20. И ако Господ не скратеше ония дни, не би се спасил никой човек; но заради избраните, които Той избра, е скратил дните.</w:t>
@@ -1892,14 +2653,16 @@
           <w:rFonts w:ascii="Courier New" w:eastAsia="Calibri" w:hAnsi="Courier New" w:cs="Courier New"/>
           <w:sz w:val="21"/>
           <w:szCs w:val="21"/>
-          <w:lang w:val="ru-RU"/>
-        </w:rPr>
-      </w:pPr>
-      <w:r>
-        <w:rPr>
-          <w:rFonts w:ascii="Courier New" w:eastAsia="Calibri" w:hAnsi="Courier New" w:cs="Courier New"/>
-          <w:sz w:val="21"/>
-          <w:szCs w:val="21"/>
+          <w:highlight w:val="yellow"/>
+          <w:lang w:val="ru-RU"/>
+        </w:rPr>
+      </w:pPr>
+      <w:r>
+        <w:rPr>
+          <w:rFonts w:ascii="Courier New" w:eastAsia="Calibri" w:hAnsi="Courier New" w:cs="Courier New"/>
+          <w:sz w:val="21"/>
+          <w:szCs w:val="21"/>
+          <w:highlight w:val="yellow"/>
           <w:lang w:val="ru-RU"/>
         </w:rPr>
         <w:t>21. Тогава, ако някой ви каже: ето, тук е Христос, или ето, там е, - не вярвайте.</w:t>
@@ -1912,14 +2675,16 @@
           <w:rFonts w:ascii="Courier New" w:eastAsia="Calibri" w:hAnsi="Courier New" w:cs="Courier New"/>
           <w:sz w:val="21"/>
           <w:szCs w:val="21"/>
-          <w:lang w:val="ru-RU"/>
-        </w:rPr>
-      </w:pPr>
-      <w:r>
-        <w:rPr>
-          <w:rFonts w:ascii="Courier New" w:eastAsia="Calibri" w:hAnsi="Courier New" w:cs="Courier New"/>
-          <w:sz w:val="21"/>
-          <w:szCs w:val="21"/>
+          <w:highlight w:val="yellow"/>
+          <w:lang w:val="ru-RU"/>
+        </w:rPr>
+      </w:pPr>
+      <w:r>
+        <w:rPr>
+          <w:rFonts w:ascii="Courier New" w:eastAsia="Calibri" w:hAnsi="Courier New" w:cs="Courier New"/>
+          <w:sz w:val="21"/>
+          <w:szCs w:val="21"/>
+          <w:highlight w:val="yellow"/>
           <w:lang w:val="ru-RU"/>
         </w:rPr>
         <w:t>22. Защото ще се появят лъжехристи и лъжепророци, и ще покажат личби и чудеса, за да прелъстят, ако е възможно, и избраните.</w:t>
@@ -1932,14 +2697,16 @@
           <w:rFonts w:ascii="Courier New" w:eastAsia="Calibri" w:hAnsi="Courier New" w:cs="Courier New"/>
           <w:sz w:val="21"/>
           <w:szCs w:val="21"/>
-          <w:lang w:val="ru-RU"/>
-        </w:rPr>
-      </w:pPr>
-      <w:r>
-        <w:rPr>
-          <w:rFonts w:ascii="Courier New" w:eastAsia="Calibri" w:hAnsi="Courier New" w:cs="Courier New"/>
-          <w:sz w:val="21"/>
-          <w:szCs w:val="21"/>
+          <w:highlight w:val="yellow"/>
+          <w:lang w:val="ru-RU"/>
+        </w:rPr>
+      </w:pPr>
+      <w:r>
+        <w:rPr>
+          <w:rFonts w:ascii="Courier New" w:eastAsia="Calibri" w:hAnsi="Courier New" w:cs="Courier New"/>
+          <w:sz w:val="21"/>
+          <w:szCs w:val="21"/>
+          <w:highlight w:val="yellow"/>
           <w:lang w:val="ru-RU"/>
         </w:rPr>
         <w:t>23. А вие се пазете: ето, казах ви отнапред всичко.</w:t>
@@ -1952,14 +2719,16 @@
           <w:rFonts w:ascii="Courier New" w:eastAsia="Calibri" w:hAnsi="Courier New" w:cs="Courier New"/>
           <w:sz w:val="21"/>
           <w:szCs w:val="21"/>
-          <w:lang w:val="ru-RU"/>
-        </w:rPr>
-      </w:pPr>
-      <w:r>
-        <w:rPr>
-          <w:rFonts w:ascii="Courier New" w:eastAsia="Calibri" w:hAnsi="Courier New" w:cs="Courier New"/>
-          <w:sz w:val="21"/>
-          <w:szCs w:val="21"/>
+          <w:highlight w:val="yellow"/>
+          <w:lang w:val="ru-RU"/>
+        </w:rPr>
+      </w:pPr>
+      <w:r>
+        <w:rPr>
+          <w:rFonts w:ascii="Courier New" w:eastAsia="Calibri" w:hAnsi="Courier New" w:cs="Courier New"/>
+          <w:sz w:val="21"/>
+          <w:szCs w:val="21"/>
+          <w:highlight w:val="yellow"/>
           <w:lang w:val="ru-RU"/>
         </w:rPr>
         <w:t>24. Но в ония дни, след оная скръб, слънцето ще потъмнее, и месечината не ще даде светлината си,</w:t>
@@ -1972,14 +2741,16 @@
           <w:rFonts w:ascii="Courier New" w:eastAsia="Calibri" w:hAnsi="Courier New" w:cs="Courier New"/>
           <w:sz w:val="21"/>
           <w:szCs w:val="21"/>
-          <w:lang w:val="ru-RU"/>
-        </w:rPr>
-      </w:pPr>
-      <w:r>
-        <w:rPr>
-          <w:rFonts w:ascii="Courier New" w:eastAsia="Calibri" w:hAnsi="Courier New" w:cs="Courier New"/>
-          <w:sz w:val="21"/>
-          <w:szCs w:val="21"/>
+          <w:highlight w:val="yellow"/>
+          <w:lang w:val="ru-RU"/>
+        </w:rPr>
+      </w:pPr>
+      <w:r>
+        <w:rPr>
+          <w:rFonts w:ascii="Courier New" w:eastAsia="Calibri" w:hAnsi="Courier New" w:cs="Courier New"/>
+          <w:sz w:val="21"/>
+          <w:szCs w:val="21"/>
+          <w:highlight w:val="yellow"/>
           <w:lang w:val="ru-RU"/>
         </w:rPr>
         <w:t>25. и звездите небесни ще изпадат, и силите, които са на небето, ще се разклатят.</w:t>
@@ -1992,14 +2763,16 @@
           <w:rFonts w:ascii="Courier New" w:eastAsia="Calibri" w:hAnsi="Courier New" w:cs="Courier New"/>
           <w:sz w:val="21"/>
           <w:szCs w:val="21"/>
-          <w:lang w:val="ru-RU"/>
-        </w:rPr>
-      </w:pPr>
-      <w:r>
-        <w:rPr>
-          <w:rFonts w:ascii="Courier New" w:eastAsia="Calibri" w:hAnsi="Courier New" w:cs="Courier New"/>
-          <w:sz w:val="21"/>
-          <w:szCs w:val="21"/>
+          <w:highlight w:val="yellow"/>
+          <w:lang w:val="ru-RU"/>
+        </w:rPr>
+      </w:pPr>
+      <w:r>
+        <w:rPr>
+          <w:rFonts w:ascii="Courier New" w:eastAsia="Calibri" w:hAnsi="Courier New" w:cs="Courier New"/>
+          <w:sz w:val="21"/>
+          <w:szCs w:val="21"/>
+          <w:highlight w:val="yellow"/>
           <w:lang w:val="ru-RU"/>
         </w:rPr>
         <w:t>26. Тогава ще видят Сина Човечески да иде на облаци, със сила и слава голяма.</w:t>
@@ -2012,14 +2785,16 @@
           <w:rFonts w:ascii="Courier New" w:eastAsia="Calibri" w:hAnsi="Courier New" w:cs="Courier New"/>
           <w:sz w:val="21"/>
           <w:szCs w:val="21"/>
-          <w:lang w:val="ru-RU"/>
-        </w:rPr>
-      </w:pPr>
-      <w:r>
-        <w:rPr>
-          <w:rFonts w:ascii="Courier New" w:eastAsia="Calibri" w:hAnsi="Courier New" w:cs="Courier New"/>
-          <w:sz w:val="21"/>
-          <w:szCs w:val="21"/>
+          <w:highlight w:val="yellow"/>
+          <w:lang w:val="ru-RU"/>
+        </w:rPr>
+      </w:pPr>
+      <w:r>
+        <w:rPr>
+          <w:rFonts w:ascii="Courier New" w:eastAsia="Calibri" w:hAnsi="Courier New" w:cs="Courier New"/>
+          <w:sz w:val="21"/>
+          <w:szCs w:val="21"/>
+          <w:highlight w:val="yellow"/>
           <w:lang w:val="ru-RU"/>
         </w:rPr>
         <w:lastRenderedPageBreak/>
@@ -2033,14 +2808,16 @@
           <w:rFonts w:ascii="Courier New" w:eastAsia="Calibri" w:hAnsi="Courier New" w:cs="Courier New"/>
           <w:sz w:val="21"/>
           <w:szCs w:val="21"/>
-          <w:lang w:val="ru-RU"/>
-        </w:rPr>
-      </w:pPr>
-      <w:r>
-        <w:rPr>
-          <w:rFonts w:ascii="Courier New" w:eastAsia="Calibri" w:hAnsi="Courier New" w:cs="Courier New"/>
-          <w:sz w:val="21"/>
-          <w:szCs w:val="21"/>
+          <w:highlight w:val="yellow"/>
+          <w:lang w:val="ru-RU"/>
+        </w:rPr>
+      </w:pPr>
+      <w:r>
+        <w:rPr>
+          <w:rFonts w:ascii="Courier New" w:eastAsia="Calibri" w:hAnsi="Courier New" w:cs="Courier New"/>
+          <w:sz w:val="21"/>
+          <w:szCs w:val="21"/>
+          <w:highlight w:val="yellow"/>
           <w:lang w:val="ru-RU"/>
         </w:rPr>
         <w:t>28. Вземете подобие от смоковницата: когато клоните й станат меки и пуснат листа, знаете, че е близо лято;</w:t>
@@ -2053,14 +2830,16 @@
           <w:rFonts w:ascii="Courier New" w:eastAsia="Calibri" w:hAnsi="Courier New" w:cs="Courier New"/>
           <w:sz w:val="21"/>
           <w:szCs w:val="21"/>
-          <w:lang w:val="ru-RU"/>
-        </w:rPr>
-      </w:pPr>
-      <w:r>
-        <w:rPr>
-          <w:rFonts w:ascii="Courier New" w:eastAsia="Calibri" w:hAnsi="Courier New" w:cs="Courier New"/>
-          <w:sz w:val="21"/>
-          <w:szCs w:val="21"/>
+          <w:highlight w:val="yellow"/>
+          <w:lang w:val="ru-RU"/>
+        </w:rPr>
+      </w:pPr>
+      <w:r>
+        <w:rPr>
+          <w:rFonts w:ascii="Courier New" w:eastAsia="Calibri" w:hAnsi="Courier New" w:cs="Courier New"/>
+          <w:sz w:val="21"/>
+          <w:szCs w:val="21"/>
+          <w:highlight w:val="yellow"/>
           <w:lang w:val="ru-RU"/>
         </w:rPr>
         <w:t>29. тъй и вие, кога видите това да се сбъдва, знайте, че е близо, при вратата.</w:t>
@@ -2073,14 +2852,16 @@
           <w:rFonts w:ascii="Courier New" w:eastAsia="Calibri" w:hAnsi="Courier New" w:cs="Courier New"/>
           <w:sz w:val="21"/>
           <w:szCs w:val="21"/>
-          <w:lang w:val="ru-RU"/>
-        </w:rPr>
-      </w:pPr>
-      <w:r>
-        <w:rPr>
-          <w:rFonts w:ascii="Courier New" w:eastAsia="Calibri" w:hAnsi="Courier New" w:cs="Courier New"/>
-          <w:sz w:val="21"/>
-          <w:szCs w:val="21"/>
+          <w:highlight w:val="yellow"/>
+          <w:lang w:val="ru-RU"/>
+        </w:rPr>
+      </w:pPr>
+      <w:r>
+        <w:rPr>
+          <w:rFonts w:ascii="Courier New" w:eastAsia="Calibri" w:hAnsi="Courier New" w:cs="Courier New"/>
+          <w:sz w:val="21"/>
+          <w:szCs w:val="21"/>
+          <w:highlight w:val="yellow"/>
           <w:lang w:val="ru-RU"/>
         </w:rPr>
         <w:t>30. Истина ви казвам: няма да премине тоя род, докле всичко това не се сбъдне.</w:t>
@@ -2093,14 +2874,16 @@
           <w:rFonts w:ascii="Courier New" w:eastAsia="Calibri" w:hAnsi="Courier New" w:cs="Courier New"/>
           <w:sz w:val="21"/>
           <w:szCs w:val="21"/>
-          <w:lang w:val="ru-RU"/>
-        </w:rPr>
-      </w:pPr>
-      <w:r>
-        <w:rPr>
-          <w:rFonts w:ascii="Courier New" w:eastAsia="Calibri" w:hAnsi="Courier New" w:cs="Courier New"/>
-          <w:sz w:val="21"/>
-          <w:szCs w:val="21"/>
+          <w:highlight w:val="yellow"/>
+          <w:lang w:val="ru-RU"/>
+        </w:rPr>
+      </w:pPr>
+      <w:r>
+        <w:rPr>
+          <w:rFonts w:ascii="Courier New" w:eastAsia="Calibri" w:hAnsi="Courier New" w:cs="Courier New"/>
+          <w:sz w:val="21"/>
+          <w:szCs w:val="21"/>
+          <w:highlight w:val="yellow"/>
           <w:lang w:val="ru-RU"/>
         </w:rPr>
         <w:t>31. Небе и земя ще премине, ала думите Ми няма да преминат.</w:t>
@@ -2113,14 +2896,16 @@
           <w:rFonts w:ascii="Courier New" w:eastAsia="Calibri" w:hAnsi="Courier New" w:cs="Courier New"/>
           <w:sz w:val="21"/>
           <w:szCs w:val="21"/>
-          <w:lang w:val="ru-RU"/>
-        </w:rPr>
-      </w:pPr>
-      <w:r>
-        <w:rPr>
-          <w:rFonts w:ascii="Courier New" w:eastAsia="Calibri" w:hAnsi="Courier New" w:cs="Courier New"/>
-          <w:sz w:val="21"/>
-          <w:szCs w:val="21"/>
+          <w:highlight w:val="yellow"/>
+          <w:lang w:val="ru-RU"/>
+        </w:rPr>
+      </w:pPr>
+      <w:r>
+        <w:rPr>
+          <w:rFonts w:ascii="Courier New" w:eastAsia="Calibri" w:hAnsi="Courier New" w:cs="Courier New"/>
+          <w:sz w:val="21"/>
+          <w:szCs w:val="21"/>
+          <w:highlight w:val="yellow"/>
           <w:lang w:val="ru-RU"/>
         </w:rPr>
         <w:t>32. А за оня ден и час никой не знае, нито небесните Ангели, нито Син, а само Отец.</w:t>
@@ -2133,14 +2918,16 @@
           <w:rFonts w:ascii="Courier New" w:eastAsia="Calibri" w:hAnsi="Courier New" w:cs="Courier New"/>
           <w:sz w:val="21"/>
           <w:szCs w:val="21"/>
-          <w:lang w:val="ru-RU"/>
-        </w:rPr>
-      </w:pPr>
-      <w:r>
-        <w:rPr>
-          <w:rFonts w:ascii="Courier New" w:eastAsia="Calibri" w:hAnsi="Courier New" w:cs="Courier New"/>
-          <w:sz w:val="21"/>
-          <w:szCs w:val="21"/>
+          <w:highlight w:val="yellow"/>
+          <w:lang w:val="ru-RU"/>
+        </w:rPr>
+      </w:pPr>
+      <w:r>
+        <w:rPr>
+          <w:rFonts w:ascii="Courier New" w:eastAsia="Calibri" w:hAnsi="Courier New" w:cs="Courier New"/>
+          <w:sz w:val="21"/>
+          <w:szCs w:val="21"/>
+          <w:highlight w:val="yellow"/>
           <w:lang w:val="ru-RU"/>
         </w:rPr>
         <w:t>33. Внимавайте, бъдете будни и се молете; понеже не знаете, кога ще настане времето.</w:t>
@@ -2153,14 +2940,16 @@
           <w:rFonts w:ascii="Courier New" w:eastAsia="Calibri" w:hAnsi="Courier New" w:cs="Courier New"/>
           <w:sz w:val="21"/>
           <w:szCs w:val="21"/>
-          <w:lang w:val="ru-RU"/>
-        </w:rPr>
-      </w:pPr>
-      <w:r>
-        <w:rPr>
-          <w:rFonts w:ascii="Courier New" w:eastAsia="Calibri" w:hAnsi="Courier New" w:cs="Courier New"/>
-          <w:sz w:val="21"/>
-          <w:szCs w:val="21"/>
+          <w:highlight w:val="yellow"/>
+          <w:lang w:val="ru-RU"/>
+        </w:rPr>
+      </w:pPr>
+      <w:r>
+        <w:rPr>
+          <w:rFonts w:ascii="Courier New" w:eastAsia="Calibri" w:hAnsi="Courier New" w:cs="Courier New"/>
+          <w:sz w:val="21"/>
+          <w:szCs w:val="21"/>
+          <w:highlight w:val="yellow"/>
           <w:lang w:val="ru-RU"/>
         </w:rPr>
         <w:t xml:space="preserve">34. То прилича, както кога някой човек, отивайки </w:t>
@@ -2171,6 +2960,7 @@
           <w:rFonts w:ascii="Courier New" w:eastAsia="Calibri" w:hAnsi="Courier New" w:cs="Courier New"/>
           <w:sz w:val="21"/>
           <w:szCs w:val="21"/>
+          <w:highlight w:val="yellow"/>
           <w:lang w:val="ru-RU"/>
         </w:rPr>
         <w:t>на чужбина</w:t>
@@ -2181,6 +2971,7 @@
           <w:rFonts w:ascii="Courier New" w:eastAsia="Calibri" w:hAnsi="Courier New" w:cs="Courier New"/>
           <w:sz w:val="21"/>
           <w:szCs w:val="21"/>
+          <w:highlight w:val="yellow"/>
           <w:lang w:val="ru-RU"/>
         </w:rPr>
         <w:t xml:space="preserve"> и оставяйки къщата си, даде на слугите си власт и всекиму своя работа, и заповяда на вратаря да бъде буден.</w:t>
@@ -2193,14 +2984,16 @@
           <w:rFonts w:ascii="Courier New" w:eastAsia="Calibri" w:hAnsi="Courier New" w:cs="Courier New"/>
           <w:sz w:val="21"/>
           <w:szCs w:val="21"/>
-          <w:lang w:val="ru-RU"/>
-        </w:rPr>
-      </w:pPr>
-      <w:r>
-        <w:rPr>
-          <w:rFonts w:ascii="Courier New" w:eastAsia="Calibri" w:hAnsi="Courier New" w:cs="Courier New"/>
-          <w:sz w:val="21"/>
-          <w:szCs w:val="21"/>
+          <w:highlight w:val="yellow"/>
+          <w:lang w:val="ru-RU"/>
+        </w:rPr>
+      </w:pPr>
+      <w:r>
+        <w:rPr>
+          <w:rFonts w:ascii="Courier New" w:eastAsia="Calibri" w:hAnsi="Courier New" w:cs="Courier New"/>
+          <w:sz w:val="21"/>
+          <w:szCs w:val="21"/>
+          <w:highlight w:val="yellow"/>
           <w:lang w:val="ru-RU"/>
         </w:rPr>
         <w:t>35. И тъй, бъдете будни; понеже не знаете, кога ще дойде господарят на къщата, привечер ли, или среднощ, или кога петли пропеят, или на съмване,</w:t>
@@ -2213,14 +3006,16 @@
           <w:rFonts w:ascii="Courier New" w:eastAsia="Calibri" w:hAnsi="Courier New" w:cs="Courier New"/>
           <w:sz w:val="21"/>
           <w:szCs w:val="21"/>
-          <w:lang w:val="ru-RU"/>
-        </w:rPr>
-      </w:pPr>
-      <w:r>
-        <w:rPr>
-          <w:rFonts w:ascii="Courier New" w:eastAsia="Calibri" w:hAnsi="Courier New" w:cs="Courier New"/>
-          <w:sz w:val="21"/>
-          <w:szCs w:val="21"/>
+          <w:highlight w:val="yellow"/>
+          <w:lang w:val="ru-RU"/>
+        </w:rPr>
+      </w:pPr>
+      <w:r>
+        <w:rPr>
+          <w:rFonts w:ascii="Courier New" w:eastAsia="Calibri" w:hAnsi="Courier New" w:cs="Courier New"/>
+          <w:sz w:val="21"/>
+          <w:szCs w:val="21"/>
+          <w:highlight w:val="yellow"/>
           <w:lang w:val="ru-RU"/>
         </w:rPr>
         <w:t>36. та, като дойде ненадейно, да ви не намери, че спите.</w:t>
@@ -2233,45 +3028,105 @@
           <w:rFonts w:ascii="Courier New" w:eastAsia="Calibri" w:hAnsi="Courier New" w:cs="Courier New"/>
           <w:sz w:val="21"/>
           <w:szCs w:val="21"/>
-          <w:lang w:val="ru-RU"/>
-        </w:rPr>
-      </w:pPr>
-      <w:r>
-        <w:rPr>
-          <w:rFonts w:ascii="Courier New" w:eastAsia="Calibri" w:hAnsi="Courier New" w:cs="Courier New"/>
-          <w:sz w:val="21"/>
-          <w:szCs w:val="21"/>
+          <w:highlight w:val="yellow"/>
+          <w:lang w:val="ru-RU"/>
+        </w:rPr>
+      </w:pPr>
+      <w:r>
+        <w:rPr>
+          <w:rFonts w:ascii="Courier New" w:eastAsia="Calibri" w:hAnsi="Courier New" w:cs="Courier New"/>
+          <w:sz w:val="21"/>
+          <w:szCs w:val="21"/>
+          <w:highlight w:val="yellow"/>
           <w:lang w:val="ru-RU"/>
         </w:rPr>
         <w:t>37. А каквото вам говоря, говоря го на всички: бъдете будни!</w:t>
       </w:r>
     </w:p>
     <w:p>
-      <w:r>
+      <w:pPr>
+        <w:rPr>
+          <w:highlight w:val="yellow"/>
+        </w:rPr>
+      </w:pPr>
+      <w:r>
+        <w:rPr>
+          <w:highlight w:val="yellow"/>
+        </w:rPr>
         <w:t>…“</w:t>
       </w:r>
     </w:p>
-    <w:p/>
-    <w:p/>
-    <w:p/>
-    <w:p>
-      <w:r>
+    <w:p>
+      <w:pPr>
+        <w:rPr>
+          <w:highlight w:val="yellow"/>
+        </w:rPr>
+      </w:pPr>
+    </w:p>
+    <w:p>
+      <w:pPr>
+        <w:rPr>
+          <w:highlight w:val="yellow"/>
+        </w:rPr>
+      </w:pPr>
+    </w:p>
+    <w:p>
+      <w:pPr>
+        <w:rPr>
+          <w:highlight w:val="yellow"/>
+        </w:rPr>
+      </w:pPr>
+    </w:p>
+    <w:p>
+      <w:pPr>
+        <w:rPr>
+          <w:highlight w:val="yellow"/>
+        </w:rPr>
+      </w:pPr>
+      <w:r>
+        <w:rPr>
+          <w:highlight w:val="yellow"/>
+        </w:rPr>
         <w:br w:type="page"/>
       </w:r>
     </w:p>
     <w:p>
-      <w:r>
+      <w:pPr>
+        <w:rPr>
+          <w:highlight w:val="yellow"/>
+        </w:rPr>
+      </w:pPr>
+      <w:r>
+        <w:rPr>
+          <w:highlight w:val="yellow"/>
+        </w:rPr>
         <w:lastRenderedPageBreak/>
         <w:t>Евангелие от Матея</w:t>
       </w:r>
     </w:p>
     <w:p>
-      <w:r>
+      <w:pPr>
+        <w:rPr>
+          <w:highlight w:val="yellow"/>
+        </w:rPr>
+      </w:pPr>
+      <w:r>
+        <w:rPr>
+          <w:highlight w:val="yellow"/>
+        </w:rPr>
         <w:t>Глава 24</w:t>
       </w:r>
     </w:p>
     <w:p>
-      <w:r>
+      <w:pPr>
+        <w:rPr>
+          <w:highlight w:val="yellow"/>
+        </w:rPr>
+      </w:pPr>
+      <w:r>
+        <w:rPr>
+          <w:highlight w:val="yellow"/>
+        </w:rPr>
         <w:t>„…</w:t>
       </w:r>
     </w:p>
@@ -2280,12 +3135,14 @@
         <w:pStyle w:val="a3"/>
         <w:rPr>
           <w:rFonts w:ascii="Courier New" w:hAnsi="Courier New" w:cs="Courier New"/>
-          <w:lang w:val="ru-RU"/>
-        </w:rPr>
-      </w:pPr>
-      <w:r>
-        <w:rPr>
-          <w:rFonts w:ascii="Courier New" w:hAnsi="Courier New" w:cs="Courier New"/>
+          <w:highlight w:val="yellow"/>
+          <w:lang w:val="ru-RU"/>
+        </w:rPr>
+      </w:pPr>
+      <w:r>
+        <w:rPr>
+          <w:rFonts w:ascii="Courier New" w:hAnsi="Courier New" w:cs="Courier New"/>
+          <w:highlight w:val="yellow"/>
           <w:lang w:val="ru-RU"/>
         </w:rPr>
         <w:t xml:space="preserve">3. И когато седеше на Елеонската планина, дойдоха учениците Му при Него насаме и рекоха: кажи ни, кога ще бъде това, и какъв ще е белегът за Твоето пришествие и за свършека </w:t>
@@ -2294,6 +3151,7 @@
       <w:r>
         <w:rPr>
           <w:rFonts w:ascii="Courier New" w:hAnsi="Courier New" w:cs="Courier New"/>
+          <w:highlight w:val="yellow"/>
           <w:lang w:val="ru-RU"/>
         </w:rPr>
         <w:t>на света</w:t>
@@ -2302,6 +3160,7 @@
       <w:r>
         <w:rPr>
           <w:rFonts w:ascii="Courier New" w:hAnsi="Courier New" w:cs="Courier New"/>
+          <w:highlight w:val="yellow"/>
           <w:lang w:val="ru-RU"/>
         </w:rPr>
         <w:t>?</w:t>
@@ -2312,12 +3171,14 @@
         <w:pStyle w:val="a3"/>
         <w:rPr>
           <w:rFonts w:ascii="Courier New" w:hAnsi="Courier New" w:cs="Courier New"/>
-          <w:lang w:val="ru-RU"/>
-        </w:rPr>
-      </w:pPr>
-      <w:r>
-        <w:rPr>
-          <w:rFonts w:ascii="Courier New" w:hAnsi="Courier New" w:cs="Courier New"/>
+          <w:highlight w:val="yellow"/>
+          <w:lang w:val="ru-RU"/>
+        </w:rPr>
+      </w:pPr>
+      <w:r>
+        <w:rPr>
+          <w:rFonts w:ascii="Courier New" w:hAnsi="Courier New" w:cs="Courier New"/>
+          <w:highlight w:val="yellow"/>
           <w:lang w:val="ru-RU"/>
         </w:rPr>
         <w:t>4. А Иисус им отговори и рече: пазете се да ви не прелъсти някой;</w:t>
@@ -2328,12 +3189,14 @@
         <w:pStyle w:val="a3"/>
         <w:rPr>
           <w:rFonts w:ascii="Courier New" w:hAnsi="Courier New" w:cs="Courier New"/>
-          <w:lang w:val="ru-RU"/>
-        </w:rPr>
-      </w:pPr>
-      <w:r>
-        <w:rPr>
-          <w:rFonts w:ascii="Courier New" w:hAnsi="Courier New" w:cs="Courier New"/>
+          <w:highlight w:val="yellow"/>
+          <w:lang w:val="ru-RU"/>
+        </w:rPr>
+      </w:pPr>
+      <w:r>
+        <w:rPr>
+          <w:rFonts w:ascii="Courier New" w:hAnsi="Courier New" w:cs="Courier New"/>
+          <w:highlight w:val="yellow"/>
           <w:lang w:val="ru-RU"/>
         </w:rPr>
         <w:t>5. защото мнозина ще дойдат в Мое име, говорейки: аз съм Христос; и ще прелъстят мнозина.</w:t>
@@ -2344,12 +3207,14 @@
         <w:pStyle w:val="a3"/>
         <w:rPr>
           <w:rFonts w:ascii="Courier New" w:hAnsi="Courier New" w:cs="Courier New"/>
-          <w:lang w:val="ru-RU"/>
-        </w:rPr>
-      </w:pPr>
-      <w:r>
-        <w:rPr>
-          <w:rFonts w:ascii="Courier New" w:hAnsi="Courier New" w:cs="Courier New"/>
+          <w:highlight w:val="yellow"/>
+          <w:lang w:val="ru-RU"/>
+        </w:rPr>
+      </w:pPr>
+      <w:r>
+        <w:rPr>
+          <w:rFonts w:ascii="Courier New" w:hAnsi="Courier New" w:cs="Courier New"/>
+          <w:highlight w:val="yellow"/>
           <w:lang w:val="ru-RU"/>
         </w:rPr>
         <w:t>6. Ще чувате боеве и вести за войни. Внимавайте, не се смущавайте, понеже всичко това трябва да стане; ала туй не е още краят.</w:t>
@@ -2360,12 +3225,14 @@
         <w:pStyle w:val="a3"/>
         <w:rPr>
           <w:rFonts w:ascii="Courier New" w:hAnsi="Courier New" w:cs="Courier New"/>
-          <w:lang w:val="ru-RU"/>
-        </w:rPr>
-      </w:pPr>
-      <w:r>
-        <w:rPr>
-          <w:rFonts w:ascii="Courier New" w:hAnsi="Courier New" w:cs="Courier New"/>
+          <w:highlight w:val="yellow"/>
+          <w:lang w:val="ru-RU"/>
+        </w:rPr>
+      </w:pPr>
+      <w:r>
+        <w:rPr>
+          <w:rFonts w:ascii="Courier New" w:hAnsi="Courier New" w:cs="Courier New"/>
+          <w:highlight w:val="yellow"/>
           <w:lang w:val="ru-RU"/>
         </w:rPr>
         <w:t xml:space="preserve">7. Защото ще въстане народ </w:t>
@@ -2374,6 +3241,7 @@
       <w:r>
         <w:rPr>
           <w:rFonts w:ascii="Courier New" w:hAnsi="Courier New" w:cs="Courier New"/>
+          <w:highlight w:val="yellow"/>
           <w:lang w:val="ru-RU"/>
         </w:rPr>
         <w:t>против народ</w:t>
@@ -2382,6 +3250,7 @@
       <w:r>
         <w:rPr>
           <w:rFonts w:ascii="Courier New" w:hAnsi="Courier New" w:cs="Courier New"/>
+          <w:highlight w:val="yellow"/>
           <w:lang w:val="ru-RU"/>
         </w:rPr>
         <w:t>, и царство против царство; и на места ще има глад, мор и трусове;</w:t>
@@ -2392,12 +3261,14 @@
         <w:pStyle w:val="a3"/>
         <w:rPr>
           <w:rFonts w:ascii="Courier New" w:hAnsi="Courier New" w:cs="Courier New"/>
-          <w:lang w:val="ru-RU"/>
-        </w:rPr>
-      </w:pPr>
-      <w:r>
-        <w:rPr>
-          <w:rFonts w:ascii="Courier New" w:hAnsi="Courier New" w:cs="Courier New"/>
+          <w:highlight w:val="yellow"/>
+          <w:lang w:val="ru-RU"/>
+        </w:rPr>
+      </w:pPr>
+      <w:r>
+        <w:rPr>
+          <w:rFonts w:ascii="Courier New" w:hAnsi="Courier New" w:cs="Courier New"/>
+          <w:highlight w:val="yellow"/>
           <w:lang w:val="ru-RU"/>
         </w:rPr>
         <w:t>8. а всичко това е начало на болки.</w:t>
@@ -2408,12 +3279,14 @@
         <w:pStyle w:val="a3"/>
         <w:rPr>
           <w:rFonts w:ascii="Courier New" w:hAnsi="Courier New" w:cs="Courier New"/>
-          <w:lang w:val="ru-RU"/>
-        </w:rPr>
-      </w:pPr>
-      <w:r>
-        <w:rPr>
-          <w:rFonts w:ascii="Courier New" w:hAnsi="Courier New" w:cs="Courier New"/>
+          <w:highlight w:val="yellow"/>
+          <w:lang w:val="ru-RU"/>
+        </w:rPr>
+      </w:pPr>
+      <w:r>
+        <w:rPr>
+          <w:rFonts w:ascii="Courier New" w:hAnsi="Courier New" w:cs="Courier New"/>
+          <w:highlight w:val="yellow"/>
           <w:lang w:val="ru-RU"/>
         </w:rPr>
         <w:t>9. Тогава ще ви предадат на мъки и ще ви убият; и ще бъдете мразени от всички народи, заради Моето име.</w:t>
@@ -2424,12 +3297,14 @@
         <w:pStyle w:val="a3"/>
         <w:rPr>
           <w:rFonts w:ascii="Courier New" w:hAnsi="Courier New" w:cs="Courier New"/>
-          <w:lang w:val="ru-RU"/>
-        </w:rPr>
-      </w:pPr>
-      <w:r>
-        <w:rPr>
-          <w:rFonts w:ascii="Courier New" w:hAnsi="Courier New" w:cs="Courier New"/>
+          <w:highlight w:val="yellow"/>
+          <w:lang w:val="ru-RU"/>
+        </w:rPr>
+      </w:pPr>
+      <w:r>
+        <w:rPr>
+          <w:rFonts w:ascii="Courier New" w:hAnsi="Courier New" w:cs="Courier New"/>
+          <w:highlight w:val="yellow"/>
           <w:lang w:val="ru-RU"/>
         </w:rPr>
         <w:t>10. Тогава мнозина ще се съблазнят; и един други ще се предадат, и един други ще се намразят;</w:t>
@@ -2440,12 +3315,14 @@
         <w:pStyle w:val="a3"/>
         <w:rPr>
           <w:rFonts w:ascii="Courier New" w:hAnsi="Courier New" w:cs="Courier New"/>
-          <w:lang w:val="ru-RU"/>
-        </w:rPr>
-      </w:pPr>
-      <w:r>
-        <w:rPr>
-          <w:rFonts w:ascii="Courier New" w:hAnsi="Courier New" w:cs="Courier New"/>
+          <w:highlight w:val="yellow"/>
+          <w:lang w:val="ru-RU"/>
+        </w:rPr>
+      </w:pPr>
+      <w:r>
+        <w:rPr>
+          <w:rFonts w:ascii="Courier New" w:hAnsi="Courier New" w:cs="Courier New"/>
+          <w:highlight w:val="yellow"/>
           <w:lang w:val="ru-RU"/>
         </w:rPr>
         <w:t>11. много лъжепророци ще се подигнат и ще прелъстят мнозина;</w:t>
@@ -2456,12 +3333,14 @@
         <w:pStyle w:val="a3"/>
         <w:rPr>
           <w:rFonts w:ascii="Courier New" w:hAnsi="Courier New" w:cs="Courier New"/>
-          <w:lang w:val="ru-RU"/>
-        </w:rPr>
-      </w:pPr>
-      <w:r>
-        <w:rPr>
-          <w:rFonts w:ascii="Courier New" w:hAnsi="Courier New" w:cs="Courier New"/>
+          <w:highlight w:val="yellow"/>
+          <w:lang w:val="ru-RU"/>
+        </w:rPr>
+      </w:pPr>
+      <w:r>
+        <w:rPr>
+          <w:rFonts w:ascii="Courier New" w:hAnsi="Courier New" w:cs="Courier New"/>
+          <w:highlight w:val="yellow"/>
           <w:lang w:val="ru-RU"/>
         </w:rPr>
         <w:t>12. и понеже беззаконието ще се умножи, у мнозина ще изстине любовта;</w:t>
@@ -2472,12 +3351,14 @@
         <w:pStyle w:val="a3"/>
         <w:rPr>
           <w:rFonts w:ascii="Courier New" w:hAnsi="Courier New" w:cs="Courier New"/>
-          <w:lang w:val="ru-RU"/>
-        </w:rPr>
-      </w:pPr>
-      <w:r>
-        <w:rPr>
-          <w:rFonts w:ascii="Courier New" w:hAnsi="Courier New" w:cs="Courier New"/>
+          <w:highlight w:val="yellow"/>
+          <w:lang w:val="ru-RU"/>
+        </w:rPr>
+      </w:pPr>
+      <w:r>
+        <w:rPr>
+          <w:rFonts w:ascii="Courier New" w:hAnsi="Courier New" w:cs="Courier New"/>
+          <w:highlight w:val="yellow"/>
           <w:lang w:val="ru-RU"/>
         </w:rPr>
         <w:t>13. а който претърпи докрай, той ще бъде спасен.</w:t>
@@ -2488,12 +3369,14 @@
         <w:pStyle w:val="a3"/>
         <w:rPr>
           <w:rFonts w:ascii="Courier New" w:hAnsi="Courier New" w:cs="Courier New"/>
-          <w:lang w:val="ru-RU"/>
-        </w:rPr>
-      </w:pPr>
-      <w:r>
-        <w:rPr>
-          <w:rFonts w:ascii="Courier New" w:hAnsi="Courier New" w:cs="Courier New"/>
+          <w:highlight w:val="yellow"/>
+          <w:lang w:val="ru-RU"/>
+        </w:rPr>
+      </w:pPr>
+      <w:r>
+        <w:rPr>
+          <w:rFonts w:ascii="Courier New" w:hAnsi="Courier New" w:cs="Courier New"/>
+          <w:highlight w:val="yellow"/>
           <w:lang w:val="ru-RU"/>
         </w:rPr>
         <w:t>14. И ще бъде проповядвано това Евангелие на царството по цяла вселена, за свидетелство на всички народи; и тогава ще дойде краят.</w:t>
@@ -2504,12 +3387,14 @@
         <w:pStyle w:val="a3"/>
         <w:rPr>
           <w:rFonts w:ascii="Courier New" w:hAnsi="Courier New" w:cs="Courier New"/>
-          <w:lang w:val="ru-RU"/>
-        </w:rPr>
-      </w:pPr>
-      <w:r>
-        <w:rPr>
-          <w:rFonts w:ascii="Courier New" w:hAnsi="Courier New" w:cs="Courier New"/>
+          <w:highlight w:val="yellow"/>
+          <w:lang w:val="ru-RU"/>
+        </w:rPr>
+      </w:pPr>
+      <w:r>
+        <w:rPr>
+          <w:rFonts w:ascii="Courier New" w:hAnsi="Courier New" w:cs="Courier New"/>
+          <w:highlight w:val="yellow"/>
           <w:lang w:val="ru-RU"/>
         </w:rPr>
         <w:t xml:space="preserve">15. И тъй, кога видите да стои на свето място "мерзостта на запустението", за която е казано </w:t>
@@ -2518,6 +3403,7 @@
       <w:r>
         <w:rPr>
           <w:rFonts w:ascii="Courier New" w:hAnsi="Courier New" w:cs="Courier New"/>
+          <w:highlight w:val="yellow"/>
           <w:lang w:val="ru-RU"/>
         </w:rPr>
         <w:t>чрез пророк</w:t>
@@ -2526,6 +3412,7 @@
       <w:r>
         <w:rPr>
           <w:rFonts w:ascii="Courier New" w:hAnsi="Courier New" w:cs="Courier New"/>
+          <w:highlight w:val="yellow"/>
           <w:lang w:val="ru-RU"/>
         </w:rPr>
         <w:t xml:space="preserve"> Даниила (който чете, нека разбира),</w:t>
@@ -2536,12 +3423,14 @@
         <w:pStyle w:val="a3"/>
         <w:rPr>
           <w:rFonts w:ascii="Courier New" w:hAnsi="Courier New" w:cs="Courier New"/>
-          <w:lang w:val="ru-RU"/>
-        </w:rPr>
-      </w:pPr>
-      <w:r>
-        <w:rPr>
-          <w:rFonts w:ascii="Courier New" w:hAnsi="Courier New" w:cs="Courier New"/>
+          <w:highlight w:val="yellow"/>
+          <w:lang w:val="ru-RU"/>
+        </w:rPr>
+      </w:pPr>
+      <w:r>
+        <w:rPr>
+          <w:rFonts w:ascii="Courier New" w:hAnsi="Courier New" w:cs="Courier New"/>
+          <w:highlight w:val="yellow"/>
           <w:lang w:val="ru-RU"/>
         </w:rPr>
         <w:t>16. тогава ония, които се намират в Иудея, да бягат в планините;</w:t>
@@ -2552,12 +3441,14 @@
         <w:pStyle w:val="a3"/>
         <w:rPr>
           <w:rFonts w:ascii="Courier New" w:hAnsi="Courier New" w:cs="Courier New"/>
-          <w:lang w:val="ru-RU"/>
-        </w:rPr>
-      </w:pPr>
-      <w:r>
-        <w:rPr>
-          <w:rFonts w:ascii="Courier New" w:hAnsi="Courier New" w:cs="Courier New"/>
+          <w:highlight w:val="yellow"/>
+          <w:lang w:val="ru-RU"/>
+        </w:rPr>
+      </w:pPr>
+      <w:r>
+        <w:rPr>
+          <w:rFonts w:ascii="Courier New" w:hAnsi="Courier New" w:cs="Courier New"/>
+          <w:highlight w:val="yellow"/>
           <w:lang w:val="ru-RU"/>
         </w:rPr>
         <w:t>17. който е на покрива, да не слиза да вземе нещо от къщата си;</w:t>
@@ -2568,12 +3459,14 @@
         <w:pStyle w:val="a3"/>
         <w:rPr>
           <w:rFonts w:ascii="Courier New" w:hAnsi="Courier New" w:cs="Courier New"/>
-          <w:lang w:val="ru-RU"/>
-        </w:rPr>
-      </w:pPr>
-      <w:r>
-        <w:rPr>
-          <w:rFonts w:ascii="Courier New" w:hAnsi="Courier New" w:cs="Courier New"/>
+          <w:highlight w:val="yellow"/>
+          <w:lang w:val="ru-RU"/>
+        </w:rPr>
+      </w:pPr>
+      <w:r>
+        <w:rPr>
+          <w:rFonts w:ascii="Courier New" w:hAnsi="Courier New" w:cs="Courier New"/>
+          <w:highlight w:val="yellow"/>
           <w:lang w:val="ru-RU"/>
         </w:rPr>
         <w:t>18. и който е на нивата, да се не връща назад да вземе дрехата си.</w:t>
@@ -2584,12 +3477,14 @@
         <w:pStyle w:val="a3"/>
         <w:rPr>
           <w:rFonts w:ascii="Courier New" w:hAnsi="Courier New" w:cs="Courier New"/>
-          <w:lang w:val="ru-RU"/>
-        </w:rPr>
-      </w:pPr>
-      <w:r>
-        <w:rPr>
-          <w:rFonts w:ascii="Courier New" w:hAnsi="Courier New" w:cs="Courier New"/>
+          <w:highlight w:val="yellow"/>
+          <w:lang w:val="ru-RU"/>
+        </w:rPr>
+      </w:pPr>
+      <w:r>
+        <w:rPr>
+          <w:rFonts w:ascii="Courier New" w:hAnsi="Courier New" w:cs="Courier New"/>
+          <w:highlight w:val="yellow"/>
           <w:lang w:val="ru-RU"/>
         </w:rPr>
         <w:t>19. Но горко на непразните и на кърмачките през ония дни!</w:t>
@@ -2600,12 +3495,14 @@
         <w:pStyle w:val="a3"/>
         <w:rPr>
           <w:rFonts w:ascii="Courier New" w:hAnsi="Courier New" w:cs="Courier New"/>
-          <w:lang w:val="ru-RU"/>
-        </w:rPr>
-      </w:pPr>
-      <w:r>
-        <w:rPr>
-          <w:rFonts w:ascii="Courier New" w:hAnsi="Courier New" w:cs="Courier New"/>
+          <w:highlight w:val="yellow"/>
+          <w:lang w:val="ru-RU"/>
+        </w:rPr>
+      </w:pPr>
+      <w:r>
+        <w:rPr>
+          <w:rFonts w:ascii="Courier New" w:hAnsi="Courier New" w:cs="Courier New"/>
+          <w:highlight w:val="yellow"/>
           <w:lang w:val="ru-RU"/>
         </w:rPr>
         <w:t>20. Затова молете се, да се не случи бягството ви зиме или в събота;</w:t>
@@ -2616,12 +3513,14 @@
         <w:pStyle w:val="a3"/>
         <w:rPr>
           <w:rFonts w:ascii="Courier New" w:hAnsi="Courier New" w:cs="Courier New"/>
-          <w:lang w:val="ru-RU"/>
-        </w:rPr>
-      </w:pPr>
-      <w:r>
-        <w:rPr>
-          <w:rFonts w:ascii="Courier New" w:hAnsi="Courier New" w:cs="Courier New"/>
+          <w:highlight w:val="yellow"/>
+          <w:lang w:val="ru-RU"/>
+        </w:rPr>
+      </w:pPr>
+      <w:r>
+        <w:rPr>
+          <w:rFonts w:ascii="Courier New" w:hAnsi="Courier New" w:cs="Courier New"/>
+          <w:highlight w:val="yellow"/>
           <w:lang w:val="ru-RU"/>
         </w:rPr>
         <w:t>21. защото тогава ще бъде голяма скръб, каквато не е била открай свят досега, и няма да бъде.</w:t>
@@ -2632,12 +3531,14 @@
         <w:pStyle w:val="a3"/>
         <w:rPr>
           <w:rFonts w:ascii="Courier New" w:hAnsi="Courier New" w:cs="Courier New"/>
-          <w:lang w:val="ru-RU"/>
-        </w:rPr>
-      </w:pPr>
-      <w:r>
-        <w:rPr>
-          <w:rFonts w:ascii="Courier New" w:hAnsi="Courier New" w:cs="Courier New"/>
+          <w:highlight w:val="yellow"/>
+          <w:lang w:val="ru-RU"/>
+        </w:rPr>
+      </w:pPr>
+      <w:r>
+        <w:rPr>
+          <w:rFonts w:ascii="Courier New" w:hAnsi="Courier New" w:cs="Courier New"/>
+          <w:highlight w:val="yellow"/>
           <w:lang w:val="ru-RU"/>
         </w:rPr>
         <w:t>22. И ако не се скратяха ония дни, не би се спасила никоя плът; но заради избраните ще се скратят ония дни.</w:t>
@@ -2648,12 +3549,14 @@
         <w:pStyle w:val="a3"/>
         <w:rPr>
           <w:rFonts w:ascii="Courier New" w:hAnsi="Courier New" w:cs="Courier New"/>
-          <w:lang w:val="ru-RU"/>
-        </w:rPr>
-      </w:pPr>
-      <w:r>
-        <w:rPr>
-          <w:rFonts w:ascii="Courier New" w:hAnsi="Courier New" w:cs="Courier New"/>
+          <w:highlight w:val="yellow"/>
+          <w:lang w:val="ru-RU"/>
+        </w:rPr>
+      </w:pPr>
+      <w:r>
+        <w:rPr>
+          <w:rFonts w:ascii="Courier New" w:hAnsi="Courier New" w:cs="Courier New"/>
+          <w:highlight w:val="yellow"/>
           <w:lang w:val="ru-RU"/>
         </w:rPr>
         <w:t>23. Тогава, ако някой ви каже: ето, тук е Христос, или там е - не вярвайте;</w:t>
@@ -2664,12 +3567,14 @@
         <w:pStyle w:val="a3"/>
         <w:rPr>
           <w:rFonts w:ascii="Courier New" w:hAnsi="Courier New" w:cs="Courier New"/>
-          <w:lang w:val="ru-RU"/>
-        </w:rPr>
-      </w:pPr>
-      <w:r>
-        <w:rPr>
-          <w:rFonts w:ascii="Courier New" w:hAnsi="Courier New" w:cs="Courier New"/>
+          <w:highlight w:val="yellow"/>
+          <w:lang w:val="ru-RU"/>
+        </w:rPr>
+      </w:pPr>
+      <w:r>
+        <w:rPr>
+          <w:rFonts w:ascii="Courier New" w:hAnsi="Courier New" w:cs="Courier New"/>
+          <w:highlight w:val="yellow"/>
           <w:lang w:val="ru-RU"/>
         </w:rPr>
         <w:t>24. защото ще се появят лъжехристи и лъжепророци и ще покажат големи личби и чудеса, за да прелъстят, ако е възможно, и избраните.</w:t>
@@ -2680,12 +3585,14 @@
         <w:pStyle w:val="a3"/>
         <w:rPr>
           <w:rFonts w:ascii="Courier New" w:hAnsi="Courier New" w:cs="Courier New"/>
-          <w:lang w:val="ru-RU"/>
-        </w:rPr>
-      </w:pPr>
-      <w:r>
-        <w:rPr>
-          <w:rFonts w:ascii="Courier New" w:hAnsi="Courier New" w:cs="Courier New"/>
+          <w:highlight w:val="yellow"/>
+          <w:lang w:val="ru-RU"/>
+        </w:rPr>
+      </w:pPr>
+      <w:r>
+        <w:rPr>
+          <w:rFonts w:ascii="Courier New" w:hAnsi="Courier New" w:cs="Courier New"/>
+          <w:highlight w:val="yellow"/>
           <w:lang w:val="ru-RU"/>
         </w:rPr>
         <w:t>25. Ето, казах ви отнапред.</w:t>
@@ -2696,12 +3603,14 @@
         <w:pStyle w:val="a3"/>
         <w:rPr>
           <w:rFonts w:ascii="Courier New" w:hAnsi="Courier New" w:cs="Courier New"/>
-          <w:lang w:val="ru-RU"/>
-        </w:rPr>
-      </w:pPr>
-      <w:r>
-        <w:rPr>
-          <w:rFonts w:ascii="Courier New" w:hAnsi="Courier New" w:cs="Courier New"/>
+          <w:highlight w:val="yellow"/>
+          <w:lang w:val="ru-RU"/>
+        </w:rPr>
+      </w:pPr>
+      <w:r>
+        <w:rPr>
+          <w:rFonts w:ascii="Courier New" w:hAnsi="Courier New" w:cs="Courier New"/>
+          <w:highlight w:val="yellow"/>
           <w:lang w:val="ru-RU"/>
         </w:rPr>
         <w:t>26. И тъй, ако ви кажат: ето, в пустинята е Той, не излизайте; ето, в скришните стаи е, не вярвайте;</w:t>
@@ -2712,12 +3621,14 @@
         <w:pStyle w:val="a3"/>
         <w:rPr>
           <w:rFonts w:ascii="Courier New" w:hAnsi="Courier New" w:cs="Courier New"/>
-          <w:lang w:val="ru-RU"/>
-        </w:rPr>
-      </w:pPr>
-      <w:r>
-        <w:rPr>
-          <w:rFonts w:ascii="Courier New" w:hAnsi="Courier New" w:cs="Courier New"/>
+          <w:highlight w:val="yellow"/>
+          <w:lang w:val="ru-RU"/>
+        </w:rPr>
+      </w:pPr>
+      <w:r>
+        <w:rPr>
+          <w:rFonts w:ascii="Courier New" w:hAnsi="Courier New" w:cs="Courier New"/>
+          <w:highlight w:val="yellow"/>
           <w:lang w:val="ru-RU"/>
         </w:rPr>
         <w:t xml:space="preserve">27. защото, както светкавицата излиза от изток и се вижда дори </w:t>
@@ -2726,6 +3637,7 @@
       <w:r>
         <w:rPr>
           <w:rFonts w:ascii="Courier New" w:hAnsi="Courier New" w:cs="Courier New"/>
+          <w:highlight w:val="yellow"/>
           <w:lang w:val="ru-RU"/>
         </w:rPr>
         <w:t>до запад</w:t>
@@ -2734,6 +3646,7 @@
       <w:r>
         <w:rPr>
           <w:rFonts w:ascii="Courier New" w:hAnsi="Courier New" w:cs="Courier New"/>
+          <w:highlight w:val="yellow"/>
           <w:lang w:val="ru-RU"/>
         </w:rPr>
         <w:t>, тъй ще бъде пришествието на Сина Човечески;</w:t>
@@ -2744,12 +3657,14 @@
         <w:pStyle w:val="a3"/>
         <w:rPr>
           <w:rFonts w:ascii="Courier New" w:hAnsi="Courier New" w:cs="Courier New"/>
-          <w:lang w:val="ru-RU"/>
-        </w:rPr>
-      </w:pPr>
-      <w:r>
-        <w:rPr>
-          <w:rFonts w:ascii="Courier New" w:hAnsi="Courier New" w:cs="Courier New"/>
+          <w:highlight w:val="yellow"/>
+          <w:lang w:val="ru-RU"/>
+        </w:rPr>
+      </w:pPr>
+      <w:r>
+        <w:rPr>
+          <w:rFonts w:ascii="Courier New" w:hAnsi="Courier New" w:cs="Courier New"/>
+          <w:highlight w:val="yellow"/>
           <w:lang w:val="ru-RU"/>
         </w:rPr>
         <w:t>28. защото, дето бъде трупът, там ще се съберат орлите.</w:t>
@@ -2760,12 +3675,14 @@
         <w:pStyle w:val="a3"/>
         <w:rPr>
           <w:rFonts w:ascii="Courier New" w:hAnsi="Courier New" w:cs="Courier New"/>
-          <w:lang w:val="ru-RU"/>
-        </w:rPr>
-      </w:pPr>
-      <w:r>
-        <w:rPr>
-          <w:rFonts w:ascii="Courier New" w:hAnsi="Courier New" w:cs="Courier New"/>
+          <w:highlight w:val="yellow"/>
+          <w:lang w:val="ru-RU"/>
+        </w:rPr>
+      </w:pPr>
+      <w:r>
+        <w:rPr>
+          <w:rFonts w:ascii="Courier New" w:hAnsi="Courier New" w:cs="Courier New"/>
+          <w:highlight w:val="yellow"/>
           <w:lang w:val="ru-RU"/>
         </w:rPr>
         <w:t>29. И веднага подир скръбта на ония дни, слънцето ще потъмнее, и месечината не ще даде светлината си, и звездите ще изпадат от небето, и силите небесни ще се разклатят;</w:t>
@@ -2776,12 +3693,14 @@
         <w:pStyle w:val="a3"/>
         <w:rPr>
           <w:rFonts w:ascii="Courier New" w:hAnsi="Courier New" w:cs="Courier New"/>
-          <w:lang w:val="ru-RU"/>
-        </w:rPr>
-      </w:pPr>
-      <w:r>
-        <w:rPr>
-          <w:rFonts w:ascii="Courier New" w:hAnsi="Courier New" w:cs="Courier New"/>
+          <w:highlight w:val="yellow"/>
+          <w:lang w:val="ru-RU"/>
+        </w:rPr>
+      </w:pPr>
+      <w:r>
+        <w:rPr>
+          <w:rFonts w:ascii="Courier New" w:hAnsi="Courier New" w:cs="Courier New"/>
+          <w:highlight w:val="yellow"/>
           <w:lang w:val="ru-RU"/>
         </w:rPr>
         <w:t>30. тогава ще се яви на небето знамението на Сина Човечески; и тогава ще се разплачат всички земни племена и ще видят Сина Човечески да иде на небесните облаци със сила и слава голяма;</w:t>
@@ -2792,12 +3711,14 @@
         <w:pStyle w:val="a3"/>
         <w:rPr>
           <w:rFonts w:ascii="Courier New" w:hAnsi="Courier New" w:cs="Courier New"/>
-          <w:lang w:val="ru-RU"/>
-        </w:rPr>
-      </w:pPr>
-      <w:r>
-        <w:rPr>
-          <w:rFonts w:ascii="Courier New" w:hAnsi="Courier New" w:cs="Courier New"/>
+          <w:highlight w:val="yellow"/>
+          <w:lang w:val="ru-RU"/>
+        </w:rPr>
+      </w:pPr>
+      <w:r>
+        <w:rPr>
+          <w:rFonts w:ascii="Courier New" w:hAnsi="Courier New" w:cs="Courier New"/>
+          <w:highlight w:val="yellow"/>
           <w:lang w:val="ru-RU"/>
         </w:rPr>
         <w:t>31. и ще изпрати Ангелите Си с гръмогласна тръба, и ще съберат избраниците Му от четирите вятъра, от единия до другия край на небесата.</w:t>
@@ -2808,12 +3729,14 @@
         <w:pStyle w:val="a3"/>
         <w:rPr>
           <w:rFonts w:ascii="Courier New" w:hAnsi="Courier New" w:cs="Courier New"/>
-          <w:lang w:val="ru-RU"/>
-        </w:rPr>
-      </w:pPr>
-      <w:r>
-        <w:rPr>
-          <w:rFonts w:ascii="Courier New" w:hAnsi="Courier New" w:cs="Courier New"/>
+          <w:highlight w:val="yellow"/>
+          <w:lang w:val="ru-RU"/>
+        </w:rPr>
+      </w:pPr>
+      <w:r>
+        <w:rPr>
+          <w:rFonts w:ascii="Courier New" w:hAnsi="Courier New" w:cs="Courier New"/>
+          <w:highlight w:val="yellow"/>
           <w:lang w:val="ru-RU"/>
         </w:rPr>
         <w:t>32. От смоковницата вземете подобие: когато клоните й станат меки и пуснат листа, знаете, че е близо лято;</w:t>
@@ -2824,12 +3747,14 @@
         <w:pStyle w:val="a3"/>
         <w:rPr>
           <w:rFonts w:ascii="Courier New" w:hAnsi="Courier New" w:cs="Courier New"/>
-          <w:lang w:val="ru-RU"/>
-        </w:rPr>
-      </w:pPr>
-      <w:r>
-        <w:rPr>
-          <w:rFonts w:ascii="Courier New" w:hAnsi="Courier New" w:cs="Courier New"/>
+          <w:highlight w:val="yellow"/>
+          <w:lang w:val="ru-RU"/>
+        </w:rPr>
+      </w:pPr>
+      <w:r>
+        <w:rPr>
+          <w:rFonts w:ascii="Courier New" w:hAnsi="Courier New" w:cs="Courier New"/>
+          <w:highlight w:val="yellow"/>
           <w:lang w:val="ru-RU"/>
         </w:rPr>
         <w:lastRenderedPageBreak/>
@@ -2841,12 +3766,14 @@
         <w:pStyle w:val="a3"/>
         <w:rPr>
           <w:rFonts w:ascii="Courier New" w:hAnsi="Courier New" w:cs="Courier New"/>
-          <w:lang w:val="ru-RU"/>
-        </w:rPr>
-      </w:pPr>
-      <w:r>
-        <w:rPr>
-          <w:rFonts w:ascii="Courier New" w:hAnsi="Courier New" w:cs="Courier New"/>
+          <w:highlight w:val="yellow"/>
+          <w:lang w:val="ru-RU"/>
+        </w:rPr>
+      </w:pPr>
+      <w:r>
+        <w:rPr>
+          <w:rFonts w:ascii="Courier New" w:hAnsi="Courier New" w:cs="Courier New"/>
+          <w:highlight w:val="yellow"/>
           <w:lang w:val="ru-RU"/>
         </w:rPr>
         <w:t>34. Истина ви казвам: няма да премине тоя род, докле всичко това не се сбъдне.</w:t>
@@ -2857,12 +3784,14 @@
         <w:pStyle w:val="a3"/>
         <w:rPr>
           <w:rFonts w:ascii="Courier New" w:hAnsi="Courier New" w:cs="Courier New"/>
-          <w:lang w:val="ru-RU"/>
-        </w:rPr>
-      </w:pPr>
-      <w:r>
-        <w:rPr>
-          <w:rFonts w:ascii="Courier New" w:hAnsi="Courier New" w:cs="Courier New"/>
+          <w:highlight w:val="yellow"/>
+          <w:lang w:val="ru-RU"/>
+        </w:rPr>
+      </w:pPr>
+      <w:r>
+        <w:rPr>
+          <w:rFonts w:ascii="Courier New" w:hAnsi="Courier New" w:cs="Courier New"/>
+          <w:highlight w:val="yellow"/>
           <w:lang w:val="ru-RU"/>
         </w:rPr>
         <w:t>35. Небе и земя ще премине, ала думите Ми няма да преминат.</w:t>
@@ -2873,12 +3802,14 @@
         <w:pStyle w:val="a3"/>
         <w:rPr>
           <w:rFonts w:ascii="Courier New" w:hAnsi="Courier New" w:cs="Courier New"/>
-          <w:lang w:val="ru-RU"/>
-        </w:rPr>
-      </w:pPr>
-      <w:r>
-        <w:rPr>
-          <w:rFonts w:ascii="Courier New" w:hAnsi="Courier New" w:cs="Courier New"/>
+          <w:highlight w:val="yellow"/>
+          <w:lang w:val="ru-RU"/>
+        </w:rPr>
+      </w:pPr>
+      <w:r>
+        <w:rPr>
+          <w:rFonts w:ascii="Courier New" w:hAnsi="Courier New" w:cs="Courier New"/>
+          <w:highlight w:val="yellow"/>
           <w:lang w:val="ru-RU"/>
         </w:rPr>
         <w:t>36. А за оня ден и час никой не знае, нито небесните Ангели, а само Моят Отец;</w:t>
@@ -2889,12 +3820,14 @@
         <w:pStyle w:val="a3"/>
         <w:rPr>
           <w:rFonts w:ascii="Courier New" w:hAnsi="Courier New" w:cs="Courier New"/>
-          <w:lang w:val="ru-RU"/>
-        </w:rPr>
-      </w:pPr>
-      <w:r>
-        <w:rPr>
-          <w:rFonts w:ascii="Courier New" w:hAnsi="Courier New" w:cs="Courier New"/>
+          <w:highlight w:val="yellow"/>
+          <w:lang w:val="ru-RU"/>
+        </w:rPr>
+      </w:pPr>
+      <w:r>
+        <w:rPr>
+          <w:rFonts w:ascii="Courier New" w:hAnsi="Courier New" w:cs="Courier New"/>
+          <w:highlight w:val="yellow"/>
           <w:lang w:val="ru-RU"/>
         </w:rPr>
         <w:t>37. но както беше в Ноеви дни, тъй ще бъде и пришествието на Сина Човечески;</w:t>
@@ -2905,12 +3838,14 @@
         <w:pStyle w:val="a3"/>
         <w:rPr>
           <w:rFonts w:ascii="Courier New" w:hAnsi="Courier New" w:cs="Courier New"/>
-          <w:lang w:val="ru-RU"/>
-        </w:rPr>
-      </w:pPr>
-      <w:r>
-        <w:rPr>
-          <w:rFonts w:ascii="Courier New" w:hAnsi="Courier New" w:cs="Courier New"/>
+          <w:highlight w:val="yellow"/>
+          <w:lang w:val="ru-RU"/>
+        </w:rPr>
+      </w:pPr>
+      <w:r>
+        <w:rPr>
+          <w:rFonts w:ascii="Courier New" w:hAnsi="Courier New" w:cs="Courier New"/>
+          <w:highlight w:val="yellow"/>
           <w:lang w:val="ru-RU"/>
         </w:rPr>
         <w:t xml:space="preserve">38. защото, както в дните </w:t>
@@ -2919,6 +3854,7 @@
       <w:r>
         <w:rPr>
           <w:rFonts w:ascii="Courier New" w:hAnsi="Courier New" w:cs="Courier New"/>
+          <w:highlight w:val="yellow"/>
           <w:lang w:val="ru-RU"/>
         </w:rPr>
         <w:t>пред потопа</w:t>
@@ -2927,6 +3863,7 @@
       <w:r>
         <w:rPr>
           <w:rFonts w:ascii="Courier New" w:hAnsi="Courier New" w:cs="Courier New"/>
+          <w:highlight w:val="yellow"/>
           <w:lang w:val="ru-RU"/>
         </w:rPr>
         <w:t xml:space="preserve"> ядяха и пиеха, женеха се и се мъжеха до оня ден, в който Ной влезе в ковчега,</w:t>
@@ -2937,12 +3874,14 @@
         <w:pStyle w:val="a3"/>
         <w:rPr>
           <w:rFonts w:ascii="Courier New" w:hAnsi="Courier New" w:cs="Courier New"/>
-          <w:lang w:val="ru-RU"/>
-        </w:rPr>
-      </w:pPr>
-      <w:r>
-        <w:rPr>
-          <w:rFonts w:ascii="Courier New" w:hAnsi="Courier New" w:cs="Courier New"/>
+          <w:highlight w:val="yellow"/>
+          <w:lang w:val="ru-RU"/>
+        </w:rPr>
+      </w:pPr>
+      <w:r>
+        <w:rPr>
+          <w:rFonts w:ascii="Courier New" w:hAnsi="Courier New" w:cs="Courier New"/>
+          <w:highlight w:val="yellow"/>
           <w:lang w:val="ru-RU"/>
         </w:rPr>
         <w:t>39. и не узнаха, докле дойде потопът и изтреби всички, - тъй ще бъде и пришествието на Сина Човечески;</w:t>
@@ -2953,12 +3892,14 @@
         <w:pStyle w:val="a3"/>
         <w:rPr>
           <w:rFonts w:ascii="Courier New" w:hAnsi="Courier New" w:cs="Courier New"/>
-          <w:lang w:val="ru-RU"/>
-        </w:rPr>
-      </w:pPr>
-      <w:r>
-        <w:rPr>
-          <w:rFonts w:ascii="Courier New" w:hAnsi="Courier New" w:cs="Courier New"/>
+          <w:highlight w:val="yellow"/>
+          <w:lang w:val="ru-RU"/>
+        </w:rPr>
+      </w:pPr>
+      <w:r>
+        <w:rPr>
+          <w:rFonts w:ascii="Courier New" w:hAnsi="Courier New" w:cs="Courier New"/>
+          <w:highlight w:val="yellow"/>
           <w:lang w:val="ru-RU"/>
         </w:rPr>
         <w:t xml:space="preserve">40. тогава двама ще бъдат </w:t>
@@ -2967,6 +3908,7 @@
       <w:r>
         <w:rPr>
           <w:rFonts w:ascii="Courier New" w:hAnsi="Courier New" w:cs="Courier New"/>
+          <w:highlight w:val="yellow"/>
           <w:lang w:val="ru-RU"/>
         </w:rPr>
         <w:t>на нива</w:t>
@@ -2975,6 +3917,7 @@
       <w:r>
         <w:rPr>
           <w:rFonts w:ascii="Courier New" w:hAnsi="Courier New" w:cs="Courier New"/>
+          <w:highlight w:val="yellow"/>
           <w:lang w:val="ru-RU"/>
         </w:rPr>
         <w:t>: единия взимат, другия оставят;</w:t>
@@ -2985,12 +3928,14 @@
         <w:pStyle w:val="a3"/>
         <w:rPr>
           <w:rFonts w:ascii="Courier New" w:hAnsi="Courier New" w:cs="Courier New"/>
-          <w:lang w:val="ru-RU"/>
-        </w:rPr>
-      </w:pPr>
-      <w:r>
-        <w:rPr>
-          <w:rFonts w:ascii="Courier New" w:hAnsi="Courier New" w:cs="Courier New"/>
+          <w:highlight w:val="yellow"/>
+          <w:lang w:val="ru-RU"/>
+        </w:rPr>
+      </w:pPr>
+      <w:r>
+        <w:rPr>
+          <w:rFonts w:ascii="Courier New" w:hAnsi="Courier New" w:cs="Courier New"/>
+          <w:highlight w:val="yellow"/>
           <w:lang w:val="ru-RU"/>
         </w:rPr>
         <w:t>41. две жени мелещи на мелница: едната взимат, а другата оставят.</w:t>
@@ -3001,12 +3946,14 @@
         <w:pStyle w:val="a3"/>
         <w:rPr>
           <w:rFonts w:ascii="Courier New" w:hAnsi="Courier New" w:cs="Courier New"/>
-          <w:lang w:val="ru-RU"/>
-        </w:rPr>
-      </w:pPr>
-      <w:r>
-        <w:rPr>
-          <w:rFonts w:ascii="Courier New" w:hAnsi="Courier New" w:cs="Courier New"/>
+          <w:highlight w:val="yellow"/>
+          <w:lang w:val="ru-RU"/>
+        </w:rPr>
+      </w:pPr>
+      <w:r>
+        <w:rPr>
+          <w:rFonts w:ascii="Courier New" w:hAnsi="Courier New" w:cs="Courier New"/>
+          <w:highlight w:val="yellow"/>
           <w:lang w:val="ru-RU"/>
         </w:rPr>
         <w:t>42. И тъй, бъдете будни, понеже не знаете, в кой час ще дойде вашият Господ.</w:t>
@@ -3017,12 +3964,14 @@
         <w:pStyle w:val="a3"/>
         <w:rPr>
           <w:rFonts w:ascii="Courier New" w:hAnsi="Courier New" w:cs="Courier New"/>
-          <w:lang w:val="ru-RU"/>
-        </w:rPr>
-      </w:pPr>
-      <w:r>
-        <w:rPr>
-          <w:rFonts w:ascii="Courier New" w:hAnsi="Courier New" w:cs="Courier New"/>
+          <w:highlight w:val="yellow"/>
+          <w:lang w:val="ru-RU"/>
+        </w:rPr>
+      </w:pPr>
+      <w:r>
+        <w:rPr>
+          <w:rFonts w:ascii="Courier New" w:hAnsi="Courier New" w:cs="Courier New"/>
+          <w:highlight w:val="yellow"/>
           <w:lang w:val="ru-RU"/>
         </w:rPr>
         <w:t>43. Знайте и това, че ако стопанинът на къщата знаеше, в кой час ще дойде крадецът, той щеше да стои буден и нямаше да остави да му подкопаят къщата.</w:t>
@@ -3033,12 +3982,14 @@
         <w:pStyle w:val="a3"/>
         <w:rPr>
           <w:rFonts w:ascii="Courier New" w:hAnsi="Courier New" w:cs="Courier New"/>
-          <w:lang w:val="ru-RU"/>
-        </w:rPr>
-      </w:pPr>
-      <w:r>
-        <w:rPr>
-          <w:rFonts w:ascii="Courier New" w:hAnsi="Courier New" w:cs="Courier New"/>
+          <w:highlight w:val="yellow"/>
+          <w:lang w:val="ru-RU"/>
+        </w:rPr>
+      </w:pPr>
+      <w:r>
+        <w:rPr>
+          <w:rFonts w:ascii="Courier New" w:hAnsi="Courier New" w:cs="Courier New"/>
+          <w:highlight w:val="yellow"/>
           <w:lang w:val="ru-RU"/>
         </w:rPr>
         <w:t>44. Затова бъдете и вие готови, понеже, в който час не мислите, ще дойде Син Човеческий.</w:t>
@@ -3049,12 +4000,14 @@
         <w:pStyle w:val="a3"/>
         <w:rPr>
           <w:rFonts w:ascii="Courier New" w:hAnsi="Courier New" w:cs="Courier New"/>
-          <w:lang w:val="ru-RU"/>
-        </w:rPr>
-      </w:pPr>
-      <w:r>
-        <w:rPr>
-          <w:rFonts w:ascii="Courier New" w:hAnsi="Courier New" w:cs="Courier New"/>
+          <w:highlight w:val="yellow"/>
+          <w:lang w:val="ru-RU"/>
+        </w:rPr>
+      </w:pPr>
+      <w:r>
+        <w:rPr>
+          <w:rFonts w:ascii="Courier New" w:hAnsi="Courier New" w:cs="Courier New"/>
+          <w:highlight w:val="yellow"/>
           <w:lang w:val="ru-RU"/>
         </w:rPr>
         <w:t>45. А кой е оня верен и благоразумен слуга, когото господарят му е поставил над слугите си, за да им раздава навреме храна?</w:t>
@@ -3065,12 +4018,14 @@
         <w:pStyle w:val="a3"/>
         <w:rPr>
           <w:rFonts w:ascii="Courier New" w:hAnsi="Courier New" w:cs="Courier New"/>
-          <w:lang w:val="ru-RU"/>
-        </w:rPr>
-      </w:pPr>
-      <w:r>
-        <w:rPr>
-          <w:rFonts w:ascii="Courier New" w:hAnsi="Courier New" w:cs="Courier New"/>
+          <w:highlight w:val="yellow"/>
+          <w:lang w:val="ru-RU"/>
+        </w:rPr>
+      </w:pPr>
+      <w:r>
+        <w:rPr>
+          <w:rFonts w:ascii="Courier New" w:hAnsi="Courier New" w:cs="Courier New"/>
+          <w:highlight w:val="yellow"/>
           <w:lang w:val="ru-RU"/>
         </w:rPr>
         <w:t>46. Блазе на оня слуга, чийто господар, кога дойде, го намери, че постъпва тъй;</w:t>
@@ -3081,12 +4036,14 @@
         <w:pStyle w:val="a3"/>
         <w:rPr>
           <w:rFonts w:ascii="Courier New" w:hAnsi="Courier New" w:cs="Courier New"/>
-          <w:lang w:val="ru-RU"/>
-        </w:rPr>
-      </w:pPr>
-      <w:r>
-        <w:rPr>
-          <w:rFonts w:ascii="Courier New" w:hAnsi="Courier New" w:cs="Courier New"/>
+          <w:highlight w:val="yellow"/>
+          <w:lang w:val="ru-RU"/>
+        </w:rPr>
+      </w:pPr>
+      <w:r>
+        <w:rPr>
+          <w:rFonts w:ascii="Courier New" w:hAnsi="Courier New" w:cs="Courier New"/>
+          <w:highlight w:val="yellow"/>
           <w:lang w:val="ru-RU"/>
         </w:rPr>
         <w:t>47. истина ви казвам, че той ще постави него над целия си имот.</w:t>
@@ -3097,12 +4054,14 @@
         <w:pStyle w:val="a3"/>
         <w:rPr>
           <w:rFonts w:ascii="Courier New" w:hAnsi="Courier New" w:cs="Courier New"/>
-          <w:lang w:val="ru-RU"/>
-        </w:rPr>
-      </w:pPr>
-      <w:r>
-        <w:rPr>
-          <w:rFonts w:ascii="Courier New" w:hAnsi="Courier New" w:cs="Courier New"/>
+          <w:highlight w:val="yellow"/>
+          <w:lang w:val="ru-RU"/>
+        </w:rPr>
+      </w:pPr>
+      <w:r>
+        <w:rPr>
+          <w:rFonts w:ascii="Courier New" w:hAnsi="Courier New" w:cs="Courier New"/>
+          <w:highlight w:val="yellow"/>
           <w:lang w:val="ru-RU"/>
         </w:rPr>
         <w:t>48. Ако пък лошият оня слуга каже в сърцето си: няма да си дойде скоро господарят ми, -</w:t>
@@ -3113,12 +4072,14 @@
         <w:pStyle w:val="a3"/>
         <w:rPr>
           <w:rFonts w:ascii="Courier New" w:hAnsi="Courier New" w:cs="Courier New"/>
-          <w:lang w:val="ru-RU"/>
-        </w:rPr>
-      </w:pPr>
-      <w:r>
-        <w:rPr>
-          <w:rFonts w:ascii="Courier New" w:hAnsi="Courier New" w:cs="Courier New"/>
+          <w:highlight w:val="yellow"/>
+          <w:lang w:val="ru-RU"/>
+        </w:rPr>
+      </w:pPr>
+      <w:r>
+        <w:rPr>
+          <w:rFonts w:ascii="Courier New" w:hAnsi="Courier New" w:cs="Courier New"/>
+          <w:highlight w:val="yellow"/>
           <w:lang w:val="ru-RU"/>
         </w:rPr>
         <w:t>49. па начене да бие другарите си и да яде и пие с пияниците, -</w:t>
@@ -3129,12 +4090,14 @@
         <w:pStyle w:val="a3"/>
         <w:rPr>
           <w:rFonts w:ascii="Courier New" w:hAnsi="Courier New" w:cs="Courier New"/>
-          <w:lang w:val="ru-RU"/>
-        </w:rPr>
-      </w:pPr>
-      <w:r>
-        <w:rPr>
-          <w:rFonts w:ascii="Courier New" w:hAnsi="Courier New" w:cs="Courier New"/>
+          <w:highlight w:val="yellow"/>
+          <w:lang w:val="ru-RU"/>
+        </w:rPr>
+      </w:pPr>
+      <w:r>
+        <w:rPr>
+          <w:rFonts w:ascii="Courier New" w:hAnsi="Courier New" w:cs="Courier New"/>
+          <w:highlight w:val="yellow"/>
           <w:lang w:val="ru-RU"/>
         </w:rPr>
         <w:t xml:space="preserve">50. господарят </w:t>
@@ -3143,6 +4106,7 @@
       <w:r>
         <w:rPr>
           <w:rFonts w:ascii="Courier New" w:hAnsi="Courier New" w:cs="Courier New"/>
+          <w:highlight w:val="yellow"/>
           <w:lang w:val="ru-RU"/>
         </w:rPr>
         <w:t>на тоя</w:t>
@@ -3151,6 +4115,7 @@
       <w:r>
         <w:rPr>
           <w:rFonts w:ascii="Courier New" w:hAnsi="Courier New" w:cs="Courier New"/>
+          <w:highlight w:val="yellow"/>
           <w:lang w:val="ru-RU"/>
         </w:rPr>
         <w:t xml:space="preserve"> слуга ще дойде в ден, в който не очаква, и в час, който не знае,</w:t>
@@ -3159,10 +4124,14 @@
     <w:p>
       <w:pPr>
         <w:pStyle w:val="a3"/>
-      </w:pPr>
-      <w:r>
-        <w:rPr>
-          <w:rFonts w:ascii="Courier New" w:hAnsi="Courier New" w:cs="Courier New"/>
+        <w:rPr>
+          <w:highlight w:val="yellow"/>
+        </w:rPr>
+      </w:pPr>
+      <w:r>
+        <w:rPr>
+          <w:rFonts w:ascii="Courier New" w:hAnsi="Courier New" w:cs="Courier New"/>
+          <w:highlight w:val="yellow"/>
           <w:lang w:val="ru-RU"/>
         </w:rPr>
         <w:t>51. и ще го отдели и подложи на еднаква участ с лицемерците; там ще бъде плач и скърцане със зъби.</w:t>
@@ -3170,6 +4139,9 @@
     </w:p>
     <w:p>
       <w:r>
+        <w:rPr>
+          <w:highlight w:val="yellow"/>
+        </w:rPr>
         <w:t>…“</w:t>
       </w:r>
     </w:p>
@@ -4101,7 +5073,7 @@
 </file>
 
 <file path=customXml/itemProps1.xml><?xml version="1.0" encoding="utf-8"?>
-<ds:datastoreItem xmlns:ds="http://schemas.openxmlformats.org/officeDocument/2006/customXml" ds:itemID="{B08BD30A-754B-485D-A161-79719275867F}">
+<ds:datastoreItem xmlns:ds="http://schemas.openxmlformats.org/officeDocument/2006/customXml" ds:itemID="{44F540D0-EA78-409F-AF74-95DD9901C2E0}">
   <ds:schemaRefs>
     <ds:schemaRef ds:uri="http://schemas.openxmlformats.org/officeDocument/2006/bibliography"/>
   </ds:schemaRefs>
